--- a/resume.docx
+++ b/resume.docx
@@ -1,17 +1,21 @@
 
 <file path=word/document.xml><?xml version="1.0" encoding="utf-8"?>
-<w:document xmlns:wpc="http://schemas.microsoft.com/office/word/2010/wordprocessingCanvas" xmlns:mc="http://schemas.openxmlformats.org/markup-compatibility/2006" xmlns:o="urn:schemas-microsoft-com:office:office" xmlns:r="http://schemas.openxmlformats.org/officeDocument/2006/relationships" xmlns:m="http://schemas.openxmlformats.org/officeDocument/2006/math" xmlns:v="urn:schemas-microsoft-com:vml" xmlns:wp14="http://schemas.microsoft.com/office/word/2010/wordprocessingDrawing" xmlns:wp="http://schemas.openxmlformats.org/drawingml/2006/wordprocessingDrawing" xmlns:w10="urn:schemas-microsoft-com:office:word" xmlns:w="http://schemas.openxmlformats.org/wordprocessingml/2006/main" xmlns:w14="http://schemas.microsoft.com/office/word/2010/wordml" xmlns:w15="http://schemas.microsoft.com/office/word/2012/wordml" xmlns:wpg="http://schemas.microsoft.com/office/word/2010/wordprocessingGroup" xmlns:wpi="http://schemas.microsoft.com/office/word/2010/wordprocessingInk" xmlns:wne="http://schemas.microsoft.com/office/word/2006/wordml" xmlns:wps="http://schemas.microsoft.com/office/word/2010/wordprocessingShape" mc:Ignorable="w14 w15 wp14">
+<w:document xmlns:mc="http://schemas.openxmlformats.org/markup-compatibility/2006" xmlns:o="urn:schemas-microsoft-com:office:office" xmlns:r="http://purl.oclc.org/ooxml/officeDocument/relationships" xmlns:m="http://purl.oclc.org/ooxml/officeDocument/math" xmlns:v="urn:schemas-microsoft-com:vml" xmlns:wp14="http://schemas.microsoft.com/office/word/2010/wordprocessingDrawing" xmlns:wp="http://purl.oclc.org/ooxml/drawingml/wordprocessingDrawing" xmlns:w10="urn:schemas-microsoft-com:office:word" xmlns:w="http://purl.oclc.org/ooxml/wordprocessingml/main" xmlns:w14="http://schemas.microsoft.com/office/word/2010/wordml" xmlns:w15="http://schemas.microsoft.com/office/word/2012/wordml" xmlns:wpi="http://schemas.microsoft.com/office/word/2010/wordprocessingInk" xmlns:wne="http://schemas.microsoft.com/office/word/2006/wordml" mc:Ignorable="w14 w15 wne wp14" w:conformance="strict">
   <w:body>
     <w:p>
       <w:pPr>
         <w:pStyle w:val="Heading1"/>
+        <w:rPr>
+          <w:sz w:val="28"/>
+        </w:rPr>
       </w:pPr>
       <w:r>
         <w:rPr>
           <w:noProof/>
+          <w:sz w:val="28"/>
         </w:rPr>
         <w:drawing>
-          <wp:anchor distT="0" distB="0" distL="114300" distR="114300" simplePos="0" relativeHeight="251658240" behindDoc="0" locked="0" layoutInCell="1" allowOverlap="1" wp14:anchorId="377019FA" wp14:editId="62A14B82">
+          <wp:anchor distT="0" distB="0" distL="114300" distR="114300" simplePos="0" relativeHeight="251658240" behindDoc="0" locked="0" layoutInCell="1" allowOverlap="1" wp14:anchorId="2744BBF3" wp14:editId="12EB0FC1">
             <wp:simplePos x="0" y="0"/>
             <wp:positionH relativeFrom="margin">
               <wp:align>right</wp:align>
@@ -23,14 +27,14 @@
             <wp:effectExtent l="0" t="0" r="0" b="0"/>
             <wp:wrapNone/>
             <wp:docPr id="1" name="Picture 1">
-              <a:hlinkClick xmlns:a="http://schemas.openxmlformats.org/drawingml/2006/main" r:id="rId6"/>
+              <a:hlinkClick xmlns:a="http://purl.oclc.org/ooxml/drawingml/main" r:id="rId6"/>
             </wp:docPr>
             <wp:cNvGraphicFramePr>
-              <a:graphicFrameLocks xmlns:a="http://schemas.openxmlformats.org/drawingml/2006/main" noChangeAspect="1"/>
+              <a:graphicFrameLocks xmlns:a="http://purl.oclc.org/ooxml/drawingml/main" noChangeAspect="1"/>
             </wp:cNvGraphicFramePr>
-            <a:graphic xmlns:a="http://schemas.openxmlformats.org/drawingml/2006/main">
-              <a:graphicData uri="http://schemas.openxmlformats.org/drawingml/2006/picture">
-                <pic:pic xmlns:pic="http://schemas.openxmlformats.org/drawingml/2006/picture">
+            <a:graphic xmlns:a="http://purl.oclc.org/ooxml/drawingml/main">
+              <a:graphicData uri="http://purl.oclc.org/ooxml/drawingml/picture">
+                <pic:pic xmlns:pic="http://purl.oclc.org/ooxml/drawingml/picture">
                   <pic:nvPicPr>
                     <pic:cNvPr id="1" name="qrcode.png"/>
                     <pic:cNvPicPr/>
@@ -60,35 +64,38 @@
               </a:graphicData>
             </a:graphic>
             <wp14:sizeRelH relativeFrom="page">
-              <wp14:pctWidth>0</wp14:pctWidth>
+              <wp14:pctWidth>0%</wp14:pctWidth>
             </wp14:sizeRelH>
             <wp14:sizeRelV relativeFrom="page">
-              <wp14:pctHeight>0</wp14:pctHeight>
+              <wp14:pctHeight>0%</wp14:pctHeight>
             </wp14:sizeRelV>
           </wp:anchor>
         </w:drawing>
       </w:r>
       <w:r>
+        <w:rPr>
+          <w:sz w:val="28"/>
+        </w:rPr>
         <w:t>Jason Adsit</w:t>
       </w:r>
     </w:p>
     <w:tbl>
       <w:tblPr>
         <w:tblStyle w:val="TableGrid"/>
-        <w:tblW w:w="0" w:type="auto"/>
+        <w:tblW w:w="0pt" w:type="auto"/>
         <w:tblBorders>
           <w:top w:val="none" w:sz="0" w:space="0" w:color="auto"/>
-          <w:left w:val="none" w:sz="0" w:space="0" w:color="auto"/>
+          <w:start w:val="none" w:sz="0" w:space="0" w:color="auto"/>
           <w:bottom w:val="none" w:sz="0" w:space="0" w:color="auto"/>
-          <w:right w:val="none" w:sz="0" w:space="0" w:color="auto"/>
+          <w:end w:val="none" w:sz="0" w:space="0" w:color="auto"/>
           <w:insideH w:val="none" w:sz="0" w:space="0" w:color="auto"/>
           <w:insideV w:val="none" w:sz="0" w:space="0" w:color="auto"/>
         </w:tblBorders>
         <w:tblCellMar>
-          <w:left w:w="0" w:type="dxa"/>
-          <w:right w:w="0" w:type="dxa"/>
+          <w:start w:w="0pt" w:type="dxa"/>
+          <w:end w:w="0pt" w:type="dxa"/>
         </w:tblCellMar>
-        <w:tblLook w:val="04A0" w:firstRow="1" w:lastRow="0" w:firstColumn="1" w:lastColumn="0" w:noHBand="0" w:noVBand="1"/>
+        <w:tblLook w:firstRow="1" w:lastRow="0" w:firstColumn="1" w:lastColumn="0" w:noHBand="0" w:noVBand="1"/>
       </w:tblPr>
       <w:tblGrid>
         <w:gridCol w:w="5395"/>
@@ -100,7 +107,7 @@
         </w:trPr>
         <w:tc>
           <w:tcPr>
-            <w:tcW w:w="5395" w:type="dxa"/>
+            <w:tcW w:w="269.75pt" w:type="dxa"/>
           </w:tcPr>
           <w:p>
             <w:pPr>
@@ -110,12 +117,12 @@
         </w:tc>
         <w:tc>
           <w:tcPr>
-            <w:tcW w:w="3060" w:type="dxa"/>
+            <w:tcW w:w="153pt" w:type="dxa"/>
           </w:tcPr>
           <w:p>
             <w:pPr>
               <w:pStyle w:val="TableNormal0"/>
-              <w:jc w:val="right"/>
+              <w:jc w:val="end"/>
               <w:rPr>
                 <w:b/>
               </w:rPr>
@@ -141,7 +148,7 @@
         </w:trPr>
         <w:tc>
           <w:tcPr>
-            <w:tcW w:w="5395" w:type="dxa"/>
+            <w:tcW w:w="269.75pt" w:type="dxa"/>
           </w:tcPr>
           <w:p>
             <w:pPr>
@@ -159,7 +166,7 @@
         </w:tc>
         <w:tc>
           <w:tcPr>
-            <w:tcW w:w="3060" w:type="dxa"/>
+            <w:tcW w:w="153pt" w:type="dxa"/>
           </w:tcPr>
           <w:p>
             <w:pPr>
@@ -182,25 +189,28 @@
         </w:trPr>
         <w:tc>
           <w:tcPr>
-            <w:tcW w:w="5395" w:type="dxa"/>
+            <w:tcW w:w="269.75pt" w:type="dxa"/>
           </w:tcPr>
           <w:p>
             <w:pPr>
               <w:pStyle w:val="TableNormal0"/>
             </w:pPr>
+            <w:r>
+              <w:t xml:space="preserve">DSN: </w:t>
+            </w:r>
             <w:hyperlink r:id="rId10" w:history="1">
               <w:r>
                 <w:rPr>
                   <w:rStyle w:val="Hyperlink"/>
                 </w:rPr>
-                <w:t>jason.l.adsit.mil@mail.smil.mil</w:t>
+                <w:t>312-355-3945</w:t>
               </w:r>
             </w:hyperlink>
           </w:p>
         </w:tc>
         <w:tc>
           <w:tcPr>
-            <w:tcW w:w="3060" w:type="dxa"/>
+            <w:tcW w:w="153pt" w:type="dxa"/>
           </w:tcPr>
           <w:p>
             <w:pPr>
@@ -223,59 +233,7 @@
         </w:trPr>
         <w:tc>
           <w:tcPr>
-            <w:tcW w:w="5395" w:type="dxa"/>
-          </w:tcPr>
-          <w:p>
-            <w:pPr>
-              <w:pStyle w:val="TableNormal0"/>
-            </w:pPr>
-            <w:r>
-              <w:t xml:space="preserve">DSN: </w:t>
-            </w:r>
-            <w:hyperlink r:id="rId12" w:history="1">
-              <w:r>
-                <w:rPr>
-                  <w:rStyle w:val="Hyperlink"/>
-                </w:rPr>
-                <w:t>312-355-3945</w:t>
-              </w:r>
-            </w:hyperlink>
-          </w:p>
-        </w:tc>
-        <w:tc>
-          <w:tcPr>
-            <w:tcW w:w="3060" w:type="dxa"/>
-          </w:tcPr>
-          <w:p>
-            <w:pPr>
-              <w:pStyle w:val="TableNormal0"/>
-            </w:pPr>
-            <w:hyperlink r:id="rId13" w:history="1">
-              <w:r>
-                <w:rPr>
-                  <w:rStyle w:val="Hyperlink"/>
-                </w:rPr>
-                <w:t>@</w:t>
-              </w:r>
-              <w:proofErr w:type="spellStart"/>
-              <w:r>
-                <w:rPr>
-                  <w:rStyle w:val="Hyperlink"/>
-                </w:rPr>
-                <w:t>CipherScruples</w:t>
-              </w:r>
-              <w:proofErr w:type="spellEnd"/>
-            </w:hyperlink>
-          </w:p>
-        </w:tc>
-      </w:tr>
-      <w:tr>
-        <w:trPr>
-          <w:trHeight w:val="288"/>
-        </w:trPr>
-        <w:tc>
-          <w:tcPr>
-            <w:tcW w:w="5395" w:type="dxa"/>
+            <w:tcW w:w="269.75pt" w:type="dxa"/>
           </w:tcPr>
           <w:p>
             <w:pPr>
@@ -284,7 +242,7 @@
             <w:r>
               <w:t xml:space="preserve">COM: </w:t>
             </w:r>
-            <w:hyperlink r:id="rId14" w:history="1">
+            <w:hyperlink r:id="rId12" w:history="1">
               <w:r>
                 <w:rPr>
                   <w:rStyle w:val="Hyperlink"/>
@@ -296,13 +254,49 @@
         </w:tc>
         <w:tc>
           <w:tcPr>
-            <w:tcW w:w="3060" w:type="dxa"/>
+            <w:tcW w:w="153pt" w:type="dxa"/>
           </w:tcPr>
           <w:p>
             <w:pPr>
               <w:pStyle w:val="TableNormal0"/>
             </w:pPr>
-            <w:hyperlink r:id="rId15" w:history="1">
+            <w:hyperlink r:id="rId13" w:history="1">
+              <w:r>
+                <w:rPr>
+                  <w:rStyle w:val="Hyperlink"/>
+                </w:rPr>
+                <w:t>@CipherScruples</w:t>
+              </w:r>
+            </w:hyperlink>
+          </w:p>
+        </w:tc>
+      </w:tr>
+      <w:tr>
+        <w:trPr>
+          <w:trHeight w:val="288"/>
+        </w:trPr>
+        <w:tc>
+          <w:tcPr>
+            <w:tcW w:w="269.75pt" w:type="dxa"/>
+          </w:tcPr>
+          <w:p>
+            <w:pPr>
+              <w:pStyle w:val="TableNormal0"/>
+            </w:pPr>
+            <w:r>
+              <w:t>FAX: 503-584-3090</w:t>
+            </w:r>
+          </w:p>
+        </w:tc>
+        <w:tc>
+          <w:tcPr>
+            <w:tcW w:w="153pt" w:type="dxa"/>
+          </w:tcPr>
+          <w:p>
+            <w:pPr>
+              <w:pStyle w:val="TableNormal0"/>
+            </w:pPr>
+            <w:hyperlink r:id="rId14" w:history="1">
               <w:r>
                 <w:rPr>
                   <w:rStyle w:val="Hyperlink"/>
@@ -320,32 +314,7 @@
         <w:pStyle w:val="Heading1"/>
       </w:pPr>
       <w:r>
-        <w:t>Objective</w:t>
-      </w:r>
-    </w:p>
-    <w:p>
-      <w:pPr>
-        <w:pStyle w:val="Heading2"/>
-      </w:pPr>
-      <w:proofErr w:type="gramStart"/>
-      <w:r>
-        <w:t>{ NGB</w:t>
-      </w:r>
-      <w:proofErr w:type="gramEnd"/>
-      <w:r>
-        <w:t xml:space="preserve"> J36 | DHS | </w:t>
-      </w:r>
-      <w:r>
-        <w:t>ICS-CERT</w:t>
-      </w:r>
-      <w:r>
-        <w:t xml:space="preserve"> | USCYBERCOM |</w:t>
-      </w:r>
-      <w:r>
-        <w:t xml:space="preserve"> CTIIC |</w:t>
-      </w:r>
-      <w:r>
-        <w:t xml:space="preserve"> DISA | NSA/CSS | ARCYBER }</w:t>
+        <w:t>Lead Systems Engineer</w:t>
       </w:r>
     </w:p>
     <w:p>
@@ -353,7 +322,64 @@
         <w:pStyle w:val="SubBody"/>
       </w:pPr>
       <w:r>
-        <w:t>I’m looking for my next step in network security and cyber operations. I am a highly motivated geek with a passion for the internet. I enjoy breaking things. I love forensics. I want to work on a larger part of the national cyber mission.</w:t>
+        <w:t>6/2016-Present</w:t>
+      </w:r>
+      <w:r>
+        <w:t xml:space="preserve">, </w:t>
+      </w:r>
+      <w:r>
+        <w:t xml:space="preserve">Oregon Army National </w:t>
+      </w:r>
+      <w:r>
+        <w:t>Guard, J6/DCSIM</w:t>
+      </w:r>
+    </w:p>
+    <w:p>
+      <w:pPr>
+        <w:pStyle w:val="ListParagraph"/>
+        <w:numPr>
+          <w:ilvl w:val="0"/>
+          <w:numId w:val="12"/>
+        </w:numPr>
+      </w:pPr>
+      <w:r>
+        <w:t>Full-stack systems engineering</w:t>
+      </w:r>
+    </w:p>
+    <w:p>
+      <w:pPr>
+        <w:pStyle w:val="ListParagraph"/>
+        <w:numPr>
+          <w:ilvl w:val="0"/>
+          <w:numId w:val="12"/>
+        </w:numPr>
+      </w:pPr>
+      <w:r>
+        <w:t>IT service management</w:t>
+      </w:r>
+    </w:p>
+    <w:p>
+      <w:pPr>
+        <w:pStyle w:val="ListParagraph"/>
+        <w:numPr>
+          <w:ilvl w:val="0"/>
+          <w:numId w:val="12"/>
+        </w:numPr>
+      </w:pPr>
+      <w:r>
+        <w:t>Datacenter infrastructure management</w:t>
+      </w:r>
+    </w:p>
+    <w:p>
+      <w:pPr>
+        <w:pStyle w:val="ListParagraph"/>
+        <w:numPr>
+          <w:ilvl w:val="0"/>
+          <w:numId w:val="12"/>
+        </w:numPr>
+      </w:pPr>
+      <w:r>
+        <w:t>Budget planning, forecasting, and analysis</w:t>
       </w:r>
     </w:p>
     <w:p>
@@ -361,15 +387,10 @@
         <w:pStyle w:val="Heading1"/>
       </w:pPr>
       <w:r>
-        <w:t>Experience</w:t>
-      </w:r>
-    </w:p>
-    <w:p>
-      <w:pPr>
-        <w:pStyle w:val="Heading2"/>
-      </w:pPr>
-      <w:r>
-        <w:t>Cyber Defense Technician, MIL, SSG/E6, 25B30</w:t>
+        <w:t>Cyber Defens</w:t>
+      </w:r>
+      <w:r>
+        <w:t>e Technician</w:t>
       </w:r>
     </w:p>
     <w:p>
@@ -377,7 +398,10 @@
         <w:pStyle w:val="SubBody"/>
       </w:pPr>
       <w:r>
-        <w:t>11/2013-Present (30 Months), ORNG, Defensive Cyber Operations Element (DCOE)</w:t>
+        <w:t>1</w:t>
+      </w:r>
+      <w:r>
+        <w:t>1/2013-Present, Oregon Army National Guard</w:t>
       </w:r>
     </w:p>
     <w:p>
@@ -413,10 +437,16 @@
         </w:numPr>
       </w:pPr>
       <w:r>
-        <w:t>Nominated Team PNW Top</w:t>
-      </w:r>
-      <w:r>
-        <w:t xml:space="preserve"> Performer for</w:t>
+        <w:t>Selected as team t</w:t>
+      </w:r>
+      <w:r>
+        <w:t>op</w:t>
+      </w:r>
+      <w:r>
+        <w:t xml:space="preserve"> p</w:t>
+      </w:r>
+      <w:r>
+        <w:t>erformer for</w:t>
       </w:r>
       <w:r>
         <w:t xml:space="preserve"> Cyber Guard 2014</w:t>
@@ -550,10 +580,10 @@
     </w:p>
     <w:p>
       <w:pPr>
-        <w:pStyle w:val="Heading2"/>
-      </w:pPr>
-      <w:r>
-        <w:t>Hacker at Large, CIV</w:t>
+        <w:pStyle w:val="Heading1"/>
+      </w:pPr>
+      <w:r>
+        <w:t>Hacker</w:t>
       </w:r>
     </w:p>
     <w:p>
@@ -561,15 +591,13 @@
         <w:pStyle w:val="SubBody"/>
       </w:pPr>
       <w:r>
-        <w:t xml:space="preserve">3/2002-Present (170 Months), </w:t>
-      </w:r>
-      <w:proofErr w:type="gramStart"/>
-      <w:r>
-        <w:t>The</w:t>
-      </w:r>
-      <w:proofErr w:type="gramEnd"/>
-      <w:r>
-        <w:t xml:space="preserve"> Internet</w:t>
+        <w:t>3</w:t>
+      </w:r>
+      <w:r>
+        <w:t>/2002-Present</w:t>
+      </w:r>
+      <w:r>
+        <w:t>, The Internet</w:t>
       </w:r>
     </w:p>
     <w:p>
@@ -580,13 +608,8 @@
           <w:numId w:val="10"/>
         </w:numPr>
       </w:pPr>
-      <w:proofErr w:type="spellStart"/>
-      <w:r>
-        <w:t>BootKit</w:t>
-      </w:r>
-      <w:proofErr w:type="spellEnd"/>
-      <w:r>
-        <w:t xml:space="preserve"> Development</w:t>
+      <w:r>
+        <w:t>BootKit Development</w:t>
       </w:r>
     </w:p>
     <w:p>
@@ -601,7 +624,10 @@
         <w:t>I</w:t>
       </w:r>
       <w:r>
-        <w:t>ndependently plans, designs, and carries out the work to be done</w:t>
+        <w:t>ndependently plan, design, and carry</w:t>
+      </w:r>
+      <w:r>
+        <w:t xml:space="preserve"> out the work to be done</w:t>
       </w:r>
     </w:p>
     <w:p>
@@ -613,15 +639,10 @@
         </w:numPr>
       </w:pPr>
       <w:r>
-        <w:t xml:space="preserve">DEFCON, Chaos Computer Club (CCC), </w:t>
-      </w:r>
-      <w:proofErr w:type="spellStart"/>
-      <w:r>
-        <w:t>ChaosVPN</w:t>
-      </w:r>
-      <w:proofErr w:type="spellEnd"/>
-      <w:r>
-        <w:t>, Dn42</w:t>
+        <w:t>Network intrusion</w:t>
+      </w:r>
+      <w:r>
+        <w:t xml:space="preserve"> and exploitation</w:t>
       </w:r>
     </w:p>
     <w:p>
@@ -633,10 +654,7 @@
         </w:numPr>
       </w:pPr>
       <w:r>
-        <w:t>Network intrusion</w:t>
-      </w:r>
-      <w:r>
-        <w:t xml:space="preserve"> and exploitation</w:t>
+        <w:t>Google Dorking / Google-Fu, Data Mining</w:t>
       </w:r>
     </w:p>
     <w:p>
@@ -648,7 +666,7 @@
         </w:numPr>
       </w:pPr>
       <w:r>
-        <w:t>Google Dorking / Google-Fu, Data Mining</w:t>
+        <w:t>Media malware analysis</w:t>
       </w:r>
     </w:p>
     <w:p>
@@ -660,16 +678,248 @@
         </w:numPr>
       </w:pPr>
       <w:r>
-        <w:t>Media malware analysis</w:t>
-      </w:r>
-    </w:p>
-    <w:p>
-      <w:pPr>
-        <w:pStyle w:val="Heading2"/>
+        <w:t>Information Warfare</w:t>
+      </w:r>
+    </w:p>
+    <w:p>
+      <w:pPr>
+        <w:pStyle w:val="Heading1"/>
+      </w:pPr>
+      <w:r>
+        <w:t>Ne</w:t>
+      </w:r>
+      <w:r>
+        <w:t>twork Engineer</w:t>
+      </w:r>
+    </w:p>
+    <w:p>
+      <w:pPr>
+        <w:pStyle w:val="SubBody"/>
+      </w:pPr>
+      <w:r>
+        <w:t>6</w:t>
+      </w:r>
+      <w:r>
+        <w:t>/2012-6/2016</w:t>
+      </w:r>
+      <w:r>
+        <w:t>, Oregon Army National Guard, J6/DCSIM, NOC</w:t>
+      </w:r>
+    </w:p>
+    <w:p>
+      <w:pPr>
+        <w:pStyle w:val="ListParagraph"/>
+        <w:numPr>
+          <w:ilvl w:val="0"/>
+          <w:numId w:val="1"/>
+        </w:numPr>
+      </w:pPr>
+      <w:r>
+        <w:t xml:space="preserve">Apply </w:t>
+      </w:r>
+      <w:r>
+        <w:t>IT security principles and methods</w:t>
+      </w:r>
+    </w:p>
+    <w:p>
+      <w:pPr>
+        <w:pStyle w:val="ListParagraph"/>
+        <w:numPr>
+          <w:ilvl w:val="0"/>
+          <w:numId w:val="1"/>
+        </w:numPr>
+      </w:pPr>
+      <w:r>
+        <w:t>Plan and perform systems administration tasks spanning</w:t>
+      </w:r>
+      <w:r>
+        <w:t xml:space="preserve"> multiple IT disciplines</w:t>
+      </w:r>
+    </w:p>
+    <w:p>
+      <w:pPr>
+        <w:pStyle w:val="ListParagraph"/>
+        <w:numPr>
+          <w:ilvl w:val="0"/>
+          <w:numId w:val="1"/>
+        </w:numPr>
+      </w:pPr>
+      <w:r>
+        <w:t>Apply systems administration and systems engineering theories, concepts, and methods</w:t>
+      </w:r>
+    </w:p>
+    <w:p>
+      <w:pPr>
+        <w:pStyle w:val="ListParagraph"/>
+        <w:numPr>
+          <w:ilvl w:val="0"/>
+          <w:numId w:val="1"/>
+        </w:numPr>
+      </w:pPr>
+      <w:r>
+        <w:t>D</w:t>
+      </w:r>
+      <w:r>
+        <w:t>esign and troubleshooting</w:t>
+      </w:r>
+      <w:r>
+        <w:t xml:space="preserve"> DMVPN</w:t>
+      </w:r>
+    </w:p>
+    <w:p>
+      <w:pPr>
+        <w:pStyle w:val="ListParagraph"/>
+        <w:numPr>
+          <w:ilvl w:val="0"/>
+          <w:numId w:val="1"/>
+        </w:numPr>
+      </w:pPr>
+      <w:r>
+        <w:t xml:space="preserve">Extensive knowledge of </w:t>
+      </w:r>
+      <w:r>
+        <w:t>the enterprise IT architecture</w:t>
+      </w:r>
+    </w:p>
+    <w:p>
+      <w:pPr>
+        <w:pStyle w:val="ListParagraph"/>
+        <w:numPr>
+          <w:ilvl w:val="0"/>
+          <w:numId w:val="1"/>
+        </w:numPr>
+      </w:pPr>
+      <w:r>
+        <w:t>Use</w:t>
+      </w:r>
+      <w:r>
+        <w:t xml:space="preserve"> guidelines that are often ambiguous and express conflicting or incompatible goals and objectives, requiring extensive interpretation</w:t>
+      </w:r>
+      <w:r>
+        <w:t>.</w:t>
+      </w:r>
+    </w:p>
+    <w:p>
+      <w:pPr>
+        <w:pStyle w:val="ListParagraph"/>
+        <w:numPr>
+          <w:ilvl w:val="0"/>
+          <w:numId w:val="1"/>
+        </w:numPr>
+      </w:pPr>
+      <w:r>
+        <w:t>Manage all WAN sites in the state of Oregon</w:t>
+      </w:r>
+    </w:p>
+    <w:p>
+      <w:pPr>
+        <w:pStyle w:val="ListParagraph"/>
+        <w:numPr>
+          <w:ilvl w:val="0"/>
+          <w:numId w:val="1"/>
+        </w:numPr>
+      </w:pPr>
+      <w:r>
+        <w:t>Manage 3 distributed datacenter networks</w:t>
+      </w:r>
+    </w:p>
+    <w:p>
+      <w:pPr>
+        <w:pStyle w:val="ListParagraph"/>
+        <w:numPr>
+          <w:ilvl w:val="0"/>
+          <w:numId w:val="1"/>
+        </w:numPr>
       </w:pPr>
       <w:r>
         <w:lastRenderedPageBreak/>
-        <w:t>Network Engineer, TECH, GS-2210-12</w:t>
+        <w:t>Fluent in Cisco IOS, IOS-XE, and NXOS</w:t>
+      </w:r>
+    </w:p>
+    <w:p>
+      <w:pPr>
+        <w:pStyle w:val="ListParagraph"/>
+        <w:numPr>
+          <w:ilvl w:val="0"/>
+          <w:numId w:val="1"/>
+        </w:numPr>
+      </w:pPr>
+      <w:r>
+        <w:t xml:space="preserve">VMware virtual infrastructure design and implementation </w:t>
+      </w:r>
+    </w:p>
+    <w:p>
+      <w:pPr>
+        <w:pStyle w:val="ListParagraph"/>
+        <w:numPr>
+          <w:ilvl w:val="0"/>
+          <w:numId w:val="1"/>
+        </w:numPr>
+      </w:pPr>
+      <w:r>
+        <w:t>Decent in BASH, PowerShell, and JavaScript</w:t>
+      </w:r>
+    </w:p>
+    <w:p>
+      <w:pPr>
+        <w:pStyle w:val="ListParagraph"/>
+        <w:numPr>
+          <w:ilvl w:val="0"/>
+          <w:numId w:val="1"/>
+        </w:numPr>
+      </w:pPr>
+      <w:r>
+        <w:t>Exercise</w:t>
+      </w:r>
+      <w:r>
+        <w:t xml:space="preserve"> judgment and initiative in identifying and recommending potential areas for enhancing systems reliability and functionality.</w:t>
+      </w:r>
+    </w:p>
+    <w:p>
+      <w:pPr>
+        <w:pStyle w:val="ListParagraph"/>
+        <w:numPr>
+          <w:ilvl w:val="0"/>
+          <w:numId w:val="1"/>
+        </w:numPr>
+      </w:pPr>
+      <w:r>
+        <w:t>Pretty good with the CERT NetSA Suite</w:t>
+      </w:r>
+    </w:p>
+    <w:p>
+      <w:pPr>
+        <w:pStyle w:val="ListParagraph"/>
+        <w:numPr>
+          <w:ilvl w:val="0"/>
+          <w:numId w:val="1"/>
+        </w:numPr>
+      </w:pPr>
+      <w:r>
+        <w:t>NSM/SIEM (Security Onion)</w:t>
+      </w:r>
+    </w:p>
+    <w:p>
+      <w:pPr>
+        <w:pStyle w:val="ListParagraph"/>
+        <w:numPr>
+          <w:ilvl w:val="0"/>
+          <w:numId w:val="1"/>
+        </w:numPr>
+      </w:pPr>
+      <w:r>
+        <w:t>Frequently interprets regulations on his/her own initiative, applies new methods to resolve complex and/or intricate, controversial, or unprecedented issues and problems, and resolves most of the conflicts that arise.</w:t>
+      </w:r>
+    </w:p>
+    <w:p>
+      <w:pPr>
+        <w:pStyle w:val="Heading1"/>
+      </w:pPr>
+      <w:r>
+        <w:t>Senior Information System</w:t>
+      </w:r>
+      <w:r>
+        <w:t>s Specialist</w:t>
       </w:r>
     </w:p>
     <w:p>
@@ -677,227 +927,63 @@
         <w:pStyle w:val="SubBody"/>
       </w:pPr>
       <w:r>
-        <w:t>6/2012-Present (46 Months), Oregon Army National Guard, J6/DCSIM, NOC</w:t>
-      </w:r>
-    </w:p>
-    <w:p>
-      <w:pPr>
-        <w:pStyle w:val="ListParagraph"/>
-        <w:numPr>
-          <w:ilvl w:val="0"/>
-          <w:numId w:val="1"/>
-        </w:numPr>
-      </w:pPr>
-      <w:r>
-        <w:t xml:space="preserve">Apply </w:t>
-      </w:r>
-      <w:r>
-        <w:t>IT security principles and methods</w:t>
-      </w:r>
-    </w:p>
-    <w:p>
-      <w:pPr>
-        <w:pStyle w:val="ListParagraph"/>
-        <w:numPr>
-          <w:ilvl w:val="0"/>
-          <w:numId w:val="1"/>
-        </w:numPr>
-      </w:pPr>
-      <w:r>
-        <w:t>Plan and perform systems administration tasks spanning</w:t>
-      </w:r>
-      <w:r>
-        <w:t xml:space="preserve"> multiple IT disciplines</w:t>
-      </w:r>
-    </w:p>
-    <w:p>
-      <w:pPr>
-        <w:pStyle w:val="ListParagraph"/>
-        <w:numPr>
-          <w:ilvl w:val="0"/>
-          <w:numId w:val="1"/>
-        </w:numPr>
-      </w:pPr>
-      <w:r>
-        <w:t>Apply systems administration and systems engineering theories, concepts, and methods</w:t>
-      </w:r>
-    </w:p>
-    <w:p>
-      <w:pPr>
-        <w:pStyle w:val="ListParagraph"/>
-        <w:numPr>
-          <w:ilvl w:val="0"/>
-          <w:numId w:val="1"/>
-        </w:numPr>
-      </w:pPr>
-      <w:r>
-        <w:t>D</w:t>
-      </w:r>
-      <w:r>
-        <w:t>esign and troubleshooting</w:t>
-      </w:r>
-      <w:r>
-        <w:t xml:space="preserve"> DMVPN</w:t>
-      </w:r>
-    </w:p>
-    <w:p>
-      <w:pPr>
-        <w:pStyle w:val="ListParagraph"/>
-        <w:numPr>
-          <w:ilvl w:val="0"/>
-          <w:numId w:val="1"/>
-        </w:numPr>
-      </w:pPr>
-      <w:r>
-        <w:t xml:space="preserve">Extensive knowledge of </w:t>
-      </w:r>
-      <w:r>
-        <w:t>the enterprise IT architecture</w:t>
-      </w:r>
-    </w:p>
-    <w:p>
-      <w:pPr>
-        <w:pStyle w:val="ListParagraph"/>
-        <w:numPr>
-          <w:ilvl w:val="0"/>
-          <w:numId w:val="1"/>
-        </w:numPr>
-      </w:pPr>
-      <w:r>
-        <w:t>Use</w:t>
-      </w:r>
-      <w:r>
-        <w:t xml:space="preserve"> guidelines that are often ambiguous and express conflicting or incompatible goals and objectives, requiring extensive interpretation</w:t>
-      </w:r>
-      <w:r>
-        <w:t>.</w:t>
-      </w:r>
-    </w:p>
-    <w:p>
-      <w:pPr>
-        <w:pStyle w:val="ListParagraph"/>
-        <w:numPr>
-          <w:ilvl w:val="0"/>
-          <w:numId w:val="1"/>
-        </w:numPr>
-      </w:pPr>
-      <w:r>
-        <w:t>Manage all WAN sites in the state of Oregon</w:t>
-      </w:r>
-    </w:p>
-    <w:p>
-      <w:pPr>
-        <w:pStyle w:val="ListParagraph"/>
-        <w:numPr>
-          <w:ilvl w:val="0"/>
-          <w:numId w:val="1"/>
-        </w:numPr>
-      </w:pPr>
-      <w:r>
-        <w:t>Manage 3 distributed datacenter networks</w:t>
-      </w:r>
-    </w:p>
-    <w:p>
-      <w:pPr>
-        <w:pStyle w:val="ListParagraph"/>
-        <w:numPr>
-          <w:ilvl w:val="0"/>
-          <w:numId w:val="1"/>
-        </w:numPr>
-      </w:pPr>
-      <w:r>
-        <w:t>Fluent in Cisco IOS, IOS-XE, and NXOS</w:t>
-      </w:r>
-    </w:p>
-    <w:p>
-      <w:pPr>
-        <w:pStyle w:val="ListParagraph"/>
-        <w:numPr>
-          <w:ilvl w:val="0"/>
-          <w:numId w:val="1"/>
-        </w:numPr>
-      </w:pPr>
-      <w:r>
-        <w:t xml:space="preserve">VMware virtual infrastructure design and implementation </w:t>
-      </w:r>
-    </w:p>
-    <w:p>
-      <w:pPr>
-        <w:pStyle w:val="ListParagraph"/>
-        <w:numPr>
-          <w:ilvl w:val="0"/>
-          <w:numId w:val="1"/>
-        </w:numPr>
-      </w:pPr>
-      <w:r>
-        <w:t>Decent in BASH, PowerShell, and JavaScript</w:t>
-      </w:r>
-    </w:p>
-    <w:p>
-      <w:pPr>
-        <w:pStyle w:val="ListParagraph"/>
-        <w:numPr>
-          <w:ilvl w:val="0"/>
-          <w:numId w:val="1"/>
-        </w:numPr>
-      </w:pPr>
-      <w:r>
-        <w:t>Exercise</w:t>
-      </w:r>
-      <w:r>
-        <w:t xml:space="preserve"> judgment and initiative in identifying and recommending potential areas for enhancing systems reliability and functionality.</w:t>
-      </w:r>
-    </w:p>
-    <w:p>
-      <w:pPr>
-        <w:pStyle w:val="ListParagraph"/>
-        <w:numPr>
-          <w:ilvl w:val="0"/>
-          <w:numId w:val="1"/>
-        </w:numPr>
-      </w:pPr>
-      <w:r>
-        <w:t xml:space="preserve">Pretty good with the CERT </w:t>
-      </w:r>
-      <w:proofErr w:type="spellStart"/>
-      <w:r>
-        <w:t>NetSA</w:t>
-      </w:r>
-      <w:proofErr w:type="spellEnd"/>
-      <w:r>
-        <w:t xml:space="preserve"> Suite</w:t>
-      </w:r>
-    </w:p>
-    <w:p>
-      <w:pPr>
-        <w:pStyle w:val="ListParagraph"/>
-        <w:numPr>
-          <w:ilvl w:val="0"/>
-          <w:numId w:val="1"/>
-        </w:numPr>
-      </w:pPr>
-      <w:r>
-        <w:t>NSM/SIEM (Security Onion)</w:t>
-      </w:r>
-    </w:p>
-    <w:p>
-      <w:pPr>
-        <w:pStyle w:val="ListParagraph"/>
-        <w:numPr>
-          <w:ilvl w:val="0"/>
-          <w:numId w:val="1"/>
-        </w:numPr>
-      </w:pPr>
-      <w:r>
-        <w:t>Frequently interprets regulations on his/her own initiative, applies new methods to resolve complex and/or intricate, controversial, or unprecedented issues and problems, and resolves most of the conflicts that arise.</w:t>
-      </w:r>
-    </w:p>
-    <w:p>
-      <w:pPr>
-        <w:pStyle w:val="Heading2"/>
-      </w:pPr>
-      <w:r>
-        <w:t>Senior Information Systems Specialist, MIL, SGT/E5, 25B20</w:t>
+        <w:t>7/20</w:t>
+      </w:r>
+      <w:r>
+        <w:t>11 – 11/2013</w:t>
+      </w:r>
+      <w:r>
+        <w:t>, C/STB 41 IBCT</w:t>
+      </w:r>
+    </w:p>
+    <w:p>
+      <w:pPr>
+        <w:pStyle w:val="ListParagraph"/>
+        <w:numPr>
+          <w:ilvl w:val="0"/>
+          <w:numId w:val="7"/>
+        </w:numPr>
+      </w:pPr>
+      <w:r>
+        <w:t>WIN-T, Systems Administration, Network Engineering, Monitoring</w:t>
+      </w:r>
+    </w:p>
+    <w:p>
+      <w:pPr>
+        <w:pStyle w:val="ListParagraph"/>
+        <w:numPr>
+          <w:ilvl w:val="0"/>
+          <w:numId w:val="7"/>
+        </w:numPr>
+      </w:pPr>
+      <w:r>
+        <w:t>Affect</w:t>
+      </w:r>
+      <w:r>
+        <w:t xml:space="preserve"> the availability of systems used by employees at all levels in the organization to effectively accomplish critical business processes.</w:t>
+      </w:r>
+    </w:p>
+    <w:p>
+      <w:pPr>
+        <w:pStyle w:val="ListParagraph"/>
+        <w:numPr>
+          <w:ilvl w:val="0"/>
+          <w:numId w:val="7"/>
+        </w:numPr>
+      </w:pPr>
+      <w:r>
+        <w:t>Net Tech for the Brigade Net-Ops Section</w:t>
+      </w:r>
+    </w:p>
+    <w:p>
+      <w:pPr>
+        <w:pStyle w:val="Heading1"/>
+      </w:pPr>
+      <w:r>
+        <w:t>Electronic Warfare Officer / Com</w:t>
+      </w:r>
+      <w:r>
+        <w:t>bat Engineer</w:t>
       </w:r>
     </w:p>
     <w:p>
@@ -905,62 +991,10 @@
         <w:pStyle w:val="SubBody"/>
       </w:pPr>
       <w:r>
-        <w:t>7/2011 – 11/2013 (40 Months), C/STB 41 IBCT</w:t>
-      </w:r>
-    </w:p>
-    <w:p>
-      <w:pPr>
-        <w:pStyle w:val="ListParagraph"/>
-        <w:numPr>
-          <w:ilvl w:val="0"/>
-          <w:numId w:val="7"/>
-        </w:numPr>
-      </w:pPr>
-      <w:r>
-        <w:t>WIN-T, Systems Administration, Network Engineering, Monitoring</w:t>
-      </w:r>
-    </w:p>
-    <w:p>
-      <w:pPr>
-        <w:pStyle w:val="ListParagraph"/>
-        <w:numPr>
-          <w:ilvl w:val="0"/>
-          <w:numId w:val="7"/>
-        </w:numPr>
-      </w:pPr>
-      <w:r>
-        <w:t>Affect</w:t>
-      </w:r>
-      <w:r>
-        <w:t xml:space="preserve"> the availability of systems used by employees at all levels in the organization to effectively accomplish critical business processes.</w:t>
-      </w:r>
-    </w:p>
-    <w:p>
-      <w:pPr>
-        <w:pStyle w:val="ListParagraph"/>
-        <w:numPr>
-          <w:ilvl w:val="0"/>
-          <w:numId w:val="7"/>
-        </w:numPr>
-      </w:pPr>
-      <w:r>
-        <w:t>Net Tech for the Brigade Net-Ops Section</w:t>
-      </w:r>
-    </w:p>
-    <w:p>
-      <w:pPr>
-        <w:pStyle w:val="Heading2"/>
-      </w:pPr>
-      <w:r>
-        <w:t>Electronic Warfare Officer / Combat Engineer, MIL, SGT/E5, 12B20</w:t>
-      </w:r>
-    </w:p>
-    <w:p>
-      <w:pPr>
-        <w:pStyle w:val="SubBody"/>
-      </w:pPr>
-      <w:r>
-        <w:t>11/2009-11/2010 (12 Months), TF Thor, JTF Paladin</w:t>
+        <w:t>11/2009-11/2010</w:t>
+      </w:r>
+      <w:r>
+        <w:t>, TF Thor, JTF Paladin</w:t>
       </w:r>
     </w:p>
     <w:p>
@@ -998,331 +1032,6 @@
       <w:r>
         <w:t>Managed Backup and restore operations as well as disaster recovery for Thor 3</w:t>
       </w:r>
-    </w:p>
-    <w:p>
-      <w:pPr>
-        <w:pStyle w:val="Heading1"/>
-      </w:pPr>
-      <w:r>
-        <w:t>Military Service</w:t>
-      </w:r>
-    </w:p>
-    <w:p>
-      <w:pPr>
-        <w:pStyle w:val="Heading2"/>
-      </w:pPr>
-      <w:r>
-        <w:t>CONUS</w:t>
-      </w:r>
-    </w:p>
-    <w:p>
-      <w:pPr>
-        <w:pStyle w:val="ListParagraph"/>
-        <w:numPr>
-          <w:ilvl w:val="0"/>
-          <w:numId w:val="1"/>
-        </w:numPr>
-      </w:pPr>
-      <w:r>
-        <w:t>05/2000 – 05/2006, Oregon Army National Guard, 6 Year Enlistment</w:t>
-      </w:r>
-    </w:p>
-    <w:p>
-      <w:pPr>
-        <w:pStyle w:val="ListParagraph"/>
-        <w:numPr>
-          <w:ilvl w:val="0"/>
-          <w:numId w:val="1"/>
-        </w:numPr>
-      </w:pPr>
-      <w:r>
-        <w:t>07/2007 – 07/2013, Oregon Army National Guard, 6 Year Enlistment</w:t>
-      </w:r>
-    </w:p>
-    <w:p>
-      <w:pPr>
-        <w:pStyle w:val="ListParagraph"/>
-        <w:numPr>
-          <w:ilvl w:val="0"/>
-          <w:numId w:val="1"/>
-        </w:numPr>
-      </w:pPr>
-      <w:r>
-        <w:t>07/2013 – Present, Oregon Army National Guard, 6 Year Enlistment</w:t>
-      </w:r>
-    </w:p>
-    <w:p>
-      <w:pPr>
-        <w:pStyle w:val="Heading2"/>
-      </w:pPr>
-      <w:r>
-        <w:t>OCONUS</w:t>
-      </w:r>
-    </w:p>
-    <w:p>
-      <w:pPr>
-        <w:pStyle w:val="ListParagraph"/>
-        <w:numPr>
-          <w:ilvl w:val="0"/>
-          <w:numId w:val="5"/>
-        </w:numPr>
-      </w:pPr>
-      <w:r>
-        <w:t>11/2009 – 11/2010, OEF, JTF Paladin, RC South, Afghanistan</w:t>
-      </w:r>
-    </w:p>
-    <w:p>
-      <w:pPr>
-        <w:pStyle w:val="Heading1"/>
-      </w:pPr>
-      <w:r>
-        <w:lastRenderedPageBreak/>
-        <w:t>Civilian Education</w:t>
-      </w:r>
-    </w:p>
-    <w:p>
-      <w:pPr>
-        <w:pStyle w:val="Heading2"/>
-      </w:pPr>
-      <w:r>
-        <w:t xml:space="preserve">03/2005 - Present, </w:t>
-      </w:r>
-      <w:proofErr w:type="spellStart"/>
-      <w:r>
-        <w:t>Chemeketa</w:t>
-      </w:r>
-      <w:proofErr w:type="spellEnd"/>
-      <w:r>
-        <w:t xml:space="preserve"> Community College</w:t>
-      </w:r>
-    </w:p>
-    <w:p>
-      <w:pPr>
-        <w:pStyle w:val="SubBody"/>
-      </w:pPr>
-      <w:r>
-        <w:t>Course of study: Associate of Arts/Oregon Transfer Degree (in progress)</w:t>
-      </w:r>
-    </w:p>
-    <w:p>
-      <w:pPr>
-        <w:pStyle w:val="ListParagraph"/>
-        <w:numPr>
-          <w:ilvl w:val="0"/>
-          <w:numId w:val="5"/>
-        </w:numPr>
-      </w:pPr>
-      <w:r>
-        <w:t>97 Credits of General Education</w:t>
-      </w:r>
-    </w:p>
-    <w:p>
-      <w:pPr>
-        <w:pStyle w:val="Heading1"/>
-      </w:pPr>
-      <w:r>
-        <w:t>Military Education</w:t>
-      </w:r>
-    </w:p>
-    <w:p>
-      <w:pPr>
-        <w:pStyle w:val="ListParagraph"/>
-        <w:numPr>
-          <w:ilvl w:val="0"/>
-          <w:numId w:val="5"/>
-        </w:numPr>
-      </w:pPr>
-      <w:r>
-        <w:t>640 Hours - WLC, 25B MOSQ, and Others</w:t>
-      </w:r>
-    </w:p>
-    <w:p>
-      <w:pPr>
-        <w:pStyle w:val="Heading1"/>
-      </w:pPr>
-      <w:r>
-        <w:t>Professional Certifications and Clearances</w:t>
-      </w:r>
-    </w:p>
-    <w:p>
-      <w:pPr>
-        <w:pStyle w:val="ListParagraph"/>
-        <w:numPr>
-          <w:ilvl w:val="0"/>
-          <w:numId w:val="3"/>
-        </w:numPr>
-      </w:pPr>
-      <w:r>
-        <w:t>GCFA # 10510, attained 9/11/2014</w:t>
-      </w:r>
-    </w:p>
-    <w:p>
-      <w:pPr>
-        <w:pStyle w:val="ListParagraph"/>
-        <w:numPr>
-          <w:ilvl w:val="0"/>
-          <w:numId w:val="3"/>
-        </w:numPr>
-      </w:pPr>
-      <w:r>
-        <w:t>CCNA, attained 4/5/2013 (Code: 413703867730FLAK)</w:t>
-      </w:r>
-    </w:p>
-    <w:p>
-      <w:pPr>
-        <w:pStyle w:val="ListParagraph"/>
-        <w:numPr>
-          <w:ilvl w:val="0"/>
-          <w:numId w:val="3"/>
-        </w:numPr>
-      </w:pPr>
-      <w:r>
-        <w:t xml:space="preserve">CompTIA </w:t>
-      </w:r>
-      <w:proofErr w:type="spellStart"/>
-      <w:r>
-        <w:t>Security+CE</w:t>
-      </w:r>
-      <w:proofErr w:type="spellEnd"/>
-      <w:r>
-        <w:t xml:space="preserve">, </w:t>
-      </w:r>
-      <w:proofErr w:type="spellStart"/>
-      <w:r>
-        <w:t>Network+CE</w:t>
-      </w:r>
-      <w:proofErr w:type="spellEnd"/>
-    </w:p>
-    <w:p>
-      <w:pPr>
-        <w:pStyle w:val="ListParagraph"/>
-        <w:numPr>
-          <w:ilvl w:val="0"/>
-          <w:numId w:val="3"/>
-        </w:numPr>
-      </w:pPr>
-      <w:r>
-        <w:t>Secret Security Clearance, attained 5/29/2009</w:t>
-      </w:r>
-    </w:p>
-    <w:p>
-      <w:pPr>
-        <w:pStyle w:val="ListParagraph"/>
-        <w:numPr>
-          <w:ilvl w:val="0"/>
-          <w:numId w:val="3"/>
-        </w:numPr>
-      </w:pPr>
-      <w:r>
-        <w:t>Top Secret / SCI, Investi</w:t>
-      </w:r>
-      <w:r>
-        <w:t>gation Complete, Pending</w:t>
-      </w:r>
-      <w:r>
-        <w:t xml:space="preserve"> Adjudication</w:t>
-      </w:r>
-    </w:p>
-    <w:p>
-      <w:pPr>
-        <w:pStyle w:val="Heading1"/>
-      </w:pPr>
-      <w:r>
-        <w:t>References</w:t>
-      </w:r>
-    </w:p>
-    <w:p>
-      <w:pPr>
-        <w:pStyle w:val="ListParagraph"/>
-        <w:numPr>
-          <w:ilvl w:val="0"/>
-          <w:numId w:val="4"/>
-        </w:numPr>
-      </w:pPr>
-      <w:r>
-        <w:t xml:space="preserve">Seth Rogers, DCOE Team Chief, </w:t>
-      </w:r>
-      <w:hyperlink r:id="rId16" w:history="1">
-        <w:r>
-          <w:rPr>
-            <w:rStyle w:val="Hyperlink"/>
-          </w:rPr>
-          <w:t>503-584-3826</w:t>
-        </w:r>
-      </w:hyperlink>
-      <w:r>
-        <w:t xml:space="preserve">, </w:t>
-      </w:r>
-      <w:hyperlink r:id="rId17" w:history="1">
-        <w:r>
-          <w:rPr>
-            <w:rStyle w:val="Hyperlink"/>
-          </w:rPr>
-          <w:t>seth.m.rogers.mil@mail.mil</w:t>
-        </w:r>
-      </w:hyperlink>
-    </w:p>
-    <w:p>
-      <w:pPr>
-        <w:pStyle w:val="ListParagraph"/>
-        <w:numPr>
-          <w:ilvl w:val="0"/>
-          <w:numId w:val="4"/>
-        </w:numPr>
-      </w:pPr>
-      <w:r>
-        <w:t xml:space="preserve">Gary Nash, J6 ORNG, </w:t>
-      </w:r>
-      <w:hyperlink r:id="rId18" w:history="1">
-        <w:r>
-          <w:rPr>
-            <w:rStyle w:val="Hyperlink"/>
-          </w:rPr>
-          <w:t>503-584-3820</w:t>
-        </w:r>
-      </w:hyperlink>
-      <w:r>
-        <w:t xml:space="preserve">, </w:t>
-      </w:r>
-      <w:hyperlink r:id="rId19" w:history="1">
-        <w:r>
-          <w:rPr>
-            <w:rStyle w:val="Hyperlink"/>
-          </w:rPr>
-          <w:t>gary.s.nash2.mil@mail.mil</w:t>
-        </w:r>
-      </w:hyperlink>
-    </w:p>
-    <w:p>
-      <w:pPr>
-        <w:pStyle w:val="ListParagraph"/>
-        <w:numPr>
-          <w:ilvl w:val="0"/>
-          <w:numId w:val="4"/>
-        </w:numPr>
-      </w:pPr>
-      <w:r>
-        <w:t xml:space="preserve">Kevin Dial, G3 ORNG, </w:t>
-      </w:r>
-      <w:hyperlink r:id="rId20" w:history="1">
-        <w:r>
-          <w:rPr>
-            <w:rStyle w:val="Hyperlink"/>
-          </w:rPr>
-          <w:t>503-584-3603</w:t>
-        </w:r>
-      </w:hyperlink>
-      <w:r>
-        <w:t xml:space="preserve">, </w:t>
-      </w:r>
-      <w:hyperlink r:id="rId21" w:history="1">
-        <w:r>
-          <w:rPr>
-            <w:rStyle w:val="Hyperlink"/>
-          </w:rPr>
-          <w:t>kevin.j.dial.mil@mail.mil</w:t>
-        </w:r>
-      </w:hyperlink>
     </w:p>
     <w:p>
       <w:pPr>
@@ -1353,14 +1062,14 @@
             <wp:effectExtent l="0" t="0" r="0" b="0"/>
             <wp:wrapTopAndBottom/>
             <wp:docPr id="2" name="Picture 2">
-              <a:hlinkClick xmlns:a="http://schemas.openxmlformats.org/drawingml/2006/main" r:id="rId6"/>
+              <a:hlinkClick xmlns:a="http://purl.oclc.org/ooxml/drawingml/main" r:id="rId6"/>
             </wp:docPr>
             <wp:cNvGraphicFramePr>
-              <a:graphicFrameLocks xmlns:a="http://schemas.openxmlformats.org/drawingml/2006/main" noChangeAspect="1"/>
+              <a:graphicFrameLocks xmlns:a="http://purl.oclc.org/ooxml/drawingml/main" noChangeAspect="1"/>
             </wp:cNvGraphicFramePr>
-            <a:graphic xmlns:a="http://schemas.openxmlformats.org/drawingml/2006/main">
-              <a:graphicData uri="http://schemas.openxmlformats.org/drawingml/2006/picture">
-                <pic:pic xmlns:pic="http://schemas.openxmlformats.org/drawingml/2006/picture">
+            <a:graphic xmlns:a="http://purl.oclc.org/ooxml/drawingml/main">
+              <a:graphicData uri="http://purl.oclc.org/ooxml/drawingml/picture">
+                <pic:pic xmlns:pic="http://purl.oclc.org/ooxml/drawingml/picture">
                   <pic:nvPicPr>
                     <pic:cNvPr id="1" name="qrcode.png"/>
                     <pic:cNvPicPr/>
@@ -1390,10 +1099,10 @@
               </a:graphicData>
             </a:graphic>
             <wp14:sizeRelH relativeFrom="page">
-              <wp14:pctWidth>0</wp14:pctWidth>
+              <wp14:pctWidth>0%</wp14:pctWidth>
             </wp14:sizeRelH>
             <wp14:sizeRelV relativeFrom="page">
-              <wp14:pctHeight>0</wp14:pctHeight>
+              <wp14:pctHeight>0%</wp14:pctHeight>
             </wp14:sizeRelV>
           </wp:anchor>
         </w:drawing>
@@ -1420,8 +1129,6 @@
           <w:sz w:val="32"/>
         </w:rPr>
       </w:pPr>
-      <w:bookmarkStart w:id="0" w:name="_GoBack"/>
-      <w:bookmarkEnd w:id="0"/>
       <w:r>
         <w:rPr>
           <w:noProof/>
@@ -1441,17 +1148,17 @@
             <wp:wrapTopAndBottom/>
             <wp:docPr id="3" name="Picture 3"/>
             <wp:cNvGraphicFramePr>
-              <a:graphicFrameLocks xmlns:a="http://schemas.openxmlformats.org/drawingml/2006/main" noChangeAspect="1"/>
+              <a:graphicFrameLocks xmlns:a="http://purl.oclc.org/ooxml/drawingml/main" noChangeAspect="1"/>
             </wp:cNvGraphicFramePr>
-            <a:graphic xmlns:a="http://schemas.openxmlformats.org/drawingml/2006/main">
-              <a:graphicData uri="http://schemas.openxmlformats.org/drawingml/2006/picture">
-                <pic:pic xmlns:pic="http://schemas.openxmlformats.org/drawingml/2006/picture">
+            <a:graphic xmlns:a="http://purl.oclc.org/ooxml/drawingml/main">
+              <a:graphicData uri="http://purl.oclc.org/ooxml/drawingml/picture">
+                <pic:pic xmlns:pic="http://purl.oclc.org/ooxml/drawingml/picture">
                   <pic:nvPicPr>
                     <pic:cNvPr id="3" name="qrcode.jpeg"/>
                     <pic:cNvPicPr/>
                   </pic:nvPicPr>
                   <pic:blipFill>
-                    <a:blip r:embed="rId22">
+                    <a:blip r:embed="rId15">
                       <a:extLst>
                         <a:ext uri="{28A0092B-C50C-407E-A947-70E740481C1C}">
                           <a14:useLocalDpi xmlns:a14="http://schemas.microsoft.com/office/drawing/2010/main" val="0"/>
@@ -1475,10 +1182,10 @@
               </a:graphicData>
             </a:graphic>
             <wp14:sizeRelH relativeFrom="page">
-              <wp14:pctWidth>0</wp14:pctWidth>
+              <wp14:pctWidth>0%</wp14:pctWidth>
             </wp14:sizeRelH>
             <wp14:sizeRelV relativeFrom="page">
-              <wp14:pctHeight>0</wp14:pctHeight>
+              <wp14:pctHeight>0%</wp14:pctHeight>
             </wp14:sizeRelV>
           </wp:anchor>
         </w:drawing>
@@ -1491,9 +1198,9 @@
       </w:r>
     </w:p>
     <w:sectPr>
-      <w:pgSz w:w="12240" w:h="15840"/>
-      <w:pgMar w:top="720" w:right="720" w:bottom="720" w:left="720" w:header="720" w:footer="720" w:gutter="0"/>
-      <w:cols w:space="720"/>
+      <w:pgSz w:w="612pt" w:h="792pt"/>
+      <w:pgMar w:top="36pt" w:right="36pt" w:bottom="36pt" w:left="36pt" w:header="36pt" w:footer="36pt" w:gutter="0pt"/>
+      <w:cols w:space="36pt"/>
       <w:docGrid w:linePitch="360"/>
     </w:sectPr>
   </w:body>
@@ -1501,7 +1208,7 @@
 </file>
 
 <file path=word/numbering.xml><?xml version="1.0" encoding="utf-8"?>
-<w:numbering xmlns:wpc="http://schemas.microsoft.com/office/word/2010/wordprocessingCanvas" xmlns:mc="http://schemas.openxmlformats.org/markup-compatibility/2006" xmlns:o="urn:schemas-microsoft-com:office:office" xmlns:r="http://schemas.openxmlformats.org/officeDocument/2006/relationships" xmlns:m="http://schemas.openxmlformats.org/officeDocument/2006/math" xmlns:v="urn:schemas-microsoft-com:vml" xmlns:wp14="http://schemas.microsoft.com/office/word/2010/wordprocessingDrawing" xmlns:wp="http://schemas.openxmlformats.org/drawingml/2006/wordprocessingDrawing" xmlns:w10="urn:schemas-microsoft-com:office:word" xmlns:w="http://schemas.openxmlformats.org/wordprocessingml/2006/main" xmlns:w14="http://schemas.microsoft.com/office/word/2010/wordml" xmlns:w15="http://schemas.microsoft.com/office/word/2012/wordml" xmlns:wpg="http://schemas.microsoft.com/office/word/2010/wordprocessingGroup" xmlns:wpi="http://schemas.microsoft.com/office/word/2010/wordprocessingInk" xmlns:wne="http://schemas.microsoft.com/office/word/2006/wordml" xmlns:wps="http://schemas.microsoft.com/office/word/2010/wordprocessingShape" mc:Ignorable="w14 w15 wp14">
+<w:numbering xmlns:mc="http://schemas.openxmlformats.org/markup-compatibility/2006" xmlns:o="urn:schemas-microsoft-com:office:office" xmlns:r="http://purl.oclc.org/ooxml/officeDocument/relationships" xmlns:m="http://purl.oclc.org/ooxml/officeDocument/math" xmlns:v="urn:schemas-microsoft-com:vml" xmlns:wp14="http://schemas.microsoft.com/office/word/2010/wordprocessingDrawing" xmlns:wp="http://purl.oclc.org/ooxml/drawingml/wordprocessingDrawing" xmlns:w10="urn:schemas-microsoft-com:office:word" xmlns:w="http://purl.oclc.org/ooxml/wordprocessingml/main" xmlns:w14="http://schemas.microsoft.com/office/word/2010/wordml" xmlns:w15="http://schemas.microsoft.com/office/word/2012/wordml" xmlns:wpi="http://schemas.microsoft.com/office/word/2010/wordprocessingInk" xmlns:wne="http://schemas.microsoft.com/office/word/2006/wordml" mc:Ignorable="w14 w15 wne wp14">
   <w:abstractNum w:abstractNumId="0" w15:restartNumberingAfterBreak="0">
     <w:nsid w:val="0B5458E1"/>
     <w:multiLevelType w:val="hybridMultilevel"/>
@@ -1510,9 +1217,9 @@
       <w:start w:val="1"/>
       <w:numFmt w:val="bullet"/>
       <w:lvlText w:val=""/>
-      <w:lvlJc w:val="left"/>
-      <w:pPr>
-        <w:ind w:left="720" w:hanging="360"/>
+      <w:lvlJc w:val="start"/>
+      <w:pPr>
+        <w:ind w:start="36pt" w:hanging="18pt"/>
       </w:pPr>
       <w:rPr>
         <w:rFonts w:ascii="Symbol" w:hAnsi="Symbol" w:hint="default"/>
@@ -1522,9 +1229,9 @@
       <w:start w:val="1"/>
       <w:numFmt w:val="bullet"/>
       <w:lvlText w:val="o"/>
-      <w:lvlJc w:val="left"/>
-      <w:pPr>
-        <w:ind w:left="1080" w:hanging="360"/>
+      <w:lvlJc w:val="start"/>
+      <w:pPr>
+        <w:ind w:start="54pt" w:hanging="18pt"/>
       </w:pPr>
       <w:rPr>
         <w:rFonts w:ascii="Courier New" w:hAnsi="Courier New" w:cs="Courier New" w:hint="default"/>
@@ -1534,9 +1241,9 @@
       <w:start w:val="1"/>
       <w:numFmt w:val="bullet"/>
       <w:lvlText w:val=""/>
-      <w:lvlJc w:val="left"/>
-      <w:pPr>
-        <w:ind w:left="1800" w:hanging="360"/>
+      <w:lvlJc w:val="start"/>
+      <w:pPr>
+        <w:ind w:start="90pt" w:hanging="18pt"/>
       </w:pPr>
       <w:rPr>
         <w:rFonts w:ascii="Wingdings" w:hAnsi="Wingdings" w:hint="default"/>
@@ -1546,9 +1253,9 @@
       <w:start w:val="1"/>
       <w:numFmt w:val="bullet"/>
       <w:lvlText w:val=""/>
-      <w:lvlJc w:val="left"/>
-      <w:pPr>
-        <w:ind w:left="2520" w:hanging="360"/>
+      <w:lvlJc w:val="start"/>
+      <w:pPr>
+        <w:ind w:start="126pt" w:hanging="18pt"/>
       </w:pPr>
       <w:rPr>
         <w:rFonts w:ascii="Symbol" w:hAnsi="Symbol" w:hint="default"/>
@@ -1558,9 +1265,9 @@
       <w:start w:val="1"/>
       <w:numFmt w:val="bullet"/>
       <w:lvlText w:val="o"/>
-      <w:lvlJc w:val="left"/>
-      <w:pPr>
-        <w:ind w:left="3240" w:hanging="360"/>
+      <w:lvlJc w:val="start"/>
+      <w:pPr>
+        <w:ind w:start="162pt" w:hanging="18pt"/>
       </w:pPr>
       <w:rPr>
         <w:rFonts w:ascii="Courier New" w:hAnsi="Courier New" w:cs="Courier New" w:hint="default"/>
@@ -1570,9 +1277,9 @@
       <w:start w:val="1"/>
       <w:numFmt w:val="bullet"/>
       <w:lvlText w:val=""/>
-      <w:lvlJc w:val="left"/>
-      <w:pPr>
-        <w:ind w:left="3960" w:hanging="360"/>
+      <w:lvlJc w:val="start"/>
+      <w:pPr>
+        <w:ind w:start="198pt" w:hanging="18pt"/>
       </w:pPr>
       <w:rPr>
         <w:rFonts w:ascii="Wingdings" w:hAnsi="Wingdings" w:hint="default"/>
@@ -1582,9 +1289,9 @@
       <w:start w:val="1"/>
       <w:numFmt w:val="bullet"/>
       <w:lvlText w:val=""/>
-      <w:lvlJc w:val="left"/>
-      <w:pPr>
-        <w:ind w:left="4680" w:hanging="360"/>
+      <w:lvlJc w:val="start"/>
+      <w:pPr>
+        <w:ind w:start="234pt" w:hanging="18pt"/>
       </w:pPr>
       <w:rPr>
         <w:rFonts w:ascii="Symbol" w:hAnsi="Symbol" w:hint="default"/>
@@ -1594,9 +1301,9 @@
       <w:start w:val="1"/>
       <w:numFmt w:val="bullet"/>
       <w:lvlText w:val="o"/>
-      <w:lvlJc w:val="left"/>
-      <w:pPr>
-        <w:ind w:left="5400" w:hanging="360"/>
+      <w:lvlJc w:val="start"/>
+      <w:pPr>
+        <w:ind w:start="270pt" w:hanging="18pt"/>
       </w:pPr>
       <w:rPr>
         <w:rFonts w:ascii="Courier New" w:hAnsi="Courier New" w:cs="Courier New" w:hint="default"/>
@@ -1606,9 +1313,9 @@
       <w:start w:val="1"/>
       <w:numFmt w:val="bullet"/>
       <w:lvlText w:val=""/>
-      <w:lvlJc w:val="left"/>
-      <w:pPr>
-        <w:ind w:left="6120" w:hanging="360"/>
+      <w:lvlJc w:val="start"/>
+      <w:pPr>
+        <w:ind w:start="306pt" w:hanging="18pt"/>
       </w:pPr>
       <w:rPr>
         <w:rFonts w:ascii="Wingdings" w:hAnsi="Wingdings" w:hint="default"/>
@@ -1623,9 +1330,9 @@
       <w:start w:val="1"/>
       <w:numFmt w:val="bullet"/>
       <w:lvlText w:val=""/>
-      <w:lvlJc w:val="left"/>
-      <w:pPr>
-        <w:ind w:left="720" w:hanging="360"/>
+      <w:lvlJc w:val="start"/>
+      <w:pPr>
+        <w:ind w:start="36pt" w:hanging="18pt"/>
       </w:pPr>
       <w:rPr>
         <w:rFonts w:ascii="Symbol" w:hAnsi="Symbol" w:hint="default"/>
@@ -1635,9 +1342,9 @@
       <w:start w:val="1"/>
       <w:numFmt w:val="bullet"/>
       <w:lvlText w:val="o"/>
-      <w:lvlJc w:val="left"/>
-      <w:pPr>
-        <w:ind w:left="1080" w:hanging="360"/>
+      <w:lvlJc w:val="start"/>
+      <w:pPr>
+        <w:ind w:start="54pt" w:hanging="18pt"/>
       </w:pPr>
       <w:rPr>
         <w:rFonts w:ascii="Courier New" w:hAnsi="Courier New" w:cs="Courier New" w:hint="default"/>
@@ -1647,9 +1354,9 @@
       <w:start w:val="1"/>
       <w:numFmt w:val="bullet"/>
       <w:lvlText w:val=""/>
-      <w:lvlJc w:val="left"/>
-      <w:pPr>
-        <w:ind w:left="1800" w:hanging="360"/>
+      <w:lvlJc w:val="start"/>
+      <w:pPr>
+        <w:ind w:start="90pt" w:hanging="18pt"/>
       </w:pPr>
       <w:rPr>
         <w:rFonts w:ascii="Wingdings" w:hAnsi="Wingdings" w:hint="default"/>
@@ -1659,9 +1366,9 @@
       <w:start w:val="1"/>
       <w:numFmt w:val="bullet"/>
       <w:lvlText w:val=""/>
-      <w:lvlJc w:val="left"/>
-      <w:pPr>
-        <w:ind w:left="2520" w:hanging="360"/>
+      <w:lvlJc w:val="start"/>
+      <w:pPr>
+        <w:ind w:start="126pt" w:hanging="18pt"/>
       </w:pPr>
       <w:rPr>
         <w:rFonts w:ascii="Symbol" w:hAnsi="Symbol" w:hint="default"/>
@@ -1671,9 +1378,9 @@
       <w:start w:val="1"/>
       <w:numFmt w:val="bullet"/>
       <w:lvlText w:val="o"/>
-      <w:lvlJc w:val="left"/>
-      <w:pPr>
-        <w:ind w:left="3240" w:hanging="360"/>
+      <w:lvlJc w:val="start"/>
+      <w:pPr>
+        <w:ind w:start="162pt" w:hanging="18pt"/>
       </w:pPr>
       <w:rPr>
         <w:rFonts w:ascii="Courier New" w:hAnsi="Courier New" w:cs="Courier New" w:hint="default"/>
@@ -1683,9 +1390,9 @@
       <w:start w:val="1"/>
       <w:numFmt w:val="bullet"/>
       <w:lvlText w:val=""/>
-      <w:lvlJc w:val="left"/>
-      <w:pPr>
-        <w:ind w:left="3960" w:hanging="360"/>
+      <w:lvlJc w:val="start"/>
+      <w:pPr>
+        <w:ind w:start="198pt" w:hanging="18pt"/>
       </w:pPr>
       <w:rPr>
         <w:rFonts w:ascii="Wingdings" w:hAnsi="Wingdings" w:hint="default"/>
@@ -1695,9 +1402,9 @@
       <w:start w:val="1"/>
       <w:numFmt w:val="bullet"/>
       <w:lvlText w:val=""/>
-      <w:lvlJc w:val="left"/>
-      <w:pPr>
-        <w:ind w:left="4680" w:hanging="360"/>
+      <w:lvlJc w:val="start"/>
+      <w:pPr>
+        <w:ind w:start="234pt" w:hanging="18pt"/>
       </w:pPr>
       <w:rPr>
         <w:rFonts w:ascii="Symbol" w:hAnsi="Symbol" w:hint="default"/>
@@ -1707,9 +1414,9 @@
       <w:start w:val="1"/>
       <w:numFmt w:val="bullet"/>
       <w:lvlText w:val="o"/>
-      <w:lvlJc w:val="left"/>
-      <w:pPr>
-        <w:ind w:left="5400" w:hanging="360"/>
+      <w:lvlJc w:val="start"/>
+      <w:pPr>
+        <w:ind w:start="270pt" w:hanging="18pt"/>
       </w:pPr>
       <w:rPr>
         <w:rFonts w:ascii="Courier New" w:hAnsi="Courier New" w:cs="Courier New" w:hint="default"/>
@@ -1719,9 +1426,9 @@
       <w:start w:val="1"/>
       <w:numFmt w:val="bullet"/>
       <w:lvlText w:val=""/>
-      <w:lvlJc w:val="left"/>
-      <w:pPr>
-        <w:ind w:left="6120" w:hanging="360"/>
+      <w:lvlJc w:val="start"/>
+      <w:pPr>
+        <w:ind w:start="306pt" w:hanging="18pt"/>
       </w:pPr>
       <w:rPr>
         <w:rFonts w:ascii="Wingdings" w:hAnsi="Wingdings" w:hint="default"/>
@@ -1736,9 +1443,9 @@
       <w:start w:val="1"/>
       <w:numFmt w:val="bullet"/>
       <w:lvlText w:val=""/>
-      <w:lvlJc w:val="left"/>
-      <w:pPr>
-        <w:ind w:left="1440" w:hanging="360"/>
+      <w:lvlJc w:val="start"/>
+      <w:pPr>
+        <w:ind w:start="72pt" w:hanging="18pt"/>
       </w:pPr>
       <w:rPr>
         <w:rFonts w:ascii="Symbol" w:hAnsi="Symbol" w:hint="default"/>
@@ -1748,9 +1455,9 @@
       <w:start w:val="1"/>
       <w:numFmt w:val="bullet"/>
       <w:lvlText w:val="o"/>
-      <w:lvlJc w:val="left"/>
-      <w:pPr>
-        <w:ind w:left="1800" w:hanging="360"/>
+      <w:lvlJc w:val="start"/>
+      <w:pPr>
+        <w:ind w:start="90pt" w:hanging="18pt"/>
       </w:pPr>
       <w:rPr>
         <w:rFonts w:ascii="Courier New" w:hAnsi="Courier New" w:cs="Courier New" w:hint="default"/>
@@ -1760,9 +1467,9 @@
       <w:start w:val="1"/>
       <w:numFmt w:val="bullet"/>
       <w:lvlText w:val=""/>
-      <w:lvlJc w:val="left"/>
-      <w:pPr>
-        <w:ind w:left="2520" w:hanging="360"/>
+      <w:lvlJc w:val="start"/>
+      <w:pPr>
+        <w:ind w:start="126pt" w:hanging="18pt"/>
       </w:pPr>
       <w:rPr>
         <w:rFonts w:ascii="Wingdings" w:hAnsi="Wingdings" w:hint="default"/>
@@ -1772,9 +1479,9 @@
       <w:start w:val="1"/>
       <w:numFmt w:val="bullet"/>
       <w:lvlText w:val=""/>
-      <w:lvlJc w:val="left"/>
-      <w:pPr>
-        <w:ind w:left="3240" w:hanging="360"/>
+      <w:lvlJc w:val="start"/>
+      <w:pPr>
+        <w:ind w:start="162pt" w:hanging="18pt"/>
       </w:pPr>
       <w:rPr>
         <w:rFonts w:ascii="Symbol" w:hAnsi="Symbol" w:hint="default"/>
@@ -1784,9 +1491,9 @@
       <w:start w:val="1"/>
       <w:numFmt w:val="bullet"/>
       <w:lvlText w:val="o"/>
-      <w:lvlJc w:val="left"/>
-      <w:pPr>
-        <w:ind w:left="3960" w:hanging="360"/>
+      <w:lvlJc w:val="start"/>
+      <w:pPr>
+        <w:ind w:start="198pt" w:hanging="18pt"/>
       </w:pPr>
       <w:rPr>
         <w:rFonts w:ascii="Courier New" w:hAnsi="Courier New" w:cs="Courier New" w:hint="default"/>
@@ -1796,9 +1503,9 @@
       <w:start w:val="1"/>
       <w:numFmt w:val="bullet"/>
       <w:lvlText w:val=""/>
-      <w:lvlJc w:val="left"/>
-      <w:pPr>
-        <w:ind w:left="4680" w:hanging="360"/>
+      <w:lvlJc w:val="start"/>
+      <w:pPr>
+        <w:ind w:start="234pt" w:hanging="18pt"/>
       </w:pPr>
       <w:rPr>
         <w:rFonts w:ascii="Wingdings" w:hAnsi="Wingdings" w:hint="default"/>
@@ -1808,9 +1515,9 @@
       <w:start w:val="1"/>
       <w:numFmt w:val="bullet"/>
       <w:lvlText w:val=""/>
-      <w:lvlJc w:val="left"/>
-      <w:pPr>
-        <w:ind w:left="5400" w:hanging="360"/>
+      <w:lvlJc w:val="start"/>
+      <w:pPr>
+        <w:ind w:start="270pt" w:hanging="18pt"/>
       </w:pPr>
       <w:rPr>
         <w:rFonts w:ascii="Symbol" w:hAnsi="Symbol" w:hint="default"/>
@@ -1820,9 +1527,9 @@
       <w:start w:val="1"/>
       <w:numFmt w:val="bullet"/>
       <w:lvlText w:val="o"/>
-      <w:lvlJc w:val="left"/>
-      <w:pPr>
-        <w:ind w:left="6120" w:hanging="360"/>
+      <w:lvlJc w:val="start"/>
+      <w:pPr>
+        <w:ind w:start="306pt" w:hanging="18pt"/>
       </w:pPr>
       <w:rPr>
         <w:rFonts w:ascii="Courier New" w:hAnsi="Courier New" w:cs="Courier New" w:hint="default"/>
@@ -1832,9 +1539,9 @@
       <w:start w:val="1"/>
       <w:numFmt w:val="bullet"/>
       <w:lvlText w:val=""/>
-      <w:lvlJc w:val="left"/>
-      <w:pPr>
-        <w:ind w:left="6840" w:hanging="360"/>
+      <w:lvlJc w:val="start"/>
+      <w:pPr>
+        <w:ind w:start="342pt" w:hanging="18pt"/>
       </w:pPr>
       <w:rPr>
         <w:rFonts w:ascii="Wingdings" w:hAnsi="Wingdings" w:hint="default"/>
@@ -1849,9 +1556,9 @@
       <w:start w:val="1"/>
       <w:numFmt w:val="bullet"/>
       <w:lvlText w:val=""/>
-      <w:lvlJc w:val="left"/>
-      <w:pPr>
-        <w:ind w:left="720" w:hanging="360"/>
+      <w:lvlJc w:val="start"/>
+      <w:pPr>
+        <w:ind w:start="36pt" w:hanging="18pt"/>
       </w:pPr>
       <w:rPr>
         <w:rFonts w:ascii="Symbol" w:hAnsi="Symbol" w:hint="default"/>
@@ -1861,9 +1568,9 @@
       <w:start w:val="1"/>
       <w:numFmt w:val="bullet"/>
       <w:lvlText w:val="o"/>
-      <w:lvlJc w:val="left"/>
-      <w:pPr>
-        <w:ind w:left="1080" w:hanging="360"/>
+      <w:lvlJc w:val="start"/>
+      <w:pPr>
+        <w:ind w:start="54pt" w:hanging="18pt"/>
       </w:pPr>
       <w:rPr>
         <w:rFonts w:ascii="Courier New" w:hAnsi="Courier New" w:cs="Courier New" w:hint="default"/>
@@ -1873,9 +1580,9 @@
       <w:start w:val="1"/>
       <w:numFmt w:val="bullet"/>
       <w:lvlText w:val=""/>
-      <w:lvlJc w:val="left"/>
-      <w:pPr>
-        <w:ind w:left="1800" w:hanging="360"/>
+      <w:lvlJc w:val="start"/>
+      <w:pPr>
+        <w:ind w:start="90pt" w:hanging="18pt"/>
       </w:pPr>
       <w:rPr>
         <w:rFonts w:ascii="Wingdings" w:hAnsi="Wingdings" w:hint="default"/>
@@ -1885,9 +1592,9 @@
       <w:start w:val="1"/>
       <w:numFmt w:val="bullet"/>
       <w:lvlText w:val=""/>
-      <w:lvlJc w:val="left"/>
-      <w:pPr>
-        <w:ind w:left="2520" w:hanging="360"/>
+      <w:lvlJc w:val="start"/>
+      <w:pPr>
+        <w:ind w:start="126pt" w:hanging="18pt"/>
       </w:pPr>
       <w:rPr>
         <w:rFonts w:ascii="Symbol" w:hAnsi="Symbol" w:hint="default"/>
@@ -1897,9 +1604,9 @@
       <w:start w:val="1"/>
       <w:numFmt w:val="bullet"/>
       <w:lvlText w:val="o"/>
-      <w:lvlJc w:val="left"/>
-      <w:pPr>
-        <w:ind w:left="3240" w:hanging="360"/>
+      <w:lvlJc w:val="start"/>
+      <w:pPr>
+        <w:ind w:start="162pt" w:hanging="18pt"/>
       </w:pPr>
       <w:rPr>
         <w:rFonts w:ascii="Courier New" w:hAnsi="Courier New" w:cs="Courier New" w:hint="default"/>
@@ -1909,9 +1616,9 @@
       <w:start w:val="1"/>
       <w:numFmt w:val="bullet"/>
       <w:lvlText w:val=""/>
-      <w:lvlJc w:val="left"/>
-      <w:pPr>
-        <w:ind w:left="3960" w:hanging="360"/>
+      <w:lvlJc w:val="start"/>
+      <w:pPr>
+        <w:ind w:start="198pt" w:hanging="18pt"/>
       </w:pPr>
       <w:rPr>
         <w:rFonts w:ascii="Wingdings" w:hAnsi="Wingdings" w:hint="default"/>
@@ -1921,9 +1628,9 @@
       <w:start w:val="1"/>
       <w:numFmt w:val="bullet"/>
       <w:lvlText w:val=""/>
-      <w:lvlJc w:val="left"/>
-      <w:pPr>
-        <w:ind w:left="4680" w:hanging="360"/>
+      <w:lvlJc w:val="start"/>
+      <w:pPr>
+        <w:ind w:start="234pt" w:hanging="18pt"/>
       </w:pPr>
       <w:rPr>
         <w:rFonts w:ascii="Symbol" w:hAnsi="Symbol" w:hint="default"/>
@@ -1933,9 +1640,9 @@
       <w:start w:val="1"/>
       <w:numFmt w:val="bullet"/>
       <w:lvlText w:val="o"/>
-      <w:lvlJc w:val="left"/>
-      <w:pPr>
-        <w:ind w:left="5400" w:hanging="360"/>
+      <w:lvlJc w:val="start"/>
+      <w:pPr>
+        <w:ind w:start="270pt" w:hanging="18pt"/>
       </w:pPr>
       <w:rPr>
         <w:rFonts w:ascii="Courier New" w:hAnsi="Courier New" w:cs="Courier New" w:hint="default"/>
@@ -1945,9 +1652,9 @@
       <w:start w:val="1"/>
       <w:numFmt w:val="bullet"/>
       <w:lvlText w:val=""/>
-      <w:lvlJc w:val="left"/>
-      <w:pPr>
-        <w:ind w:left="6120" w:hanging="360"/>
+      <w:lvlJc w:val="start"/>
+      <w:pPr>
+        <w:ind w:start="306pt" w:hanging="18pt"/>
       </w:pPr>
       <w:rPr>
         <w:rFonts w:ascii="Wingdings" w:hAnsi="Wingdings" w:hint="default"/>
@@ -1962,9 +1669,9 @@
       <w:start w:val="1"/>
       <w:numFmt w:val="bullet"/>
       <w:lvlText w:val=""/>
-      <w:lvlJc w:val="left"/>
-      <w:pPr>
-        <w:ind w:left="720" w:hanging="360"/>
+      <w:lvlJc w:val="start"/>
+      <w:pPr>
+        <w:ind w:start="36pt" w:hanging="18pt"/>
       </w:pPr>
       <w:rPr>
         <w:rFonts w:ascii="Symbol" w:hAnsi="Symbol" w:hint="default"/>
@@ -1974,9 +1681,9 @@
       <w:start w:val="1"/>
       <w:numFmt w:val="bullet"/>
       <w:lvlText w:val="o"/>
-      <w:lvlJc w:val="left"/>
-      <w:pPr>
-        <w:ind w:left="1440" w:hanging="360"/>
+      <w:lvlJc w:val="start"/>
+      <w:pPr>
+        <w:ind w:start="72pt" w:hanging="18pt"/>
       </w:pPr>
       <w:rPr>
         <w:rFonts w:ascii="Courier New" w:hAnsi="Courier New" w:cs="Courier New" w:hint="default"/>
@@ -1986,9 +1693,9 @@
       <w:start w:val="1"/>
       <w:numFmt w:val="bullet"/>
       <w:lvlText w:val=""/>
-      <w:lvlJc w:val="left"/>
-      <w:pPr>
-        <w:ind w:left="2160" w:hanging="360"/>
+      <w:lvlJc w:val="start"/>
+      <w:pPr>
+        <w:ind w:start="108pt" w:hanging="18pt"/>
       </w:pPr>
       <w:rPr>
         <w:rFonts w:ascii="Wingdings" w:hAnsi="Wingdings" w:hint="default"/>
@@ -1998,9 +1705,9 @@
       <w:start w:val="1"/>
       <w:numFmt w:val="bullet"/>
       <w:lvlText w:val=""/>
-      <w:lvlJc w:val="left"/>
-      <w:pPr>
-        <w:ind w:left="2880" w:hanging="360"/>
+      <w:lvlJc w:val="start"/>
+      <w:pPr>
+        <w:ind w:start="144pt" w:hanging="18pt"/>
       </w:pPr>
       <w:rPr>
         <w:rFonts w:ascii="Symbol" w:hAnsi="Symbol" w:hint="default"/>
@@ -2010,9 +1717,9 @@
       <w:start w:val="1"/>
       <w:numFmt w:val="bullet"/>
       <w:lvlText w:val="o"/>
-      <w:lvlJc w:val="left"/>
-      <w:pPr>
-        <w:ind w:left="3600" w:hanging="360"/>
+      <w:lvlJc w:val="start"/>
+      <w:pPr>
+        <w:ind w:start="180pt" w:hanging="18pt"/>
       </w:pPr>
       <w:rPr>
         <w:rFonts w:ascii="Courier New" w:hAnsi="Courier New" w:cs="Courier New" w:hint="default"/>
@@ -2022,9 +1729,9 @@
       <w:start w:val="1"/>
       <w:numFmt w:val="bullet"/>
       <w:lvlText w:val=""/>
-      <w:lvlJc w:val="left"/>
-      <w:pPr>
-        <w:ind w:left="4320" w:hanging="360"/>
+      <w:lvlJc w:val="start"/>
+      <w:pPr>
+        <w:ind w:start="216pt" w:hanging="18pt"/>
       </w:pPr>
       <w:rPr>
         <w:rFonts w:ascii="Wingdings" w:hAnsi="Wingdings" w:hint="default"/>
@@ -2034,9 +1741,9 @@
       <w:start w:val="1"/>
       <w:numFmt w:val="bullet"/>
       <w:lvlText w:val=""/>
-      <w:lvlJc w:val="left"/>
-      <w:pPr>
-        <w:ind w:left="5040" w:hanging="360"/>
+      <w:lvlJc w:val="start"/>
+      <w:pPr>
+        <w:ind w:start="252pt" w:hanging="18pt"/>
       </w:pPr>
       <w:rPr>
         <w:rFonts w:ascii="Symbol" w:hAnsi="Symbol" w:hint="default"/>
@@ -2046,9 +1753,9 @@
       <w:start w:val="1"/>
       <w:numFmt w:val="bullet"/>
       <w:lvlText w:val="o"/>
-      <w:lvlJc w:val="left"/>
-      <w:pPr>
-        <w:ind w:left="5760" w:hanging="360"/>
+      <w:lvlJc w:val="start"/>
+      <w:pPr>
+        <w:ind w:start="288pt" w:hanging="18pt"/>
       </w:pPr>
       <w:rPr>
         <w:rFonts w:ascii="Courier New" w:hAnsi="Courier New" w:cs="Courier New" w:hint="default"/>
@@ -2058,9 +1765,9 @@
       <w:start w:val="1"/>
       <w:numFmt w:val="bullet"/>
       <w:lvlText w:val=""/>
-      <w:lvlJc w:val="left"/>
-      <w:pPr>
-        <w:ind w:left="6480" w:hanging="360"/>
+      <w:lvlJc w:val="start"/>
+      <w:pPr>
+        <w:ind w:start="324pt" w:hanging="18pt"/>
       </w:pPr>
       <w:rPr>
         <w:rFonts w:ascii="Wingdings" w:hAnsi="Wingdings" w:hint="default"/>
@@ -2075,9 +1782,9 @@
       <w:start w:val="1"/>
       <w:numFmt w:val="bullet"/>
       <w:lvlText w:val=""/>
-      <w:lvlJc w:val="left"/>
-      <w:pPr>
-        <w:ind w:left="1800" w:hanging="360"/>
+      <w:lvlJc w:val="start"/>
+      <w:pPr>
+        <w:ind w:start="90pt" w:hanging="18pt"/>
       </w:pPr>
       <w:rPr>
         <w:rFonts w:ascii="Symbol" w:hAnsi="Symbol" w:hint="default"/>
@@ -2087,9 +1794,9 @@
       <w:start w:val="1"/>
       <w:numFmt w:val="bullet"/>
       <w:lvlText w:val="o"/>
-      <w:lvlJc w:val="left"/>
-      <w:pPr>
-        <w:ind w:left="2160" w:hanging="360"/>
+      <w:lvlJc w:val="start"/>
+      <w:pPr>
+        <w:ind w:start="108pt" w:hanging="18pt"/>
       </w:pPr>
       <w:rPr>
         <w:rFonts w:ascii="Courier New" w:hAnsi="Courier New" w:cs="Courier New" w:hint="default"/>
@@ -2099,9 +1806,9 @@
       <w:start w:val="1"/>
       <w:numFmt w:val="bullet"/>
       <w:lvlText w:val=""/>
-      <w:lvlJc w:val="left"/>
-      <w:pPr>
-        <w:ind w:left="2880" w:hanging="360"/>
+      <w:lvlJc w:val="start"/>
+      <w:pPr>
+        <w:ind w:start="144pt" w:hanging="18pt"/>
       </w:pPr>
       <w:rPr>
         <w:rFonts w:ascii="Wingdings" w:hAnsi="Wingdings" w:hint="default"/>
@@ -2111,9 +1818,9 @@
       <w:start w:val="1"/>
       <w:numFmt w:val="bullet"/>
       <w:lvlText w:val=""/>
-      <w:lvlJc w:val="left"/>
-      <w:pPr>
-        <w:ind w:left="3600" w:hanging="360"/>
+      <w:lvlJc w:val="start"/>
+      <w:pPr>
+        <w:ind w:start="180pt" w:hanging="18pt"/>
       </w:pPr>
       <w:rPr>
         <w:rFonts w:ascii="Symbol" w:hAnsi="Symbol" w:hint="default"/>
@@ -2123,9 +1830,9 @@
       <w:start w:val="1"/>
       <w:numFmt w:val="bullet"/>
       <w:lvlText w:val="o"/>
-      <w:lvlJc w:val="left"/>
-      <w:pPr>
-        <w:ind w:left="4320" w:hanging="360"/>
+      <w:lvlJc w:val="start"/>
+      <w:pPr>
+        <w:ind w:start="216pt" w:hanging="18pt"/>
       </w:pPr>
       <w:rPr>
         <w:rFonts w:ascii="Courier New" w:hAnsi="Courier New" w:cs="Courier New" w:hint="default"/>
@@ -2135,9 +1842,9 @@
       <w:start w:val="1"/>
       <w:numFmt w:val="bullet"/>
       <w:lvlText w:val=""/>
-      <w:lvlJc w:val="left"/>
-      <w:pPr>
-        <w:ind w:left="5040" w:hanging="360"/>
+      <w:lvlJc w:val="start"/>
+      <w:pPr>
+        <w:ind w:start="252pt" w:hanging="18pt"/>
       </w:pPr>
       <w:rPr>
         <w:rFonts w:ascii="Wingdings" w:hAnsi="Wingdings" w:hint="default"/>
@@ -2147,9 +1854,9 @@
       <w:start w:val="1"/>
       <w:numFmt w:val="bullet"/>
       <w:lvlText w:val=""/>
-      <w:lvlJc w:val="left"/>
-      <w:pPr>
-        <w:ind w:left="5760" w:hanging="360"/>
+      <w:lvlJc w:val="start"/>
+      <w:pPr>
+        <w:ind w:start="288pt" w:hanging="18pt"/>
       </w:pPr>
       <w:rPr>
         <w:rFonts w:ascii="Symbol" w:hAnsi="Symbol" w:hint="default"/>
@@ -2159,9 +1866,9 @@
       <w:start w:val="1"/>
       <w:numFmt w:val="bullet"/>
       <w:lvlText w:val="o"/>
-      <w:lvlJc w:val="left"/>
-      <w:pPr>
-        <w:ind w:left="6480" w:hanging="360"/>
+      <w:lvlJc w:val="start"/>
+      <w:pPr>
+        <w:ind w:start="324pt" w:hanging="18pt"/>
       </w:pPr>
       <w:rPr>
         <w:rFonts w:ascii="Courier New" w:hAnsi="Courier New" w:cs="Courier New" w:hint="default"/>
@@ -2171,9 +1878,9 @@
       <w:start w:val="1"/>
       <w:numFmt w:val="bullet"/>
       <w:lvlText w:val=""/>
-      <w:lvlJc w:val="left"/>
-      <w:pPr>
-        <w:ind w:left="7200" w:hanging="360"/>
+      <w:lvlJc w:val="start"/>
+      <w:pPr>
+        <w:ind w:start="360pt" w:hanging="18pt"/>
       </w:pPr>
       <w:rPr>
         <w:rFonts w:ascii="Wingdings" w:hAnsi="Wingdings" w:hint="default"/>
@@ -2188,9 +1895,9 @@
       <w:start w:val="1"/>
       <w:numFmt w:val="bullet"/>
       <w:lvlText w:val=""/>
-      <w:lvlJc w:val="left"/>
-      <w:pPr>
-        <w:ind w:left="720" w:hanging="360"/>
+      <w:lvlJc w:val="start"/>
+      <w:pPr>
+        <w:ind w:start="36pt" w:hanging="18pt"/>
       </w:pPr>
       <w:rPr>
         <w:rFonts w:ascii="Symbol" w:hAnsi="Symbol" w:hint="default"/>
@@ -2200,9 +1907,9 @@
       <w:start w:val="1"/>
       <w:numFmt w:val="bullet"/>
       <w:lvlText w:val="o"/>
-      <w:lvlJc w:val="left"/>
-      <w:pPr>
-        <w:ind w:left="1080" w:hanging="360"/>
+      <w:lvlJc w:val="start"/>
+      <w:pPr>
+        <w:ind w:start="54pt" w:hanging="18pt"/>
       </w:pPr>
       <w:rPr>
         <w:rFonts w:ascii="Courier New" w:hAnsi="Courier New" w:cs="Courier New" w:hint="default"/>
@@ -2212,9 +1919,9 @@
       <w:start w:val="1"/>
       <w:numFmt w:val="bullet"/>
       <w:lvlText w:val=""/>
-      <w:lvlJc w:val="left"/>
-      <w:pPr>
-        <w:ind w:left="1800" w:hanging="360"/>
+      <w:lvlJc w:val="start"/>
+      <w:pPr>
+        <w:ind w:start="90pt" w:hanging="18pt"/>
       </w:pPr>
       <w:rPr>
         <w:rFonts w:ascii="Wingdings" w:hAnsi="Wingdings" w:hint="default"/>
@@ -2224,9 +1931,9 @@
       <w:start w:val="1"/>
       <w:numFmt w:val="bullet"/>
       <w:lvlText w:val=""/>
-      <w:lvlJc w:val="left"/>
-      <w:pPr>
-        <w:ind w:left="2520" w:hanging="360"/>
+      <w:lvlJc w:val="start"/>
+      <w:pPr>
+        <w:ind w:start="126pt" w:hanging="18pt"/>
       </w:pPr>
       <w:rPr>
         <w:rFonts w:ascii="Symbol" w:hAnsi="Symbol" w:hint="default"/>
@@ -2236,9 +1943,9 @@
       <w:start w:val="1"/>
       <w:numFmt w:val="bullet"/>
       <w:lvlText w:val="o"/>
-      <w:lvlJc w:val="left"/>
-      <w:pPr>
-        <w:ind w:left="3240" w:hanging="360"/>
+      <w:lvlJc w:val="start"/>
+      <w:pPr>
+        <w:ind w:start="162pt" w:hanging="18pt"/>
       </w:pPr>
       <w:rPr>
         <w:rFonts w:ascii="Courier New" w:hAnsi="Courier New" w:cs="Courier New" w:hint="default"/>
@@ -2248,9 +1955,9 @@
       <w:start w:val="1"/>
       <w:numFmt w:val="bullet"/>
       <w:lvlText w:val=""/>
-      <w:lvlJc w:val="left"/>
-      <w:pPr>
-        <w:ind w:left="3960" w:hanging="360"/>
+      <w:lvlJc w:val="start"/>
+      <w:pPr>
+        <w:ind w:start="198pt" w:hanging="18pt"/>
       </w:pPr>
       <w:rPr>
         <w:rFonts w:ascii="Wingdings" w:hAnsi="Wingdings" w:hint="default"/>
@@ -2260,9 +1967,9 @@
       <w:start w:val="1"/>
       <w:numFmt w:val="bullet"/>
       <w:lvlText w:val=""/>
-      <w:lvlJc w:val="left"/>
-      <w:pPr>
-        <w:ind w:left="4680" w:hanging="360"/>
+      <w:lvlJc w:val="start"/>
+      <w:pPr>
+        <w:ind w:start="234pt" w:hanging="18pt"/>
       </w:pPr>
       <w:rPr>
         <w:rFonts w:ascii="Symbol" w:hAnsi="Symbol" w:hint="default"/>
@@ -2272,9 +1979,9 @@
       <w:start w:val="1"/>
       <w:numFmt w:val="bullet"/>
       <w:lvlText w:val="o"/>
-      <w:lvlJc w:val="left"/>
-      <w:pPr>
-        <w:ind w:left="5400" w:hanging="360"/>
+      <w:lvlJc w:val="start"/>
+      <w:pPr>
+        <w:ind w:start="270pt" w:hanging="18pt"/>
       </w:pPr>
       <w:rPr>
         <w:rFonts w:ascii="Courier New" w:hAnsi="Courier New" w:cs="Courier New" w:hint="default"/>
@@ -2284,9 +1991,9 @@
       <w:start w:val="1"/>
       <w:numFmt w:val="bullet"/>
       <w:lvlText w:val=""/>
-      <w:lvlJc w:val="left"/>
-      <w:pPr>
-        <w:ind w:left="6120" w:hanging="360"/>
+      <w:lvlJc w:val="start"/>
+      <w:pPr>
+        <w:ind w:start="306pt" w:hanging="18pt"/>
       </w:pPr>
       <w:rPr>
         <w:rFonts w:ascii="Wingdings" w:hAnsi="Wingdings" w:hint="default"/>
@@ -2301,9 +2008,9 @@
       <w:start w:val="1"/>
       <w:numFmt w:val="bullet"/>
       <w:lvlText w:val=""/>
-      <w:lvlJc w:val="left"/>
-      <w:pPr>
-        <w:ind w:left="720" w:hanging="360"/>
+      <w:lvlJc w:val="start"/>
+      <w:pPr>
+        <w:ind w:start="36pt" w:hanging="18pt"/>
       </w:pPr>
       <w:rPr>
         <w:rFonts w:ascii="Symbol" w:hAnsi="Symbol" w:hint="default"/>
@@ -2313,9 +2020,9 @@
       <w:start w:val="1"/>
       <w:numFmt w:val="bullet"/>
       <w:lvlText w:val="o"/>
-      <w:lvlJc w:val="left"/>
-      <w:pPr>
-        <w:ind w:left="1080" w:hanging="360"/>
+      <w:lvlJc w:val="start"/>
+      <w:pPr>
+        <w:ind w:start="54pt" w:hanging="18pt"/>
       </w:pPr>
       <w:rPr>
         <w:rFonts w:ascii="Courier New" w:hAnsi="Courier New" w:cs="Courier New" w:hint="default"/>
@@ -2325,9 +2032,9 @@
       <w:start w:val="1"/>
       <w:numFmt w:val="bullet"/>
       <w:lvlText w:val=""/>
-      <w:lvlJc w:val="left"/>
-      <w:pPr>
-        <w:ind w:left="1800" w:hanging="360"/>
+      <w:lvlJc w:val="start"/>
+      <w:pPr>
+        <w:ind w:start="90pt" w:hanging="18pt"/>
       </w:pPr>
       <w:rPr>
         <w:rFonts w:ascii="Wingdings" w:hAnsi="Wingdings" w:hint="default"/>
@@ -2337,9 +2044,9 @@
       <w:start w:val="1"/>
       <w:numFmt w:val="bullet"/>
       <w:lvlText w:val=""/>
-      <w:lvlJc w:val="left"/>
-      <w:pPr>
-        <w:ind w:left="2520" w:hanging="360"/>
+      <w:lvlJc w:val="start"/>
+      <w:pPr>
+        <w:ind w:start="126pt" w:hanging="18pt"/>
       </w:pPr>
       <w:rPr>
         <w:rFonts w:ascii="Symbol" w:hAnsi="Symbol" w:hint="default"/>
@@ -2349,9 +2056,9 @@
       <w:start w:val="1"/>
       <w:numFmt w:val="bullet"/>
       <w:lvlText w:val="o"/>
-      <w:lvlJc w:val="left"/>
-      <w:pPr>
-        <w:ind w:left="3240" w:hanging="360"/>
+      <w:lvlJc w:val="start"/>
+      <w:pPr>
+        <w:ind w:start="162pt" w:hanging="18pt"/>
       </w:pPr>
       <w:rPr>
         <w:rFonts w:ascii="Courier New" w:hAnsi="Courier New" w:cs="Courier New" w:hint="default"/>
@@ -2361,9 +2068,9 @@
       <w:start w:val="1"/>
       <w:numFmt w:val="bullet"/>
       <w:lvlText w:val=""/>
-      <w:lvlJc w:val="left"/>
-      <w:pPr>
-        <w:ind w:left="3960" w:hanging="360"/>
+      <w:lvlJc w:val="start"/>
+      <w:pPr>
+        <w:ind w:start="198pt" w:hanging="18pt"/>
       </w:pPr>
       <w:rPr>
         <w:rFonts w:ascii="Wingdings" w:hAnsi="Wingdings" w:hint="default"/>
@@ -2373,9 +2080,9 @@
       <w:start w:val="1"/>
       <w:numFmt w:val="bullet"/>
       <w:lvlText w:val=""/>
-      <w:lvlJc w:val="left"/>
-      <w:pPr>
-        <w:ind w:left="4680" w:hanging="360"/>
+      <w:lvlJc w:val="start"/>
+      <w:pPr>
+        <w:ind w:start="234pt" w:hanging="18pt"/>
       </w:pPr>
       <w:rPr>
         <w:rFonts w:ascii="Symbol" w:hAnsi="Symbol" w:hint="default"/>
@@ -2385,9 +2092,9 @@
       <w:start w:val="1"/>
       <w:numFmt w:val="bullet"/>
       <w:lvlText w:val="o"/>
-      <w:lvlJc w:val="left"/>
-      <w:pPr>
-        <w:ind w:left="5400" w:hanging="360"/>
+      <w:lvlJc w:val="start"/>
+      <w:pPr>
+        <w:ind w:start="270pt" w:hanging="18pt"/>
       </w:pPr>
       <w:rPr>
         <w:rFonts w:ascii="Courier New" w:hAnsi="Courier New" w:cs="Courier New" w:hint="default"/>
@@ -2397,9 +2104,9 @@
       <w:start w:val="1"/>
       <w:numFmt w:val="bullet"/>
       <w:lvlText w:val=""/>
-      <w:lvlJc w:val="left"/>
-      <w:pPr>
-        <w:ind w:left="6120" w:hanging="360"/>
+      <w:lvlJc w:val="start"/>
+      <w:pPr>
+        <w:ind w:start="306pt" w:hanging="18pt"/>
       </w:pPr>
       <w:rPr>
         <w:rFonts w:ascii="Wingdings" w:hAnsi="Wingdings" w:hint="default"/>
@@ -2414,9 +2121,9 @@
       <w:start w:val="1"/>
       <w:numFmt w:val="bullet"/>
       <w:lvlText w:val=""/>
-      <w:lvlJc w:val="left"/>
-      <w:pPr>
-        <w:ind w:left="720" w:hanging="360"/>
+      <w:lvlJc w:val="start"/>
+      <w:pPr>
+        <w:ind w:start="36pt" w:hanging="18pt"/>
       </w:pPr>
       <w:rPr>
         <w:rFonts w:ascii="Symbol" w:hAnsi="Symbol" w:hint="default"/>
@@ -2426,9 +2133,9 @@
       <w:start w:val="1"/>
       <w:numFmt w:val="bullet"/>
       <w:lvlText w:val="o"/>
-      <w:lvlJc w:val="left"/>
-      <w:pPr>
-        <w:ind w:left="1080" w:hanging="360"/>
+      <w:lvlJc w:val="start"/>
+      <w:pPr>
+        <w:ind w:start="54pt" w:hanging="18pt"/>
       </w:pPr>
       <w:rPr>
         <w:rFonts w:ascii="Courier New" w:hAnsi="Courier New" w:cs="Courier New" w:hint="default"/>
@@ -2438,9 +2145,9 @@
       <w:start w:val="1"/>
       <w:numFmt w:val="bullet"/>
       <w:lvlText w:val=""/>
-      <w:lvlJc w:val="left"/>
-      <w:pPr>
-        <w:ind w:left="1800" w:hanging="360"/>
+      <w:lvlJc w:val="start"/>
+      <w:pPr>
+        <w:ind w:start="90pt" w:hanging="18pt"/>
       </w:pPr>
       <w:rPr>
         <w:rFonts w:ascii="Wingdings" w:hAnsi="Wingdings" w:hint="default"/>
@@ -2450,9 +2157,9 @@
       <w:start w:val="1"/>
       <w:numFmt w:val="bullet"/>
       <w:lvlText w:val=""/>
-      <w:lvlJc w:val="left"/>
-      <w:pPr>
-        <w:ind w:left="2520" w:hanging="360"/>
+      <w:lvlJc w:val="start"/>
+      <w:pPr>
+        <w:ind w:start="126pt" w:hanging="18pt"/>
       </w:pPr>
       <w:rPr>
         <w:rFonts w:ascii="Symbol" w:hAnsi="Symbol" w:hint="default"/>
@@ -2462,9 +2169,9 @@
       <w:start w:val="1"/>
       <w:numFmt w:val="bullet"/>
       <w:lvlText w:val="o"/>
-      <w:lvlJc w:val="left"/>
-      <w:pPr>
-        <w:ind w:left="3240" w:hanging="360"/>
+      <w:lvlJc w:val="start"/>
+      <w:pPr>
+        <w:ind w:start="162pt" w:hanging="18pt"/>
       </w:pPr>
       <w:rPr>
         <w:rFonts w:ascii="Courier New" w:hAnsi="Courier New" w:cs="Courier New" w:hint="default"/>
@@ -2474,9 +2181,9 @@
       <w:start w:val="1"/>
       <w:numFmt w:val="bullet"/>
       <w:lvlText w:val=""/>
-      <w:lvlJc w:val="left"/>
-      <w:pPr>
-        <w:ind w:left="3960" w:hanging="360"/>
+      <w:lvlJc w:val="start"/>
+      <w:pPr>
+        <w:ind w:start="198pt" w:hanging="18pt"/>
       </w:pPr>
       <w:rPr>
         <w:rFonts w:ascii="Wingdings" w:hAnsi="Wingdings" w:hint="default"/>
@@ -2486,9 +2193,9 @@
       <w:start w:val="1"/>
       <w:numFmt w:val="bullet"/>
       <w:lvlText w:val=""/>
-      <w:lvlJc w:val="left"/>
-      <w:pPr>
-        <w:ind w:left="4680" w:hanging="360"/>
+      <w:lvlJc w:val="start"/>
+      <w:pPr>
+        <w:ind w:start="234pt" w:hanging="18pt"/>
       </w:pPr>
       <w:rPr>
         <w:rFonts w:ascii="Symbol" w:hAnsi="Symbol" w:hint="default"/>
@@ -2498,9 +2205,9 @@
       <w:start w:val="1"/>
       <w:numFmt w:val="bullet"/>
       <w:lvlText w:val="o"/>
-      <w:lvlJc w:val="left"/>
-      <w:pPr>
-        <w:ind w:left="5400" w:hanging="360"/>
+      <w:lvlJc w:val="start"/>
+      <w:pPr>
+        <w:ind w:start="270pt" w:hanging="18pt"/>
       </w:pPr>
       <w:rPr>
         <w:rFonts w:ascii="Courier New" w:hAnsi="Courier New" w:cs="Courier New" w:hint="default"/>
@@ -2510,9 +2217,9 @@
       <w:start w:val="1"/>
       <w:numFmt w:val="bullet"/>
       <w:lvlText w:val=""/>
-      <w:lvlJc w:val="left"/>
-      <w:pPr>
-        <w:ind w:left="6120" w:hanging="360"/>
+      <w:lvlJc w:val="start"/>
+      <w:pPr>
+        <w:ind w:start="306pt" w:hanging="18pt"/>
       </w:pPr>
       <w:rPr>
         <w:rFonts w:ascii="Wingdings" w:hAnsi="Wingdings" w:hint="default"/>
@@ -2527,9 +2234,9 @@
       <w:start w:val="1"/>
       <w:numFmt w:val="bullet"/>
       <w:lvlText w:val=""/>
-      <w:lvlJc w:val="left"/>
-      <w:pPr>
-        <w:ind w:left="720" w:hanging="360"/>
+      <w:lvlJc w:val="start"/>
+      <w:pPr>
+        <w:ind w:start="36pt" w:hanging="18pt"/>
       </w:pPr>
       <w:rPr>
         <w:rFonts w:ascii="Symbol" w:hAnsi="Symbol" w:hint="default"/>
@@ -2539,9 +2246,9 @@
       <w:start w:val="1"/>
       <w:numFmt w:val="bullet"/>
       <w:lvlText w:val="o"/>
-      <w:lvlJc w:val="left"/>
-      <w:pPr>
-        <w:ind w:left="1080" w:hanging="360"/>
+      <w:lvlJc w:val="start"/>
+      <w:pPr>
+        <w:ind w:start="54pt" w:hanging="18pt"/>
       </w:pPr>
       <w:rPr>
         <w:rFonts w:ascii="Courier New" w:hAnsi="Courier New" w:cs="Courier New" w:hint="default"/>
@@ -2551,9 +2258,9 @@
       <w:start w:val="1"/>
       <w:numFmt w:val="bullet"/>
       <w:lvlText w:val=""/>
-      <w:lvlJc w:val="left"/>
-      <w:pPr>
-        <w:ind w:left="1800" w:hanging="360"/>
+      <w:lvlJc w:val="start"/>
+      <w:pPr>
+        <w:ind w:start="90pt" w:hanging="18pt"/>
       </w:pPr>
       <w:rPr>
         <w:rFonts w:ascii="Wingdings" w:hAnsi="Wingdings" w:hint="default"/>
@@ -2563,9 +2270,9 @@
       <w:start w:val="1"/>
       <w:numFmt w:val="bullet"/>
       <w:lvlText w:val=""/>
-      <w:lvlJc w:val="left"/>
-      <w:pPr>
-        <w:ind w:left="2520" w:hanging="360"/>
+      <w:lvlJc w:val="start"/>
+      <w:pPr>
+        <w:ind w:start="126pt" w:hanging="18pt"/>
       </w:pPr>
       <w:rPr>
         <w:rFonts w:ascii="Symbol" w:hAnsi="Symbol" w:hint="default"/>
@@ -2575,9 +2282,9 @@
       <w:start w:val="1"/>
       <w:numFmt w:val="bullet"/>
       <w:lvlText w:val="o"/>
-      <w:lvlJc w:val="left"/>
-      <w:pPr>
-        <w:ind w:left="3240" w:hanging="360"/>
+      <w:lvlJc w:val="start"/>
+      <w:pPr>
+        <w:ind w:start="162pt" w:hanging="18pt"/>
       </w:pPr>
       <w:rPr>
         <w:rFonts w:ascii="Courier New" w:hAnsi="Courier New" w:cs="Courier New" w:hint="default"/>
@@ -2587,9 +2294,9 @@
       <w:start w:val="1"/>
       <w:numFmt w:val="bullet"/>
       <w:lvlText w:val=""/>
-      <w:lvlJc w:val="left"/>
-      <w:pPr>
-        <w:ind w:left="3960" w:hanging="360"/>
+      <w:lvlJc w:val="start"/>
+      <w:pPr>
+        <w:ind w:start="198pt" w:hanging="18pt"/>
       </w:pPr>
       <w:rPr>
         <w:rFonts w:ascii="Wingdings" w:hAnsi="Wingdings" w:hint="default"/>
@@ -2599,9 +2306,9 @@
       <w:start w:val="1"/>
       <w:numFmt w:val="bullet"/>
       <w:lvlText w:val=""/>
-      <w:lvlJc w:val="left"/>
-      <w:pPr>
-        <w:ind w:left="4680" w:hanging="360"/>
+      <w:lvlJc w:val="start"/>
+      <w:pPr>
+        <w:ind w:start="234pt" w:hanging="18pt"/>
       </w:pPr>
       <w:rPr>
         <w:rFonts w:ascii="Symbol" w:hAnsi="Symbol" w:hint="default"/>
@@ -2611,9 +2318,9 @@
       <w:start w:val="1"/>
       <w:numFmt w:val="bullet"/>
       <w:lvlText w:val="o"/>
-      <w:lvlJc w:val="left"/>
-      <w:pPr>
-        <w:ind w:left="5400" w:hanging="360"/>
+      <w:lvlJc w:val="start"/>
+      <w:pPr>
+        <w:ind w:start="270pt" w:hanging="18pt"/>
       </w:pPr>
       <w:rPr>
         <w:rFonts w:ascii="Courier New" w:hAnsi="Courier New" w:cs="Courier New" w:hint="default"/>
@@ -2623,9 +2330,235 @@
       <w:start w:val="1"/>
       <w:numFmt w:val="bullet"/>
       <w:lvlText w:val=""/>
-      <w:lvlJc w:val="left"/>
-      <w:pPr>
-        <w:ind w:left="6120" w:hanging="360"/>
+      <w:lvlJc w:val="start"/>
+      <w:pPr>
+        <w:ind w:start="306pt" w:hanging="18pt"/>
+      </w:pPr>
+      <w:rPr>
+        <w:rFonts w:ascii="Wingdings" w:hAnsi="Wingdings" w:hint="default"/>
+      </w:rPr>
+    </w:lvl>
+  </w:abstractNum>
+  <w:abstractNum w:abstractNumId="10" w15:restartNumberingAfterBreak="0">
+    <w:nsid w:val="52FC49E3"/>
+    <w:multiLevelType w:val="hybridMultilevel"/>
+    <w:tmpl w:val="B2C269AA"/>
+    <w:lvl w:ilvl="0" w:tplc="04090001">
+      <w:start w:val="1"/>
+      <w:numFmt w:val="bullet"/>
+      <w:lvlText w:val=""/>
+      <w:lvlJc w:val="start"/>
+      <w:pPr>
+        <w:ind w:start="36pt" w:hanging="18pt"/>
+      </w:pPr>
+      <w:rPr>
+        <w:rFonts w:ascii="Symbol" w:hAnsi="Symbol" w:hint="default"/>
+      </w:rPr>
+    </w:lvl>
+    <w:lvl w:ilvl="1" w:tplc="04090003" w:tentative="1">
+      <w:start w:val="1"/>
+      <w:numFmt w:val="bullet"/>
+      <w:lvlText w:val="o"/>
+      <w:lvlJc w:val="start"/>
+      <w:pPr>
+        <w:ind w:start="72pt" w:hanging="18pt"/>
+      </w:pPr>
+      <w:rPr>
+        <w:rFonts w:ascii="Courier New" w:hAnsi="Courier New" w:cs="Courier New" w:hint="default"/>
+      </w:rPr>
+    </w:lvl>
+    <w:lvl w:ilvl="2" w:tplc="04090005" w:tentative="1">
+      <w:start w:val="1"/>
+      <w:numFmt w:val="bullet"/>
+      <w:lvlText w:val=""/>
+      <w:lvlJc w:val="start"/>
+      <w:pPr>
+        <w:ind w:start="108pt" w:hanging="18pt"/>
+      </w:pPr>
+      <w:rPr>
+        <w:rFonts w:ascii="Wingdings" w:hAnsi="Wingdings" w:hint="default"/>
+      </w:rPr>
+    </w:lvl>
+    <w:lvl w:ilvl="3" w:tplc="04090001" w:tentative="1">
+      <w:start w:val="1"/>
+      <w:numFmt w:val="bullet"/>
+      <w:lvlText w:val=""/>
+      <w:lvlJc w:val="start"/>
+      <w:pPr>
+        <w:ind w:start="144pt" w:hanging="18pt"/>
+      </w:pPr>
+      <w:rPr>
+        <w:rFonts w:ascii="Symbol" w:hAnsi="Symbol" w:hint="default"/>
+      </w:rPr>
+    </w:lvl>
+    <w:lvl w:ilvl="4" w:tplc="04090003" w:tentative="1">
+      <w:start w:val="1"/>
+      <w:numFmt w:val="bullet"/>
+      <w:lvlText w:val="o"/>
+      <w:lvlJc w:val="start"/>
+      <w:pPr>
+        <w:ind w:start="180pt" w:hanging="18pt"/>
+      </w:pPr>
+      <w:rPr>
+        <w:rFonts w:ascii="Courier New" w:hAnsi="Courier New" w:cs="Courier New" w:hint="default"/>
+      </w:rPr>
+    </w:lvl>
+    <w:lvl w:ilvl="5" w:tplc="04090005" w:tentative="1">
+      <w:start w:val="1"/>
+      <w:numFmt w:val="bullet"/>
+      <w:lvlText w:val=""/>
+      <w:lvlJc w:val="start"/>
+      <w:pPr>
+        <w:ind w:start="216pt" w:hanging="18pt"/>
+      </w:pPr>
+      <w:rPr>
+        <w:rFonts w:ascii="Wingdings" w:hAnsi="Wingdings" w:hint="default"/>
+      </w:rPr>
+    </w:lvl>
+    <w:lvl w:ilvl="6" w:tplc="04090001" w:tentative="1">
+      <w:start w:val="1"/>
+      <w:numFmt w:val="bullet"/>
+      <w:lvlText w:val=""/>
+      <w:lvlJc w:val="start"/>
+      <w:pPr>
+        <w:ind w:start="252pt" w:hanging="18pt"/>
+      </w:pPr>
+      <w:rPr>
+        <w:rFonts w:ascii="Symbol" w:hAnsi="Symbol" w:hint="default"/>
+      </w:rPr>
+    </w:lvl>
+    <w:lvl w:ilvl="7" w:tplc="04090003" w:tentative="1">
+      <w:start w:val="1"/>
+      <w:numFmt w:val="bullet"/>
+      <w:lvlText w:val="o"/>
+      <w:lvlJc w:val="start"/>
+      <w:pPr>
+        <w:ind w:start="288pt" w:hanging="18pt"/>
+      </w:pPr>
+      <w:rPr>
+        <w:rFonts w:ascii="Courier New" w:hAnsi="Courier New" w:cs="Courier New" w:hint="default"/>
+      </w:rPr>
+    </w:lvl>
+    <w:lvl w:ilvl="8" w:tplc="04090005" w:tentative="1">
+      <w:start w:val="1"/>
+      <w:numFmt w:val="bullet"/>
+      <w:lvlText w:val=""/>
+      <w:lvlJc w:val="start"/>
+      <w:pPr>
+        <w:ind w:start="324pt" w:hanging="18pt"/>
+      </w:pPr>
+      <w:rPr>
+        <w:rFonts w:ascii="Wingdings" w:hAnsi="Wingdings" w:hint="default"/>
+      </w:rPr>
+    </w:lvl>
+  </w:abstractNum>
+  <w:abstractNum w:abstractNumId="11" w15:restartNumberingAfterBreak="0">
+    <w:nsid w:val="71FE67F7"/>
+    <w:multiLevelType w:val="hybridMultilevel"/>
+    <w:tmpl w:val="71D43852"/>
+    <w:lvl w:ilvl="0" w:tplc="04090001">
+      <w:start w:val="1"/>
+      <w:numFmt w:val="bullet"/>
+      <w:lvlText w:val=""/>
+      <w:lvlJc w:val="start"/>
+      <w:pPr>
+        <w:ind w:start="36pt" w:hanging="18pt"/>
+      </w:pPr>
+      <w:rPr>
+        <w:rFonts w:ascii="Symbol" w:hAnsi="Symbol" w:hint="default"/>
+      </w:rPr>
+    </w:lvl>
+    <w:lvl w:ilvl="1" w:tplc="04090003" w:tentative="1">
+      <w:start w:val="1"/>
+      <w:numFmt w:val="bullet"/>
+      <w:lvlText w:val="o"/>
+      <w:lvlJc w:val="start"/>
+      <w:pPr>
+        <w:ind w:start="72pt" w:hanging="18pt"/>
+      </w:pPr>
+      <w:rPr>
+        <w:rFonts w:ascii="Courier New" w:hAnsi="Courier New" w:cs="Courier New" w:hint="default"/>
+      </w:rPr>
+    </w:lvl>
+    <w:lvl w:ilvl="2" w:tplc="04090005" w:tentative="1">
+      <w:start w:val="1"/>
+      <w:numFmt w:val="bullet"/>
+      <w:lvlText w:val=""/>
+      <w:lvlJc w:val="start"/>
+      <w:pPr>
+        <w:ind w:start="108pt" w:hanging="18pt"/>
+      </w:pPr>
+      <w:rPr>
+        <w:rFonts w:ascii="Wingdings" w:hAnsi="Wingdings" w:hint="default"/>
+      </w:rPr>
+    </w:lvl>
+    <w:lvl w:ilvl="3" w:tplc="04090001" w:tentative="1">
+      <w:start w:val="1"/>
+      <w:numFmt w:val="bullet"/>
+      <w:lvlText w:val=""/>
+      <w:lvlJc w:val="start"/>
+      <w:pPr>
+        <w:ind w:start="144pt" w:hanging="18pt"/>
+      </w:pPr>
+      <w:rPr>
+        <w:rFonts w:ascii="Symbol" w:hAnsi="Symbol" w:hint="default"/>
+      </w:rPr>
+    </w:lvl>
+    <w:lvl w:ilvl="4" w:tplc="04090003" w:tentative="1">
+      <w:start w:val="1"/>
+      <w:numFmt w:val="bullet"/>
+      <w:lvlText w:val="o"/>
+      <w:lvlJc w:val="start"/>
+      <w:pPr>
+        <w:ind w:start="180pt" w:hanging="18pt"/>
+      </w:pPr>
+      <w:rPr>
+        <w:rFonts w:ascii="Courier New" w:hAnsi="Courier New" w:cs="Courier New" w:hint="default"/>
+      </w:rPr>
+    </w:lvl>
+    <w:lvl w:ilvl="5" w:tplc="04090005" w:tentative="1">
+      <w:start w:val="1"/>
+      <w:numFmt w:val="bullet"/>
+      <w:lvlText w:val=""/>
+      <w:lvlJc w:val="start"/>
+      <w:pPr>
+        <w:ind w:start="216pt" w:hanging="18pt"/>
+      </w:pPr>
+      <w:rPr>
+        <w:rFonts w:ascii="Wingdings" w:hAnsi="Wingdings" w:hint="default"/>
+      </w:rPr>
+    </w:lvl>
+    <w:lvl w:ilvl="6" w:tplc="04090001" w:tentative="1">
+      <w:start w:val="1"/>
+      <w:numFmt w:val="bullet"/>
+      <w:lvlText w:val=""/>
+      <w:lvlJc w:val="start"/>
+      <w:pPr>
+        <w:ind w:start="252pt" w:hanging="18pt"/>
+      </w:pPr>
+      <w:rPr>
+        <w:rFonts w:ascii="Symbol" w:hAnsi="Symbol" w:hint="default"/>
+      </w:rPr>
+    </w:lvl>
+    <w:lvl w:ilvl="7" w:tplc="04090003" w:tentative="1">
+      <w:start w:val="1"/>
+      <w:numFmt w:val="bullet"/>
+      <w:lvlText w:val="o"/>
+      <w:lvlJc w:val="start"/>
+      <w:pPr>
+        <w:ind w:start="288pt" w:hanging="18pt"/>
+      </w:pPr>
+      <w:rPr>
+        <w:rFonts w:ascii="Courier New" w:hAnsi="Courier New" w:cs="Courier New" w:hint="default"/>
+      </w:rPr>
+    </w:lvl>
+    <w:lvl w:ilvl="8" w:tplc="04090005" w:tentative="1">
+      <w:start w:val="1"/>
+      <w:numFmt w:val="bullet"/>
+      <w:lvlText w:val=""/>
+      <w:lvlJc w:val="start"/>
+      <w:pPr>
+        <w:ind w:start="324pt" w:hanging="18pt"/>
       </w:pPr>
       <w:rPr>
         <w:rFonts w:ascii="Wingdings" w:hAnsi="Wingdings" w:hint="default"/>
@@ -2662,11 +2595,17 @@
   <w:num w:numId="10">
     <w:abstractNumId w:val="8"/>
   </w:num>
+  <w:num w:numId="11">
+    <w:abstractNumId w:val="11"/>
+  </w:num>
+  <w:num w:numId="12">
+    <w:abstractNumId w:val="10"/>
+  </w:num>
 </w:numbering>
 </file>
 
 <file path=word/styles.xml><?xml version="1.0" encoding="utf-8"?>
-<w:styles xmlns:mc="http://schemas.openxmlformats.org/markup-compatibility/2006" xmlns:r="http://schemas.openxmlformats.org/officeDocument/2006/relationships" xmlns:w="http://schemas.openxmlformats.org/wordprocessingml/2006/main" xmlns:w14="http://schemas.microsoft.com/office/word/2010/wordml" xmlns:w15="http://schemas.microsoft.com/office/word/2012/wordml" mc:Ignorable="w14 w15">
+<w:styles xmlns:mc="http://schemas.openxmlformats.org/markup-compatibility/2006" xmlns:r="http://purl.oclc.org/ooxml/officeDocument/relationships" xmlns:w="http://purl.oclc.org/ooxml/wordprocessingml/main" xmlns:w14="http://schemas.microsoft.com/office/word/2010/wordml" xmlns:w15="http://schemas.microsoft.com/office/word/2012/wordml" mc:Ignorable="w14 w15">
   <w:docDefaults>
     <w:rPrDefault>
       <w:rPr>
@@ -2678,7 +2617,7 @@
     </w:rPrDefault>
     <w:pPrDefault>
       <w:pPr>
-        <w:spacing w:after="160" w:line="259" w:lineRule="auto"/>
+        <w:spacing w:after="8pt" w:line="12.95pt" w:lineRule="auto"/>
       </w:pPr>
     </w:pPrDefault>
   </w:docDefaults>
@@ -3058,13 +2997,13 @@
   <w:style w:type="paragraph" w:default="1" w:styleId="Normal">
     <w:name w:val="Normal"/>
     <w:qFormat/>
-    <w:rsid w:val="00A80076"/>
+    <w:rsid w:val="00197B0A"/>
     <w:pPr>
-      <w:spacing w:before="120" w:after="120" w:line="240" w:lineRule="auto"/>
+      <w:spacing w:before="5pt" w:after="5pt" w:line="12pt" w:lineRule="auto"/>
     </w:pPr>
     <w:rPr>
       <w:rFonts w:ascii="Consolas" w:hAnsi="Consolas"/>
-      <w:sz w:val="24"/>
+      <w:sz w:val="20"/>
     </w:rPr>
   </w:style>
   <w:style w:type="paragraph" w:styleId="Heading1">
@@ -3075,7 +3014,7 @@
     <w:autoRedefine/>
     <w:uiPriority w:val="9"/>
     <w:qFormat/>
-    <w:rsid w:val="00F25F2C"/>
+    <w:rsid w:val="00197B0A"/>
     <w:pPr>
       <w:keepNext/>
       <w:keepLines/>
@@ -3084,7 +3023,7 @@
     <w:rPr>
       <w:rFonts w:eastAsiaTheme="majorEastAsia" w:cstheme="majorBidi"/>
       <w:b/>
-      <w:sz w:val="32"/>
+      <w:sz w:val="24"/>
       <w:szCs w:val="32"/>
     </w:rPr>
   </w:style>
@@ -3097,7 +3036,7 @@
     <w:uiPriority w:val="9"/>
     <w:unhideWhenUsed/>
     <w:qFormat/>
-    <w:rsid w:val="00F25F2C"/>
+    <w:rsid w:val="00197B0A"/>
     <w:pPr>
       <w:keepNext/>
       <w:keepLines/>
@@ -3121,12 +3060,12 @@
     <w:semiHidden/>
     <w:unhideWhenUsed/>
     <w:tblPr>
-      <w:tblInd w:w="0" w:type="dxa"/>
+      <w:tblInd w:w="0pt" w:type="dxa"/>
       <w:tblCellMar>
-        <w:top w:w="0" w:type="dxa"/>
-        <w:left w:w="108" w:type="dxa"/>
-        <w:bottom w:w="0" w:type="dxa"/>
-        <w:right w:w="108" w:type="dxa"/>
+        <w:top w:w="0pt" w:type="dxa"/>
+        <w:start w:w="5.40pt" w:type="dxa"/>
+        <w:bottom w:w="0pt" w:type="dxa"/>
+        <w:end w:w="5.40pt" w:type="dxa"/>
       </w:tblCellMar>
     </w:tblPr>
   </w:style>
@@ -3141,11 +3080,11 @@
     <w:basedOn w:val="DefaultParagraphFont"/>
     <w:link w:val="Heading1"/>
     <w:uiPriority w:val="9"/>
-    <w:rsid w:val="00F25F2C"/>
+    <w:rsid w:val="00197B0A"/>
     <w:rPr>
       <w:rFonts w:ascii="Consolas" w:eastAsiaTheme="majorEastAsia" w:hAnsi="Consolas" w:cstheme="majorBidi"/>
       <w:b/>
-      <w:sz w:val="32"/>
+      <w:sz w:val="24"/>
       <w:szCs w:val="32"/>
     </w:rPr>
   </w:style>
@@ -3154,11 +3093,11 @@
     <w:basedOn w:val="DefaultParagraphFont"/>
     <w:link w:val="Heading2"/>
     <w:uiPriority w:val="9"/>
-    <w:rsid w:val="00F25F2C"/>
+    <w:rsid w:val="00197B0A"/>
     <w:rPr>
       <w:rFonts w:ascii="Consolas" w:eastAsiaTheme="majorEastAsia" w:hAnsi="Consolas" w:cstheme="majorBidi"/>
       <w:b/>
-      <w:sz w:val="24"/>
+      <w:sz w:val="20"/>
       <w:szCs w:val="26"/>
     </w:rPr>
   </w:style>
@@ -3171,7 +3110,7 @@
     <w:qFormat/>
     <w:rsid w:val="006D4F03"/>
     <w:pPr>
-      <w:spacing w:before="0" w:after="0"/>
+      <w:spacing w:before="0pt" w:after="0pt"/>
       <w:contextualSpacing/>
     </w:pPr>
     <w:rPr>
@@ -3202,14 +3141,14 @@
     <w:uiPriority w:val="39"/>
     <w:rsid w:val="00A80076"/>
     <w:pPr>
-      <w:spacing w:after="0" w:line="240" w:lineRule="auto"/>
+      <w:spacing w:after="0pt" w:line="12pt" w:lineRule="auto"/>
     </w:pPr>
     <w:tblPr>
       <w:tblBorders>
         <w:top w:val="single" w:sz="4" w:space="0" w:color="auto"/>
-        <w:left w:val="single" w:sz="4" w:space="0" w:color="auto"/>
+        <w:start w:val="single" w:sz="4" w:space="0" w:color="auto"/>
         <w:bottom w:val="single" w:sz="4" w:space="0" w:color="auto"/>
-        <w:right w:val="single" w:sz="4" w:space="0" w:color="auto"/>
+        <w:end w:val="single" w:sz="4" w:space="0" w:color="auto"/>
         <w:insideH w:val="single" w:sz="4" w:space="0" w:color="auto"/>
         <w:insideV w:val="single" w:sz="4" w:space="0" w:color="auto"/>
       </w:tblBorders>
@@ -3233,7 +3172,7 @@
     <w:qFormat/>
     <w:rsid w:val="0067251C"/>
     <w:pPr>
-      <w:ind w:left="720"/>
+      <w:ind w:start="36pt"/>
       <w:contextualSpacing/>
     </w:pPr>
   </w:style>
@@ -3244,7 +3183,7 @@
     <w:qFormat/>
     <w:rsid w:val="0067251C"/>
     <w:pPr>
-      <w:spacing w:after="0"/>
+      <w:spacing w:after="0pt"/>
     </w:pPr>
   </w:style>
   <w:style w:type="paragraph" w:customStyle="1" w:styleId="SubBody">
@@ -3254,7 +3193,7 @@
     <w:qFormat/>
     <w:rsid w:val="007770F1"/>
     <w:pPr>
-      <w:ind w:left="360"/>
+      <w:ind w:start="18pt"/>
     </w:pPr>
   </w:style>
   <w:style w:type="character" w:customStyle="1" w:styleId="TableNormalChar">
@@ -3281,7 +3220,7 @@
 </file>
 
 <file path=word/theme/theme1.xml><?xml version="1.0" encoding="utf-8"?>
-<a:theme xmlns:a="http://schemas.openxmlformats.org/drawingml/2006/main" name="Office Theme">
+<a:theme xmlns:a="http://purl.oclc.org/ooxml/drawingml/main" name="Office Theme">
   <a:themeElements>
     <a:clrScheme name="Office">
       <a:dk1>
@@ -3400,25 +3339,25 @@
         </a:solidFill>
         <a:gradFill rotWithShape="1">
           <a:gsLst>
-            <a:gs pos="0">
+            <a:gs pos="0%">
               <a:schemeClr val="phClr">
-                <a:lumMod val="110000"/>
-                <a:satMod val="105000"/>
-                <a:tint val="67000"/>
+                <a:lumMod val="110%"/>
+                <a:satMod val="105%"/>
+                <a:tint val="67%"/>
               </a:schemeClr>
             </a:gs>
-            <a:gs pos="50000">
+            <a:gs pos="50%">
               <a:schemeClr val="phClr">
-                <a:lumMod val="105000"/>
-                <a:satMod val="103000"/>
-                <a:tint val="73000"/>
+                <a:lumMod val="105%"/>
+                <a:satMod val="103%"/>
+                <a:tint val="73%"/>
               </a:schemeClr>
             </a:gs>
-            <a:gs pos="100000">
+            <a:gs pos="100%">
               <a:schemeClr val="phClr">
-                <a:lumMod val="105000"/>
-                <a:satMod val="109000"/>
-                <a:tint val="81000"/>
+                <a:lumMod val="105%"/>
+                <a:satMod val="109%"/>
+                <a:tint val="81%"/>
               </a:schemeClr>
             </a:gs>
           </a:gsLst>
@@ -3426,25 +3365,25 @@
         </a:gradFill>
         <a:gradFill rotWithShape="1">
           <a:gsLst>
-            <a:gs pos="0">
+            <a:gs pos="0%">
               <a:schemeClr val="phClr">
-                <a:satMod val="103000"/>
-                <a:lumMod val="102000"/>
-                <a:tint val="94000"/>
+                <a:satMod val="103%"/>
+                <a:lumMod val="102%"/>
+                <a:tint val="94%"/>
               </a:schemeClr>
             </a:gs>
-            <a:gs pos="50000">
+            <a:gs pos="50%">
               <a:schemeClr val="phClr">
-                <a:satMod val="110000"/>
-                <a:lumMod val="100000"/>
-                <a:shade val="100000"/>
+                <a:satMod val="110%"/>
+                <a:lumMod val="100%"/>
+                <a:shade val="100%"/>
               </a:schemeClr>
             </a:gs>
-            <a:gs pos="100000">
+            <a:gs pos="100%">
               <a:schemeClr val="phClr">
-                <a:lumMod val="99000"/>
-                <a:satMod val="120000"/>
-                <a:shade val="78000"/>
+                <a:lumMod val="99%"/>
+                <a:satMod val="120%"/>
+                <a:shade val="78%"/>
               </a:schemeClr>
             </a:gs>
           </a:gsLst>
@@ -3457,21 +3396,21 @@
             <a:schemeClr val="phClr"/>
           </a:solidFill>
           <a:prstDash val="solid"/>
-          <a:miter lim="800000"/>
+          <a:miter lim="800%"/>
         </a:ln>
         <a:ln w="12700" cap="flat" cmpd="sng" algn="ctr">
           <a:solidFill>
             <a:schemeClr val="phClr"/>
           </a:solidFill>
           <a:prstDash val="solid"/>
-          <a:miter lim="800000"/>
+          <a:miter lim="800%"/>
         </a:ln>
         <a:ln w="19050" cap="flat" cmpd="sng" algn="ctr">
           <a:solidFill>
             <a:schemeClr val="phClr"/>
           </a:solidFill>
           <a:prstDash val="solid"/>
-          <a:miter lim="800000"/>
+          <a:miter lim="800%"/>
         </a:ln>
       </a:lnStyleLst>
       <a:effectStyleLst>
@@ -3485,7 +3424,7 @@
           <a:effectLst>
             <a:outerShdw blurRad="57150" dist="19050" dir="5400000" algn="ctr" rotWithShape="0">
               <a:srgbClr val="000000">
-                <a:alpha val="63000"/>
+                <a:alpha val="63%"/>
               </a:srgbClr>
             </a:outerShdw>
           </a:effectLst>
@@ -3497,32 +3436,32 @@
         </a:solidFill>
         <a:solidFill>
           <a:schemeClr val="phClr">
-            <a:tint val="95000"/>
-            <a:satMod val="170000"/>
+            <a:tint val="95%"/>
+            <a:satMod val="170%"/>
           </a:schemeClr>
         </a:solidFill>
         <a:gradFill rotWithShape="1">
           <a:gsLst>
-            <a:gs pos="0">
+            <a:gs pos="0%">
               <a:schemeClr val="phClr">
-                <a:tint val="93000"/>
-                <a:satMod val="150000"/>
-                <a:shade val="98000"/>
-                <a:lumMod val="102000"/>
+                <a:tint val="93%"/>
+                <a:satMod val="150%"/>
+                <a:shade val="98%"/>
+                <a:lumMod val="102%"/>
               </a:schemeClr>
             </a:gs>
-            <a:gs pos="50000">
+            <a:gs pos="50%">
               <a:schemeClr val="phClr">
-                <a:tint val="98000"/>
-                <a:satMod val="130000"/>
-                <a:shade val="90000"/>
-                <a:lumMod val="103000"/>
+                <a:tint val="98%"/>
+                <a:satMod val="130%"/>
+                <a:shade val="90%"/>
+                <a:lumMod val="103%"/>
               </a:schemeClr>
             </a:gs>
-            <a:gs pos="100000">
+            <a:gs pos="100%">
               <a:schemeClr val="phClr">
-                <a:shade val="63000"/>
-                <a:satMod val="120000"/>
+                <a:shade val="63%"/>
+                <a:satMod val="120%"/>
               </a:schemeClr>
             </a:gs>
           </a:gsLst>
@@ -3546,7 +3485,7 @@
 </file>
 
 <file path=customXml/itemProps1.xml><?xml version="1.0" encoding="utf-8"?>
-<ds:datastoreItem xmlns:ds="http://schemas.openxmlformats.org/officeDocument/2006/customXml" ds:itemID="{3A4327F7-B518-4B71-B293-B7834C6C72D2}">
+<ds:datastoreItem xmlns:ds="http://purl.oclc.org/ooxml/officeDocument/customXml" ds:itemID="{F9EB9FC5-7C71-4B89-BAB1-5E015F0FBEFB}">
   <ds:schemaRefs>
     <ds:schemaRef ds:uri="http://schemas.openxmlformats.org/officeDocument/2006/bibliography"/>
   </ds:schemaRefs>

--- a/resume.docx
+++ b/resume.docx
@@ -82,7 +82,7 @@
     <w:tbl>
       <w:tblPr>
         <w:tblStyle w:val="TableGrid"/>
-        <w:tblW w:w="0pt" w:type="auto"/>
+        <w:tblW w:w="0pt" w:type="dxa"/>
         <w:tblBorders>
           <w:top w:val="none" w:sz="0" w:space="0" w:color="auto"/>
           <w:start w:val="none" w:sz="0" w:space="0" w:color="auto"/>
@@ -265,8 +265,16 @@
                 <w:rPr>
                   <w:rStyle w:val="Hyperlink"/>
                 </w:rPr>
-                <w:t>@CipherScruples</w:t>
+                <w:t>@</w:t>
               </w:r>
+              <w:proofErr w:type="spellStart"/>
+              <w:r>
+                <w:rPr>
+                  <w:rStyle w:val="Hyperlink"/>
+                </w:rPr>
+                <w:t>CipherScruples</w:t>
+              </w:r>
+              <w:proofErr w:type="spellEnd"/>
             </w:hyperlink>
           </w:p>
         </w:tc>
@@ -328,6 +336,9 @@
         <w:t xml:space="preserve">, </w:t>
       </w:r>
       <w:r>
+        <w:t xml:space="preserve">Federal Civilian, </w:t>
+      </w:r>
+      <w:r>
         <w:t xml:space="preserve">Oregon Army National </w:t>
       </w:r>
       <w:r>
@@ -387,10 +398,7 @@
         <w:pStyle w:val="Heading1"/>
       </w:pPr>
       <w:r>
-        <w:t>Cyber Defens</w:t>
-      </w:r>
-      <w:r>
-        <w:t>e Technician</w:t>
+        <w:t>Cyber Operations NCO</w:t>
       </w:r>
     </w:p>
     <w:p>
@@ -401,7 +409,13 @@
         <w:t>1</w:t>
       </w:r>
       <w:r>
-        <w:t>1/2013-Present, Oregon Army National Guard</w:t>
+        <w:t xml:space="preserve">1/2013-Present, </w:t>
+      </w:r>
+      <w:r>
+        <w:t xml:space="preserve">Military, </w:t>
+      </w:r>
+      <w:r>
+        <w:t>Oregon Army National Guard</w:t>
       </w:r>
     </w:p>
     <w:p>
@@ -413,8 +427,22 @@
         </w:numPr>
       </w:pPr>
       <w:r>
-        <w:t>Cyberspace Operations Planning, DCEO, DCO-IDM, OCEO</w:t>
-      </w:r>
+        <w:t xml:space="preserve">Selected </w:t>
+      </w:r>
+      <w:r>
+        <w:t xml:space="preserve">by NGB J8/J36 </w:t>
+      </w:r>
+      <w:r>
+        <w:t xml:space="preserve">as a SME for the National Guard Cyber </w:t>
+      </w:r>
+      <w:hyperlink r:id="rId15" w:history="1">
+        <w:r>
+          <w:rPr>
+            <w:rStyle w:val="Hyperlink"/>
+          </w:rPr>
+          <w:t>Capabilities Based Assessment</w:t>
+        </w:r>
+      </w:hyperlink>
     </w:p>
     <w:p>
       <w:pPr>
@@ -425,6 +453,21 @@
         </w:numPr>
       </w:pPr>
       <w:r>
+        <w:t>Cyberspace Operations</w:t>
+      </w:r>
+      <w:r>
+        <w:t xml:space="preserve"> Planning, DCEO, DCO-IDM, P-DCO</w:t>
+      </w:r>
+    </w:p>
+    <w:p>
+      <w:pPr>
+        <w:pStyle w:val="ListParagraph"/>
+        <w:numPr>
+          <w:ilvl w:val="0"/>
+          <w:numId w:val="8"/>
+        </w:numPr>
+      </w:pPr>
+      <w:r>
         <w:t>Cyber Exercise Design</w:t>
       </w:r>
     </w:p>
@@ -557,6 +600,18 @@
         </w:numPr>
       </w:pPr>
       <w:r>
+        <w:t>Conduct Vulnerability Assessments</w:t>
+      </w:r>
+    </w:p>
+    <w:p>
+      <w:pPr>
+        <w:pStyle w:val="ListParagraph"/>
+        <w:numPr>
+          <w:ilvl w:val="0"/>
+          <w:numId w:val="8"/>
+        </w:numPr>
+      </w:pPr>
+      <w:r>
         <w:t>Interface with i</w:t>
       </w:r>
       <w:r>
@@ -580,6 +635,30 @@
     </w:p>
     <w:p>
       <w:pPr>
+        <w:pStyle w:val="ListParagraph"/>
+        <w:numPr>
+          <w:ilvl w:val="0"/>
+          <w:numId w:val="8"/>
+        </w:numPr>
+      </w:pPr>
+      <w:r>
+        <w:t>Wireless Scanning</w:t>
+      </w:r>
+    </w:p>
+    <w:p>
+      <w:pPr>
+        <w:pStyle w:val="ListParagraph"/>
+        <w:numPr>
+          <w:ilvl w:val="0"/>
+          <w:numId w:val="8"/>
+        </w:numPr>
+      </w:pPr>
+      <w:r>
+        <w:t>Mobile Device Forensics</w:t>
+      </w:r>
+    </w:p>
+    <w:p>
+      <w:pPr>
         <w:pStyle w:val="Heading1"/>
       </w:pPr>
       <w:r>
@@ -597,7 +676,18 @@
         <w:t>/2002-Present</w:t>
       </w:r>
       <w:r>
-        <w:t>, The Internet</w:t>
+        <w:t xml:space="preserve">, </w:t>
+      </w:r>
+      <w:r>
+        <w:t xml:space="preserve">Civilian, </w:t>
+      </w:r>
+      <w:proofErr w:type="gramStart"/>
+      <w:r>
+        <w:t>The</w:t>
+      </w:r>
+      <w:proofErr w:type="gramEnd"/>
+      <w:r>
+        <w:t xml:space="preserve"> Internet</w:t>
       </w:r>
     </w:p>
     <w:p>
@@ -608,8 +698,13 @@
           <w:numId w:val="10"/>
         </w:numPr>
       </w:pPr>
-      <w:r>
-        <w:t>BootKit Development</w:t>
+      <w:proofErr w:type="spellStart"/>
+      <w:r>
+        <w:t>BootKit</w:t>
+      </w:r>
+      <w:proofErr w:type="spellEnd"/>
+      <w:r>
+        <w:t xml:space="preserve"> Development</w:t>
       </w:r>
     </w:p>
     <w:p>
@@ -621,13 +716,7 @@
         </w:numPr>
       </w:pPr>
       <w:r>
-        <w:t>I</w:t>
-      </w:r>
-      <w:r>
-        <w:t>ndependently plan, design, and carry</w:t>
-      </w:r>
-      <w:r>
-        <w:t xml:space="preserve"> out the work to be done</w:t>
+        <w:t>Espionage</w:t>
       </w:r>
     </w:p>
     <w:p>
@@ -639,6 +728,67 @@
         </w:numPr>
       </w:pPr>
       <w:r>
+        <w:t>Covert Communication</w:t>
+      </w:r>
+    </w:p>
+    <w:p>
+      <w:pPr>
+        <w:pStyle w:val="ListParagraph"/>
+        <w:numPr>
+          <w:ilvl w:val="0"/>
+          <w:numId w:val="10"/>
+        </w:numPr>
+      </w:pPr>
+      <w:proofErr w:type="spellStart"/>
+      <w:r>
+        <w:t>DarkNet</w:t>
+      </w:r>
+      <w:proofErr w:type="spellEnd"/>
+      <w:r>
+        <w:t xml:space="preserve"> Ops (T</w:t>
+      </w:r>
+      <w:r>
+        <w:t>or, i2p</w:t>
+      </w:r>
+      <w:r>
+        <w:t xml:space="preserve">, </w:t>
+      </w:r>
+      <w:proofErr w:type="spellStart"/>
+      <w:r>
+        <w:t>ZeroNet</w:t>
+      </w:r>
+      <w:proofErr w:type="spellEnd"/>
+      <w:r>
+        <w:t xml:space="preserve">, dn42, </w:t>
+      </w:r>
+      <w:r>
+        <w:t>etc.</w:t>
+      </w:r>
+      <w:r>
+        <w:t>)</w:t>
+      </w:r>
+    </w:p>
+    <w:p>
+      <w:pPr>
+        <w:pStyle w:val="ListParagraph"/>
+        <w:numPr>
+          <w:ilvl w:val="0"/>
+          <w:numId w:val="10"/>
+        </w:numPr>
+      </w:pPr>
+      <w:r>
+        <w:t>Subterfuge</w:t>
+      </w:r>
+    </w:p>
+    <w:p>
+      <w:pPr>
+        <w:pStyle w:val="ListParagraph"/>
+        <w:numPr>
+          <w:ilvl w:val="0"/>
+          <w:numId w:val="10"/>
+        </w:numPr>
+      </w:pPr>
+      <w:r>
         <w:t>Network intrusion</w:t>
       </w:r>
       <w:r>
@@ -654,6 +804,18 @@
         </w:numPr>
       </w:pPr>
       <w:r>
+        <w:t>Infiltration</w:t>
+      </w:r>
+    </w:p>
+    <w:p>
+      <w:pPr>
+        <w:pStyle w:val="ListParagraph"/>
+        <w:numPr>
+          <w:ilvl w:val="0"/>
+          <w:numId w:val="10"/>
+        </w:numPr>
+      </w:pPr>
+      <w:r>
         <w:t>Google Dorking / Google-Fu, Data Mining</w:t>
       </w:r>
     </w:p>
@@ -666,6 +828,18 @@
         </w:numPr>
       </w:pPr>
       <w:r>
+        <w:t>Deception</w:t>
+      </w:r>
+    </w:p>
+    <w:p>
+      <w:pPr>
+        <w:pStyle w:val="ListParagraph"/>
+        <w:numPr>
+          <w:ilvl w:val="0"/>
+          <w:numId w:val="10"/>
+        </w:numPr>
+      </w:pPr>
+      <w:r>
         <w:t>Media malware analysis</w:t>
       </w:r>
     </w:p>
@@ -678,14 +852,39 @@
         </w:numPr>
       </w:pPr>
       <w:r>
+        <w:t>Firmware Reverse Engineering</w:t>
+      </w:r>
+    </w:p>
+    <w:p>
+      <w:pPr>
+        <w:pStyle w:val="ListParagraph"/>
+        <w:numPr>
+          <w:ilvl w:val="0"/>
+          <w:numId w:val="10"/>
+        </w:numPr>
+      </w:pPr>
+      <w:r>
         <w:t>Information Warfare</w:t>
       </w:r>
     </w:p>
     <w:p>
       <w:pPr>
+        <w:pStyle w:val="ListParagraph"/>
+        <w:numPr>
+          <w:ilvl w:val="0"/>
+          <w:numId w:val="10"/>
+        </w:numPr>
+      </w:pPr>
+      <w:r>
+        <w:t>Subversion</w:t>
+      </w:r>
+    </w:p>
+    <w:p>
+      <w:pPr>
         <w:pStyle w:val="Heading1"/>
       </w:pPr>
       <w:r>
+        <w:lastRenderedPageBreak/>
         <w:t>Ne</w:t>
       </w:r>
       <w:r>
@@ -703,7 +902,16 @@
         <w:t>/2012-6/2016</w:t>
       </w:r>
       <w:r>
-        <w:t>, Oregon Army National Guard, J6/DCSIM, NOC</w:t>
+        <w:t xml:space="preserve">, </w:t>
+      </w:r>
+      <w:r>
+        <w:t>Federal Civilian</w:t>
+      </w:r>
+      <w:r>
+        <w:t xml:space="preserve">, </w:t>
+      </w:r>
+      <w:r>
+        <w:t>Oregon Army National Guard, J6/DCSIM, NOC</w:t>
       </w:r>
     </w:p>
     <w:p>
@@ -832,83 +1040,406 @@
         </w:numPr>
       </w:pPr>
       <w:r>
+        <w:t>Fluent in Cisco IOS, IOS-XE, and NXOS</w:t>
+      </w:r>
+    </w:p>
+    <w:p>
+      <w:pPr>
+        <w:pStyle w:val="ListParagraph"/>
+        <w:numPr>
+          <w:ilvl w:val="0"/>
+          <w:numId w:val="1"/>
+        </w:numPr>
+      </w:pPr>
+      <w:r>
+        <w:t xml:space="preserve">VMware virtual infrastructure design and implementation </w:t>
+      </w:r>
+    </w:p>
+    <w:p>
+      <w:pPr>
+        <w:pStyle w:val="ListParagraph"/>
+        <w:numPr>
+          <w:ilvl w:val="0"/>
+          <w:numId w:val="1"/>
+        </w:numPr>
+      </w:pPr>
+      <w:r>
+        <w:t>Decent in BASH, PowerShell, and JavaScript</w:t>
+      </w:r>
+    </w:p>
+    <w:p>
+      <w:pPr>
+        <w:pStyle w:val="ListParagraph"/>
+        <w:numPr>
+          <w:ilvl w:val="0"/>
+          <w:numId w:val="1"/>
+        </w:numPr>
+      </w:pPr>
+      <w:r>
+        <w:t>Exercise</w:t>
+      </w:r>
+      <w:r>
+        <w:t xml:space="preserve"> judgment and initiative in identifying and recommending potential areas for enhancing systems reliability and functionality.</w:t>
+      </w:r>
+    </w:p>
+    <w:p>
+      <w:pPr>
+        <w:pStyle w:val="ListParagraph"/>
+        <w:numPr>
+          <w:ilvl w:val="0"/>
+          <w:numId w:val="1"/>
+        </w:numPr>
+      </w:pPr>
+      <w:r>
+        <w:t xml:space="preserve">Pretty good with the CERT </w:t>
+      </w:r>
+      <w:proofErr w:type="spellStart"/>
+      <w:r>
+        <w:t>NetSA</w:t>
+      </w:r>
+      <w:proofErr w:type="spellEnd"/>
+      <w:r>
+        <w:t xml:space="preserve"> Suite</w:t>
+      </w:r>
+    </w:p>
+    <w:p>
+      <w:pPr>
+        <w:pStyle w:val="ListParagraph"/>
+        <w:numPr>
+          <w:ilvl w:val="0"/>
+          <w:numId w:val="1"/>
+        </w:numPr>
+      </w:pPr>
+      <w:r>
+        <w:t>NSM/SIEM (Security Onion)</w:t>
+      </w:r>
+    </w:p>
+    <w:p>
+      <w:pPr>
+        <w:pStyle w:val="ListParagraph"/>
+        <w:numPr>
+          <w:ilvl w:val="0"/>
+          <w:numId w:val="1"/>
+        </w:numPr>
+      </w:pPr>
+      <w:r>
+        <w:t>Frequently interprets regulations on his/her own initiative, applies new methods to resolve complex and/or intricate, controversial, or unprecedented issues and problems, and resolves most of the conflicts that arise.</w:t>
+      </w:r>
+    </w:p>
+    <w:p>
+      <w:pPr>
+        <w:pStyle w:val="Heading1"/>
+      </w:pPr>
+      <w:r>
+        <w:t>Senior Information System</w:t>
+      </w:r>
+      <w:r>
+        <w:t>s Specialist</w:t>
+      </w:r>
+    </w:p>
+    <w:p>
+      <w:pPr>
+        <w:pStyle w:val="SubBody"/>
+      </w:pPr>
+      <w:r>
+        <w:t>7/20</w:t>
+      </w:r>
+      <w:r>
+        <w:t>11 – 11/2013</w:t>
+      </w:r>
+      <w:r>
+        <w:t xml:space="preserve">, </w:t>
+      </w:r>
+      <w:r>
+        <w:t xml:space="preserve">Military, </w:t>
+      </w:r>
+      <w:r>
+        <w:t>C/STB 41 IBCT</w:t>
+      </w:r>
+    </w:p>
+    <w:p>
+      <w:pPr>
+        <w:pStyle w:val="ListParagraph"/>
+        <w:numPr>
+          <w:ilvl w:val="0"/>
+          <w:numId w:val="7"/>
+        </w:numPr>
+      </w:pPr>
+      <w:r>
+        <w:t>WIN-T, Systems Administration, Network Engineering, Monitoring</w:t>
+      </w:r>
+    </w:p>
+    <w:p>
+      <w:pPr>
+        <w:pStyle w:val="ListParagraph"/>
+        <w:numPr>
+          <w:ilvl w:val="0"/>
+          <w:numId w:val="7"/>
+        </w:numPr>
+      </w:pPr>
+      <w:r>
+        <w:t>Affect</w:t>
+      </w:r>
+      <w:r>
+        <w:t xml:space="preserve"> the availability of systems used by employees at all levels in the organization to effectively accomplish critical business processes.</w:t>
+      </w:r>
+    </w:p>
+    <w:p>
+      <w:pPr>
+        <w:pStyle w:val="ListParagraph"/>
+        <w:numPr>
+          <w:ilvl w:val="0"/>
+          <w:numId w:val="7"/>
+        </w:numPr>
+      </w:pPr>
+      <w:r>
+        <w:t>Net Tech for the Brigade Net-Ops Section</w:t>
+      </w:r>
+    </w:p>
+    <w:p>
+      <w:pPr>
+        <w:pStyle w:val="Heading1"/>
+      </w:pPr>
+      <w:r>
+        <w:t>Electronic Warfare Officer / Com</w:t>
+      </w:r>
+      <w:r>
+        <w:t>bat Engineer</w:t>
+      </w:r>
+    </w:p>
+    <w:p>
+      <w:pPr>
+        <w:pStyle w:val="SubBody"/>
+      </w:pPr>
+      <w:r>
+        <w:t>11/2009-11/2010</w:t>
+      </w:r>
+      <w:r>
+        <w:t xml:space="preserve">, </w:t>
+      </w:r>
+      <w:r>
+        <w:t xml:space="preserve">Military, </w:t>
+      </w:r>
+      <w:r>
+        <w:t>TF Thor, JTF Paladin</w:t>
+      </w:r>
+    </w:p>
+    <w:p>
+      <w:pPr>
+        <w:pStyle w:val="ListParagraph"/>
+        <w:numPr>
+          <w:ilvl w:val="0"/>
+          <w:numId w:val="9"/>
+        </w:numPr>
+      </w:pPr>
+      <w:r>
+        <w:t>Install electronic warfare hardware, firmware, and threat loads for the DUKE II, DUKE III, CVRJ, and MMBJ jamming systems.</w:t>
+      </w:r>
+    </w:p>
+    <w:p>
+      <w:pPr>
+        <w:pStyle w:val="ListParagraph"/>
+        <w:numPr>
+          <w:ilvl w:val="0"/>
+          <w:numId w:val="9"/>
+        </w:numPr>
+      </w:pPr>
+      <w:r>
+        <w:t>Calibrate and operate a spectral analyzer to insure jamming accuracy</w:t>
+      </w:r>
+    </w:p>
+    <w:p>
+      <w:pPr>
+        <w:pStyle w:val="ListParagraph"/>
+        <w:numPr>
+          <w:ilvl w:val="0"/>
+          <w:numId w:val="9"/>
+        </w:numPr>
+      </w:pPr>
+      <w:r>
+        <w:t>Managed Backup and restore operations as well as disaster recovery for Thor 3</w:t>
+      </w:r>
+    </w:p>
+    <w:p>
+      <w:pPr>
+        <w:pStyle w:val="Heading1"/>
+      </w:pPr>
+      <w:r>
+        <w:t>Human Resource Specialist (Information Systems)</w:t>
+      </w:r>
+    </w:p>
+    <w:p>
+      <w:pPr>
+        <w:pStyle w:val="SubBody"/>
+      </w:pPr>
+      <w:r>
+        <w:t xml:space="preserve">7/2009-6/2012, </w:t>
+      </w:r>
+      <w:r>
+        <w:t>Federal Civilian</w:t>
+      </w:r>
+      <w:r>
+        <w:t>, Oregon Army National Guard, J1/HRO</w:t>
+      </w:r>
+    </w:p>
+    <w:p>
+      <w:pPr>
+        <w:pStyle w:val="ListParagraph"/>
+        <w:numPr>
+          <w:ilvl w:val="0"/>
+          <w:numId w:val="13"/>
+        </w:numPr>
+      </w:pPr>
+      <w:r>
+        <w:t>Reduce overdue employee appraisals from 574 to 322 by using data analysis techniques to provide the Chief of Staff with accurate business intelligence</w:t>
+      </w:r>
+    </w:p>
+    <w:p>
+      <w:pPr>
+        <w:pStyle w:val="ListParagraph"/>
+        <w:numPr>
+          <w:ilvl w:val="0"/>
+          <w:numId w:val="13"/>
+        </w:numPr>
+      </w:pPr>
+      <w:r>
+        <w:t>Appointed as the directorate’s Field Systems Administrator (FSA)</w:t>
+      </w:r>
+    </w:p>
+    <w:p>
+      <w:pPr>
+        <w:pStyle w:val="ListParagraph"/>
+        <w:numPr>
+          <w:ilvl w:val="0"/>
+          <w:numId w:val="13"/>
+        </w:numPr>
+      </w:pPr>
+      <w:r>
+        <w:t>Design and publish web pages for use by both HRO employees and customers</w:t>
+      </w:r>
+    </w:p>
+    <w:p>
+      <w:pPr>
+        <w:pStyle w:val="ListParagraph"/>
+        <w:numPr>
+          <w:ilvl w:val="0"/>
+          <w:numId w:val="13"/>
+        </w:numPr>
+      </w:pPr>
+      <w:r>
+        <w:t>Appointed as the directorate’s Information Assurance Security Officer (IASO)</w:t>
+      </w:r>
+    </w:p>
+    <w:p>
+      <w:pPr>
+        <w:pStyle w:val="ListParagraph"/>
+        <w:numPr>
+          <w:ilvl w:val="0"/>
+          <w:numId w:val="13"/>
+        </w:numPr>
+      </w:pPr>
+      <w:r>
+        <w:t>Design database queries to provide source data used in reports state-wide</w:t>
+      </w:r>
+    </w:p>
+    <w:p>
+      <w:pPr>
+        <w:pStyle w:val="Heading1"/>
+      </w:pPr>
+      <w:r>
+        <w:t>Program Manager</w:t>
+      </w:r>
+    </w:p>
+    <w:p>
+      <w:pPr>
+        <w:pStyle w:val="SubBody"/>
+      </w:pPr>
+      <w:r>
+        <w:t xml:space="preserve">2/2009-7/2009, Contractor, EGS Inc. (for </w:t>
+      </w:r>
+      <w:r>
+        <w:t>Oregon Army National Guard</w:t>
+      </w:r>
+      <w:r>
+        <w:t>)</w:t>
+      </w:r>
+    </w:p>
+    <w:p>
+      <w:pPr>
+        <w:pStyle w:val="ListParagraph"/>
+        <w:numPr>
+          <w:ilvl w:val="0"/>
+          <w:numId w:val="15"/>
+        </w:numPr>
+      </w:pPr>
+      <w:r>
+        <w:t xml:space="preserve">Manage the </w:t>
+      </w:r>
+      <w:r>
+        <w:t xml:space="preserve">1.4 million dollar </w:t>
+      </w:r>
+      <w:r>
+        <w:t>budget for all civilian contract employees in the Oregon National Guard</w:t>
+      </w:r>
+    </w:p>
+    <w:p>
+      <w:pPr>
+        <w:pStyle w:val="ListParagraph"/>
+        <w:numPr>
+          <w:ilvl w:val="0"/>
+          <w:numId w:val="15"/>
+        </w:numPr>
+      </w:pPr>
+      <w:r>
+        <w:t>Negotiate contractual terms for the Inter-Agency Agreement between The Oregon National Guard and The Rocky Mountain Regional CASU</w:t>
+      </w:r>
+    </w:p>
+    <w:p>
+      <w:pPr>
+        <w:pStyle w:val="ListParagraph"/>
+        <w:numPr>
+          <w:ilvl w:val="0"/>
+          <w:numId w:val="15"/>
+        </w:numPr>
+      </w:pPr>
+      <w:r>
+        <w:t>Determine objectives, set priorities, and delegate work</w:t>
+      </w:r>
+    </w:p>
+    <w:p>
+      <w:pPr>
+        <w:pStyle w:val="Heading1"/>
+      </w:pPr>
+      <w:r>
+        <w:t>Human Resource Assistant</w:t>
+      </w:r>
+    </w:p>
+    <w:p>
+      <w:pPr>
+        <w:pStyle w:val="SubBody"/>
+      </w:pPr>
+      <w:r>
+        <w:t xml:space="preserve">7/2008-2/2009, </w:t>
+      </w:r>
+      <w:r>
+        <w:t>Federal Civilian, Oregon Army National Guard, J1/HRO</w:t>
+      </w:r>
+    </w:p>
+    <w:p>
+      <w:pPr>
+        <w:pStyle w:val="Heading1"/>
+      </w:pPr>
+      <w:r>
         <w:lastRenderedPageBreak/>
-        <w:t>Fluent in Cisco IOS, IOS-XE, and NXOS</w:t>
-      </w:r>
-    </w:p>
-    <w:p>
-      <w:pPr>
-        <w:pStyle w:val="ListParagraph"/>
-        <w:numPr>
-          <w:ilvl w:val="0"/>
-          <w:numId w:val="1"/>
-        </w:numPr>
-      </w:pPr>
-      <w:r>
-        <w:t xml:space="preserve">VMware virtual infrastructure design and implementation </w:t>
-      </w:r>
-    </w:p>
-    <w:p>
-      <w:pPr>
-        <w:pStyle w:val="ListParagraph"/>
-        <w:numPr>
-          <w:ilvl w:val="0"/>
-          <w:numId w:val="1"/>
-        </w:numPr>
-      </w:pPr>
-      <w:r>
-        <w:t>Decent in BASH, PowerShell, and JavaScript</w:t>
-      </w:r>
-    </w:p>
-    <w:p>
-      <w:pPr>
-        <w:pStyle w:val="ListParagraph"/>
-        <w:numPr>
-          <w:ilvl w:val="0"/>
-          <w:numId w:val="1"/>
-        </w:numPr>
-      </w:pPr>
-      <w:r>
-        <w:t>Exercise</w:t>
-      </w:r>
-      <w:r>
-        <w:t xml:space="preserve"> judgment and initiative in identifying and recommending potential areas for enhancing systems reliability and functionality.</w:t>
-      </w:r>
-    </w:p>
-    <w:p>
-      <w:pPr>
-        <w:pStyle w:val="ListParagraph"/>
-        <w:numPr>
-          <w:ilvl w:val="0"/>
-          <w:numId w:val="1"/>
-        </w:numPr>
-      </w:pPr>
-      <w:r>
-        <w:t>Pretty good with the CERT NetSA Suite</w:t>
-      </w:r>
-    </w:p>
-    <w:p>
-      <w:pPr>
-        <w:pStyle w:val="ListParagraph"/>
-        <w:numPr>
-          <w:ilvl w:val="0"/>
-          <w:numId w:val="1"/>
-        </w:numPr>
-      </w:pPr>
-      <w:r>
-        <w:t>NSM/SIEM (Security Onion)</w:t>
-      </w:r>
-    </w:p>
-    <w:p>
-      <w:pPr>
-        <w:pStyle w:val="ListParagraph"/>
-        <w:numPr>
-          <w:ilvl w:val="0"/>
-          <w:numId w:val="1"/>
-        </w:numPr>
-      </w:pPr>
-      <w:r>
-        <w:t>Frequently interprets regulations on his/her own initiative, applies new methods to resolve complex and/or intricate, controversial, or unprecedented issues and problems, and resolves most of the conflicts that arise.</w:t>
+        <w:t>Supply Specialist</w:t>
+      </w:r>
+    </w:p>
+    <w:p>
+      <w:pPr>
+        <w:pStyle w:val="SubBody"/>
+      </w:pPr>
+      <w:r>
+        <w:t xml:space="preserve">3/2008-7/2008, Military, 162 EN CO (MOB AUG), Oregon Army National Guard </w:t>
       </w:r>
     </w:p>
     <w:p>
@@ -916,10 +1447,7 @@
         <w:pStyle w:val="Heading1"/>
       </w:pPr>
       <w:r>
-        <w:t>Senior Information System</w:t>
-      </w:r>
-      <w:r>
-        <w:t>s Specialist</w:t>
+        <w:t>Project Manager</w:t>
       </w:r>
     </w:p>
     <w:p>
@@ -927,52 +1455,7 @@
         <w:pStyle w:val="SubBody"/>
       </w:pPr>
       <w:r>
-        <w:t>7/20</w:t>
-      </w:r>
-      <w:r>
-        <w:t>11 – 11/2013</w:t>
-      </w:r>
-      <w:r>
-        <w:t>, C/STB 41 IBCT</w:t>
-      </w:r>
-    </w:p>
-    <w:p>
-      <w:pPr>
-        <w:pStyle w:val="ListParagraph"/>
-        <w:numPr>
-          <w:ilvl w:val="0"/>
-          <w:numId w:val="7"/>
-        </w:numPr>
-      </w:pPr>
-      <w:r>
-        <w:t>WIN-T, Systems Administration, Network Engineering, Monitoring</w:t>
-      </w:r>
-    </w:p>
-    <w:p>
-      <w:pPr>
-        <w:pStyle w:val="ListParagraph"/>
-        <w:numPr>
-          <w:ilvl w:val="0"/>
-          <w:numId w:val="7"/>
-        </w:numPr>
-      </w:pPr>
-      <w:r>
-        <w:t>Affect</w:t>
-      </w:r>
-      <w:r>
-        <w:t xml:space="preserve"> the availability of systems used by employees at all levels in the organization to effectively accomplish critical business processes.</w:t>
-      </w:r>
-    </w:p>
-    <w:p>
-      <w:pPr>
-        <w:pStyle w:val="ListParagraph"/>
-        <w:numPr>
-          <w:ilvl w:val="0"/>
-          <w:numId w:val="7"/>
-        </w:numPr>
-      </w:pPr>
-      <w:r>
-        <w:t>Net Tech for the Brigade Net-Ops Section</w:t>
+        <w:t>3/2007-3/2008, Civilian, Remodeling By Classic Homes</w:t>
       </w:r>
     </w:p>
     <w:p>
@@ -980,10 +1463,7 @@
         <w:pStyle w:val="Heading1"/>
       </w:pPr>
       <w:r>
-        <w:t>Electronic Warfare Officer / Com</w:t>
-      </w:r>
-      <w:r>
-        <w:t>bat Engineer</w:t>
+        <w:t>Lead Carpenter</w:t>
       </w:r>
     </w:p>
     <w:p>
@@ -991,46 +1471,55 @@
         <w:pStyle w:val="SubBody"/>
       </w:pPr>
       <w:r>
-        <w:t>11/2009-11/2010</w:t>
-      </w:r>
-      <w:r>
-        <w:t>, TF Thor, JTF Paladin</w:t>
-      </w:r>
-    </w:p>
-    <w:p>
-      <w:pPr>
-        <w:pStyle w:val="ListParagraph"/>
-        <w:numPr>
-          <w:ilvl w:val="0"/>
-          <w:numId w:val="9"/>
-        </w:numPr>
-      </w:pPr>
-      <w:r>
-        <w:t>Install electronic warfare hardware, firmware, and threat loads for the DUKE II, DUKE III, CVRJ, and MMBJ jamming systems.</w:t>
-      </w:r>
-    </w:p>
-    <w:p>
-      <w:pPr>
-        <w:pStyle w:val="ListParagraph"/>
-        <w:numPr>
-          <w:ilvl w:val="0"/>
-          <w:numId w:val="9"/>
-        </w:numPr>
-      </w:pPr>
-      <w:r>
-        <w:t>Calibrate and operate a spectral analyzer to insure jamming accuracy</w:t>
-      </w:r>
-    </w:p>
-    <w:p>
-      <w:pPr>
-        <w:pStyle w:val="ListParagraph"/>
-        <w:numPr>
-          <w:ilvl w:val="0"/>
-          <w:numId w:val="9"/>
-        </w:numPr>
-      </w:pPr>
-      <w:r>
-        <w:t>Managed Backup and restore operations as well as disaster recovery for Thor 3</w:t>
+        <w:t>3/2006-3/2007, Civilian, Custom Building Improvements, Inc.</w:t>
+      </w:r>
+    </w:p>
+    <w:p>
+      <w:pPr>
+        <w:pStyle w:val="Heading1"/>
+      </w:pPr>
+      <w:r>
+        <w:t>Pipe Layer / Equipment Operator</w:t>
+      </w:r>
+    </w:p>
+    <w:p>
+      <w:pPr>
+        <w:pStyle w:val="SubBody"/>
+      </w:pPr>
+      <w:r>
+        <w:t>3/2005-3/2006, Civilian, Valley Pacific Construction, Inc.</w:t>
+      </w:r>
+    </w:p>
+    <w:p>
+      <w:pPr>
+        <w:pStyle w:val="Heading1"/>
+      </w:pPr>
+      <w:r>
+        <w:t>Property Book Assistant</w:t>
+      </w:r>
+    </w:p>
+    <w:p>
+      <w:pPr>
+        <w:pStyle w:val="SubBody"/>
+      </w:pPr>
+      <w:r>
+        <w:t>3/2004-3/2005, Military, Oregon Army National Guard</w:t>
+      </w:r>
+    </w:p>
+    <w:p>
+      <w:pPr>
+        <w:pStyle w:val="Heading1"/>
+      </w:pPr>
+      <w:r>
+        <w:t>Supply Sergeant</w:t>
+      </w:r>
+    </w:p>
+    <w:p>
+      <w:pPr>
+        <w:pStyle w:val="SubBody"/>
+      </w:pPr>
+      <w:r>
+        <w:t>3/2003-3/2004, Military, Oregon Army National Guard</w:t>
       </w:r>
     </w:p>
     <w:p>
@@ -1158,7 +1647,7 @@
                     <pic:cNvPicPr/>
                   </pic:nvPicPr>
                   <pic:blipFill>
-                    <a:blip r:embed="rId15">
+                    <a:blip r:embed="rId16">
                       <a:extLst>
                         <a:ext uri="{28A0092B-C50C-407E-A947-70E740481C1C}">
                           <a14:useLocalDpi xmlns:a14="http://schemas.microsoft.com/office/drawing/2010/main" val="0"/>
@@ -1210,6 +1699,119 @@
 <file path=word/numbering.xml><?xml version="1.0" encoding="utf-8"?>
 <w:numbering xmlns:mc="http://schemas.openxmlformats.org/markup-compatibility/2006" xmlns:o="urn:schemas-microsoft-com:office:office" xmlns:r="http://purl.oclc.org/ooxml/officeDocument/relationships" xmlns:m="http://purl.oclc.org/ooxml/officeDocument/math" xmlns:v="urn:schemas-microsoft-com:vml" xmlns:wp14="http://schemas.microsoft.com/office/word/2010/wordprocessingDrawing" xmlns:wp="http://purl.oclc.org/ooxml/drawingml/wordprocessingDrawing" xmlns:w10="urn:schemas-microsoft-com:office:word" xmlns:w="http://purl.oclc.org/ooxml/wordprocessingml/main" xmlns:w14="http://schemas.microsoft.com/office/word/2010/wordml" xmlns:w15="http://schemas.microsoft.com/office/word/2012/wordml" xmlns:wpi="http://schemas.microsoft.com/office/word/2010/wordprocessingInk" xmlns:wne="http://schemas.microsoft.com/office/word/2006/wordml" mc:Ignorable="w14 w15 wne wp14">
   <w:abstractNum w:abstractNumId="0" w15:restartNumberingAfterBreak="0">
+    <w:nsid w:val="09B63CC6"/>
+    <w:multiLevelType w:val="hybridMultilevel"/>
+    <w:tmpl w:val="CA8AC0C4"/>
+    <w:lvl w:ilvl="0" w:tplc="04090001">
+      <w:start w:val="1"/>
+      <w:numFmt w:val="bullet"/>
+      <w:lvlText w:val=""/>
+      <w:lvlJc w:val="start"/>
+      <w:pPr>
+        <w:ind w:start="36pt" w:hanging="18pt"/>
+      </w:pPr>
+      <w:rPr>
+        <w:rFonts w:ascii="Symbol" w:hAnsi="Symbol" w:hint="default"/>
+      </w:rPr>
+    </w:lvl>
+    <w:lvl w:ilvl="1" w:tplc="04090003" w:tentative="1">
+      <w:start w:val="1"/>
+      <w:numFmt w:val="bullet"/>
+      <w:lvlText w:val="o"/>
+      <w:lvlJc w:val="start"/>
+      <w:pPr>
+        <w:ind w:start="72pt" w:hanging="18pt"/>
+      </w:pPr>
+      <w:rPr>
+        <w:rFonts w:ascii="Courier New" w:hAnsi="Courier New" w:cs="Courier New" w:hint="default"/>
+      </w:rPr>
+    </w:lvl>
+    <w:lvl w:ilvl="2" w:tplc="04090005" w:tentative="1">
+      <w:start w:val="1"/>
+      <w:numFmt w:val="bullet"/>
+      <w:lvlText w:val=""/>
+      <w:lvlJc w:val="start"/>
+      <w:pPr>
+        <w:ind w:start="108pt" w:hanging="18pt"/>
+      </w:pPr>
+      <w:rPr>
+        <w:rFonts w:ascii="Wingdings" w:hAnsi="Wingdings" w:hint="default"/>
+      </w:rPr>
+    </w:lvl>
+    <w:lvl w:ilvl="3" w:tplc="04090001" w:tentative="1">
+      <w:start w:val="1"/>
+      <w:numFmt w:val="bullet"/>
+      <w:lvlText w:val=""/>
+      <w:lvlJc w:val="start"/>
+      <w:pPr>
+        <w:ind w:start="144pt" w:hanging="18pt"/>
+      </w:pPr>
+      <w:rPr>
+        <w:rFonts w:ascii="Symbol" w:hAnsi="Symbol" w:hint="default"/>
+      </w:rPr>
+    </w:lvl>
+    <w:lvl w:ilvl="4" w:tplc="04090003" w:tentative="1">
+      <w:start w:val="1"/>
+      <w:numFmt w:val="bullet"/>
+      <w:lvlText w:val="o"/>
+      <w:lvlJc w:val="start"/>
+      <w:pPr>
+        <w:ind w:start="180pt" w:hanging="18pt"/>
+      </w:pPr>
+      <w:rPr>
+        <w:rFonts w:ascii="Courier New" w:hAnsi="Courier New" w:cs="Courier New" w:hint="default"/>
+      </w:rPr>
+    </w:lvl>
+    <w:lvl w:ilvl="5" w:tplc="04090005" w:tentative="1">
+      <w:start w:val="1"/>
+      <w:numFmt w:val="bullet"/>
+      <w:lvlText w:val=""/>
+      <w:lvlJc w:val="start"/>
+      <w:pPr>
+        <w:ind w:start="216pt" w:hanging="18pt"/>
+      </w:pPr>
+      <w:rPr>
+        <w:rFonts w:ascii="Wingdings" w:hAnsi="Wingdings" w:hint="default"/>
+      </w:rPr>
+    </w:lvl>
+    <w:lvl w:ilvl="6" w:tplc="04090001" w:tentative="1">
+      <w:start w:val="1"/>
+      <w:numFmt w:val="bullet"/>
+      <w:lvlText w:val=""/>
+      <w:lvlJc w:val="start"/>
+      <w:pPr>
+        <w:ind w:start="252pt" w:hanging="18pt"/>
+      </w:pPr>
+      <w:rPr>
+        <w:rFonts w:ascii="Symbol" w:hAnsi="Symbol" w:hint="default"/>
+      </w:rPr>
+    </w:lvl>
+    <w:lvl w:ilvl="7" w:tplc="04090003" w:tentative="1">
+      <w:start w:val="1"/>
+      <w:numFmt w:val="bullet"/>
+      <w:lvlText w:val="o"/>
+      <w:lvlJc w:val="start"/>
+      <w:pPr>
+        <w:ind w:start="288pt" w:hanging="18pt"/>
+      </w:pPr>
+      <w:rPr>
+        <w:rFonts w:ascii="Courier New" w:hAnsi="Courier New" w:cs="Courier New" w:hint="default"/>
+      </w:rPr>
+    </w:lvl>
+    <w:lvl w:ilvl="8" w:tplc="04090005" w:tentative="1">
+      <w:start w:val="1"/>
+      <w:numFmt w:val="bullet"/>
+      <w:lvlText w:val=""/>
+      <w:lvlJc w:val="start"/>
+      <w:pPr>
+        <w:ind w:start="324pt" w:hanging="18pt"/>
+      </w:pPr>
+      <w:rPr>
+        <w:rFonts w:ascii="Wingdings" w:hAnsi="Wingdings" w:hint="default"/>
+      </w:rPr>
+    </w:lvl>
+  </w:abstractNum>
+  <w:abstractNum w:abstractNumId="1" w15:restartNumberingAfterBreak="0">
     <w:nsid w:val="0B5458E1"/>
     <w:multiLevelType w:val="hybridMultilevel"/>
     <w:tmpl w:val="6234EFB8"/>
@@ -1322,7 +1924,7 @@
       </w:rPr>
     </w:lvl>
   </w:abstractNum>
-  <w:abstractNum w:abstractNumId="1" w15:restartNumberingAfterBreak="0">
+  <w:abstractNum w:abstractNumId="2" w15:restartNumberingAfterBreak="0">
     <w:nsid w:val="165A396D"/>
     <w:multiLevelType w:val="hybridMultilevel"/>
     <w:tmpl w:val="754AF852"/>
@@ -1435,7 +2037,7 @@
       </w:rPr>
     </w:lvl>
   </w:abstractNum>
-  <w:abstractNum w:abstractNumId="2" w15:restartNumberingAfterBreak="0">
+  <w:abstractNum w:abstractNumId="3" w15:restartNumberingAfterBreak="0">
     <w:nsid w:val="1DCF4BE2"/>
     <w:multiLevelType w:val="hybridMultilevel"/>
     <w:tmpl w:val="CCF43772"/>
@@ -1548,7 +2150,7 @@
       </w:rPr>
     </w:lvl>
   </w:abstractNum>
-  <w:abstractNum w:abstractNumId="3" w15:restartNumberingAfterBreak="0">
+  <w:abstractNum w:abstractNumId="4" w15:restartNumberingAfterBreak="0">
     <w:nsid w:val="24E9444C"/>
     <w:multiLevelType w:val="hybridMultilevel"/>
     <w:tmpl w:val="985CAB56"/>
@@ -1661,7 +2263,7 @@
       </w:rPr>
     </w:lvl>
   </w:abstractNum>
-  <w:abstractNum w:abstractNumId="4" w15:restartNumberingAfterBreak="0">
+  <w:abstractNum w:abstractNumId="5" w15:restartNumberingAfterBreak="0">
     <w:nsid w:val="32517ECA"/>
     <w:multiLevelType w:val="hybridMultilevel"/>
     <w:tmpl w:val="ABE4CE6A"/>
@@ -1774,7 +2376,7 @@
       </w:rPr>
     </w:lvl>
   </w:abstractNum>
-  <w:abstractNum w:abstractNumId="5" w15:restartNumberingAfterBreak="0">
+  <w:abstractNum w:abstractNumId="6" w15:restartNumberingAfterBreak="0">
     <w:nsid w:val="36E072BE"/>
     <w:multiLevelType w:val="hybridMultilevel"/>
     <w:tmpl w:val="86423BCA"/>
@@ -1887,7 +2489,7 @@
       </w:rPr>
     </w:lvl>
   </w:abstractNum>
-  <w:abstractNum w:abstractNumId="6" w15:restartNumberingAfterBreak="0">
+  <w:abstractNum w:abstractNumId="7" w15:restartNumberingAfterBreak="0">
     <w:nsid w:val="39645EE5"/>
     <w:multiLevelType w:val="hybridMultilevel"/>
     <w:tmpl w:val="754C8084"/>
@@ -2000,7 +2602,7 @@
       </w:rPr>
     </w:lvl>
   </w:abstractNum>
-  <w:abstractNum w:abstractNumId="7" w15:restartNumberingAfterBreak="0">
+  <w:abstractNum w:abstractNumId="8" w15:restartNumberingAfterBreak="0">
     <w:nsid w:val="40B50FCC"/>
     <w:multiLevelType w:val="hybridMultilevel"/>
     <w:tmpl w:val="52E49048"/>
@@ -2113,7 +2715,7 @@
       </w:rPr>
     </w:lvl>
   </w:abstractNum>
-  <w:abstractNum w:abstractNumId="8" w15:restartNumberingAfterBreak="0">
+  <w:abstractNum w:abstractNumId="9" w15:restartNumberingAfterBreak="0">
     <w:nsid w:val="41580983"/>
     <w:multiLevelType w:val="hybridMultilevel"/>
     <w:tmpl w:val="09B4BA42"/>
@@ -2226,7 +2828,7 @@
       </w:rPr>
     </w:lvl>
   </w:abstractNum>
-  <w:abstractNum w:abstractNumId="9" w15:restartNumberingAfterBreak="0">
+  <w:abstractNum w:abstractNumId="10" w15:restartNumberingAfterBreak="0">
     <w:nsid w:val="49C417C5"/>
     <w:multiLevelType w:val="hybridMultilevel"/>
     <w:tmpl w:val="C984876C"/>
@@ -2339,7 +2941,7 @@
       </w:rPr>
     </w:lvl>
   </w:abstractNum>
-  <w:abstractNum w:abstractNumId="10" w15:restartNumberingAfterBreak="0">
+  <w:abstractNum w:abstractNumId="11" w15:restartNumberingAfterBreak="0">
     <w:nsid w:val="52FC49E3"/>
     <w:multiLevelType w:val="hybridMultilevel"/>
     <w:tmpl w:val="B2C269AA"/>
@@ -2452,7 +3054,233 @@
       </w:rPr>
     </w:lvl>
   </w:abstractNum>
-  <w:abstractNum w:abstractNumId="11" w15:restartNumberingAfterBreak="0">
+  <w:abstractNum w:abstractNumId="12" w15:restartNumberingAfterBreak="0">
+    <w:nsid w:val="5A5B2BE0"/>
+    <w:multiLevelType w:val="hybridMultilevel"/>
+    <w:tmpl w:val="EBA0ED62"/>
+    <w:lvl w:ilvl="0" w:tplc="04090001">
+      <w:start w:val="1"/>
+      <w:numFmt w:val="bullet"/>
+      <w:lvlText w:val=""/>
+      <w:lvlJc w:val="start"/>
+      <w:pPr>
+        <w:ind w:start="36pt" w:hanging="18pt"/>
+      </w:pPr>
+      <w:rPr>
+        <w:rFonts w:ascii="Symbol" w:hAnsi="Symbol" w:hint="default"/>
+      </w:rPr>
+    </w:lvl>
+    <w:lvl w:ilvl="1" w:tplc="04090003" w:tentative="1">
+      <w:start w:val="1"/>
+      <w:numFmt w:val="bullet"/>
+      <w:lvlText w:val="o"/>
+      <w:lvlJc w:val="start"/>
+      <w:pPr>
+        <w:ind w:start="72pt" w:hanging="18pt"/>
+      </w:pPr>
+      <w:rPr>
+        <w:rFonts w:ascii="Courier New" w:hAnsi="Courier New" w:cs="Courier New" w:hint="default"/>
+      </w:rPr>
+    </w:lvl>
+    <w:lvl w:ilvl="2" w:tplc="04090005" w:tentative="1">
+      <w:start w:val="1"/>
+      <w:numFmt w:val="bullet"/>
+      <w:lvlText w:val=""/>
+      <w:lvlJc w:val="start"/>
+      <w:pPr>
+        <w:ind w:start="108pt" w:hanging="18pt"/>
+      </w:pPr>
+      <w:rPr>
+        <w:rFonts w:ascii="Wingdings" w:hAnsi="Wingdings" w:hint="default"/>
+      </w:rPr>
+    </w:lvl>
+    <w:lvl w:ilvl="3" w:tplc="04090001" w:tentative="1">
+      <w:start w:val="1"/>
+      <w:numFmt w:val="bullet"/>
+      <w:lvlText w:val=""/>
+      <w:lvlJc w:val="start"/>
+      <w:pPr>
+        <w:ind w:start="144pt" w:hanging="18pt"/>
+      </w:pPr>
+      <w:rPr>
+        <w:rFonts w:ascii="Symbol" w:hAnsi="Symbol" w:hint="default"/>
+      </w:rPr>
+    </w:lvl>
+    <w:lvl w:ilvl="4" w:tplc="04090003" w:tentative="1">
+      <w:start w:val="1"/>
+      <w:numFmt w:val="bullet"/>
+      <w:lvlText w:val="o"/>
+      <w:lvlJc w:val="start"/>
+      <w:pPr>
+        <w:ind w:start="180pt" w:hanging="18pt"/>
+      </w:pPr>
+      <w:rPr>
+        <w:rFonts w:ascii="Courier New" w:hAnsi="Courier New" w:cs="Courier New" w:hint="default"/>
+      </w:rPr>
+    </w:lvl>
+    <w:lvl w:ilvl="5" w:tplc="04090005" w:tentative="1">
+      <w:start w:val="1"/>
+      <w:numFmt w:val="bullet"/>
+      <w:lvlText w:val=""/>
+      <w:lvlJc w:val="start"/>
+      <w:pPr>
+        <w:ind w:start="216pt" w:hanging="18pt"/>
+      </w:pPr>
+      <w:rPr>
+        <w:rFonts w:ascii="Wingdings" w:hAnsi="Wingdings" w:hint="default"/>
+      </w:rPr>
+    </w:lvl>
+    <w:lvl w:ilvl="6" w:tplc="04090001" w:tentative="1">
+      <w:start w:val="1"/>
+      <w:numFmt w:val="bullet"/>
+      <w:lvlText w:val=""/>
+      <w:lvlJc w:val="start"/>
+      <w:pPr>
+        <w:ind w:start="252pt" w:hanging="18pt"/>
+      </w:pPr>
+      <w:rPr>
+        <w:rFonts w:ascii="Symbol" w:hAnsi="Symbol" w:hint="default"/>
+      </w:rPr>
+    </w:lvl>
+    <w:lvl w:ilvl="7" w:tplc="04090003" w:tentative="1">
+      <w:start w:val="1"/>
+      <w:numFmt w:val="bullet"/>
+      <w:lvlText w:val="o"/>
+      <w:lvlJc w:val="start"/>
+      <w:pPr>
+        <w:ind w:start="288pt" w:hanging="18pt"/>
+      </w:pPr>
+      <w:rPr>
+        <w:rFonts w:ascii="Courier New" w:hAnsi="Courier New" w:cs="Courier New" w:hint="default"/>
+      </w:rPr>
+    </w:lvl>
+    <w:lvl w:ilvl="8" w:tplc="04090005" w:tentative="1">
+      <w:start w:val="1"/>
+      <w:numFmt w:val="bullet"/>
+      <w:lvlText w:val=""/>
+      <w:lvlJc w:val="start"/>
+      <w:pPr>
+        <w:ind w:start="324pt" w:hanging="18pt"/>
+      </w:pPr>
+      <w:rPr>
+        <w:rFonts w:ascii="Wingdings" w:hAnsi="Wingdings" w:hint="default"/>
+      </w:rPr>
+    </w:lvl>
+  </w:abstractNum>
+  <w:abstractNum w:abstractNumId="13" w15:restartNumberingAfterBreak="0">
+    <w:nsid w:val="6D70336D"/>
+    <w:multiLevelType w:val="hybridMultilevel"/>
+    <w:tmpl w:val="43CA2AEA"/>
+    <w:lvl w:ilvl="0" w:tplc="04090001">
+      <w:start w:val="1"/>
+      <w:numFmt w:val="bullet"/>
+      <w:lvlText w:val=""/>
+      <w:lvlJc w:val="start"/>
+      <w:pPr>
+        <w:ind w:start="36pt" w:hanging="18pt"/>
+      </w:pPr>
+      <w:rPr>
+        <w:rFonts w:ascii="Symbol" w:hAnsi="Symbol" w:hint="default"/>
+      </w:rPr>
+    </w:lvl>
+    <w:lvl w:ilvl="1" w:tplc="04090003" w:tentative="1">
+      <w:start w:val="1"/>
+      <w:numFmt w:val="bullet"/>
+      <w:lvlText w:val="o"/>
+      <w:lvlJc w:val="start"/>
+      <w:pPr>
+        <w:ind w:start="72pt" w:hanging="18pt"/>
+      </w:pPr>
+      <w:rPr>
+        <w:rFonts w:ascii="Courier New" w:hAnsi="Courier New" w:cs="Courier New" w:hint="default"/>
+      </w:rPr>
+    </w:lvl>
+    <w:lvl w:ilvl="2" w:tplc="04090005" w:tentative="1">
+      <w:start w:val="1"/>
+      <w:numFmt w:val="bullet"/>
+      <w:lvlText w:val=""/>
+      <w:lvlJc w:val="start"/>
+      <w:pPr>
+        <w:ind w:start="108pt" w:hanging="18pt"/>
+      </w:pPr>
+      <w:rPr>
+        <w:rFonts w:ascii="Wingdings" w:hAnsi="Wingdings" w:hint="default"/>
+      </w:rPr>
+    </w:lvl>
+    <w:lvl w:ilvl="3" w:tplc="04090001" w:tentative="1">
+      <w:start w:val="1"/>
+      <w:numFmt w:val="bullet"/>
+      <w:lvlText w:val=""/>
+      <w:lvlJc w:val="start"/>
+      <w:pPr>
+        <w:ind w:start="144pt" w:hanging="18pt"/>
+      </w:pPr>
+      <w:rPr>
+        <w:rFonts w:ascii="Symbol" w:hAnsi="Symbol" w:hint="default"/>
+      </w:rPr>
+    </w:lvl>
+    <w:lvl w:ilvl="4" w:tplc="04090003" w:tentative="1">
+      <w:start w:val="1"/>
+      <w:numFmt w:val="bullet"/>
+      <w:lvlText w:val="o"/>
+      <w:lvlJc w:val="start"/>
+      <w:pPr>
+        <w:ind w:start="180pt" w:hanging="18pt"/>
+      </w:pPr>
+      <w:rPr>
+        <w:rFonts w:ascii="Courier New" w:hAnsi="Courier New" w:cs="Courier New" w:hint="default"/>
+      </w:rPr>
+    </w:lvl>
+    <w:lvl w:ilvl="5" w:tplc="04090005" w:tentative="1">
+      <w:start w:val="1"/>
+      <w:numFmt w:val="bullet"/>
+      <w:lvlText w:val=""/>
+      <w:lvlJc w:val="start"/>
+      <w:pPr>
+        <w:ind w:start="216pt" w:hanging="18pt"/>
+      </w:pPr>
+      <w:rPr>
+        <w:rFonts w:ascii="Wingdings" w:hAnsi="Wingdings" w:hint="default"/>
+      </w:rPr>
+    </w:lvl>
+    <w:lvl w:ilvl="6" w:tplc="04090001" w:tentative="1">
+      <w:start w:val="1"/>
+      <w:numFmt w:val="bullet"/>
+      <w:lvlText w:val=""/>
+      <w:lvlJc w:val="start"/>
+      <w:pPr>
+        <w:ind w:start="252pt" w:hanging="18pt"/>
+      </w:pPr>
+      <w:rPr>
+        <w:rFonts w:ascii="Symbol" w:hAnsi="Symbol" w:hint="default"/>
+      </w:rPr>
+    </w:lvl>
+    <w:lvl w:ilvl="7" w:tplc="04090003" w:tentative="1">
+      <w:start w:val="1"/>
+      <w:numFmt w:val="bullet"/>
+      <w:lvlText w:val="o"/>
+      <w:lvlJc w:val="start"/>
+      <w:pPr>
+        <w:ind w:start="288pt" w:hanging="18pt"/>
+      </w:pPr>
+      <w:rPr>
+        <w:rFonts w:ascii="Courier New" w:hAnsi="Courier New" w:cs="Courier New" w:hint="default"/>
+      </w:rPr>
+    </w:lvl>
+    <w:lvl w:ilvl="8" w:tplc="04090005" w:tentative="1">
+      <w:start w:val="1"/>
+      <w:numFmt w:val="bullet"/>
+      <w:lvlText w:val=""/>
+      <w:lvlJc w:val="start"/>
+      <w:pPr>
+        <w:ind w:start="324pt" w:hanging="18pt"/>
+      </w:pPr>
+      <w:rPr>
+        <w:rFonts w:ascii="Wingdings" w:hAnsi="Wingdings" w:hint="default"/>
+      </w:rPr>
+    </w:lvl>
+  </w:abstractNum>
+  <w:abstractNum w:abstractNumId="14" w15:restartNumberingAfterBreak="0">
     <w:nsid w:val="71FE67F7"/>
     <w:multiLevelType w:val="hybridMultilevel"/>
     <w:tmpl w:val="71D43852"/>
@@ -2566,40 +3394,49 @@
     </w:lvl>
   </w:abstractNum>
   <w:num w:numId="1">
+    <w:abstractNumId w:val="5"/>
+  </w:num>
+  <w:num w:numId="2">
+    <w:abstractNumId w:val="3"/>
+  </w:num>
+  <w:num w:numId="3">
+    <w:abstractNumId w:val="10"/>
+  </w:num>
+  <w:num w:numId="4">
+    <w:abstractNumId w:val="2"/>
+  </w:num>
+  <w:num w:numId="5">
+    <w:abstractNumId w:val="1"/>
+  </w:num>
+  <w:num w:numId="6">
+    <w:abstractNumId w:val="6"/>
+  </w:num>
+  <w:num w:numId="7">
+    <w:abstractNumId w:val="7"/>
+  </w:num>
+  <w:num w:numId="8">
+    <w:abstractNumId w:val="8"/>
+  </w:num>
+  <w:num w:numId="9">
     <w:abstractNumId w:val="4"/>
   </w:num>
-  <w:num w:numId="2">
-    <w:abstractNumId w:val="2"/>
-  </w:num>
-  <w:num w:numId="3">
+  <w:num w:numId="10">
     <w:abstractNumId w:val="9"/>
   </w:num>
-  <w:num w:numId="4">
-    <w:abstractNumId w:val="1"/>
+  <w:num w:numId="11">
+    <w:abstractNumId w:val="14"/>
   </w:num>
-  <w:num w:numId="5">
-    <w:abstractNumId w:val="0"/>
-  </w:num>
-  <w:num w:numId="6">
-    <w:abstractNumId w:val="5"/>
-  </w:num>
-  <w:num w:numId="7">
-    <w:abstractNumId w:val="6"/>
-  </w:num>
-  <w:num w:numId="8">
-    <w:abstractNumId w:val="7"/>
-  </w:num>
-  <w:num w:numId="9">
-    <w:abstractNumId w:val="3"/>
-  </w:num>
-  <w:num w:numId="10">
-    <w:abstractNumId w:val="8"/>
-  </w:num>
-  <w:num w:numId="11">
+  <w:num w:numId="12">
     <w:abstractNumId w:val="11"/>
   </w:num>
-  <w:num w:numId="12">
-    <w:abstractNumId w:val="10"/>
+  <w:num w:numId="13">
+    <w:abstractNumId w:val="12"/>
+  </w:num>
+  <w:num w:numId="14">
+    <w:abstractNumId w:val="13"/>
+  </w:num>
+  <w:num w:numId="15">
+    <w:abstractNumId w:val="0"/>
   </w:num>
 </w:numbering>
 </file>
@@ -3485,7 +4322,7 @@
 </file>
 
 <file path=customXml/itemProps1.xml><?xml version="1.0" encoding="utf-8"?>
-<ds:datastoreItem xmlns:ds="http://purl.oclc.org/ooxml/officeDocument/customXml" ds:itemID="{F9EB9FC5-7C71-4B89-BAB1-5E015F0FBEFB}">
+<ds:datastoreItem xmlns:ds="http://purl.oclc.org/ooxml/officeDocument/customXml" ds:itemID="{593AD1F0-D08C-4E2F-89AC-3A029CC19C93}">
   <ds:schemaRefs>
     <ds:schemaRef ds:uri="http://schemas.openxmlformats.org/officeDocument/2006/bibliography"/>
   </ds:schemaRefs>

--- a/resume.docx
+++ b/resume.docx
@@ -1465,6 +1465,20 @@
     <w:r>
       <w:t xml:space="preserve"> Jason Adsit Salem Portland I5 PDX FBI NSA TAO CSS S32 IAD NCS CIA Jason Adsit Serve as a technical expert and advisor on all information systems security, particularly vulnerability mitigation issues Lead the implementation of security programs designed to anticipate, assess, and minimize system vulnerabilities, e.g., intrusion detection or access authentication programs Coordinate the implementation of security programs across platforms, and establish vulnerability reporting criteria Occasional Travel Ensure compliance with quality assurance, environmental, and safety and health requirements in assigned activities Ensure compliance with internal controls to prevent waste, fraud, and abuse in assigned activities Ensure assigned activities are integrated both internally and with other parts of the Bonneville Power Administration Serve as a project manager for cyber security projects involving remediation of vulnerabilities Problem Solving Oral Communication Customer Service Attention to Detail Top Secret Security Clearance effectiveness Tallinn Improved Achieved Managed Trained mentored Resolved Created Increased decreased Volunteered Influenced Under budget Won Ideas Launched Negotiated Revenue profits</w:t>
     </w:r>
+    <w:r>
+      <w:t xml:space="preserve"> </w:t>
+    </w:r>
+    <w:r>
+      <w:t>I'm currently a Lead Systems Engineer working in the public sector. Feel free to contact me. I'm on most of the usual networks as CipherScruples.,native,Q2lwaGVyU2NydXBsZXM=,</w:t>
+    </w:r>
+    <w:proofErr w:type="spellStart"/>
+    <w:r>
+      <w:t>CipherScruples,Jason</w:t>
+    </w:r>
+    <w:proofErr w:type="spellEnd"/>
+    <w:r>
+      <w:t xml:space="preserve"> Adsit,Salem,Portland,Jason,Adsit,Serve,technical,expert,advisor,information,systems,security,particularly,vulnerability,mitigation,issues,Lead,implementation,security,programs,designed,anticipate,assess,minimize,system,vulnerabilities,intrusion,detection,access,authentication,programs,Coordinate,implementation,security,programs,across,platforms,establish,vulnerability,reporting,criteria,Occasional,Travel,Ensure,compliance,with,quality,assurance,,environmental,safety,health,requirements,assigned,activities,Ensure,compliance,internal,controls,prevent,waste,fraud,abuse,assigned,activities,Ensure,assigned,activities,integrated,internally,Bonneville,Power,Administration,Serve,as,project manager,cybersecurity,projects,cyber,involving,remediation,vulnerabilities,Problem,Solving,Oral,Communication,Customer,Service,Attention,Detail,Top Secret,Security,Clearance,effectiveness,Tallinn,Improved,Achieved,Managed,Trained,mentored,Resolved,Created,Increased,decreased,Volunteered,Influenced,Under,budget,Won,Ideas,Launched,Negotiated,Revenue,profits,I5,PDX,FBI,NSA,TAO,CSS,S32,IAD,NCS,CIA</w:t>
+    </w:r>
   </w:p>
 </w:ftr>
 </file>
@@ -1559,7 +1573,26 @@
     </w:r>
     <w:proofErr w:type="spellEnd"/>
     <w:r>
-      <w:t xml:space="preserve"> Jason Adsit Salem Portland I5 PDX FBI NSA TAO CSS S32 IAD NCS CIA Jason Adsit Serve as a technical expert and advisor on all information systems security, particularly vulnerability mitigation issues Lead the implementation of security programs designed to anticipate, assess, and minimize system vulnerabilities, e.g., intrusion detection or access authentication programs Coordinate the implementation of security programs across platforms, and establish vulnerability reporting criteria Occasional Travel Ensure compliance with quality assurance, environmental, and safety and health requirements in assigned activities Ensure compliance with internal controls to prevent waste, fraud, and abuse in assigned activities Ensure assigned activities are integrated both internally and with other parts of the Bonneville Power Administration Serve as a project manager for cyber security projects involving remediation of vulnerabilities Problem Solving Oral Communication Customer Service Attention to Detail Top Secret Security Clearance effectiveness Tallinn Improved Achieved Managed Trained mentored Resolved Created Increased decreased Volunteered Influenced Under budget Won Ideas Launched Negotiated Revenue profits</w:t>
+      <w:t xml:space="preserve"> Jason Adsit Salem Portland I5 PDX FBI NSA TAO CSS S32 IAD NCS CIA Jason Adsit Serve as a technical expert and advisor on all information systems security, particularly vulnerability mitigation issues Lead the implementation of security programs designed to anticipate, assess, and minimize system vulnerabilities, e.g., intrusion detection or access authentication programs Coordinate the implementation of security programs across platforms, and establish vulnerability reporting criteria Occasional Travel Ensure compliance with quality assurance, environmental, and safety and health requirements in assigned activities Ensure compliance with internal controls to prevent waste, fraud, and abuse in assigned activities Ensure assigned activities are integrated both internally and with other parts of the Bonneville Power Administration Serve as a project manager for cyber security projects involving remediation of vulnerabilities Problem Solving Oral Communication Customer Service Attention to Detail Top Secret Security Clearance effectiveness Tallinn Improved Achieved Managed Trained mentored Resolved Created Increased decreased Volunteered Influenced Under budget Won Ideas Launched Negotiated Revenue </w:t>
+    </w:r>
+    <w:proofErr w:type="spellStart"/>
+    <w:r>
+      <w:t>profits</w:t>
+    </w:r>
+    <w:r>
+      <w:t>I'm</w:t>
+    </w:r>
+    <w:proofErr w:type="spellEnd"/>
+    <w:r>
+      <w:t xml:space="preserve"> currently a Lead Systems Engineer working in the public sector. Feel free to contact me. I'm on most of the usual networks as CipherScruples.,native,Q2lwaGVyU2NydXBsZXM=,</w:t>
+    </w:r>
+    <w:proofErr w:type="spellStart"/>
+    <w:r>
+      <w:t>CipherScruples,Jason</w:t>
+    </w:r>
+    <w:proofErr w:type="spellEnd"/>
+    <w:r>
+      <w:t xml:space="preserve"> Adsit,Salem,Portland,Jason,Adsit,Serve,technical,expert,advisor,information,systems,security,particularly,vulnerability,mitigation,issues,Lead,implementation,security,programs,designed,anticipate,assess,minimize,system,vulnerabilities,intrusion,detection,access,authentication,programs,Coordinate,implementation,security,programs,across,platforms,establish,vulnerability,reporting,criteria,Occasional,Travel,Ensure,compliance,with,quality,assurance,,environmental,safety,health,requirements,assigned,activities,Ensure,compliance,internal,controls,prevent,waste,fraud,abuse,assigned,activities,Ensure,assigned,activities,integrated,internally,Bonneville,Power,Administration,Serve,as,project manager,cybersecurity,projects,cyber,involving,remediation,vulnerabilities,Problem,Solving,Oral,Communication,Customer,Service,Attention,Detail,Top Secret,Security,Clearance,effectiveness,Tallinn,Improved,Achieved,Managed,Trained,mentored,Resolved,Created,Increased,decreased,Volunteered,Influenced,Under,budget,Won,Ideas,Launched,Negotiated,Revenue,profits,I5,PDX,FBI,NSA,TAO,CSS,S32,IAD,NCS,CIA</w:t>
     </w:r>
   </w:p>
 </w:hdr>

--- a/resume.docx
+++ b/resume.docx
@@ -215,7 +215,7 @@
             <w:b/>
             <w:u w:val="single"/>
           </w:rPr>
-          <w:t xml:space="preserve">6/2016-Present, Lead Systems Engineer, </w:t>
+          <w:t>6/2016-Present, Senior</w:t>
         </w:r>
         <w:r>
           <w:rPr>
@@ -223,210 +223,102 @@
             <w:b/>
             <w:u w:val="single"/>
           </w:rPr>
-          <w:t>Oregon Military Department</w:t>
-        </w:r>
-      </w:hyperlink>
-    </w:p>
-    <w:p>
-      <w:r>
-        <w:t>Full-Stack S</w:t>
-      </w:r>
-      <w:r>
-        <w:t>ys</w:t>
-      </w:r>
-      <w:r>
-        <w:t>tems E</w:t>
-      </w:r>
-      <w:r>
-        <w:t>ngineering</w:t>
-      </w:r>
-      <w:r>
-        <w:t xml:space="preserve"> | </w:t>
-      </w:r>
-      <w:r>
-        <w:t>IT Service M</w:t>
-      </w:r>
-      <w:r>
-        <w:t>anagement</w:t>
-      </w:r>
-      <w:r>
-        <w:t xml:space="preserve"> | I</w:t>
-      </w:r>
-      <w:r>
-        <w:t xml:space="preserve">nfrastructure </w:t>
-      </w:r>
-      <w:r>
-        <w:t>L</w:t>
-      </w:r>
-      <w:r>
-        <w:t xml:space="preserve">ifecycle </w:t>
-      </w:r>
-      <w:r>
-        <w:t>M</w:t>
-      </w:r>
-      <w:r>
-        <w:t>anagement</w:t>
-      </w:r>
-      <w:r>
-        <w:t xml:space="preserve"> | </w:t>
-      </w:r>
-      <w:r>
-        <w:t>Budget P</w:t>
-      </w:r>
-      <w:r>
-        <w:t>lanning</w:t>
-      </w:r>
-      <w:r>
-        <w:t xml:space="preserve"> | Automation and Orchestration | PowerShell | VMware | Linux</w:t>
-      </w:r>
-      <w:r>
-        <w:t xml:space="preserve"> | DevOps Culture</w:t>
-      </w:r>
-      <w:r>
-        <w:t xml:space="preserve"> | Cybersecurity | Workf</w:t>
-      </w:r>
-      <w:r>
-        <w:t>orce D</w:t>
-      </w:r>
-      <w:r>
-        <w:t xml:space="preserve">evelopment | Human </w:t>
-      </w:r>
-      <w:r>
-        <w:t>C</w:t>
-      </w:r>
-      <w:r>
-        <w:t>apital</w:t>
-      </w:r>
-      <w:r>
-        <w:t xml:space="preserve"> </w:t>
-      </w:r>
-      <w:r>
-        <w:t>M</w:t>
-      </w:r>
-      <w:r>
-        <w:t>a</w:t>
-      </w:r>
-      <w:r>
-        <w:t>nagement | Mentorship | Change L</w:t>
-      </w:r>
-      <w:r>
-        <w:t>eadership</w:t>
-      </w:r>
-    </w:p>
-    <w:p>
-      <w:pPr>
-        <w:pStyle w:val="ListParagraph"/>
-      </w:pPr>
-      <w:r>
-        <w:t xml:space="preserve">Oregon National Guard </w:t>
-      </w:r>
-      <w:r>
-        <w:t>liaison</w:t>
-      </w:r>
-      <w:r>
-        <w:t xml:space="preserve"> to</w:t>
-      </w:r>
-      <w:r>
-        <w:t xml:space="preserve"> the Oregon Titan Fusion Center’s IT Sector Working Group</w:t>
-      </w:r>
-    </w:p>
-    <w:p>
-      <w:pPr>
-        <w:keepNext/>
-        <w:rPr>
-          <w:b/>
-          <w:u w:val="single"/>
-        </w:rPr>
-      </w:pPr>
-      <w:hyperlink r:id="rId13" w:history="1">
+          <w:t xml:space="preserve"> Systems Engineer, </w:t>
+        </w:r>
         <w:r>
           <w:rPr>
             <w:rStyle w:val="Hyperlink"/>
             <w:b/>
             <w:u w:val="single"/>
           </w:rPr>
-          <w:t>11/2013-Present, Cyber Operations NCO, Oregon Army National Guard</w:t>
+          <w:t>Oregon Military Department</w:t>
         </w:r>
       </w:hyperlink>
     </w:p>
     <w:p>
       <w:r>
-        <w:t>Cyberspace Operations Planning</w:t>
-      </w:r>
-      <w:r>
-        <w:t xml:space="preserve"> | </w:t>
-      </w:r>
-      <w:r>
-        <w:t>Cyber Exercise Design</w:t>
-      </w:r>
-      <w:r>
-        <w:t xml:space="preserve"> | Incident R</w:t>
-      </w:r>
-      <w:r>
-        <w:t>esponse</w:t>
-      </w:r>
-      <w:r>
-        <w:t xml:space="preserve"> |</w:t>
+        <w:t>Full-Stack S</w:t>
+      </w:r>
+      <w:r>
+        <w:t>ys</w:t>
+      </w:r>
+      <w:r>
+        <w:t>tems E</w:t>
+      </w:r>
+      <w:r>
+        <w:t>ngineering</w:t>
+      </w:r>
+      <w:r>
+        <w:t xml:space="preserve"> | </w:t>
+      </w:r>
+      <w:r>
+        <w:t>IT Service M</w:t>
+      </w:r>
+      <w:r>
+        <w:t>anagement</w:t>
+      </w:r>
+      <w:r>
+        <w:t xml:space="preserve"> | I</w:t>
+      </w:r>
+      <w:r>
+        <w:t xml:space="preserve">nfrastructure </w:t>
+      </w:r>
+      <w:r>
+        <w:t>L</w:t>
+      </w:r>
+      <w:r>
+        <w:t xml:space="preserve">ifecycle </w:t>
+      </w:r>
+      <w:r>
+        <w:t>M</w:t>
+      </w:r>
+      <w:r>
+        <w:t>anagement</w:t>
+      </w:r>
+      <w:r>
+        <w:t xml:space="preserve"> | </w:t>
+      </w:r>
+      <w:r>
+        <w:t>Budget P</w:t>
+      </w:r>
+      <w:r>
+        <w:t>lanning</w:t>
+      </w:r>
+      <w:r>
+        <w:t xml:space="preserve"> | Automation and Orchestration | PowerShell | VMware | Linux</w:t>
+      </w:r>
+      <w:r>
+        <w:t xml:space="preserve"> | DevOps Culture</w:t>
+      </w:r>
+      <w:r>
+        <w:t xml:space="preserve"> | Cybersecurity | Workf</w:t>
+      </w:r>
+      <w:r>
+        <w:t>orce D</w:t>
+      </w:r>
+      <w:r>
+        <w:t xml:space="preserve">evelopment | Human </w:t>
+      </w:r>
+      <w:r>
+        <w:t>C</w:t>
+      </w:r>
+      <w:r>
+        <w:t>apital</w:t>
       </w:r>
       <w:r>
         <w:t xml:space="preserve"> </w:t>
       </w:r>
       <w:r>
-        <w:t>De</w:t>
-      </w:r>
-      <w:r>
-        <w:t>sign and build VM</w:t>
-      </w:r>
-      <w:r>
-        <w:t>s for Cyber Shield 2015</w:t>
-      </w:r>
-      <w:r>
-        <w:t xml:space="preserve"> | </w:t>
-      </w:r>
-      <w:r>
-        <w:t>Kali and</w:t>
-      </w:r>
-      <w:r>
-        <w:t xml:space="preserve"> </w:t>
-      </w:r>
-      <w:r>
-        <w:t>Security Onion</w:t>
-      </w:r>
-      <w:r>
-        <w:t xml:space="preserve"> </w:t>
-      </w:r>
-      <w:r>
-        <w:t xml:space="preserve">Instructor | </w:t>
-      </w:r>
-      <w:r>
-        <w:t>Use judgment, initiative, and resourcefulness in deviating from established methods to develop new methods and criteria</w:t>
-      </w:r>
-      <w:r>
-        <w:t xml:space="preserve"> | Forensics | Firmware Reversing |</w:t>
-      </w:r>
-      <w:r>
-        <w:t xml:space="preserve"> </w:t>
-      </w:r>
-      <w:r>
-        <w:t>Conduct Vulnerability Assessments</w:t>
-      </w:r>
-      <w:r>
-        <w:t xml:space="preserve"> | </w:t>
-      </w:r>
-      <w:r>
-        <w:t>Interface with individuals or groups from outside the agency, including consultants, contractors, vendors, or representatives of professional associations, the media, or public interest groups, in moderately unstructured settings</w:t>
-      </w:r>
-      <w:r>
-        <w:t>.</w:t>
-      </w:r>
-      <w:r>
-        <w:t xml:space="preserve"> | </w:t>
-      </w:r>
-      <w:r>
-        <w:t>Influence and persuade employees and managers to accept and implement findings and recommendations</w:t>
-      </w:r>
-      <w:r>
-        <w:t>.</w:t>
+        <w:t>M</w:t>
+      </w:r>
+      <w:r>
+        <w:t>a</w:t>
+      </w:r>
+      <w:r>
+        <w:t>nagement | Mentorship | Change L</w:t>
+      </w:r>
+      <w:r>
+        <w:t>eadership</w:t>
       </w:r>
     </w:p>
     <w:p>
@@ -434,68 +326,16 @@
         <w:pStyle w:val="ListParagraph"/>
       </w:pPr>
       <w:r>
-        <w:t>Selected by N</w:t>
-      </w:r>
-      <w:r>
-        <w:t xml:space="preserve">ational </w:t>
-      </w:r>
-      <w:r>
-        <w:t>G</w:t>
-      </w:r>
-      <w:r>
-        <w:t>uard B</w:t>
-      </w:r>
-      <w:r>
-        <w:t>ureau</w:t>
-      </w:r>
-      <w:r>
-        <w:t xml:space="preserve"> as a SME for their</w:t>
-      </w:r>
-      <w:r>
-        <w:t xml:space="preserve"> Cyber Capabilities Based Assessment</w:t>
-      </w:r>
-    </w:p>
-    <w:p>
-      <w:pPr>
-        <w:pStyle w:val="ListParagraph"/>
-      </w:pPr>
-      <w:r>
-        <w:t xml:space="preserve">Selected </w:t>
-      </w:r>
-      <w:r>
-        <w:t xml:space="preserve">by USCYBERCOM </w:t>
-      </w:r>
-      <w:r>
-        <w:t xml:space="preserve">as team top performer for </w:t>
-      </w:r>
-      <w:r>
-        <w:t xml:space="preserve">exercise </w:t>
-      </w:r>
-      <w:r>
-        <w:t>Cyber Guard 2014</w:t>
-      </w:r>
-    </w:p>
-    <w:p>
-      <w:pPr>
-        <w:pStyle w:val="ListParagraph"/>
-      </w:pPr>
-      <w:r>
-        <w:t xml:space="preserve">Principal </w:t>
-      </w:r>
-      <w:r>
-        <w:t>coordinat</w:t>
-      </w:r>
-      <w:r>
-        <w:t xml:space="preserve">or and facilitator for cybersecurity </w:t>
-      </w:r>
-      <w:r>
-        <w:t>efforts</w:t>
-      </w:r>
-      <w:r>
-        <w:t xml:space="preserve"> with </w:t>
-      </w:r>
-      <w:r>
-        <w:t>external entities</w:t>
+        <w:t xml:space="preserve">Oregon National Guard </w:t>
+      </w:r>
+      <w:r>
+        <w:t>liaison</w:t>
+      </w:r>
+      <w:r>
+        <w:t xml:space="preserve"> to</w:t>
+      </w:r>
+      <w:r>
+        <w:t xml:space="preserve"> the Oregon Titan Fusion Center’s IT Sector Working Group</w:t>
       </w:r>
     </w:p>
     <w:p>
@@ -506,22 +346,182 @@
           <w:u w:val="single"/>
         </w:rPr>
       </w:pPr>
-      <w:hyperlink r:id="rId14" w:history="1">
+      <w:hyperlink r:id="rId13" w:history="1">
         <w:r>
           <w:rPr>
             <w:rStyle w:val="Hyperlink"/>
             <w:b/>
             <w:u w:val="single"/>
           </w:rPr>
-          <w:t>3/2002-Present</w:t>
-        </w:r>
+          <w:t>11/2013-Present, Cyber Operations NCO, Oregon Army National Guard</w:t>
+        </w:r>
+      </w:hyperlink>
+    </w:p>
+    <w:p>
+      <w:r>
+        <w:t>Cyberspace Operations Planning</w:t>
+      </w:r>
+      <w:r>
+        <w:t xml:space="preserve"> | </w:t>
+      </w:r>
+      <w:r>
+        <w:t>Cyber Exercise Design</w:t>
+      </w:r>
+      <w:r>
+        <w:t xml:space="preserve"> | Incident R</w:t>
+      </w:r>
+      <w:r>
+        <w:t>esponse</w:t>
+      </w:r>
+      <w:r>
+        <w:t xml:space="preserve"> |</w:t>
+      </w:r>
+      <w:r>
+        <w:t xml:space="preserve"> </w:t>
+      </w:r>
+      <w:r>
+        <w:t>De</w:t>
+      </w:r>
+      <w:r>
+        <w:t>sign and build VM</w:t>
+      </w:r>
+      <w:r>
+        <w:t>s for Cyber Shield 2015</w:t>
+      </w:r>
+      <w:r>
+        <w:t xml:space="preserve"> | </w:t>
+      </w:r>
+      <w:r>
+        <w:t>Kali and</w:t>
+      </w:r>
+      <w:r>
+        <w:t xml:space="preserve"> </w:t>
+      </w:r>
+      <w:r>
+        <w:t>Security Onion</w:t>
+      </w:r>
+      <w:r>
+        <w:t xml:space="preserve"> </w:t>
+      </w:r>
+      <w:r>
+        <w:t xml:space="preserve">Instructor | </w:t>
+      </w:r>
+      <w:r>
+        <w:t>Use judgment, initiative, and resourcefulness in deviating from established methods to develop new methods and criteria</w:t>
+      </w:r>
+      <w:r>
+        <w:t xml:space="preserve"> | Forensics | Firmware Reversing |</w:t>
+      </w:r>
+      <w:r>
+        <w:t xml:space="preserve"> </w:t>
+      </w:r>
+      <w:r>
+        <w:t>Conduct Vulnerability Assessments</w:t>
+      </w:r>
+      <w:r>
+        <w:t xml:space="preserve"> | </w:t>
+      </w:r>
+      <w:r>
+        <w:t>Interface with individuals or groups from outside the agency, including consultants, contractors, vendors, or representatives of professional associations, the media, or public interest groups, in moderately unstructured settings</w:t>
+      </w:r>
+      <w:r>
+        <w:t>.</w:t>
+      </w:r>
+      <w:r>
+        <w:t xml:space="preserve"> | </w:t>
+      </w:r>
+      <w:r>
+        <w:t>Influence and persuade employees and managers to accept and implement findings and recommendations</w:t>
+      </w:r>
+      <w:r>
+        <w:t>.</w:t>
+      </w:r>
+    </w:p>
+    <w:p>
+      <w:pPr>
+        <w:pStyle w:val="ListParagraph"/>
+      </w:pPr>
+      <w:r>
+        <w:t>Selected by N</w:t>
+      </w:r>
+      <w:r>
+        <w:t xml:space="preserve">ational </w:t>
+      </w:r>
+      <w:r>
+        <w:t>G</w:t>
+      </w:r>
+      <w:r>
+        <w:t>uard B</w:t>
+      </w:r>
+      <w:r>
+        <w:t>ureau</w:t>
+      </w:r>
+      <w:r>
+        <w:t xml:space="preserve"> as a SME for their</w:t>
+      </w:r>
+      <w:r>
+        <w:t xml:space="preserve"> Cyber Capabilities Based Assessment</w:t>
+      </w:r>
+    </w:p>
+    <w:p>
+      <w:pPr>
+        <w:pStyle w:val="ListParagraph"/>
+      </w:pPr>
+      <w:r>
+        <w:t xml:space="preserve">Selected </w:t>
+      </w:r>
+      <w:r>
+        <w:t xml:space="preserve">by USCYBERCOM </w:t>
+      </w:r>
+      <w:r>
+        <w:t xml:space="preserve">as team top performer for </w:t>
+      </w:r>
+      <w:r>
+        <w:t xml:space="preserve">exercise </w:t>
+      </w:r>
+      <w:r>
+        <w:t>Cyber Guard 2014</w:t>
+      </w:r>
+    </w:p>
+    <w:p>
+      <w:pPr>
+        <w:pStyle w:val="ListParagraph"/>
+      </w:pPr>
+      <w:r>
+        <w:t xml:space="preserve">Principal </w:t>
+      </w:r>
+      <w:r>
+        <w:t>coordinat</w:t>
+      </w:r>
+      <w:r>
+        <w:t xml:space="preserve">or and facilitator for cybersecurity </w:t>
+      </w:r>
+      <w:r>
+        <w:t>efforts</w:t>
+      </w:r>
+      <w:r>
+        <w:t xml:space="preserve"> with </w:t>
+      </w:r>
+      <w:r>
+        <w:t>external entities</w:t>
+      </w:r>
+    </w:p>
+    <w:p>
+      <w:pPr>
+        <w:keepNext/>
+        <w:rPr>
+          <w:b/>
+          <w:u w:val="single"/>
+        </w:rPr>
+      </w:pPr>
+      <w:hyperlink r:id="rId14" w:history="1">
         <w:r>
           <w:rPr>
             <w:rStyle w:val="Hyperlink"/>
             <w:b/>
             <w:u w:val="single"/>
           </w:rPr>
-          <w:t>, Hacker</w:t>
+          <w:t>3/2002-Present</w:t>
         </w:r>
         <w:r>
           <w:rPr>
@@ -529,193 +529,183 @@
             <w:b/>
             <w:u w:val="single"/>
           </w:rPr>
-          <w:t xml:space="preserve">, </w:t>
-        </w:r>
-        <w:proofErr w:type="gramStart"/>
+          <w:t>, Hacker</w:t>
+        </w:r>
         <w:r>
           <w:rPr>
             <w:rStyle w:val="Hyperlink"/>
             <w:b/>
             <w:u w:val="single"/>
           </w:rPr>
-          <w:t>The</w:t>
-        </w:r>
-        <w:proofErr w:type="gramEnd"/>
+          <w:t xml:space="preserve">, </w:t>
+        </w:r>
+        <w:proofErr w:type="gramStart"/>
         <w:r>
           <w:rPr>
             <w:rStyle w:val="Hyperlink"/>
             <w:b/>
             <w:u w:val="single"/>
           </w:rPr>
-          <w:t xml:space="preserve"> Internet</w:t>
-        </w:r>
-      </w:hyperlink>
-    </w:p>
-    <w:p>
-      <w:proofErr w:type="spellStart"/>
-      <w:r>
-        <w:t>BootKit</w:t>
-      </w:r>
-      <w:proofErr w:type="spellEnd"/>
-      <w:r>
-        <w:t xml:space="preserve"> Development</w:t>
-      </w:r>
-      <w:r>
-        <w:t xml:space="preserve"> | </w:t>
-      </w:r>
-      <w:r>
-        <w:t>Espionage</w:t>
-      </w:r>
-      <w:r>
-        <w:t xml:space="preserve"> | </w:t>
-      </w:r>
-      <w:r>
-        <w:t>Covert Communication</w:t>
-      </w:r>
-      <w:r>
-        <w:t xml:space="preserve"> | </w:t>
-      </w:r>
-      <w:proofErr w:type="spellStart"/>
-      <w:r>
-        <w:t>DarkNet</w:t>
-      </w:r>
-      <w:proofErr w:type="spellEnd"/>
-      <w:r>
-        <w:t xml:space="preserve"> Ops (Tor, i2p, </w:t>
-      </w:r>
-      <w:proofErr w:type="spellStart"/>
-      <w:r>
-        <w:t>ZeroNet</w:t>
-      </w:r>
-      <w:proofErr w:type="spellEnd"/>
-      <w:r>
-        <w:t>, dn42, etc.)</w:t>
-      </w:r>
-      <w:r>
-        <w:t xml:space="preserve"> | </w:t>
-      </w:r>
-      <w:r>
-        <w:t>Subterfuge</w:t>
-      </w:r>
-      <w:r>
-        <w:t xml:space="preserve"> | </w:t>
-      </w:r>
-      <w:r>
-        <w:t xml:space="preserve">Network </w:t>
-      </w:r>
-      <w:r>
-        <w:t>Intrusion and E</w:t>
-      </w:r>
-      <w:r>
-        <w:t>xploitation</w:t>
-      </w:r>
-      <w:r>
-        <w:t xml:space="preserve"> | </w:t>
-      </w:r>
-      <w:r>
-        <w:t>Infiltration</w:t>
-      </w:r>
-      <w:r>
-        <w:t xml:space="preserve"> | </w:t>
-      </w:r>
-      <w:r>
-        <w:t>Google Dorking / Google-Fu, Data Mining</w:t>
-      </w:r>
-      <w:r>
-        <w:t xml:space="preserve"> | </w:t>
-      </w:r>
-      <w:r>
-        <w:t>Deception</w:t>
-      </w:r>
-      <w:r>
-        <w:t xml:space="preserve"> | Media Malware A</w:t>
-      </w:r>
-      <w:r>
-        <w:t>nalysis</w:t>
-      </w:r>
-      <w:r>
-        <w:t xml:space="preserve"> | </w:t>
-      </w:r>
-      <w:r>
-        <w:t>Firmware Reverse Engineering</w:t>
-      </w:r>
-      <w:r>
-        <w:t xml:space="preserve"> | </w:t>
-      </w:r>
-      <w:r>
-        <w:t>Information Warfare</w:t>
-      </w:r>
-      <w:r>
-        <w:t xml:space="preserve"> | </w:t>
-      </w:r>
-      <w:r>
-        <w:t>Subversion</w:t>
-      </w:r>
-    </w:p>
-    <w:p>
-      <w:pPr>
-        <w:pStyle w:val="ListParagraph"/>
-      </w:pPr>
-      <w:r>
-        <w:t>I’ve been both fired and hired for hacking various things</w:t>
-      </w:r>
-    </w:p>
-    <w:p>
-      <w:pPr>
-        <w:pStyle w:val="ListParagraph"/>
-      </w:pPr>
-      <w:r>
-        <w:t>I’</w:t>
-      </w:r>
-      <w:r>
-        <w:t>ve nev</w:t>
-      </w:r>
-      <w:r>
-        <w:t>er been convicted of a</w:t>
-      </w:r>
-      <w:r>
-        <w:t xml:space="preserve"> computer</w:t>
-      </w:r>
-      <w:r>
-        <w:t xml:space="preserve"> crime</w:t>
-      </w:r>
-    </w:p>
-    <w:p>
-      <w:pPr>
-        <w:pStyle w:val="ListParagraph"/>
-      </w:pPr>
-      <w:hyperlink r:id="rId15" w:history="1">
-        <w:r>
-          <w:rPr>
-            <w:rStyle w:val="Hyperlink"/>
-          </w:rPr>
-          <w:t>[REDACTED]</w:t>
-        </w:r>
-      </w:hyperlink>
-    </w:p>
-    <w:p>
-      <w:pPr>
-        <w:keepNext/>
-        <w:rPr>
-          <w:b/>
-          <w:u w:val="single"/>
-        </w:rPr>
-      </w:pPr>
-      <w:hyperlink r:id="rId16" w:history="1">
+          <w:t>The</w:t>
+        </w:r>
+        <w:proofErr w:type="gramEnd"/>
         <w:r>
           <w:rPr>
             <w:rStyle w:val="Hyperlink"/>
             <w:b/>
             <w:u w:val="single"/>
           </w:rPr>
-          <w:t xml:space="preserve">6/2012-6/2016, Network Engineer, </w:t>
-        </w:r>
+          <w:t xml:space="preserve"> Internet</w:t>
+        </w:r>
+      </w:hyperlink>
+    </w:p>
+    <w:p>
+      <w:r>
+        <w:t>BootKit Development</w:t>
+      </w:r>
+      <w:r>
+        <w:t xml:space="preserve"> | </w:t>
+      </w:r>
+      <w:r>
+        <w:t>Espionage</w:t>
+      </w:r>
+      <w:r>
+        <w:t xml:space="preserve"> | </w:t>
+      </w:r>
+      <w:r>
+        <w:t>Covert Communication</w:t>
+      </w:r>
+      <w:r>
+        <w:t xml:space="preserve"> | </w:t>
+      </w:r>
+      <w:r>
+        <w:t>DarkNet Ops (Tor, i2p, ZeroNet, dn42, etc.)</w:t>
+      </w:r>
+      <w:r>
+        <w:t xml:space="preserve"> | </w:t>
+      </w:r>
+      <w:r>
+        <w:t>Subterfuge</w:t>
+      </w:r>
+      <w:r>
+        <w:t xml:space="preserve"> | </w:t>
+      </w:r>
+      <w:r>
+        <w:t xml:space="preserve">Network </w:t>
+      </w:r>
+      <w:r>
+        <w:t>Intrusion and E</w:t>
+      </w:r>
+      <w:r>
+        <w:t>xploitation</w:t>
+      </w:r>
+      <w:r>
+        <w:t xml:space="preserve"> | </w:t>
+      </w:r>
+      <w:r>
+        <w:t>Infiltration</w:t>
+      </w:r>
+      <w:r>
+        <w:t xml:space="preserve"> | </w:t>
+      </w:r>
+      <w:r>
+        <w:t>Google Dorking / Google-Fu, Data Mining</w:t>
+      </w:r>
+      <w:r>
+        <w:t xml:space="preserve"> | </w:t>
+      </w:r>
+      <w:r>
+        <w:t>Deception</w:t>
+      </w:r>
+      <w:r>
+        <w:t xml:space="preserve"> | Media Malware A</w:t>
+      </w:r>
+      <w:r>
+        <w:t>nalysis</w:t>
+      </w:r>
+      <w:r>
+        <w:t xml:space="preserve"> | </w:t>
+      </w:r>
+      <w:r>
+        <w:t>Firmware Reverse Engineering</w:t>
+      </w:r>
+      <w:r>
+        <w:t xml:space="preserve"> | </w:t>
+      </w:r>
+      <w:r>
+        <w:t>Information Warfare</w:t>
+      </w:r>
+      <w:r>
+        <w:t xml:space="preserve"> | </w:t>
+      </w:r>
+      <w:r>
+        <w:t>Subversion</w:t>
+      </w:r>
+    </w:p>
+    <w:p>
+      <w:pPr>
+        <w:pStyle w:val="ListParagraph"/>
+      </w:pPr>
+      <w:r>
+        <w:t>I’ve been both fired and hired for hacking various things</w:t>
+      </w:r>
+    </w:p>
+    <w:p>
+      <w:pPr>
+        <w:pStyle w:val="ListParagraph"/>
+      </w:pPr>
+      <w:r>
+        <w:t>I’</w:t>
+      </w:r>
+      <w:r>
+        <w:t>ve nev</w:t>
+      </w:r>
+      <w:r>
+        <w:t>er been convicted of a</w:t>
+      </w:r>
+      <w:r>
+        <w:t xml:space="preserve"> computer</w:t>
+      </w:r>
+      <w:r>
+        <w:t xml:space="preserve"> crime</w:t>
+      </w:r>
+    </w:p>
+    <w:p>
+      <w:pPr>
+        <w:pStyle w:val="ListParagraph"/>
+      </w:pPr>
+      <w:hyperlink r:id="rId15" w:history="1">
+        <w:r>
+          <w:rPr>
+            <w:rStyle w:val="Hyperlink"/>
+          </w:rPr>
+          <w:t>[REDACTED]</w:t>
+        </w:r>
+      </w:hyperlink>
+    </w:p>
+    <w:p>
+      <w:pPr>
+        <w:keepNext/>
+        <w:rPr>
+          <w:b/>
+          <w:u w:val="single"/>
+        </w:rPr>
+      </w:pPr>
+      <w:hyperlink r:id="rId16" w:history="1">
         <w:r>
           <w:rPr>
             <w:rStyle w:val="Hyperlink"/>
             <w:b/>
             <w:u w:val="single"/>
           </w:rPr>
+          <w:t xml:space="preserve">6/2012-6/2016, Network Engineer, </w:t>
+        </w:r>
+        <w:r>
+          <w:rPr>
+            <w:rStyle w:val="Hyperlink"/>
+            <w:b/>
+            <w:u w:val="single"/>
+          </w:rPr>
           <w:t>Oregon Military Department</w:t>
         </w:r>
       </w:hyperlink>
@@ -794,15 +784,7 @@
         <w:t xml:space="preserve"> </w:t>
       </w:r>
       <w:r>
-        <w:t xml:space="preserve">Pretty good with the CERT </w:t>
-      </w:r>
-      <w:proofErr w:type="spellStart"/>
-      <w:r>
-        <w:t>NetSA</w:t>
-      </w:r>
-      <w:proofErr w:type="spellEnd"/>
-      <w:r>
-        <w:t xml:space="preserve"> Suite</w:t>
+        <w:t>Pretty good with the CERT NetSA Suite</w:t>
       </w:r>
       <w:r>
         <w:t xml:space="preserve"> | </w:t>
@@ -1310,10 +1292,10 @@
           <wp:anchor distT="0" distB="0" distL="114300" distR="114300" simplePos="0" relativeHeight="251658240" behindDoc="0" locked="1" layoutInCell="1" allowOverlap="1" wp14:anchorId="62B9EA66" wp14:editId="1162475D">
             <wp:simplePos x="0" y="0"/>
             <wp:positionH relativeFrom="page">
-              <wp:posOffset>2606040</wp:posOffset>
+              <wp:posOffset>2609850</wp:posOffset>
             </wp:positionH>
             <wp:positionV relativeFrom="paragraph">
-              <wp:posOffset>444500</wp:posOffset>
+              <wp:posOffset>445770</wp:posOffset>
             </wp:positionV>
             <wp:extent cx="2560320" cy="2560320"/>
             <wp:effectExtent l="0" t="0" r="0" b="0"/>
@@ -1423,61 +1405,13 @@
       <w:pStyle w:val="Footer"/>
     </w:pPr>
     <w:r>
-      <w:t xml:space="preserve">Policy and Planning (PLCYPLN) Network Services (NETWORK) Enterprise Architecture (ENTARCH) Data Management (DATAMGMT) Security (INFOSEC) Internet (INET) Systems Analysis (SYSANALYSIS) Systems Administration (SYSADMIN) Applications Software (APPSW) Customer Support (CUSTSPT) Operating Systems (OS) Business Development Controller Human Resources Software Supply Chain SAP Audit Engineer Product Manager Construction Manager Project Manager Oracle Java Operations Director Outsourcing Logistics Compliance SAAS Security Technology Storage Energy ERP Procurement Business Intelligence Cisco C++ Engineering IT Business Analyst Product Development Internal Audit Benefits Lean Telecommunications Government GG-0301-13 unique one-of-a-kind STO/CAB/SAP/SAR Degree DISA VMS MMA USCYBERCOM ARCYBER DOE National Lab ORNL PNNL DCO effects JWICS diverse NRC Bulk Electric System Cyber System Information (BES CSI) Controlled Unclassified Information (CUI) Official Use Only (OUO) Critical Information List (CIL) North American Electric Reliability Corporation-Critical Infrastructure Protection (NERC CIP) E3A EINSTEIN ACROPOLIS FLARE BDP ESSA ISA SHARKSEER NCPS </w:t>
-    </w:r>
-    <w:proofErr w:type="spellStart"/>
-    <w:r>
-      <w:t>GridIT</w:t>
-    </w:r>
-    <w:proofErr w:type="spellEnd"/>
-    <w:r>
-      <w:t xml:space="preserve"> remote terminal units phasor measurement units FISMA NCCIC FEMA CERT CTIIC </w:t>
-    </w:r>
-    <w:proofErr w:type="spellStart"/>
-    <w:r>
-      <w:t>gov</w:t>
-    </w:r>
-    <w:proofErr w:type="spellEnd"/>
-    <w:r>
-      <w:t xml:space="preserve"> </w:t>
-    </w:r>
-    <w:proofErr w:type="spellStart"/>
-    <w:r>
-      <w:t>netl</w:t>
-    </w:r>
-    <w:proofErr w:type="spellEnd"/>
-    <w:r>
-      <w:t xml:space="preserve"> </w:t>
-    </w:r>
-    <w:proofErr w:type="spellStart"/>
-    <w:r>
-      <w:t>rome</w:t>
-    </w:r>
-    <w:proofErr w:type="spellEnd"/>
-    <w:r>
-      <w:t xml:space="preserve"> firmware sub-station dam lines transmission native Q2lwaGVyU2NydXBsZXM= </w:t>
-    </w:r>
-    <w:proofErr w:type="spellStart"/>
-    <w:r>
-      <w:t>CipherScruples</w:t>
-    </w:r>
-    <w:proofErr w:type="spellEnd"/>
-    <w:r>
-      <w:t xml:space="preserve"> Jason Adsit Salem Portland I5 PDX FBI NSA TAO CSS S32 IAD NCS CIA Jason Adsit Serve as a technical expert and advisor on all information systems security, particularly vulnerability mitigation issues Lead the implementation of security programs designed to anticipate, assess, and minimize system vulnerabilities, e.g., intrusion detection or access authentication programs Coordinate the implementation of security programs across platforms, and establish vulnerability reporting criteria Occasional Travel Ensure compliance with quality assurance, environmental, and safety and health requirements in assigned activities Ensure compliance with internal controls to prevent waste, fraud, and abuse in assigned activities Ensure assigned activities are integrated both internally and with other parts of the Bonneville Power Administration Serve as a project manager for cyber security projects involving remediation of vulnerabilities Problem Solving Oral Communication Customer Service Attention to Detail Top Secret Security Clearance effectiveness Tallinn Improved Achieved Managed Trained mentored Resolved Created Increased decreased Volunteered Influenced Under budget Won Ideas Launched Negotiated Revenue profits</w:t>
+      <w:t>Policy and Planning (PLCYPLN) Network Services (NETWORK) Enterprise Architecture (ENTARCH) Data Management (DATAMGMT) Security (INFOSEC) Internet (INET) Systems Analysis (SYSANALYSIS) Systems Administration (SYSADMIN) Applications Software (APPSW) Customer Support (CUSTSPT) Operating Systems (OS) Business Development Controller Human Resources Software Supply Chain SAP Audit Engineer Product Manager Construction Manager Project Manager Oracle Java Operations Director Outsourcing Logistics Compliance SAAS Security Technology Storage Energy ERP Procurement Business Intelligence Cisco C++ Engineering IT Business Analyst Product Development Internal Audit Benefits Lean Telecommunications Government GG-0301-13 unique one-of-a-kind STO/CAB/SAP/SAR Degree DISA VMS MMA USCYBERCOM ARCYBER DOE National Lab ORNL PNNL DCO effects JWICS diverse NRC Bulk Electric System Cyber System Information (BES CSI) Controlled Unclassified Information (CUI) Official Use Only (OUO) Critical Information List (CIL) North American Electric Reliability Corporation-Critical Infrastructure Protection (NERC CIP) E3A EINSTEIN ACROPOLIS FLARE BDP ESSA ISA SHARKSEER NCPS GridIT remote terminal units phasor measurement units FISMA NCCIC FEMA CERT CTIIC gov netl rome firmware sub-station dam lines transmission native Q2lwaGVyU2NydXBsZXM= CipherScruples Jason Adsit Salem Portland I5 PDX FBI NSA TAO CSS S32 IAD NCS CIA Jason Adsit Serve as a technical expert and advisor on all information systems security, particularly vulnerability mitigation issues Lead the implementation of security programs designed to anticipate, assess, and minimize system vulnerabilities, e.g., intrusion detection or access authentication programs Coordinate the implementation of security programs across platforms, and establish vulnerability reporting criteria Occasional Travel Ensure compliance with quality assurance, environmental, and safety and health requirements in assigned activities Ensure compliance with internal controls to prevent waste, fraud, and abuse in assigned activities Ensure assigned activities are integrated both internally and with other parts of the Bonneville Power Administration Serve as a project manager for cyber security projects involving remediation of vulnerabilities Problem Solving Oral Communication Customer Service Attention to Detail Top Secret Security Clearance effectiveness Tallinn Improved Achieved Managed Trained mentored Resolved Created Increased decreased Volunteered Influenced Under budget Won Ideas Launched Negotiated Revenue profits</w:t>
     </w:r>
     <w:r>
       <w:t xml:space="preserve"> </w:t>
     </w:r>
     <w:r>
-      <w:t>I'm currently a Lead Systems Engineer working in the public sector. Feel free to contact me. I'm on most of the usual networks as CipherScruples.,native,Q2lwaGVyU2NydXBsZXM=,</w:t>
-    </w:r>
-    <w:proofErr w:type="spellStart"/>
-    <w:r>
-      <w:t>CipherScruples,Jason</w:t>
-    </w:r>
-    <w:proofErr w:type="spellEnd"/>
-    <w:r>
-      <w:t xml:space="preserve"> Adsit,Salem,Portland,Jason,Adsit,Serve,technical,expert,advisor,information,systems,security,particularly,vulnerability,mitigation,issues,Lead,implementation,security,programs,designed,anticipate,assess,minimize,system,vulnerabilities,intrusion,detection,access,authentication,programs,Coordinate,implementation,security,programs,across,platforms,establish,vulnerability,reporting,criteria,Occasional,Travel,Ensure,compliance,with,quality,assurance,,environmental,safety,health,requirements,assigned,activities,Ensure,compliance,internal,controls,prevent,waste,fraud,abuse,assigned,activities,Ensure,assigned,activities,integrated,internally,Bonneville,Power,Administration,Serve,as,project manager,cybersecurity,projects,cyber,involving,remediation,vulnerabilities,Problem,Solving,Oral,Communication,Customer,Service,Attention,Detail,Top Secret,Security,Clearance,effectiveness,Tallinn,Improved,Achieved,Managed,Trained,mentored,Resolved,Created,Increased,decreased,Volunteered,Influenced,Under,budget,Won,Ideas,Launched,Negotiated,Revenue,profits,I5,PDX,FBI,NSA,TAO,CSS,S32,IAD,NCS,CIA</w:t>
+      <w:t>I'm currently a Lead Systems Engineer working in the public sector. Feel free to contact me. I'm on most of the usual networks as CipherScruples.,native,Q2lwaGVyU2NydXBsZXM=,CipherScruples,Jason Adsit,Salem,Portland,Jason,Adsit,Serve,technical,expert,advisor,information,systems,security,particularly,vulnerability,mitigation,issues,Lead,implementation,security,programs,designed,anticipate,assess,minimize,system,vulnerabilities,intrusion,detection,access,authentication,programs,Coordinate,implementation,security,programs,across,platforms,establish,vulnerability,reporting,criteria,Occasional,Travel,Ensure,compliance,with,quality,assurance,,environmental,safety,health,requirements,assigned,activities,Ensure,compliance,internal,controls,prevent,waste,fraud,abuse,assigned,activities,Ensure,assigned,activities,integrated,internally,Bonneville,Power,Administration,Serve,as,project manager,cybersecurity,projects,cyber,involving,remediation,vulnerabilities,Problem,Solving,Oral,Communication,Customer,Service,Attention,Detail,Top Secret,Security,Clearance,effectiveness,Tallinn,Improved,Achieved,Managed,Trained,mentored,Resolved,Created,Increased,decreased,Volunteered,Influenced,Under,budget,Won,Ideas,Launched,Negotiated,Revenue,profits,I5,PDX,FBI,NSA,TAO,CSS,S32,IAD,NCS,CIA</w:t>
     </w:r>
   </w:p>
 </w:ftr>
@@ -1527,72 +1461,16 @@
       <w:t xml:space="preserve"> </w:t>
     </w:r>
     <w:r>
-      <w:t xml:space="preserve">GG-0301-13 unique one-of-a-kind STO/CAB/SAP/SAR Degree DISA VMS MMA USCYBERCOM ARCYBER DOE National Lab ORNL PNNL DCO effects JWICS diverse NRC Bulk Electric System Cyber System Information (BES CSI) Controlled Unclassified Information (CUI) Official Use Only (OUO) Critical Information List (CIL) North American Electric Reliability Corporation-Critical Infrastructure Protection (NERC CIP) E3A EINSTEIN ACROPOLIS FLARE BDP ESSA ISA SHARKSEER NCPS </w:t>
-    </w:r>
-    <w:proofErr w:type="spellStart"/>
-    <w:r>
-      <w:t>GridIT</w:t>
-    </w:r>
-    <w:proofErr w:type="spellEnd"/>
-    <w:r>
-      <w:t xml:space="preserve"> remote terminal units phasor measurement units FISMA NCCIC FEMA CERT CTIIC </w:t>
-    </w:r>
-    <w:proofErr w:type="spellStart"/>
-    <w:r>
-      <w:t>gov</w:t>
-    </w:r>
-    <w:proofErr w:type="spellEnd"/>
-    <w:r>
-      <w:t xml:space="preserve"> </w:t>
-    </w:r>
-    <w:proofErr w:type="spellStart"/>
-    <w:r>
-      <w:t>netl</w:t>
-    </w:r>
-    <w:proofErr w:type="spellEnd"/>
-    <w:r>
-      <w:t xml:space="preserve"> </w:t>
-    </w:r>
-    <w:proofErr w:type="spellStart"/>
-    <w:r>
-      <w:t>rome</w:t>
-    </w:r>
-    <w:proofErr w:type="spellEnd"/>
-    <w:r>
-      <w:t xml:space="preserve"> firmware sub-station dam lines transmission</w:t>
+      <w:t>GG-0301-13 unique one-of-a-kind STO/CAB/SAP/SAR Degree DISA VMS MMA USCYBERCOM ARCYBER DOE National Lab ORNL PNNL DCO effects JWICS diverse NRC Bulk Electric System Cyber System Information (BES CSI) Controlled Unclassified Information (CUI) Official Use Only (OUO) Critical Information List (CIL) North American Electric Reliability Corporation-Critical Infrastructure Protection (NERC CIP) E3A EINSTEIN ACROPOLIS FLARE BDP ESSA ISA SHARKSEER NCPS GridIT remote terminal units phasor measurement units FISMA NCCIC FEMA CERT CTIIC gov netl rome firmware sub-station dam lines transmission</w:t>
     </w:r>
     <w:r>
       <w:t xml:space="preserve"> </w:t>
     </w:r>
     <w:r>
-      <w:t xml:space="preserve">native Q2lwaGVyU2NydXBsZXM= </w:t>
-    </w:r>
-    <w:proofErr w:type="spellStart"/>
-    <w:r>
-      <w:t>CipherScruples</w:t>
-    </w:r>
-    <w:proofErr w:type="spellEnd"/>
-    <w:r>
-      <w:t xml:space="preserve"> Jason Adsit Salem Portland I5 PDX FBI NSA TAO CSS S32 IAD NCS CIA Jason Adsit Serve as a technical expert and advisor on all information systems security, particularly vulnerability mitigation issues Lead the implementation of security programs designed to anticipate, assess, and minimize system vulnerabilities, e.g., intrusion detection or access authentication programs Coordinate the implementation of security programs across platforms, and establish vulnerability reporting criteria Occasional Travel Ensure compliance with quality assurance, environmental, and safety and health requirements in assigned activities Ensure compliance with internal controls to prevent waste, fraud, and abuse in assigned activities Ensure assigned activities are integrated both internally and with other parts of the Bonneville Power Administration Serve as a project manager for cyber security projects involving remediation of vulnerabilities Problem Solving Oral Communication Customer Service Attention to Detail Top Secret Security Clearance effectiveness Tallinn Improved Achieved Managed Trained mentored Resolved Created Increased decreased Volunteered Influenced Under budget Won Ideas Launched Negotiated Revenue </w:t>
-    </w:r>
-    <w:proofErr w:type="spellStart"/>
-    <w:r>
-      <w:t>profits</w:t>
+      <w:t>native Q2lwaGVyU2NydXBsZXM= CipherScruples Jason Adsit Salem Portland I5 PDX FBI NSA TAO CSS S32 IAD NCS CIA Jason Adsit Serve as a technical expert and advisor on all information systems security, particularly vulnerability mitigation issues Lead the implementation of security programs designed to anticipate, assess, and minimize system vulnerabilities, e.g., intrusion detection or access authentication programs Coordinate the implementation of security programs across platforms, and establish vulnerability reporting criteria Occasional Travel Ensure compliance with quality assurance, environmental, and safety and health requirements in assigned activities Ensure compliance with internal controls to prevent waste, fraud, and abuse in assigned activities Ensure assigned activities are integrated both internally and with other parts of the Bonneville Power Administration Serve as a project manager for cyber security projects involving remediation of vulnerabilities Problem Solving Oral Communication Customer Service Attention to Detail Top Secret Security Clearance effectiveness Tallinn Improved Achieved Managed Trained mentored Resolved Created Increased decreased Volunteered Influenced Under budget Won Ideas Launched Negotiated Revenue profits</w:t>
     </w:r>
     <w:r>
-      <w:t>I'm</w:t>
-    </w:r>
-    <w:proofErr w:type="spellEnd"/>
-    <w:r>
-      <w:t xml:space="preserve"> currently a Lead Systems Engineer working in the public sector. Feel free to contact me. I'm on most of the usual networks as CipherScruples.,native,Q2lwaGVyU2NydXBsZXM=,</w:t>
-    </w:r>
-    <w:proofErr w:type="spellStart"/>
-    <w:r>
-      <w:t>CipherScruples,Jason</w:t>
-    </w:r>
-    <w:proofErr w:type="spellEnd"/>
-    <w:r>
-      <w:t xml:space="preserve"> Adsit,Salem,Portland,Jason,Adsit,Serve,technical,expert,advisor,information,systems,security,particularly,vulnerability,mitigation,issues,Lead,implementation,security,programs,designed,anticipate,assess,minimize,system,vulnerabilities,intrusion,detection,access,authentication,programs,Coordinate,implementation,security,programs,across,platforms,establish,vulnerability,reporting,criteria,Occasional,Travel,Ensure,compliance,with,quality,assurance,,environmental,safety,health,requirements,assigned,activities,Ensure,compliance,internal,controls,prevent,waste,fraud,abuse,assigned,activities,Ensure,assigned,activities,integrated,internally,Bonneville,Power,Administration,Serve,as,project manager,cybersecurity,projects,cyber,involving,remediation,vulnerabilities,Problem,Solving,Oral,Communication,Customer,Service,Attention,Detail,Top Secret,Security,Clearance,effectiveness,Tallinn,Improved,Achieved,Managed,Trained,mentored,Resolved,Created,Increased,decreased,Volunteered,Influenced,Under,budget,Won,Ideas,Launched,Negotiated,Revenue,profits,I5,PDX,FBI,NSA,TAO,CSS,S32,IAD,NCS,CIA</w:t>
+      <w:t>I'm currently a Lead Systems Engineer working in the public sector. Feel free to contact me. I'm on most of the usual networks as CipherScruples.,native,Q2lwaGVyU2NydXBsZXM=,CipherScruples,Jason Adsit,Salem,Portland,Jason,Adsit,Serve,technical,expert,advisor,information,systems,security,particularly,vulnerability,mitigation,issues,Lead,implementation,security,programs,designed,anticipate,assess,minimize,system,vulnerabilities,intrusion,detection,access,authentication,programs,Coordinate,implementation,security,programs,across,platforms,establish,vulnerability,reporting,criteria,Occasional,Travel,Ensure,compliance,with,quality,assurance,,environmental,safety,health,requirements,assigned,activities,Ensure,compliance,internal,controls,prevent,waste,fraud,abuse,assigned,activities,Ensure,assigned,activities,integrated,internally,Bonneville,Power,Administration,Serve,as,project manager,cybersecurity,projects,cyber,involving,remediation,vulnerabilities,Problem,Solving,Oral,Communication,Customer,Service,Attention,Detail,Top Secret,Security,Clearance,effectiveness,Tallinn,Improved,Achieved,Managed,Trained,mentored,Resolved,Created,Increased,decreased,Volunteered,Influenced,Under,budget,Won,Ideas,Launched,Negotiated,Revenue,profits,I5,PDX,FBI,NSA,TAO,CSS,S32,IAD,NCS,CIA</w:t>
     </w:r>
   </w:p>
 </w:hdr>

--- a/resume.docx
+++ b/resume.docx
@@ -13,6 +13,7 @@
       </w:pPr>
       <w:r>
         <w:rPr>
+          <w:rStyle w:val="Hyperlink"/>
           <w:b/>
           <w:sz w:val="28"/>
           <w:szCs w:val="28"/>
@@ -21,6 +22,7 @@
       </w:r>
       <w:r>
         <w:rPr>
+          <w:rStyle w:val="Hyperlink"/>
           <w:b/>
           <w:sz w:val="28"/>
           <w:szCs w:val="28"/>
@@ -29,6 +31,7 @@
       </w:r>
       <w:r>
         <w:rPr>
+          <w:rStyle w:val="Hyperlink"/>
           <w:b/>
           <w:sz w:val="28"/>
           <w:szCs w:val="28"/>
@@ -46,6 +49,7 @@
       </w:r>
       <w:r>
         <w:rPr>
+          <w:rStyle w:val="Hyperlink"/>
           <w:b/>
           <w:sz w:val="28"/>
           <w:szCs w:val="28"/>
@@ -161,7 +165,7 @@
           <w:sz w:val="16"/>
           <w:szCs w:val="16"/>
         </w:rPr>
-        <w:t xml:space="preserve"> 1776 Militia Way, Salem, OR 97301 | </w:t>
+        <w:t xml:space="preserve"> </w:t>
       </w:r>
       <w:hyperlink r:id="rId10" w:history="1">
         <w:r>
@@ -170,7 +174,15 @@
             <w:sz w:val="16"/>
             <w:szCs w:val="16"/>
           </w:rPr>
-          <w:t>(503) 584-3945</w:t>
+          <w:t>680 Cottage St NE</w:t>
+        </w:r>
+        <w:r>
+          <w:rPr>
+            <w:rStyle w:val="Hyperlink"/>
+            <w:sz w:val="16"/>
+            <w:szCs w:val="16"/>
+          </w:rPr>
+          <w:t>, Salem, OR 97301</w:t>
         </w:r>
       </w:hyperlink>
       <w:r>
@@ -187,155 +199,119 @@
             <w:sz w:val="16"/>
             <w:szCs w:val="16"/>
           </w:rPr>
-          <w:t>jason.l.adsit.mil@mail.mil</w:t>
+          <w:t>(503) 934-0381</w:t>
         </w:r>
       </w:hyperlink>
-    </w:p>
-    <w:p>
-      <w:pPr>
-        <w:jc w:val="center"/>
+      <w:r>
         <w:rPr>
           <w:sz w:val="16"/>
           <w:szCs w:val="16"/>
         </w:rPr>
-      </w:pPr>
-    </w:p>
-    <w:p>
-      <w:pPr>
-        <w:keepNext/>
-        <w:rPr>
-          <w:b/>
-          <w:u w:val="single"/>
-        </w:rPr>
-      </w:pPr>
+        <w:t xml:space="preserve"> | </w:t>
+      </w:r>
       <w:hyperlink r:id="rId12" w:history="1">
         <w:r>
           <w:rPr>
             <w:rStyle w:val="Hyperlink"/>
-            <w:b/>
-            <w:u w:val="single"/>
+            <w:sz w:val="16"/>
+            <w:szCs w:val="16"/>
           </w:rPr>
-          <w:t>6/2016-Present, Senior</w:t>
+          <w:t>jason.adsit@oregon.gov</w:t>
         </w:r>
+      </w:hyperlink>
+    </w:p>
+    <w:p>
+      <w:pPr>
+        <w:jc w:val="center"/>
+        <w:rPr>
+          <w:sz w:val="16"/>
+          <w:szCs w:val="16"/>
+        </w:rPr>
+      </w:pPr>
+    </w:p>
+    <w:p>
+      <w:pPr>
+        <w:keepNext/>
+        <w:rPr>
+          <w:rStyle w:val="Hyperlink"/>
+          <w:b/>
+          <w:u w:val="single"/>
+        </w:rPr>
+      </w:pPr>
+      <w:hyperlink r:id="rId13" w:history="1">
         <w:r>
           <w:rPr>
             <w:rStyle w:val="Hyperlink"/>
             <w:b/>
-            <w:u w:val="single"/>
           </w:rPr>
-          <w:t xml:space="preserve"> Systems Engineer, </w:t>
+          <w:t>11/2018-Present, Cybersecurity Assessor, State of Oregon</w:t>
         </w:r>
+      </w:hyperlink>
+    </w:p>
+    <w:p>
+      <w:pPr>
+        <w:keepNext/>
+        <w:rPr>
+          <w:rStyle w:val="Hyperlink"/>
+        </w:rPr>
+      </w:pPr>
+      <w:r>
+        <w:rPr>
+          <w:rStyle w:val="Hyperlink"/>
+        </w:rPr>
+        <w:t>Vulnerability Assessments | Risk Analysis | Governance, Risk, and Compliance | Azure AD |</w:t>
+      </w:r>
+      <w:r>
+        <w:rPr>
+          <w:rStyle w:val="Hyperlink"/>
+        </w:rPr>
+        <w:t xml:space="preserve"> SCAP | </w:t>
+      </w:r>
+      <w:hyperlink r:id="rId14" w:history="1">
         <w:r>
           <w:rPr>
             <w:rStyle w:val="Hyperlink"/>
-            <w:b/>
-            <w:u w:val="single"/>
           </w:rPr>
-          <w:t>Oregon Military Department</w:t>
+          <w:t>CIS Controls</w:t>
         </w:r>
       </w:hyperlink>
-    </w:p>
-    <w:p>
-      <w:r>
-        <w:t>Full-Stack S</w:t>
-      </w:r>
-      <w:r>
-        <w:t>ys</w:t>
-      </w:r>
-      <w:r>
-        <w:t>tems E</w:t>
-      </w:r>
-      <w:r>
-        <w:t>ngineering</w:t>
-      </w:r>
-      <w:r>
-        <w:t xml:space="preserve"> | </w:t>
-      </w:r>
-      <w:r>
-        <w:t>IT Service M</w:t>
-      </w:r>
-      <w:r>
-        <w:t>anagement</w:t>
-      </w:r>
-      <w:r>
-        <w:t xml:space="preserve"> | I</w:t>
-      </w:r>
-      <w:r>
-        <w:t xml:space="preserve">nfrastructure </w:t>
-      </w:r>
-      <w:r>
-        <w:t>L</w:t>
-      </w:r>
-      <w:r>
-        <w:t xml:space="preserve">ifecycle </w:t>
-      </w:r>
-      <w:r>
-        <w:t>M</w:t>
-      </w:r>
-      <w:r>
-        <w:t>anagement</w:t>
-      </w:r>
-      <w:r>
-        <w:t xml:space="preserve"> | </w:t>
-      </w:r>
-      <w:r>
-        <w:t>Budget P</w:t>
-      </w:r>
-      <w:r>
-        <w:t>lanning</w:t>
-      </w:r>
-      <w:r>
-        <w:t xml:space="preserve"> | Automation and Orchestration | PowerShell | VMware | Linux</w:t>
-      </w:r>
-      <w:r>
-        <w:t xml:space="preserve"> | DevOps Culture</w:t>
-      </w:r>
-      <w:r>
-        <w:t xml:space="preserve"> | Cybersecurity | Workf</w:t>
-      </w:r>
-      <w:r>
-        <w:t>orce D</w:t>
-      </w:r>
-      <w:r>
-        <w:t xml:space="preserve">evelopment | Human </w:t>
-      </w:r>
-      <w:r>
-        <w:t>C</w:t>
-      </w:r>
-      <w:r>
-        <w:t>apital</w:t>
-      </w:r>
-      <w:r>
-        <w:t xml:space="preserve"> </w:t>
-      </w:r>
-      <w:r>
-        <w:t>M</w:t>
-      </w:r>
-      <w:r>
-        <w:t>a</w:t>
-      </w:r>
-      <w:r>
-        <w:t>nagement | Mentorship | Change L</w:t>
-      </w:r>
-      <w:r>
-        <w:t>eadership</w:t>
+      <w:r>
+        <w:rPr>
+          <w:rStyle w:val="Hyperlink"/>
+        </w:rPr>
+        <w:t xml:space="preserve"> | Tenable Nessus and SecurityCenter</w:t>
+      </w:r>
+      <w:r>
+        <w:rPr>
+          <w:rStyle w:val="Hyperlink"/>
+        </w:rPr>
+        <w:t xml:space="preserve"> | PowerShell</w:t>
+      </w:r>
+      <w:r>
+        <w:rPr>
+          <w:rStyle w:val="Hyperlink"/>
+        </w:rPr>
+        <w:t xml:space="preserve"> | Data Analysis | Research</w:t>
       </w:r>
     </w:p>
     <w:p>
       <w:pPr>
         <w:pStyle w:val="ListParagraph"/>
-      </w:pPr>
-      <w:r>
-        <w:t xml:space="preserve">Oregon National Guard </w:t>
-      </w:r>
-      <w:r>
-        <w:t>liaison</w:t>
-      </w:r>
-      <w:r>
-        <w:t xml:space="preserve"> to</w:t>
-      </w:r>
-      <w:r>
-        <w:t xml:space="preserve"> the Oregon Titan Fusion Center’s IT Sector Working Group</w:t>
+        <w:rPr>
+          <w:rStyle w:val="Hyperlink"/>
+        </w:rPr>
+      </w:pPr>
+      <w:r>
+        <w:rPr>
+          <w:rStyle w:val="Hyperlink"/>
+        </w:rPr>
+        <w:t>Enterprise Security Office</w:t>
+      </w:r>
+      <w:r>
+        <w:rPr>
+          <w:rStyle w:val="Hyperlink"/>
+        </w:rPr>
+        <w:t xml:space="preserve"> liaison to the Oregon Titan Fusion Center’s IT Sector Working Group</w:t>
       </w:r>
     </w:p>
     <w:p>
@@ -346,7 +322,7 @@
           <w:u w:val="single"/>
         </w:rPr>
       </w:pPr>
-      <w:hyperlink r:id="rId13" w:history="1">
+      <w:hyperlink r:id="rId15" w:history="1">
         <w:r>
           <w:rPr>
             <w:rStyle w:val="Hyperlink"/>
@@ -514,30 +490,14 @@
           <w:u w:val="single"/>
         </w:rPr>
       </w:pPr>
-      <w:hyperlink r:id="rId14" w:history="1">
+      <w:hyperlink r:id="rId16" w:history="1">
         <w:r>
           <w:rPr>
             <w:rStyle w:val="Hyperlink"/>
             <w:b/>
             <w:u w:val="single"/>
           </w:rPr>
-          <w:t>3/2002-Present</w:t>
-        </w:r>
-        <w:r>
-          <w:rPr>
-            <w:rStyle w:val="Hyperlink"/>
-            <w:b/>
-            <w:u w:val="single"/>
-          </w:rPr>
-          <w:t>, Hacker</w:t>
-        </w:r>
-        <w:r>
-          <w:rPr>
-            <w:rStyle w:val="Hyperlink"/>
-            <w:b/>
-            <w:u w:val="single"/>
-          </w:rPr>
-          <w:t xml:space="preserve">, </w:t>
+          <w:t xml:space="preserve">3/2002-Present, Hacker, </w:t>
         </w:r>
         <w:proofErr w:type="gramStart"/>
         <w:r>
@@ -560,8 +520,13 @@
       </w:hyperlink>
     </w:p>
     <w:p>
-      <w:r>
-        <w:t>BootKit Development</w:t>
+      <w:proofErr w:type="spellStart"/>
+      <w:r>
+        <w:t>BootKit</w:t>
+      </w:r>
+      <w:proofErr w:type="spellEnd"/>
+      <w:r>
+        <w:t xml:space="preserve"> Development</w:t>
       </w:r>
       <w:r>
         <w:t xml:space="preserve"> | </w:t>
@@ -578,8 +543,21 @@
       <w:r>
         <w:t xml:space="preserve"> | </w:t>
       </w:r>
-      <w:r>
-        <w:t>DarkNet Ops (Tor, i2p, ZeroNet, dn42, etc.)</w:t>
+      <w:proofErr w:type="spellStart"/>
+      <w:r>
+        <w:t>DarkNet</w:t>
+      </w:r>
+      <w:proofErr w:type="spellEnd"/>
+      <w:r>
+        <w:t xml:space="preserve"> Ops (Tor, i2p, </w:t>
+      </w:r>
+      <w:proofErr w:type="spellStart"/>
+      <w:r>
+        <w:t>ZeroNet</w:t>
+      </w:r>
+      <w:proofErr w:type="spellEnd"/>
+      <w:r>
+        <w:t>, dn42, etc.)</w:t>
       </w:r>
       <w:r>
         <w:t xml:space="preserve"> | </w:t>
@@ -655,35 +633,98 @@
         <w:pStyle w:val="ListParagraph"/>
       </w:pPr>
       <w:r>
-        <w:t>I’</w:t>
-      </w:r>
-      <w:r>
-        <w:t>ve nev</w:t>
-      </w:r>
-      <w:r>
-        <w:t>er been convicted of a</w:t>
-      </w:r>
-      <w:r>
-        <w:t xml:space="preserve"> computer</w:t>
-      </w:r>
-      <w:r>
-        <w:t xml:space="preserve"> crime</w:t>
-      </w:r>
-    </w:p>
-    <w:p>
-      <w:pPr>
-        <w:pStyle w:val="ListParagraph"/>
-      </w:pPr>
-      <w:hyperlink r:id="rId15" w:history="1">
+        <w:t>I’ve never been convicted of a computer crime</w:t>
+      </w:r>
+    </w:p>
+    <w:p>
+      <w:pPr>
+        <w:keepNext/>
+        <w:rPr>
+          <w:b/>
+          <w:u w:val="single"/>
+        </w:rPr>
+      </w:pPr>
+      <w:hyperlink r:id="rId17" w:history="1">
         <w:r>
           <w:rPr>
             <w:rStyle w:val="Hyperlink"/>
+            <w:b/>
+            <w:u w:val="single"/>
           </w:rPr>
-          <w:t>[REDACTED]</w:t>
+          <w:t>6/2016-11/2018, Senior</w:t>
+        </w:r>
+        <w:r>
+          <w:rPr>
+            <w:rStyle w:val="Hyperlink"/>
+            <w:b/>
+            <w:u w:val="single"/>
+          </w:rPr>
+          <w:t xml:space="preserve"> Systems Engineer, Oregon Military Department</w:t>
         </w:r>
       </w:hyperlink>
     </w:p>
     <w:p>
+      <w:r>
+        <w:t>Full-Stack S</w:t>
+      </w:r>
+      <w:r>
+        <w:t>ys</w:t>
+      </w:r>
+      <w:r>
+        <w:t>tems E</w:t>
+      </w:r>
+      <w:r>
+        <w:t>ngineering</w:t>
+      </w:r>
+      <w:r>
+        <w:t xml:space="preserve"> | IT Service M</w:t>
+      </w:r>
+      <w:r>
+        <w:t>anagement</w:t>
+      </w:r>
+      <w:r>
+        <w:t xml:space="preserve"> | I</w:t>
+      </w:r>
+      <w:r>
+        <w:t xml:space="preserve">nfrastructure </w:t>
+      </w:r>
+      <w:r>
+        <w:t>Lifecycle M</w:t>
+      </w:r>
+      <w:r>
+        <w:t>anagement</w:t>
+      </w:r>
+      <w:r>
+        <w:t xml:space="preserve"> | Budget P</w:t>
+      </w:r>
+      <w:r>
+        <w:t>lanning</w:t>
+      </w:r>
+      <w:r>
+        <w:t xml:space="preserve"> | Automation and Orchestration | PowerShell | VMware | Linux | DevOps Culture | Cybersecurity | Workforce Development | Human C</w:t>
+      </w:r>
+      <w:r>
+        <w:t>apital</w:t>
+      </w:r>
+      <w:r>
+        <w:t xml:space="preserve"> Management | Mentorship | Change Leadership</w:t>
+      </w:r>
+    </w:p>
+    <w:p>
+      <w:pPr>
+        <w:pStyle w:val="ListParagraph"/>
+      </w:pPr>
+      <w:r>
+        <w:t xml:space="preserve">Oregon National Guard </w:t>
+      </w:r>
+      <w:r>
+        <w:t>liaison</w:t>
+      </w:r>
+      <w:r>
+        <w:t xml:space="preserve"> to the Oregon Titan Fusion Center’s IT Sector Working Group</w:t>
+      </w:r>
+    </w:p>
+    <w:p>
       <w:pPr>
         <w:keepNext/>
         <w:rPr>
@@ -691,7 +732,7 @@
           <w:u w:val="single"/>
         </w:rPr>
       </w:pPr>
-      <w:hyperlink r:id="rId16" w:history="1">
+      <w:hyperlink r:id="rId18" w:history="1">
         <w:r>
           <w:rPr>
             <w:rStyle w:val="Hyperlink"/>
@@ -784,7 +825,15 @@
         <w:t xml:space="preserve"> </w:t>
       </w:r>
       <w:r>
-        <w:t>Pretty good with the CERT NetSA Suite</w:t>
+        <w:t xml:space="preserve">Pretty good with the CERT </w:t>
+      </w:r>
+      <w:proofErr w:type="spellStart"/>
+      <w:r>
+        <w:t>NetSA</w:t>
+      </w:r>
+      <w:proofErr w:type="spellEnd"/>
+      <w:r>
+        <w:t xml:space="preserve"> Suite</w:t>
       </w:r>
       <w:r>
         <w:t xml:space="preserve"> | </w:t>
@@ -835,7 +884,7 @@
           <w:u w:val="single"/>
         </w:rPr>
       </w:pPr>
-      <w:hyperlink r:id="rId17" w:history="1">
+      <w:hyperlink r:id="rId19" w:history="1">
         <w:r>
           <w:rPr>
             <w:rStyle w:val="Hyperlink"/>
@@ -868,6 +917,7 @@
         <w:pStyle w:val="ListParagraph"/>
       </w:pPr>
       <w:r>
+        <w:lastRenderedPageBreak/>
         <w:t>Net Tech for the Brigade Net-Ops Section</w:t>
       </w:r>
       <w:r>
@@ -882,7 +932,7 @@
           <w:u w:val="single"/>
         </w:rPr>
       </w:pPr>
-      <w:hyperlink r:id="rId18" w:history="1">
+      <w:hyperlink r:id="rId20" w:history="1">
         <w:r>
           <w:rPr>
             <w:rStyle w:val="Hyperlink"/>
@@ -962,7 +1012,7 @@
           <w:u w:val="single"/>
         </w:rPr>
       </w:pPr>
-      <w:hyperlink r:id="rId19" w:history="1">
+      <w:hyperlink r:id="rId21" w:history="1">
         <w:r>
           <w:rPr>
             <w:rStyle w:val="Hyperlink"/>
@@ -1020,7 +1070,7 @@
           <w:u w:val="single"/>
         </w:rPr>
       </w:pPr>
-      <w:hyperlink r:id="rId20" w:history="1">
+      <w:hyperlink r:id="rId22" w:history="1">
         <w:r>
           <w:rPr>
             <w:rStyle w:val="Hyperlink"/>
@@ -1072,7 +1122,7 @@
           <w:u w:val="single"/>
         </w:rPr>
       </w:pPr>
-      <w:hyperlink r:id="rId21" w:history="1">
+      <w:hyperlink r:id="rId23" w:history="1">
         <w:r>
           <w:rPr>
             <w:rStyle w:val="Hyperlink"/>
@@ -1090,7 +1140,7 @@
           <w:u w:val="single"/>
         </w:rPr>
       </w:pPr>
-      <w:hyperlink r:id="rId22" w:history="1">
+      <w:hyperlink r:id="rId24" w:history="1">
         <w:r>
           <w:rPr>
             <w:rStyle w:val="Hyperlink"/>
@@ -1108,7 +1158,7 @@
           <w:u w:val="single"/>
         </w:rPr>
       </w:pPr>
-      <w:hyperlink r:id="rId23" w:history="1">
+      <w:hyperlink r:id="rId25" w:history="1">
         <w:r>
           <w:rPr>
             <w:rStyle w:val="Hyperlink"/>
@@ -1279,7 +1329,6 @@
     </w:p>
     <w:p/>
     <w:p/>
-    <w:p/>
     <w:p>
       <w:pPr>
         <w:jc w:val="center"/>
@@ -1289,7 +1338,7 @@
           <w:noProof/>
         </w:rPr>
         <w:drawing>
-          <wp:anchor distT="0" distB="0" distL="114300" distR="114300" simplePos="0" relativeHeight="251658240" behindDoc="0" locked="1" layoutInCell="1" allowOverlap="1" wp14:anchorId="62B9EA66" wp14:editId="1162475D">
+          <wp:anchor distT="0" distB="0" distL="114300" distR="114300" simplePos="0" relativeHeight="251658240" behindDoc="0" locked="1" layoutInCell="1" allowOverlap="1" wp14:anchorId="6F75E7CE" wp14:editId="194AB2BD">
             <wp:simplePos x="0" y="0"/>
             <wp:positionH relativeFrom="page">
               <wp:posOffset>2609850</wp:posOffset>
@@ -1301,7 +1350,7 @@
             <wp:effectExtent l="0" t="0" r="0" b="0"/>
             <wp:wrapTopAndBottom/>
             <wp:docPr id="1" name="Picture 1">
-              <a:hlinkClick xmlns:a="http://purl.oclc.org/ooxml/drawingml/main" r:id="rId24" tgtFrame="_blank"/>
+              <a:hlinkClick xmlns:a="http://purl.oclc.org/ooxml/drawingml/main" r:id="rId26" tgtFrame="_blank"/>
             </wp:docPr>
             <wp:cNvGraphicFramePr>
               <a:graphicFrameLocks xmlns:a="http://purl.oclc.org/ooxml/drawingml/main" noChangeAspect="1"/>
@@ -1314,7 +1363,7 @@
                     <pic:cNvPicPr/>
                   </pic:nvPicPr>
                   <pic:blipFill>
-                    <a:blip r:embed="rId25">
+                    <a:blip r:embed="rId27">
                       <a:extLst>
                         <a:ext uri="{28A0092B-C50C-407E-A947-70E740481C1C}">
                           <a14:useLocalDpi xmlns:a14="http://schemas.microsoft.com/office/drawing/2010/main" val="0"/>
@@ -1362,8 +1411,8 @@
       </w:pPr>
     </w:p>
     <w:sectPr>
-      <w:headerReference w:type="default" r:id="rId26"/>
-      <w:footerReference w:type="default" r:id="rId27"/>
+      <w:headerReference w:type="default" r:id="rId28"/>
+      <w:footerReference w:type="default" r:id="rId29"/>
       <w:pgSz w:w="612pt" w:h="792pt" w:code="1"/>
       <w:pgMar w:top="36pt" w:right="36pt" w:bottom="36pt" w:left="36pt" w:header="0pt" w:footer="0pt" w:gutter="0pt"/>
       <w:cols w:space="36pt"/>
@@ -1405,13 +1454,61 @@
       <w:pStyle w:val="Footer"/>
     </w:pPr>
     <w:r>
-      <w:t>Policy and Planning (PLCYPLN) Network Services (NETWORK) Enterprise Architecture (ENTARCH) Data Management (DATAMGMT) Security (INFOSEC) Internet (INET) Systems Analysis (SYSANALYSIS) Systems Administration (SYSADMIN) Applications Software (APPSW) Customer Support (CUSTSPT) Operating Systems (OS) Business Development Controller Human Resources Software Supply Chain SAP Audit Engineer Product Manager Construction Manager Project Manager Oracle Java Operations Director Outsourcing Logistics Compliance SAAS Security Technology Storage Energy ERP Procurement Business Intelligence Cisco C++ Engineering IT Business Analyst Product Development Internal Audit Benefits Lean Telecommunications Government GG-0301-13 unique one-of-a-kind STO/CAB/SAP/SAR Degree DISA VMS MMA USCYBERCOM ARCYBER DOE National Lab ORNL PNNL DCO effects JWICS diverse NRC Bulk Electric System Cyber System Information (BES CSI) Controlled Unclassified Information (CUI) Official Use Only (OUO) Critical Information List (CIL) North American Electric Reliability Corporation-Critical Infrastructure Protection (NERC CIP) E3A EINSTEIN ACROPOLIS FLARE BDP ESSA ISA SHARKSEER NCPS GridIT remote terminal units phasor measurement units FISMA NCCIC FEMA CERT CTIIC gov netl rome firmware sub-station dam lines transmission native Q2lwaGVyU2NydXBsZXM= CipherScruples Jason Adsit Salem Portland I5 PDX FBI NSA TAO CSS S32 IAD NCS CIA Jason Adsit Serve as a technical expert and advisor on all information systems security, particularly vulnerability mitigation issues Lead the implementation of security programs designed to anticipate, assess, and minimize system vulnerabilities, e.g., intrusion detection or access authentication programs Coordinate the implementation of security programs across platforms, and establish vulnerability reporting criteria Occasional Travel Ensure compliance with quality assurance, environmental, and safety and health requirements in assigned activities Ensure compliance with internal controls to prevent waste, fraud, and abuse in assigned activities Ensure assigned activities are integrated both internally and with other parts of the Bonneville Power Administration Serve as a project manager for cyber security projects involving remediation of vulnerabilities Problem Solving Oral Communication Customer Service Attention to Detail Top Secret Security Clearance effectiveness Tallinn Improved Achieved Managed Trained mentored Resolved Created Increased decreased Volunteered Influenced Under budget Won Ideas Launched Negotiated Revenue profits</w:t>
+      <w:t xml:space="preserve">Policy and Planning (PLCYPLN) Network Services (NETWORK) Enterprise Architecture (ENTARCH) Data Management (DATAMGMT) Security (INFOSEC) Internet (INET) Systems Analysis (SYSANALYSIS) Systems Administration (SYSADMIN) Applications Software (APPSW) Customer Support (CUSTSPT) Operating Systems (OS) Business Development Controller Human Resources Software Supply Chain SAP Audit Engineer Product Manager Construction Manager Project Manager Oracle Java Operations Director Outsourcing Logistics Compliance SAAS Security Technology Storage Energy ERP Procurement Business Intelligence Cisco C++ Engineering IT Business Analyst Product Development Internal Audit Benefits Lean Telecommunications Government GG-0301-13 unique one-of-a-kind STO/CAB/SAP/SAR Degree DISA VMS MMA USCYBERCOM ARCYBER DOE National Lab ORNL PNNL DCO effects JWICS diverse NRC Bulk Electric System Cyber System Information (BES CSI) Controlled Unclassified Information (CUI) Official Use Only (OUO) Critical Information List (CIL) North American Electric Reliability Corporation-Critical Infrastructure Protection (NERC CIP) E3A EINSTEIN ACROPOLIS FLARE BDP ESSA ISA SHARKSEER NCPS </w:t>
+    </w:r>
+    <w:proofErr w:type="spellStart"/>
+    <w:r>
+      <w:t>GridIT</w:t>
+    </w:r>
+    <w:proofErr w:type="spellEnd"/>
+    <w:r>
+      <w:t xml:space="preserve"> remote terminal units phasor measurement units FISMA NCCIC FEMA CERT CTIIC </w:t>
+    </w:r>
+    <w:proofErr w:type="spellStart"/>
+    <w:r>
+      <w:t>gov</w:t>
+    </w:r>
+    <w:proofErr w:type="spellEnd"/>
+    <w:r>
+      <w:t xml:space="preserve"> </w:t>
+    </w:r>
+    <w:proofErr w:type="spellStart"/>
+    <w:r>
+      <w:t>netl</w:t>
+    </w:r>
+    <w:proofErr w:type="spellEnd"/>
+    <w:r>
+      <w:t xml:space="preserve"> </w:t>
+    </w:r>
+    <w:proofErr w:type="spellStart"/>
+    <w:r>
+      <w:t>rome</w:t>
+    </w:r>
+    <w:proofErr w:type="spellEnd"/>
+    <w:r>
+      <w:t xml:space="preserve"> firmware sub-station dam lines transmission native Q2lwaGVyU2NydXBsZXM= </w:t>
+    </w:r>
+    <w:proofErr w:type="spellStart"/>
+    <w:r>
+      <w:t>CipherScruples</w:t>
+    </w:r>
+    <w:proofErr w:type="spellEnd"/>
+    <w:r>
+      <w:t xml:space="preserve"> Jason Adsit Salem Portland I5 PDX FBI NSA TAO CSS S32 IAD NCS CIA Jason Adsit Serve as a technical expert and advisor on all information systems security, particularly vulnerability mitigation issues Lead the implementation of security programs designed to anticipate, assess, and minimize system vulnerabilities, e.g., intrusion detection or access authentication programs Coordinate the implementation of security programs across platforms, and establish vulnerability reporting criteria Occasional Travel Ensure compliance with quality assurance, environmental, and safety and health requirements in assigned activities Ensure compliance with internal controls to prevent waste, fraud, and abuse in assigned activities Ensure assigned activities are integrated both internally and with other parts of the Bonneville Power Administration Serve as a project manager for cyber security projects involving remediation of vulnerabilities Problem Solving Oral Communication Customer Service Attention to Detail Top Secret Security Clearance effectiveness Tallinn Improved Achieved Managed Trained mentored Resolved Created Increased decreased Volunteered Influenced Under budget Won Ideas Launched Negotiated Revenue profits</w:t>
     </w:r>
     <w:r>
       <w:t xml:space="preserve"> </w:t>
     </w:r>
     <w:r>
-      <w:t>I'm currently a Lead Systems Engineer working in the public sector. Feel free to contact me. I'm on most of the usual networks as CipherScruples.,native,Q2lwaGVyU2NydXBsZXM=,CipherScruples,Jason Adsit,Salem,Portland,Jason,Adsit,Serve,technical,expert,advisor,information,systems,security,particularly,vulnerability,mitigation,issues,Lead,implementation,security,programs,designed,anticipate,assess,minimize,system,vulnerabilities,intrusion,detection,access,authentication,programs,Coordinate,implementation,security,programs,across,platforms,establish,vulnerability,reporting,criteria,Occasional,Travel,Ensure,compliance,with,quality,assurance,,environmental,safety,health,requirements,assigned,activities,Ensure,compliance,internal,controls,prevent,waste,fraud,abuse,assigned,activities,Ensure,assigned,activities,integrated,internally,Bonneville,Power,Administration,Serve,as,project manager,cybersecurity,projects,cyber,involving,remediation,vulnerabilities,Problem,Solving,Oral,Communication,Customer,Service,Attention,Detail,Top Secret,Security,Clearance,effectiveness,Tallinn,Improved,Achieved,Managed,Trained,mentored,Resolved,Created,Increased,decreased,Volunteered,Influenced,Under,budget,Won,Ideas,Launched,Negotiated,Revenue,profits,I5,PDX,FBI,NSA,TAO,CSS,S32,IAD,NCS,CIA</w:t>
+      <w:t>I'm currently a Lead Systems Engineer working in the public sector. Feel free to contact me. I'm on most of the usual networks as CipherScruples.,native,Q2lwaGVyU2NydXBsZXM=,</w:t>
+    </w:r>
+    <w:proofErr w:type="spellStart"/>
+    <w:r>
+      <w:t>CipherScruples,Jason</w:t>
+    </w:r>
+    <w:proofErr w:type="spellEnd"/>
+    <w:r>
+      <w:t xml:space="preserve"> Adsit,Salem,Portland,Jason,Adsit,Serve,technical,expert,advisor,information,systems,security,particularly,vulnerability,mitigation,issues,Lead,implementation,security,programs,designed,anticipate,assess,minimize,system,vulnerabilities,intrusion,detection,access,authentication,programs,Coordinate,implementation,security,programs,across,platforms,establish,vulnerability,reporting,criteria,Occasional,Travel,Ensure,compliance,with,quality,assurance,,environmental,safety,health,requirements,assigned,activities,Ensure,compliance,internal,controls,prevent,waste,fraud,abuse,assigned,activities,Ensure,assigned,activities,integrated,internally,Bonneville,Power,Administration,Serve,as,project manager,cybersecurity,projects,cyber,involving,remediation,vulnerabilities,Problem,Solving,Oral,Communication,Customer,Service,Attention,Detail,Top Secret,Security,Clearance,effectiveness,Tallinn,Improved,Achieved,Managed,Trained,mentored,Resolved,Created,Increased,decreased,Volunteered,Influenced,Under,budget,Won,Ideas,Launched,Negotiated,Revenue,profits,I5,PDX,FBI,NSA,TAO,CSS,S32,IAD,NCS,CIA</w:t>
     </w:r>
   </w:p>
 </w:ftr>
@@ -1449,28 +1546,7 @@
       <w:pStyle w:val="Header"/>
     </w:pPr>
     <w:r>
-      <w:t>Policy and Planning (PLCYPLN) Network Services (NETWORK) Enterprise Architecture (ENTARCH) Data Management (DATAMGMT) Security (INFOSEC) Internet (INET) Systems Analysis (SYSANALYSIS) Systems Administration (SYSADMIN) Applications Software (APPSW) Customer Support (CUSTSPT) Operating Systems (OS)</w:t>
-    </w:r>
-    <w:r>
-      <w:t xml:space="preserve"> </w:t>
-    </w:r>
-    <w:r>
-      <w:t>Business Development Controller Human Resources Software Supply Chain SAP Audit Engineer Product Manager Construction Manager Project Manager Oracle Java Operations Director Outsourcing Logistics Compliance SAAS Security Technology Storage Energy ERP Procurement Business Intelligence Cisco C++ Engineering IT Business Analyst Product Development Internal Audit Benefits Lean Telecommunications Government</w:t>
-    </w:r>
-    <w:r>
-      <w:t xml:space="preserve"> </w:t>
-    </w:r>
-    <w:r>
-      <w:t>GG-0301-13 unique one-of-a-kind STO/CAB/SAP/SAR Degree DISA VMS MMA USCYBERCOM ARCYBER DOE National Lab ORNL PNNL DCO effects JWICS diverse NRC Bulk Electric System Cyber System Information (BES CSI) Controlled Unclassified Information (CUI) Official Use Only (OUO) Critical Information List (CIL) North American Electric Reliability Corporation-Critical Infrastructure Protection (NERC CIP) E3A EINSTEIN ACROPOLIS FLARE BDP ESSA ISA SHARKSEER NCPS GridIT remote terminal units phasor measurement units FISMA NCCIC FEMA CERT CTIIC gov netl rome firmware sub-station dam lines transmission</w:t>
-    </w:r>
-    <w:r>
-      <w:t xml:space="preserve"> </w:t>
-    </w:r>
-    <w:r>
-      <w:t>native Q2lwaGVyU2NydXBsZXM= CipherScruples Jason Adsit Salem Portland I5 PDX FBI NSA TAO CSS S32 IAD NCS CIA Jason Adsit Serve as a technical expert and advisor on all information systems security, particularly vulnerability mitigation issues Lead the implementation of security programs designed to anticipate, assess, and minimize system vulnerabilities, e.g., intrusion detection or access authentication programs Coordinate the implementation of security programs across platforms, and establish vulnerability reporting criteria Occasional Travel Ensure compliance with quality assurance, environmental, and safety and health requirements in assigned activities Ensure compliance with internal controls to prevent waste, fraud, and abuse in assigned activities Ensure assigned activities are integrated both internally and with other parts of the Bonneville Power Administration Serve as a project manager for cyber security projects involving remediation of vulnerabilities Problem Solving Oral Communication Customer Service Attention to Detail Top Secret Security Clearance effectiveness Tallinn Improved Achieved Managed Trained mentored Resolved Created Increased decreased Volunteered Influenced Under budget Won Ideas Launched Negotiated Revenue profits</w:t>
-    </w:r>
-    <w:r>
-      <w:t>I'm currently a Lead Systems Engineer working in the public sector. Feel free to contact me. I'm on most of the usual networks as CipherScruples.,native,Q2lwaGVyU2NydXBsZXM=,CipherScruples,Jason Adsit,Salem,Portland,Jason,Adsit,Serve,technical,expert,advisor,information,systems,security,particularly,vulnerability,mitigation,issues,Lead,implementation,security,programs,designed,anticipate,assess,minimize,system,vulnerabilities,intrusion,detection,access,authentication,programs,Coordinate,implementation,security,programs,across,platforms,establish,vulnerability,reporting,criteria,Occasional,Travel,Ensure,compliance,with,quality,assurance,,environmental,safety,health,requirements,assigned,activities,Ensure,compliance,internal,controls,prevent,waste,fraud,abuse,assigned,activities,Ensure,assigned,activities,integrated,internally,Bonneville,Power,Administration,Serve,as,project manager,cybersecurity,projects,cyber,involving,remediation,vulnerabilities,Problem,Solving,Oral,Communication,Customer,Service,Attention,Detail,Top Secret,Security,Clearance,effectiveness,Tallinn,Improved,Achieved,Managed,Trained,mentored,Resolved,Created,Increased,decreased,Volunteered,Influenced,Under,budget,Won,Ideas,Launched,Negotiated,Revenue,profits,I5,PDX,FBI,NSA,TAO,CSS,S32,IAD,NCS,CIA</w:t>
+      <w:t>CIS Controls,SANS,OSCIO,ESO,GRC,SOC,State of Oregon,Executive,SB90,OCAC,Cyber Task Force,ISS8,PEM(E),native,Q2lwaGVyU2NydXBsZXM=,CipherScruples,Jason Adsit,Salem,Portland,Jason,Adsit,Serve,technical,expert,advisor,information,systems,security,particularly,vulnerability,mitigation,issues,Lead,implementation,security,programs,designed,anticipate,assess,minimize,system,vulnerabilities,intrusion,detection,access,authentication,programs,Coordinate,implementation,security,programs,across,platforms,establish,vulnerability,reporting,criteria,Occasional,Travel,Ensure,compliance,with,quality,assurance,,environmental,safety,health,requirements,assigned,activities,Ensure,compliance,internal,controls,prevent,waste,fraud,abuse,assigned,activities,Ensure,assigned,activities,integrated,internally,Bonneville,Power,Administration,Serve,as,project manager,cybersecurity,projects,cyber,involving,remediation,vulnerabilities,Problem,Solving,Oral,Communication,Customer,Service,Attention,Detail,Top Secret,Security,Clearance,effectiveness,Tallinn,Improved,Achieved,Managed,Trained,mentored,Resolved,Created,Increased,decreased,Volunteered,Influenced,Under,budget,Won,Ideas,Launched,Negotiated,Revenue,profits,I5,PDX,FBI,NSA,TAO,CSS,S32,IAD,NCS,CIA,CIS Controls,SANS,OSCIO,ESO,GRC,SOC,State of Oregon,Executive,SB90,OCAC,Cyber Task Force,ISS8,PEM(E),Risk Analysis CIS Controls,SANS,OSCIO,ESO,GRC,SOC,State of Oregon,Executive,SB90,OCAC,Cyber Task Force,ISS8,PEM(E),native,Q2lwaGVyU2NydXBsZXM=,CipherScruples,Jason Adsit,Salem,Portland,Jason,Adsit,Serve,technical,expert,advisor,information,systems,security,particularly,vulnerability,mitigation,issues,Lead,implementation,security,programs,designed,anticipate,assess,minimize,system,vulnerabilities,intrusion,detection,access,authentication,programs,Coordinate,implementation,security,programs,across,platforms,establish,vulnerability,reporting,criteria,Occasional,Travel,Ensure,compliance,with,quality,assurance,,environmental,safety,health,requirements,assigned,activities,Ensure,compliance,internal,controls,prevent,waste,fraud,abuse,assigned,activities,Ensure,assigned,activities,integrated,internally,Bonneville,Power,Administration,Serve,as,project manager,cybersecurity,projects,cyber,involving,remediation,vulnerabilities,Problem,Solving,Oral,Communication,Customer,Service,Attention,Detail,Top Secret,Security,Clearance,effectiveness,Tallinn,Improved,Achieved,Managed,Trained,mentored,Resolved,Created,Increased,decreased,Volunteered,Influenced,Under,budget,Won,Ideas,Launched,Negotiated,Revenue,profits,I5,PDX,FBI,NSA,TAO,CSS,S32,IAD,NCS,CIA,CIS Controls,SANS,OSCIO,ESO,GRC,SOC,State of Oregon,Executive,SB90,OCAC,Cyber Task Force,ISS8,PEM(E),Risk Analysis CIS Controls,SANS,OSCIO,ESO,GRC,SOC,State of Oregon,Executive,SB90,OCAC,Cyber Task Force,ISS8,PEM(E),native,Q2lwaGVyU2NydXBsZXM=,CipherScruples,Jason Adsit,Salem,Portland,Jason,Adsit,Serve,technical,expert,advisor,information,systems,security,particularly,vulnerability,mitigation,issues,Lead,implementation,security,programs,designed,anticipate,assess,minimize,system,vulnerabilities,intrusion,detection,access,authentication,programs,Coordinate,implementation,security,programs,across,platforms,establish,vulnerability,reporting,criteria,Occasional,Travel,Ensure,compliance,with,quality,assurance,,environmental,safety,health,requirements,assigned,activities,Ensure,compliance,internal,controls,prevent,waste,fraud,abuse,assigned,activities,Ensure,assigned,activities,integrated,internally,Bonneville,Power,Administration,Serve,as,project manager,cybersecurity,projects,cyber,involving,remediation,vulnerabilities,Problem,Solving,Oral,Communication,Customer,Service,Attention,Detail,Top Secret,Security,Clearance,effectiveness,Tallinn,Improved,Achieved,Managed,Trained,mentored,Resolved,Created,Increased,decreased,Volunteered,Influenced,Under,budget,Won,Ideas,Launched,Negotiated,Revenue,profits,I5,PDX,FBI,NSA,TAO,CSS,S32,IAD,NCS,CIA,CIS Controls,SANS,OSCIO,ESO,GRC,SOC,State of Oregon,Executive,SB90,OCAC,Cyber Task Force,ISS8,PEM(E),Risk Analysis CIS Controls,SANS,OSCIO,ESO,GRC,SOC,State of Oregon,Executive,SB90,OCAC,Cyber Task Force,ISS8,PEM(E),native,Q2lwaGVyU2NydXBsZXM=,CipherScruples,Jason Adsit,Salem,Portland,Jason,Adsit,Serve,technical,expert,advisor,information,systems,security,particularly,vulnerability,mitigation,issues,Lead,implementation,security,programs,designed,anticipate,assess,minimize,system,vulnerabilities,intrusion,detection,access,authentication,programs,Coordinate,implementation,security,programs,across,platforms,establish,vulnerability,reporting,criteria,Occasional,Travel,Ensure,compliance,with,quality,assurance,,environmental,safety,health,requirements,assigned,activities,Ensure,compliance,internal,controls,prevent,waste,fraud,abuse,assigned,activities,Ensure,assigned,activities,integrated,internally,Bonneville,Power,Administration,Serve,as,project manager,cybersecurity,projects,cyber,involving,remediation,vulnerabilities,Problem,Solving,Oral,Communication,Customer,Service,Attention,Detail,Top Secret,Security,Clearance,effectiveness,Tallinn,Improved,Achieved,Managed,Trained,mentored,Resolved,Created,Increased,decreased,Volunteered,Influenced,Under,budget,Won,Ideas,Launched,Negotiated,Revenue,profits,I5,PDX,FBI,NSA,TAO,CSS,S32,IAD,NCS,CIA,CIS Controls,SANS,OSCIO,ESO,GRC,SOC,State of Oregon,Executive,SB90,OCAC,Cyber Task Force,ISS8,PEM(E),Risk Analysis</w:t>
     </w:r>
   </w:p>
 </w:hdr>
@@ -1479,6 +1555,191 @@
 <file path=word/numbering.xml><?xml version="1.0" encoding="utf-8"?>
 <w:numbering xmlns:mc="http://schemas.openxmlformats.org/markup-compatibility/2006" xmlns:o="urn:schemas-microsoft-com:office:office" xmlns:r="http://purl.oclc.org/ooxml/officeDocument/relationships" xmlns:m="http://purl.oclc.org/ooxml/officeDocument/math" xmlns:v="urn:schemas-microsoft-com:vml" xmlns:wp14="http://schemas.microsoft.com/office/word/2010/wordprocessingDrawing" xmlns:wp="http://purl.oclc.org/ooxml/drawingml/wordprocessingDrawing" xmlns:w10="urn:schemas-microsoft-com:office:word" xmlns:w="http://purl.oclc.org/ooxml/wordprocessingml/main" xmlns:w14="http://schemas.microsoft.com/office/word/2010/wordml" xmlns:w15="http://schemas.microsoft.com/office/word/2012/wordml" xmlns:wpi="http://schemas.microsoft.com/office/word/2010/wordprocessingInk" xmlns:wne="http://schemas.microsoft.com/office/word/2006/wordml" mc:Ignorable="w14 w15 wne wp14">
   <w:abstractNum w:abstractNumId="0" w15:restartNumberingAfterBreak="0">
+    <w:nsid w:val="FFFFFF7C"/>
+    <w:multiLevelType w:val="singleLevel"/>
+    <w:tmpl w:val="6854ED0A"/>
+    <w:lvl w:ilvl="0">
+      <w:start w:val="1"/>
+      <w:numFmt w:val="decimal"/>
+      <w:lvlText w:val="%1."/>
+      <w:lvlJc w:val="start"/>
+      <w:pPr>
+        <w:tabs>
+          <w:tab w:val="num" w:pos="90pt"/>
+        </w:tabs>
+        <w:ind w:start="90pt" w:hanging="18pt"/>
+      </w:pPr>
+    </w:lvl>
+  </w:abstractNum>
+  <w:abstractNum w:abstractNumId="1" w15:restartNumberingAfterBreak="0">
+    <w:nsid w:val="FFFFFF7D"/>
+    <w:multiLevelType w:val="singleLevel"/>
+    <w:tmpl w:val="E890A4B8"/>
+    <w:lvl w:ilvl="0">
+      <w:start w:val="1"/>
+      <w:numFmt w:val="decimal"/>
+      <w:lvlText w:val="%1."/>
+      <w:lvlJc w:val="start"/>
+      <w:pPr>
+        <w:tabs>
+          <w:tab w:val="num" w:pos="72pt"/>
+        </w:tabs>
+        <w:ind w:start="72pt" w:hanging="18pt"/>
+      </w:pPr>
+    </w:lvl>
+  </w:abstractNum>
+  <w:abstractNum w:abstractNumId="2" w15:restartNumberingAfterBreak="0">
+    <w:nsid w:val="FFFFFF7E"/>
+    <w:multiLevelType w:val="singleLevel"/>
+    <w:tmpl w:val="5E7A0A12"/>
+    <w:lvl w:ilvl="0">
+      <w:start w:val="1"/>
+      <w:numFmt w:val="decimal"/>
+      <w:lvlText w:val="%1."/>
+      <w:lvlJc w:val="start"/>
+      <w:pPr>
+        <w:tabs>
+          <w:tab w:val="num" w:pos="54pt"/>
+        </w:tabs>
+        <w:ind w:start="54pt" w:hanging="18pt"/>
+      </w:pPr>
+    </w:lvl>
+  </w:abstractNum>
+  <w:abstractNum w:abstractNumId="3" w15:restartNumberingAfterBreak="0">
+    <w:nsid w:val="FFFFFF7F"/>
+    <w:multiLevelType w:val="singleLevel"/>
+    <w:tmpl w:val="62F4AA38"/>
+    <w:lvl w:ilvl="0">
+      <w:start w:val="1"/>
+      <w:numFmt w:val="decimal"/>
+      <w:lvlText w:val="%1."/>
+      <w:lvlJc w:val="start"/>
+      <w:pPr>
+        <w:tabs>
+          <w:tab w:val="num" w:pos="36pt"/>
+        </w:tabs>
+        <w:ind w:start="36pt" w:hanging="18pt"/>
+      </w:pPr>
+    </w:lvl>
+  </w:abstractNum>
+  <w:abstractNum w:abstractNumId="4" w15:restartNumberingAfterBreak="0">
+    <w:nsid w:val="FFFFFF80"/>
+    <w:multiLevelType w:val="singleLevel"/>
+    <w:tmpl w:val="C03C359A"/>
+    <w:lvl w:ilvl="0">
+      <w:start w:val="1"/>
+      <w:numFmt w:val="bullet"/>
+      <w:lvlText w:val=""/>
+      <w:lvlJc w:val="start"/>
+      <w:pPr>
+        <w:tabs>
+          <w:tab w:val="num" w:pos="90pt"/>
+        </w:tabs>
+        <w:ind w:start="90pt" w:hanging="18pt"/>
+      </w:pPr>
+      <w:rPr>
+        <w:rFonts w:ascii="Symbol" w:hAnsi="Symbol" w:hint="default"/>
+      </w:rPr>
+    </w:lvl>
+  </w:abstractNum>
+  <w:abstractNum w:abstractNumId="5" w15:restartNumberingAfterBreak="0">
+    <w:nsid w:val="FFFFFF81"/>
+    <w:multiLevelType w:val="singleLevel"/>
+    <w:tmpl w:val="6538B180"/>
+    <w:lvl w:ilvl="0">
+      <w:start w:val="1"/>
+      <w:numFmt w:val="bullet"/>
+      <w:lvlText w:val=""/>
+      <w:lvlJc w:val="start"/>
+      <w:pPr>
+        <w:tabs>
+          <w:tab w:val="num" w:pos="72pt"/>
+        </w:tabs>
+        <w:ind w:start="72pt" w:hanging="18pt"/>
+      </w:pPr>
+      <w:rPr>
+        <w:rFonts w:ascii="Symbol" w:hAnsi="Symbol" w:hint="default"/>
+      </w:rPr>
+    </w:lvl>
+  </w:abstractNum>
+  <w:abstractNum w:abstractNumId="6" w15:restartNumberingAfterBreak="0">
+    <w:nsid w:val="FFFFFF82"/>
+    <w:multiLevelType w:val="singleLevel"/>
+    <w:tmpl w:val="C1649104"/>
+    <w:lvl w:ilvl="0">
+      <w:start w:val="1"/>
+      <w:numFmt w:val="bullet"/>
+      <w:lvlText w:val=""/>
+      <w:lvlJc w:val="start"/>
+      <w:pPr>
+        <w:tabs>
+          <w:tab w:val="num" w:pos="54pt"/>
+        </w:tabs>
+        <w:ind w:start="54pt" w:hanging="18pt"/>
+      </w:pPr>
+      <w:rPr>
+        <w:rFonts w:ascii="Symbol" w:hAnsi="Symbol" w:hint="default"/>
+      </w:rPr>
+    </w:lvl>
+  </w:abstractNum>
+  <w:abstractNum w:abstractNumId="7" w15:restartNumberingAfterBreak="0">
+    <w:nsid w:val="FFFFFF83"/>
+    <w:multiLevelType w:val="singleLevel"/>
+    <w:tmpl w:val="7BC80748"/>
+    <w:lvl w:ilvl="0">
+      <w:start w:val="1"/>
+      <w:numFmt w:val="bullet"/>
+      <w:lvlText w:val=""/>
+      <w:lvlJc w:val="start"/>
+      <w:pPr>
+        <w:tabs>
+          <w:tab w:val="num" w:pos="36pt"/>
+        </w:tabs>
+        <w:ind w:start="36pt" w:hanging="18pt"/>
+      </w:pPr>
+      <w:rPr>
+        <w:rFonts w:ascii="Symbol" w:hAnsi="Symbol" w:hint="default"/>
+      </w:rPr>
+    </w:lvl>
+  </w:abstractNum>
+  <w:abstractNum w:abstractNumId="8" w15:restartNumberingAfterBreak="0">
+    <w:nsid w:val="FFFFFF88"/>
+    <w:multiLevelType w:val="singleLevel"/>
+    <w:tmpl w:val="7D022DA0"/>
+    <w:lvl w:ilvl="0">
+      <w:start w:val="1"/>
+      <w:numFmt w:val="decimal"/>
+      <w:lvlText w:val="%1."/>
+      <w:lvlJc w:val="start"/>
+      <w:pPr>
+        <w:tabs>
+          <w:tab w:val="num" w:pos="18pt"/>
+        </w:tabs>
+        <w:ind w:start="18pt" w:hanging="18pt"/>
+      </w:pPr>
+    </w:lvl>
+  </w:abstractNum>
+  <w:abstractNum w:abstractNumId="9" w15:restartNumberingAfterBreak="0">
+    <w:nsid w:val="FFFFFF89"/>
+    <w:multiLevelType w:val="singleLevel"/>
+    <w:tmpl w:val="2974B750"/>
+    <w:lvl w:ilvl="0">
+      <w:start w:val="1"/>
+      <w:numFmt w:val="bullet"/>
+      <w:lvlText w:val=""/>
+      <w:lvlJc w:val="start"/>
+      <w:pPr>
+        <w:tabs>
+          <w:tab w:val="num" w:pos="18pt"/>
+        </w:tabs>
+        <w:ind w:start="18pt" w:hanging="18pt"/>
+      </w:pPr>
+      <w:rPr>
+        <w:rFonts w:ascii="Symbol" w:hAnsi="Symbol" w:hint="default"/>
+      </w:rPr>
+    </w:lvl>
+  </w:abstractNum>
+  <w:abstractNum w:abstractNumId="10" w15:restartNumberingAfterBreak="0">
     <w:nsid w:val="209F1B04"/>
     <w:multiLevelType w:val="hybridMultilevel"/>
     <w:tmpl w:val="0BE8FF8E"/>
@@ -1593,6 +1854,36 @@
     </w:lvl>
   </w:abstractNum>
   <w:num w:numId="1">
+    <w:abstractNumId w:val="10"/>
+  </w:num>
+  <w:num w:numId="2">
+    <w:abstractNumId w:val="9"/>
+  </w:num>
+  <w:num w:numId="3">
+    <w:abstractNumId w:val="7"/>
+  </w:num>
+  <w:num w:numId="4">
+    <w:abstractNumId w:val="6"/>
+  </w:num>
+  <w:num w:numId="5">
+    <w:abstractNumId w:val="5"/>
+  </w:num>
+  <w:num w:numId="6">
+    <w:abstractNumId w:val="4"/>
+  </w:num>
+  <w:num w:numId="7">
+    <w:abstractNumId w:val="8"/>
+  </w:num>
+  <w:num w:numId="8">
+    <w:abstractNumId w:val="3"/>
+  </w:num>
+  <w:num w:numId="9">
+    <w:abstractNumId w:val="2"/>
+  </w:num>
+  <w:num w:numId="10">
+    <w:abstractNumId w:val="1"/>
+  </w:num>
+  <w:num w:numId="11">
     <w:abstractNumId w:val="0"/>
   </w:num>
 </w:numbering>
@@ -1991,7 +2282,7 @@
   <w:style w:type="paragraph" w:default="1" w:styleId="Normal">
     <w:name w:val="Normal"/>
     <w:qFormat/>
-    <w:rsid w:val="00CB7EDD"/>
+    <w:rsid w:val="006A56B7"/>
     <w:pPr>
       <w:spacing w:before="6pt" w:after="6pt" w:line="12pt" w:lineRule="auto"/>
     </w:pPr>
@@ -2184,6 +2475,18 @@
       </w:numPr>
       <w:contextualSpacing/>
     </w:pPr>
+  </w:style>
+  <w:style w:type="character" w:styleId="FollowedHyperlink">
+    <w:name w:val="FollowedHyperlink"/>
+    <w:basedOn w:val="DefaultParagraphFont"/>
+    <w:uiPriority w:val="99"/>
+    <w:semiHidden/>
+    <w:unhideWhenUsed/>
+    <w:rsid w:val="006A56B7"/>
+    <w:rPr>
+      <w:color w:val="auto"/>
+      <w:u w:val="none"/>
+    </w:rPr>
   </w:style>
 </w:styles>
 </file>

--- a/resume.docx
+++ b/resume.docx
@@ -1338,13 +1338,13 @@
           <w:noProof/>
         </w:rPr>
         <w:drawing>
-          <wp:anchor distT="0" distB="0" distL="114300" distR="114300" simplePos="0" relativeHeight="251658240" behindDoc="0" locked="1" layoutInCell="1" allowOverlap="1" wp14:anchorId="6F75E7CE" wp14:editId="194AB2BD">
+          <wp:anchor distT="0" distB="0" distL="114300" distR="114300" simplePos="0" relativeHeight="251658240" behindDoc="0" locked="1" layoutInCell="1" allowOverlap="1" wp14:anchorId="6F75E7CE" wp14:editId="2635716F">
             <wp:simplePos x="0" y="0"/>
             <wp:positionH relativeFrom="page">
-              <wp:posOffset>2609850</wp:posOffset>
+              <wp:posOffset>2607945</wp:posOffset>
             </wp:positionH>
             <wp:positionV relativeFrom="paragraph">
-              <wp:posOffset>445770</wp:posOffset>
+              <wp:posOffset>445135</wp:posOffset>
             </wp:positionV>
             <wp:extent cx="2560320" cy="2560320"/>
             <wp:effectExtent l="0" t="0" r="0" b="0"/>

--- a/resume.docx
+++ b/resume.docx
@@ -1,6 +1,6 @@
 
 <file path=word/document.xml><?xml version="1.0" encoding="utf-8"?>
-<w:document xmlns:mc="http://schemas.openxmlformats.org/markup-compatibility/2006" xmlns:o="urn:schemas-microsoft-com:office:office" xmlns:r="http://purl.oclc.org/ooxml/officeDocument/relationships" xmlns:m="http://purl.oclc.org/ooxml/officeDocument/math" xmlns:v="urn:schemas-microsoft-com:vml" xmlns:wp14="http://schemas.microsoft.com/office/word/2010/wordprocessingDrawing" xmlns:wp="http://purl.oclc.org/ooxml/drawingml/wordprocessingDrawing" xmlns:w10="urn:schemas-microsoft-com:office:word" xmlns:w="http://purl.oclc.org/ooxml/wordprocessingml/main" xmlns:w14="http://schemas.microsoft.com/office/word/2010/wordml" xmlns:w15="http://schemas.microsoft.com/office/word/2012/wordml" xmlns:wpi="http://schemas.microsoft.com/office/word/2010/wordprocessingInk" xmlns:wne="http://schemas.microsoft.com/office/word/2006/wordml" mc:Ignorable="w14 w15 wne wp14" w:conformance="strict">
+<w:document xmlns:cx="http://schemas.microsoft.com/office/drawing/2014/chartex" xmlns:cx1="http://schemas.microsoft.com/office/drawing/2015/9/8/chartex" xmlns:mc="http://schemas.openxmlformats.org/markup-compatibility/2006" xmlns:o="urn:schemas-microsoft-com:office:office" xmlns:r="http://purl.oclc.org/ooxml/officeDocument/relationships" xmlns:m="http://purl.oclc.org/ooxml/officeDocument/math" xmlns:v="urn:schemas-microsoft-com:vml" xmlns:wp14="http://schemas.microsoft.com/office/word/2010/wordprocessingDrawing" xmlns:wp="http://purl.oclc.org/ooxml/drawingml/wordprocessingDrawing" xmlns:w10="urn:schemas-microsoft-com:office:word" xmlns:w="http://purl.oclc.org/ooxml/wordprocessingml/main" xmlns:w14="http://schemas.microsoft.com/office/word/2010/wordml" xmlns:w15="http://schemas.microsoft.com/office/word/2012/wordml" xmlns:w16se="http://schemas.microsoft.com/office/word/2015/wordml/symex" xmlns:wpi="http://schemas.microsoft.com/office/word/2010/wordprocessingInk" xmlns:wne="http://schemas.microsoft.com/office/word/2006/wordml" mc:Ignorable="w14 w15 w16se wne wp14" w:conformance="strict">
   <w:body>
     <w:p>
       <w:pPr>
@@ -11,51 +11,17 @@
           <w:szCs w:val="28"/>
         </w:rPr>
       </w:pPr>
-      <w:r>
-        <w:rPr>
-          <w:rStyle w:val="Hyperlink"/>
-          <w:b/>
-          <w:sz w:val="28"/>
-          <w:szCs w:val="28"/>
-        </w:rPr>
-        <w:fldChar w:fldCharType="begin"/>
-      </w:r>
-      <w:r>
-        <w:rPr>
-          <w:rStyle w:val="Hyperlink"/>
-          <w:b/>
-          <w:sz w:val="28"/>
-          <w:szCs w:val="28"/>
-        </w:rPr>
-        <w:instrText xml:space="preserve"> HYPERLINK "https://www.linkedin.com/in/jasonadsit/" </w:instrText>
-      </w:r>
-      <w:r>
-        <w:rPr>
-          <w:rStyle w:val="Hyperlink"/>
-          <w:b/>
-          <w:sz w:val="28"/>
-          <w:szCs w:val="28"/>
-        </w:rPr>
-        <w:fldChar w:fldCharType="separate"/>
-      </w:r>
-      <w:r>
-        <w:rPr>
-          <w:rStyle w:val="Hyperlink"/>
-          <w:b/>
-          <w:sz w:val="28"/>
-          <w:szCs w:val="28"/>
-        </w:rPr>
-        <w:t>Jason Adsit</w:t>
-      </w:r>
-      <w:r>
-        <w:rPr>
-          <w:rStyle w:val="Hyperlink"/>
-          <w:b/>
-          <w:sz w:val="28"/>
-          <w:szCs w:val="28"/>
-        </w:rPr>
-        <w:fldChar w:fldCharType="end"/>
-      </w:r>
+      <w:hyperlink r:id="rId7" w:history="1">
+        <w:r>
+          <w:rPr>
+            <w:rStyle w:val="Hyperlink"/>
+            <w:b/>
+            <w:sz w:val="28"/>
+            <w:szCs w:val="28"/>
+          </w:rPr>
+          <w:t>Jason Adsit</w:t>
+        </w:r>
+      </w:hyperlink>
     </w:p>
     <w:p>
       <w:pPr>
@@ -86,7 +52,7 @@
         </w:rPr>
         <w:t xml:space="preserve">  </w:t>
       </w:r>
-      <w:hyperlink r:id="rId7" w:history="1">
+      <w:hyperlink r:id="rId8" w:history="1">
         <w:r>
           <w:rPr>
             <w:rStyle w:val="Hyperlink"/>
@@ -110,7 +76,7 @@
         </w:rPr>
         <w:t xml:space="preserve"> </w:t>
       </w:r>
-      <w:hyperlink r:id="rId8" w:history="1">
+      <w:hyperlink r:id="rId9" w:history="1">
         <w:r>
           <w:rPr>
             <w:rStyle w:val="Hyperlink"/>
@@ -127,7 +93,7 @@
         </w:rPr>
         <w:t xml:space="preserve"> | </w:t>
       </w:r>
-      <w:hyperlink r:id="rId9" w:history="1">
+      <w:hyperlink r:id="rId10" w:history="1">
         <w:r>
           <w:rPr>
             <w:rStyle w:val="Hyperlink"/>
@@ -167,7 +133,7 @@
         </w:rPr>
         <w:t xml:space="preserve"> </w:t>
       </w:r>
-      <w:hyperlink r:id="rId10" w:history="1">
+      <w:hyperlink r:id="rId11" w:history="1">
         <w:r>
           <w:rPr>
             <w:rStyle w:val="Hyperlink"/>
@@ -192,7 +158,7 @@
         </w:rPr>
         <w:t xml:space="preserve"> | </w:t>
       </w:r>
-      <w:hyperlink r:id="rId11" w:history="1">
+      <w:hyperlink r:id="rId12" w:history="1">
         <w:r>
           <w:rPr>
             <w:rStyle w:val="Hyperlink"/>
@@ -209,7 +175,7 @@
         </w:rPr>
         <w:t xml:space="preserve"> | </w:t>
       </w:r>
-      <w:hyperlink r:id="rId12" w:history="1">
+      <w:hyperlink r:id="rId13" w:history="1">
         <w:r>
           <w:rPr>
             <w:rStyle w:val="Hyperlink"/>
@@ -238,7 +204,7 @@
           <w:u w:val="single"/>
         </w:rPr>
       </w:pPr>
-      <w:hyperlink r:id="rId13" w:history="1">
+      <w:hyperlink r:id="rId14" w:history="1">
         <w:r>
           <w:rPr>
             <w:rStyle w:val="Hyperlink"/>
@@ -259,15 +225,33 @@
         <w:rPr>
           <w:rStyle w:val="Hyperlink"/>
         </w:rPr>
-        <w:t>Vulnerability Assessments | Risk Analysis | Governance, Risk, and Compliance | Azure AD |</w:t>
+        <w:t xml:space="preserve">Vulnerability Assessment | </w:t>
       </w:r>
       <w:r>
         <w:rPr>
           <w:rStyle w:val="Hyperlink"/>
         </w:rPr>
+        <w:t xml:space="preserve">Penetration Testing | </w:t>
+      </w:r>
+      <w:r>
+        <w:rPr>
+          <w:rStyle w:val="Hyperlink"/>
+        </w:rPr>
+        <w:t xml:space="preserve">Threat Emulation | </w:t>
+      </w:r>
+      <w:r>
+        <w:rPr>
+          <w:rStyle w:val="Hyperlink"/>
+        </w:rPr>
+        <w:t>Risk Analysis | Governance, Risk, and Compliance | Azure AD |</w:t>
+      </w:r>
+      <w:r>
+        <w:rPr>
+          <w:rStyle w:val="Hyperlink"/>
+        </w:rPr>
         <w:t xml:space="preserve"> SCAP | </w:t>
       </w:r>
-      <w:hyperlink r:id="rId14" w:history="1">
+      <w:hyperlink r:id="rId15" w:history="1">
         <w:r>
           <w:rPr>
             <w:rStyle w:val="Hyperlink"/>
@@ -279,12 +263,30 @@
         <w:rPr>
           <w:rStyle w:val="Hyperlink"/>
         </w:rPr>
-        <w:t xml:space="preserve"> | Tenable Nessus and SecurityCenter</w:t>
+        <w:t xml:space="preserve"> | Nessus</w:t>
       </w:r>
       <w:r>
         <w:rPr>
           <w:rStyle w:val="Hyperlink"/>
         </w:rPr>
+        <w:t xml:space="preserve"> Pro</w:t>
+      </w:r>
+      <w:r>
+        <w:rPr>
+          <w:rStyle w:val="Hyperlink"/>
+        </w:rPr>
+        <w:t xml:space="preserve"> and </w:t>
+      </w:r>
+      <w:r>
+        <w:rPr>
+          <w:rStyle w:val="Hyperlink"/>
+        </w:rPr>
+        <w:t>Tenable.sc</w:t>
+      </w:r>
+      <w:r>
+        <w:rPr>
+          <w:rStyle w:val="Hyperlink"/>
+        </w:rPr>
         <w:t xml:space="preserve"> | PowerShell</w:t>
       </w:r>
       <w:r>
@@ -293,6 +295,48 @@
         </w:rPr>
         <w:t xml:space="preserve"> | Data Analysis | Research</w:t>
       </w:r>
+      <w:r>
+        <w:rPr>
+          <w:rStyle w:val="Hyperlink"/>
+        </w:rPr>
+        <w:t xml:space="preserve"> | Team Lead</w:t>
+      </w:r>
+      <w:r>
+        <w:rPr>
+          <w:rStyle w:val="Hyperlink"/>
+        </w:rPr>
+        <w:t xml:space="preserve"> | AppSec</w:t>
+      </w:r>
+      <w:r>
+        <w:rPr>
+          <w:rStyle w:val="Hyperlink"/>
+        </w:rPr>
+        <w:t xml:space="preserve"> | </w:t>
+      </w:r>
+      <w:r>
+        <w:rPr>
+          <w:rStyle w:val="Hyperlink"/>
+        </w:rPr>
+        <w:t>OSINT |</w:t>
+      </w:r>
+      <w:r>
+        <w:rPr>
+          <w:rStyle w:val="Hyperlink"/>
+        </w:rPr>
+        <w:t xml:space="preserve"> </w:t>
+      </w:r>
+      <w:r>
+        <w:rPr>
+          <w:rStyle w:val="Hyperlink"/>
+        </w:rPr>
+        <w:t>Forensics</w:t>
+      </w:r>
+      <w:r>
+        <w:rPr>
+          <w:rStyle w:val="Hyperlink"/>
+        </w:rPr>
+        <w:t xml:space="preserve"> | Pretexting</w:t>
+      </w:r>
     </w:p>
     <w:p>
       <w:pPr>
@@ -305,13 +349,39 @@
         <w:rPr>
           <w:rStyle w:val="Hyperlink"/>
         </w:rPr>
-        <w:t>Enterprise Security Office</w:t>
+        <w:t>L</w:t>
       </w:r>
       <w:r>
         <w:rPr>
           <w:rStyle w:val="Hyperlink"/>
         </w:rPr>
-        <w:t xml:space="preserve"> liaison to the Oregon Titan Fusion Center’s IT Sector Working Group</w:t>
+        <w:t>iaison to the Oregon Titan Fusion Center’s IT Sector Working Group</w:t>
+      </w:r>
+    </w:p>
+    <w:p>
+      <w:pPr>
+        <w:pStyle w:val="ListParagraph"/>
+        <w:rPr>
+          <w:rStyle w:val="Hyperlink"/>
+        </w:rPr>
+      </w:pPr>
+      <w:r>
+        <w:rPr>
+          <w:rStyle w:val="Hyperlink"/>
+        </w:rPr>
+        <w:t xml:space="preserve">Oregon </w:t>
+      </w:r>
+      <w:r>
+        <w:rPr>
+          <w:rStyle w:val="Hyperlink"/>
+        </w:rPr>
+        <w:t>Threat Information Gathering and Election Resources</w:t>
+      </w:r>
+      <w:r>
+        <w:rPr>
+          <w:rStyle w:val="Hyperlink"/>
+        </w:rPr>
+        <w:t xml:space="preserve"> (TIGER) Team</w:t>
       </w:r>
     </w:p>
     <w:p>
@@ -322,7 +392,7 @@
           <w:u w:val="single"/>
         </w:rPr>
       </w:pPr>
-      <w:hyperlink r:id="rId15" w:history="1">
+      <w:hyperlink r:id="rId16" w:history="1">
         <w:r>
           <w:rPr>
             <w:rStyle w:val="Hyperlink"/>
@@ -362,7 +432,10 @@
         <w:t>sign and build VM</w:t>
       </w:r>
       <w:r>
-        <w:t>s for Cyber Shield 2015</w:t>
+        <w:t xml:space="preserve">s for </w:t>
+      </w:r>
+      <w:r>
+        <w:t>DoD Cybersecurity Range</w:t>
       </w:r>
       <w:r>
         <w:t xml:space="preserve"> | </w:t>
@@ -412,6 +485,9 @@
       <w:r>
         <w:t>.</w:t>
       </w:r>
+      <w:r>
+        <w:t xml:space="preserve"> | ETL Pipelines | Data Engineering</w:t>
+      </w:r>
     </w:p>
     <w:p>
       <w:pPr>
@@ -490,43 +566,20 @@
           <w:u w:val="single"/>
         </w:rPr>
       </w:pPr>
-      <w:hyperlink r:id="rId16" w:history="1">
+      <w:hyperlink r:id="rId17" w:history="1">
         <w:r>
           <w:rPr>
             <w:rStyle w:val="Hyperlink"/>
             <w:b/>
             <w:u w:val="single"/>
           </w:rPr>
-          <w:t xml:space="preserve">3/2002-Present, Hacker, </w:t>
-        </w:r>
-        <w:proofErr w:type="gramStart"/>
-        <w:r>
-          <w:rPr>
-            <w:rStyle w:val="Hyperlink"/>
-            <w:b/>
-            <w:u w:val="single"/>
-          </w:rPr>
-          <w:t>The</w:t>
-        </w:r>
-        <w:proofErr w:type="gramEnd"/>
-        <w:r>
-          <w:rPr>
-            <w:rStyle w:val="Hyperlink"/>
-            <w:b/>
-            <w:u w:val="single"/>
-          </w:rPr>
-          <w:t xml:space="preserve"> Internet</w:t>
+          <w:t>3/2002-Present, Hacker, The Internet</w:t>
         </w:r>
       </w:hyperlink>
     </w:p>
     <w:p>
-      <w:proofErr w:type="spellStart"/>
-      <w:r>
-        <w:t>BootKit</w:t>
-      </w:r>
-      <w:proofErr w:type="spellEnd"/>
-      <w:r>
-        <w:t xml:space="preserve"> Development</w:t>
+      <w:r>
+        <w:t>BootKit Development</w:t>
       </w:r>
       <w:r>
         <w:t xml:space="preserve"> | </w:t>
@@ -543,21 +596,8 @@
       <w:r>
         <w:t xml:space="preserve"> | </w:t>
       </w:r>
-      <w:proofErr w:type="spellStart"/>
-      <w:r>
-        <w:t>DarkNet</w:t>
-      </w:r>
-      <w:proofErr w:type="spellEnd"/>
-      <w:r>
-        <w:t xml:space="preserve"> Ops (Tor, i2p, </w:t>
-      </w:r>
-      <w:proofErr w:type="spellStart"/>
-      <w:r>
-        <w:t>ZeroNet</w:t>
-      </w:r>
-      <w:proofErr w:type="spellEnd"/>
-      <w:r>
-        <w:t>, dn42, etc.)</w:t>
+      <w:r>
+        <w:t>DarkNet Ops (Tor, i2p, ZeroNet, dn42, etc.)</w:t>
       </w:r>
       <w:r>
         <w:t xml:space="preserve"> | </w:t>
@@ -619,6 +659,12 @@
       <w:r>
         <w:t>Subversion</w:t>
       </w:r>
+      <w:r>
+        <w:t xml:space="preserve"> | Operational Security</w:t>
+      </w:r>
+      <w:r>
+        <w:t xml:space="preserve"> | Polyglot file format research</w:t>
+      </w:r>
     </w:p>
     <w:p>
       <w:pPr>
@@ -644,7 +690,7 @@
           <w:u w:val="single"/>
         </w:rPr>
       </w:pPr>
-      <w:hyperlink r:id="rId17" w:history="1">
+      <w:hyperlink r:id="rId18" w:history="1">
         <w:r>
           <w:rPr>
             <w:rStyle w:val="Hyperlink"/>
@@ -715,10 +761,10 @@
         <w:pStyle w:val="ListParagraph"/>
       </w:pPr>
       <w:r>
-        <w:t xml:space="preserve">Oregon National Guard </w:t>
-      </w:r>
-      <w:r>
-        <w:t>liaison</w:t>
+        <w:t>L</w:t>
+      </w:r>
+      <w:r>
+        <w:t>iaison</w:t>
       </w:r>
       <w:r>
         <w:t xml:space="preserve"> to the Oregon Titan Fusion Center’s IT Sector Working Group</w:t>
@@ -732,7 +778,7 @@
           <w:u w:val="single"/>
         </w:rPr>
       </w:pPr>
-      <w:hyperlink r:id="rId18" w:history="1">
+      <w:hyperlink r:id="rId19" w:history="1">
         <w:r>
           <w:rPr>
             <w:rStyle w:val="Hyperlink"/>
@@ -825,15 +871,7 @@
         <w:t xml:space="preserve"> </w:t>
       </w:r>
       <w:r>
-        <w:t xml:space="preserve">Pretty good with the CERT </w:t>
-      </w:r>
-      <w:proofErr w:type="spellStart"/>
-      <w:r>
-        <w:t>NetSA</w:t>
-      </w:r>
-      <w:proofErr w:type="spellEnd"/>
-      <w:r>
-        <w:t xml:space="preserve"> Suite</w:t>
+        <w:t>Pretty good with the CERT NetSA Suite</w:t>
       </w:r>
       <w:r>
         <w:t xml:space="preserve"> | </w:t>
@@ -884,7 +922,7 @@
           <w:u w:val="single"/>
         </w:rPr>
       </w:pPr>
-      <w:hyperlink r:id="rId19" w:history="1">
+      <w:hyperlink r:id="rId20" w:history="1">
         <w:r>
           <w:rPr>
             <w:rStyle w:val="Hyperlink"/>
@@ -917,7 +955,6 @@
         <w:pStyle w:val="ListParagraph"/>
       </w:pPr>
       <w:r>
-        <w:lastRenderedPageBreak/>
         <w:t>Net Tech for the Brigade Net-Ops Section</w:t>
       </w:r>
       <w:r>
@@ -932,7 +969,7 @@
           <w:u w:val="single"/>
         </w:rPr>
       </w:pPr>
-      <w:hyperlink r:id="rId20" w:history="1">
+      <w:hyperlink r:id="rId21" w:history="1">
         <w:r>
           <w:rPr>
             <w:rStyle w:val="Hyperlink"/>
@@ -1012,7 +1049,7 @@
           <w:u w:val="single"/>
         </w:rPr>
       </w:pPr>
-      <w:hyperlink r:id="rId21" w:history="1">
+      <w:hyperlink r:id="rId22" w:history="1">
         <w:r>
           <w:rPr>
             <w:rStyle w:val="Hyperlink"/>
@@ -1070,7 +1107,7 @@
           <w:u w:val="single"/>
         </w:rPr>
       </w:pPr>
-      <w:hyperlink r:id="rId22" w:history="1">
+      <w:hyperlink r:id="rId23" w:history="1">
         <w:r>
           <w:rPr>
             <w:rStyle w:val="Hyperlink"/>
@@ -1122,7 +1159,7 @@
           <w:u w:val="single"/>
         </w:rPr>
       </w:pPr>
-      <w:hyperlink r:id="rId23" w:history="1">
+      <w:hyperlink r:id="rId24" w:history="1">
         <w:r>
           <w:rPr>
             <w:rStyle w:val="Hyperlink"/>
@@ -1140,7 +1177,7 @@
           <w:u w:val="single"/>
         </w:rPr>
       </w:pPr>
-      <w:hyperlink r:id="rId24" w:history="1">
+      <w:hyperlink r:id="rId25" w:history="1">
         <w:r>
           <w:rPr>
             <w:rStyle w:val="Hyperlink"/>
@@ -1158,7 +1195,7 @@
           <w:u w:val="single"/>
         </w:rPr>
       </w:pPr>
-      <w:hyperlink r:id="rId25" w:history="1">
+      <w:hyperlink r:id="rId26" w:history="1">
         <w:r>
           <w:rPr>
             <w:rStyle w:val="Hyperlink"/>
@@ -1327,7 +1364,6 @@
         <w:t>Oregon Army National Guard</w:t>
       </w:r>
     </w:p>
-    <w:p/>
     <w:p/>
     <w:p>
       <w:pPr>
@@ -1350,7 +1386,7 @@
             <wp:effectExtent l="0" t="0" r="0" b="0"/>
             <wp:wrapTopAndBottom/>
             <wp:docPr id="1" name="Picture 1">
-              <a:hlinkClick xmlns:a="http://purl.oclc.org/ooxml/drawingml/main" r:id="rId26" tgtFrame="_blank"/>
+              <a:hlinkClick xmlns:a="http://purl.oclc.org/ooxml/drawingml/main" r:id="rId27" tgtFrame="_blank"/>
             </wp:docPr>
             <wp:cNvGraphicFramePr>
               <a:graphicFrameLocks xmlns:a="http://purl.oclc.org/ooxml/drawingml/main" noChangeAspect="1"/>
@@ -1363,7 +1399,7 @@
                     <pic:cNvPicPr/>
                   </pic:nvPicPr>
                   <pic:blipFill>
-                    <a:blip r:embed="rId27">
+                    <a:blip r:embed="rId28">
                       <a:extLst>
                         <a:ext uri="{28A0092B-C50C-407E-A947-70E740481C1C}">
                           <a14:useLocalDpi xmlns:a14="http://schemas.microsoft.com/office/drawing/2010/main" val="0"/>
@@ -1411,8 +1447,8 @@
       </w:pPr>
     </w:p>
     <w:sectPr>
-      <w:headerReference w:type="default" r:id="rId28"/>
-      <w:footerReference w:type="default" r:id="rId29"/>
+      <w:headerReference w:type="default" r:id="rId29"/>
+      <w:footerReference w:type="default" r:id="rId30"/>
       <w:pgSz w:w="612pt" w:h="792pt" w:code="1"/>
       <w:pgMar w:top="36pt" w:right="36pt" w:bottom="36pt" w:left="36pt" w:header="0pt" w:footer="0pt" w:gutter="0pt"/>
       <w:cols w:space="36pt"/>
@@ -1423,7 +1459,7 @@
 </file>
 
 <file path=word/endnotes.xml><?xml version="1.0" encoding="utf-8"?>
-<w:endnotes xmlns:mc="http://schemas.openxmlformats.org/markup-compatibility/2006" xmlns:o="urn:schemas-microsoft-com:office:office" xmlns:r="http://purl.oclc.org/ooxml/officeDocument/relationships" xmlns:m="http://purl.oclc.org/ooxml/officeDocument/math" xmlns:v="urn:schemas-microsoft-com:vml" xmlns:wp14="http://schemas.microsoft.com/office/word/2010/wordprocessingDrawing" xmlns:wp="http://purl.oclc.org/ooxml/drawingml/wordprocessingDrawing" xmlns:w10="urn:schemas-microsoft-com:office:word" xmlns:w="http://purl.oclc.org/ooxml/wordprocessingml/main" xmlns:w14="http://schemas.microsoft.com/office/word/2010/wordml" xmlns:w15="http://schemas.microsoft.com/office/word/2012/wordml" xmlns:wpi="http://schemas.microsoft.com/office/word/2010/wordprocessingInk" xmlns:wne="http://schemas.microsoft.com/office/word/2006/wordml" mc:Ignorable="w14 w15 wne wp14">
+<w:endnotes xmlns:cx="http://schemas.microsoft.com/office/drawing/2014/chartex" xmlns:cx1="http://schemas.microsoft.com/office/drawing/2015/9/8/chartex" xmlns:mc="http://schemas.openxmlformats.org/markup-compatibility/2006" xmlns:o="urn:schemas-microsoft-com:office:office" xmlns:r="http://purl.oclc.org/ooxml/officeDocument/relationships" xmlns:m="http://purl.oclc.org/ooxml/officeDocument/math" xmlns:v="urn:schemas-microsoft-com:vml" xmlns:wp14="http://schemas.microsoft.com/office/word/2010/wordprocessingDrawing" xmlns:wp="http://purl.oclc.org/ooxml/drawingml/wordprocessingDrawing" xmlns:w10="urn:schemas-microsoft-com:office:word" xmlns:w="http://purl.oclc.org/ooxml/wordprocessingml/main" xmlns:w14="http://schemas.microsoft.com/office/word/2010/wordml" xmlns:w15="http://schemas.microsoft.com/office/word/2012/wordml" xmlns:w16se="http://schemas.microsoft.com/office/word/2015/wordml/symex" xmlns:wpi="http://schemas.microsoft.com/office/word/2010/wordprocessingInk" xmlns:wne="http://schemas.microsoft.com/office/word/2006/wordml" mc:Ignorable="w14 w15 w16se wne wp14">
   <w:endnote w:type="separator" w:id="-1">
     <w:p>
       <w:pPr>
@@ -1448,74 +1484,32 @@
 </file>
 
 <file path=word/footer1.xml><?xml version="1.0" encoding="utf-8"?>
-<w:ftr xmlns:mc="http://schemas.openxmlformats.org/markup-compatibility/2006" xmlns:o="urn:schemas-microsoft-com:office:office" xmlns:r="http://purl.oclc.org/ooxml/officeDocument/relationships" xmlns:m="http://purl.oclc.org/ooxml/officeDocument/math" xmlns:v="urn:schemas-microsoft-com:vml" xmlns:wp14="http://schemas.microsoft.com/office/word/2010/wordprocessingDrawing" xmlns:wp="http://purl.oclc.org/ooxml/drawingml/wordprocessingDrawing" xmlns:w10="urn:schemas-microsoft-com:office:word" xmlns:w="http://purl.oclc.org/ooxml/wordprocessingml/main" xmlns:w14="http://schemas.microsoft.com/office/word/2010/wordml" xmlns:w15="http://schemas.microsoft.com/office/word/2012/wordml" xmlns:wpi="http://schemas.microsoft.com/office/word/2010/wordprocessingInk" xmlns:wne="http://schemas.microsoft.com/office/word/2006/wordml" mc:Ignorable="w14 w15 wne wp14">
+<w:ftr xmlns:cx="http://schemas.microsoft.com/office/drawing/2014/chartex" xmlns:cx1="http://schemas.microsoft.com/office/drawing/2015/9/8/chartex" xmlns:mc="http://schemas.openxmlformats.org/markup-compatibility/2006" xmlns:o="urn:schemas-microsoft-com:office:office" xmlns:r="http://purl.oclc.org/ooxml/officeDocument/relationships" xmlns:m="http://purl.oclc.org/ooxml/officeDocument/math" xmlns:v="urn:schemas-microsoft-com:vml" xmlns:wp14="http://schemas.microsoft.com/office/word/2010/wordprocessingDrawing" xmlns:wp="http://purl.oclc.org/ooxml/drawingml/wordprocessingDrawing" xmlns:w10="urn:schemas-microsoft-com:office:word" xmlns:w="http://purl.oclc.org/ooxml/wordprocessingml/main" xmlns:w14="http://schemas.microsoft.com/office/word/2010/wordml" xmlns:w15="http://schemas.microsoft.com/office/word/2012/wordml" xmlns:w16se="http://schemas.microsoft.com/office/word/2015/wordml/symex" xmlns:wpi="http://schemas.microsoft.com/office/word/2010/wordprocessingInk" xmlns:wne="http://schemas.microsoft.com/office/word/2006/wordml" mc:Ignorable="w14 w15 w16se wne wp14">
   <w:p>
     <w:pPr>
       <w:pStyle w:val="Footer"/>
     </w:pPr>
     <w:r>
-      <w:t xml:space="preserve">Policy and Planning (PLCYPLN) Network Services (NETWORK) Enterprise Architecture (ENTARCH) Data Management (DATAMGMT) Security (INFOSEC) Internet (INET) Systems Analysis (SYSANALYSIS) Systems Administration (SYSADMIN) Applications Software (APPSW) Customer Support (CUSTSPT) Operating Systems (OS) Business Development Controller Human Resources Software Supply Chain SAP Audit Engineer Product Manager Construction Manager Project Manager Oracle Java Operations Director Outsourcing Logistics Compliance SAAS Security Technology Storage Energy ERP Procurement Business Intelligence Cisco C++ Engineering IT Business Analyst Product Development Internal Audit Benefits Lean Telecommunications Government GG-0301-13 unique one-of-a-kind STO/CAB/SAP/SAR Degree DISA VMS MMA USCYBERCOM ARCYBER DOE National Lab ORNL PNNL DCO effects JWICS diverse NRC Bulk Electric System Cyber System Information (BES CSI) Controlled Unclassified Information (CUI) Official Use Only (OUO) Critical Information List (CIL) North American Electric Reliability Corporation-Critical Infrastructure Protection (NERC CIP) E3A EINSTEIN ACROPOLIS FLARE BDP ESSA ISA SHARKSEER NCPS </w:t>
+      <w:t>Policy and Planning (PLCYPLN) Network Services (NETWORK) Enterprise Architecture (ENTARCH) Data Management (DATAMGMT) Security (INFOSEC) Internet (INET) Systems Analysis (SYSANALYSIS) Systems Administration (SYSADMIN) Applications Software (APPSW) Customer Support (CUSTSPT) Operating Systems (OS) Business Development Controller Human Resources Software Supply Chain SAP Audit Engineer Product Manager Construction Manager Project Manager Oracle Java Operations Director Outsourcing Logistics Compliance SAAS Security Technology Storage Energy ERP Procurement Business Intelligence Cisco C++ Engineering IT Business Analyst Product Development Internal Audit Benefits Lean Telecommunications Government GG-0301-13 unique one-of-a-kind STO/CAB/SAP/SAR Degree DISA VMS MMA USCYBERCOM ARCYBER DOE National Lab ORNL PNNL DCO effects JWICS diverse NRC Bulk Electric System Cyber System Information (BES CSI) Controlled Unclassified Information (CUI) Official Use Only (OUO) Critical Information List (</w:t>
     </w:r>
-    <w:proofErr w:type="spellStart"/>
     <w:r>
-      <w:t>GridIT</w:t>
+      <w:t>CIS Controls,SANS,OSCIO,ESO,GRC,SOC,State of Oregon,Executive,SB90,OCAC,Cyber Task Force,ISS8,PEM(E),native,Q2lwaGVyU2NydXBsZXM=,CipherScruples,Jason Adsit,Salem,Portland,Jason,Adsit,Serve,technical,expert,advisor,information,systems,security,particularly,vulnerability,mitigation,issues,Lead,implementation,security,programs,designed,anticipate,assess,minimize,system,vulnerabilities,intrusion,detection,access,authentication,programs,Coordinate,implementation,security,programs,across,platforms,establish,vulnerability,reporting,criteria,Occasional,Travel,Ensure,compliance,with,quality,assurance,,environmental,safety,health,requirements,assigned,activities,Ensure,compliance,internal,controls,prevent,waste,fraud,abuse,assigned,activities,Ensure,assigned,activities,integrated,internally,Bonneville,Power,Administration,Serve,as,project manager,cybersecurity,projects,cyber,involving,remediation,vulnerabilities,Problem,Solving,Oral,Communication,Customer,Service,Attention,Detail,Top Secret,Security,Clearance,effectiveness,Tallinn,Improved,Achieved,Managed,Trained,mentored,Resolved,Created,Increased,decreased,Volunteered,Influenced,Under,budget,Won,Ideas,Launched,Negotiated,Revenue,profits,I5,PDX,FBI,NSA,TAO,CSS,S32,IAD,NCS,CIA,CIS Controls,SANS,OSCIO,ESO,GRC,SOC,State of Oregon,Executive,SB90,OCAC,Cyber Task Force,ISS8,PEM(E),Risk Analysis CIS Controls,SANS,OSCIO,ESO,GRC,SOC,State of Oregon,Executive,SB90,OCAC,Cyber Task Force,ISS8,PEM(E),native,Q2lwaGVyU2NydXBsZXM=,CipherScruples,Jason Adsit,Salem,Portland,Jason,Adsit,Serve,technical,expert,advisor,information,systems,security,particularly,vulnerability,mitigation,issues,Lead,implementation,security,programs,designed,anticipate,assess,minimize,system,vulnerabilities,intrusion,detection,access,authentication,programs,Coordinate,implementation,security,programs,across,platforms,establish,vulnerability,reporting,criteria,Occasional,Travel,Ensure,compliance,with,quality,assurance,,environmental,safety,health,requirements,assigned,activities,Ensure,compliance,internal,controls,prevent,waste,fraud,abuse,assigned,activities,Ensure,assigned,activities,integrated,internally,Bonneville,Power,Administration,Serve,as,project manager,cybersecurity,projects,cyber,involving,remediation,vulnerabilities,Problem,Solving,Oral,Communication,Customer,Service,Attention,Detail,Top Secret,Security,Clearance,effectiveness,Tallinn,Improved,Achieved,Managed,Trained,mentored,Resolved,Created,Increased,decreased,Volunteered,Influenced,Under,budget,Won,Ideas,Launched,Negotiated,Revenue,profits,I5,PDX,FBI,NSA,TAO,CSS,S32,IAD,NCS,CIA,CIS Controls,SANS,OSCIO,ESO,GRC,SOC,State of Oregon,Executive,SB90,OCAC,Cyber Task Force,ISS8,PEM(E),Risk Analysis CIS Controls,SANS,OSCIO,ESO,GRC,SOC,State of Oregon,Executive,SB90,OCAC,Cyber Task Force,ISS8,PEM(E),native,Q2lwaGVyU2NydXBsZXM=,CipherScruples,Jason Adsit,Salem,Portland,Jason,Adsit,Serve,technical,expert,advisor,information,systems,security,particularly,vulnerability,mitigation,issues,Lead,implementation,security,programs,designed,anticipate,assess,minimize,system,vulnerabilities,intrusion,detection,access,authentication,programs,Coordinate,implementation,security,programs,across,platforms,establish,vulnerability,reporting,criteria,Occasional,Travel,Ensure,compliance,with,quality,assurance,,environmental,safety,health,requirements,assigned,activities,Ensure,compliance,internal,controls,prevent,waste,fraud,abuse,assigned,activities,Ensure,assigned,activities,integrated,internally,Bonneville,Power,Administration,Serve,as,project manager,cybersecurity,projects,cyber,involving,remediation,vulnerabilities,Problem,Solving,Oral,Communication,Customer,Service,Attention,Detail,Top Secret,Security,Clearance,effectiveness,Tallinn,Improved,Achieved,Managed,Trained,mentored,Resolved,Created,Increased,decreased,Volunteered,Influenced,Under,budget,Won,Ideas,Launched,Negotiated,Revenue,profits,I5,PDX,FBI,NSA,TAO,CSS,S32,IAD,NCS,CIA,CIS Controls,SANS,OSCIO,ESO,GRC,SOC,State of Oregon,Executive,SB90,OCAC,Cyber Task Force,ISS8,PEM(E),Risk Analysis CIS Controls,SANS,OSCIO,ESO,GRC,SOC,State of Oregon,Executive,SB90,OCAC,Cyber Task Force,ISS8,PEM(E),native,Q2lwaGVyU2NydXBsZXM=,CipherScruples,Jason Adsit,Salem,Portland,Jason,Adsit,Serve,technical,expert,advisor,information,systems,security,particularly,vulnerability,mitigation,issues,Lead,implementation,security,programs,designed,anticipate,assess,minimize,system,vulnerabilities,intrusion,detection,access,authentication,programs,Coordinate,implementation,security,programs,across,platforms,establish,vulnerability,reporting,criteria,Occasional,Travel,Ensure,compliance,with,quality,assurance,,environmental,safety,health,requirements,assigned,activities,Ensure,compliance,internal,controls,prevent,waste,fraud,abuse,assigned,activities,Ensure,assigned,activities,integrated,internally,Bonneville,Power,Administration,Serve,as,project manager,cybersecurity,projects,cyber,involving,remediation,vulnerabilities,Problem,Solving,Oral,Communication,Customer,Service,Attention,Detail,Top Secret,Security,Clearance,effectiveness,Tallinn,Improved,Achieved,Managed,Trained,mentored,Resolved,Created,Increased,decreased,Volunteered,Influenced,Under,budget,Won,Ideas,Launched,Negotiated,Revenue,profits,I5,PDX,FBI,NSA,TAO,CSS,S32,IAD,NCS,CIA,CIS Controls,SANS,OSCIO,ESO,GRC,SOC,State of Oregon,Executive,SB90,OCAC,Cyber Task Force,ISS8,PEM(E),Risk Analysis,cyber division,ncijft</w:t>
     </w:r>
-    <w:proofErr w:type="spellEnd"/>
     <w:r>
-      <w:t xml:space="preserve"> remote terminal units phasor measurement units FISMA NCCIC FEMA CERT CTIIC </w:t>
-    </w:r>
-    <w:proofErr w:type="spellStart"/>
-    <w:r>
-      <w:t>gov</w:t>
-    </w:r>
-    <w:proofErr w:type="spellEnd"/>
-    <w:r>
-      <w:t xml:space="preserve"> </w:t>
-    </w:r>
-    <w:proofErr w:type="spellStart"/>
-    <w:r>
-      <w:t>netl</w:t>
-    </w:r>
-    <w:proofErr w:type="spellEnd"/>
-    <w:r>
-      <w:t xml:space="preserve"> </w:t>
-    </w:r>
-    <w:proofErr w:type="spellStart"/>
-    <w:r>
-      <w:t>rome</w:t>
-    </w:r>
-    <w:proofErr w:type="spellEnd"/>
-    <w:r>
-      <w:t xml:space="preserve"> firmware sub-station dam lines transmission native Q2lwaGVyU2NydXBsZXM= </w:t>
-    </w:r>
-    <w:proofErr w:type="spellStart"/>
-    <w:r>
-      <w:t>CipherScruples</w:t>
-    </w:r>
-    <w:proofErr w:type="spellEnd"/>
-    <w:r>
-      <w:t xml:space="preserve"> Jason Adsit Salem Portland I5 PDX FBI NSA TAO CSS S32 IAD NCS CIA Jason Adsit Serve as a technical expert and advisor on all information systems security, particularly vulnerability mitigation issues Lead the implementation of security programs designed to anticipate, assess, and minimize system vulnerabilities, e.g., intrusion detection or access authentication programs Coordinate the implementation of security programs across platforms, and establish vulnerability reporting criteria Occasional Travel Ensure compliance with quality assurance, environmental, and safety and health requirements in assigned activities Ensure compliance with internal controls to prevent waste, fraud, and abuse in assigned activities Ensure assigned activities are integrated both internally and with other parts of the Bonneville Power Administration Serve as a project manager for cyber security projects involving remediation of vulnerabilities Problem Solving Oral Communication Customer Service Attention to Detail Top Secret Security Clearance effectiveness Tallinn Improved Achieved Managed Trained mentored Resolved Created Increased decreased Volunteered Influenced Under budget Won Ideas Launched Negotiated Revenue profits</w:t>
+      <w:t>CIL) North American Electric Reliability Corporation-Critical Infrastructure Protection (NERC CIP) E3A EINSTEIN ACROPOLIS FLARE BDP ESSA ISA SHARKSEER NCPS GridIT remote terminal units phasor measurement units FISMA NCCIC FEMA CERT CTIIC gov netl rome firmware sub-station dam lines transmission native Q2lwaGVyU2NydXBsZXM= CipherScruples Jason Adsit Salem Portland I5 PDX FBI NSA TAO CSS S32 IAD NCS CIA Jason Adsit Serve as a technical expert and advisor on all information systems security, particularly vulnerability mitigation issues Lead the implementation of security programs designed to anticipate, assess, and minimize system vulnerabilities, e.g., intrusion detection or access authentication programs Coordinate the implementation of security programs across platforms, and establish vulnerability reporting criteria Occasional Travel Ensure compliance with quality assurance, environmental, and safety and health requirements in assigned activities Ensure compliance with internal controls to prevent waste, fraud, and abuse in assigned activities Ensure assigned activities are integrated both internally and with other parts of the Bonneville Power Administration Serve as a project manager for cyber security projects involving remediation of vulnerabilities Problem Solving Oral Communication Customer Service Attention to Detail Top Secret Security Clearance effectiveness Tallinn Improved Achieved Managed Trained mentored Resolved Created Increased decreased Volunteered Influenced Under budget Won Ideas Launched Negotiated Revenue profits</w:t>
     </w:r>
     <w:r>
       <w:t xml:space="preserve"> </w:t>
     </w:r>
     <w:r>
-      <w:t>I'm currently a Lead Systems Engineer working in the public sector. Feel free to contact me. I'm on most of the usual networks as CipherScruples.,native,Q2lwaGVyU2NydXBsZXM=,</w:t>
-    </w:r>
-    <w:proofErr w:type="spellStart"/>
-    <w:r>
-      <w:t>CipherScruples,Jason</w:t>
-    </w:r>
-    <w:proofErr w:type="spellEnd"/>
-    <w:r>
-      <w:t xml:space="preserve"> Adsit,Salem,Portland,Jason,Adsit,Serve,technical,expert,advisor,information,systems,security,particularly,vulnerability,mitigation,issues,Lead,implementation,security,programs,designed,anticipate,assess,minimize,system,vulnerabilities,intrusion,detection,access,authentication,programs,Coordinate,implementation,security,programs,across,platforms,establish,vulnerability,reporting,criteria,Occasional,Travel,Ensure,compliance,with,quality,assurance,,environmental,safety,health,requirements,assigned,activities,Ensure,compliance,internal,controls,prevent,waste,fraud,abuse,assigned,activities,Ensure,assigned,activities,integrated,internally,Bonneville,Power,Administration,Serve,as,project manager,cybersecurity,projects,cyber,involving,remediation,vulnerabilities,Problem,Solving,Oral,Communication,Customer,Service,Attention,Detail,Top Secret,Security,Clearance,effectiveness,Tallinn,Improved,Achieved,Managed,Trained,mentored,Resolved,Created,Increased,decreased,Volunteered,Influenced,Under,budget,Won,Ideas,Launched,Negotiated,Revenue,profits,I5,PDX,FBI,NSA,TAO,CSS,S32,IAD,NCS,CIA</w:t>
+      <w:t>I'm currently a Lead Systems Engineer working in the public sector. Feel free to contact me. I'm on most of the usual networks as CipherScruples.,native,Q2lwaGVyU2NydXBsZXM=,CipherScruples,Jason Adsit,Salem,Portland,Jason,Adsit,Serve,technical,expert,advisor,information,systems,security,particularly,vulnerability,mitigation,issues,Lead,implementation,security,programs,designed,anticipate,assess,minimize,system,vulnerabilities,intrusion,detection,access,authentication,programs,Coordinate,implementation,security,programs,across,platforms,establish,vulnerability,reporting,criteria,Occasional,Travel,Ensure,compliance,with,quality,assurance,,environmental,safety,health,requirements,assigned,activities,Ensure,compliance,internal,controls,prevent,waste,fraud,abuse,assigned,activities,Ensure,assigned,activities,integrated,internally,Bonneville,Power,Administration,Serve,as,project manager,cybersecurity,projects,cyber,involving,remediation,vulnerabilities,Problem,Solving,Oral,Communication,Customer,Service,Attention,Detail,Top Secret,Security,Clearance,effectiveness,Tallinn,Improved,Achieved,Managed,Trained,mentored,Resolved,Created,Increased,decreased,Volunteered,Influenced,Under,budget,Won,Ideas,Launched,Negotiated,Revenue,profits,I5,PDX,FBI,NSA,TAO,CSS,S32,IAD,NCS,CIA</w:t>
     </w:r>
   </w:p>
 </w:ftr>
 </file>
 
 <file path=word/footnotes.xml><?xml version="1.0" encoding="utf-8"?>
-<w:footnotes xmlns:mc="http://schemas.openxmlformats.org/markup-compatibility/2006" xmlns:o="urn:schemas-microsoft-com:office:office" xmlns:r="http://purl.oclc.org/ooxml/officeDocument/relationships" xmlns:m="http://purl.oclc.org/ooxml/officeDocument/math" xmlns:v="urn:schemas-microsoft-com:vml" xmlns:wp14="http://schemas.microsoft.com/office/word/2010/wordprocessingDrawing" xmlns:wp="http://purl.oclc.org/ooxml/drawingml/wordprocessingDrawing" xmlns:w10="urn:schemas-microsoft-com:office:word" xmlns:w="http://purl.oclc.org/ooxml/wordprocessingml/main" xmlns:w14="http://schemas.microsoft.com/office/word/2010/wordml" xmlns:w15="http://schemas.microsoft.com/office/word/2012/wordml" xmlns:wpi="http://schemas.microsoft.com/office/word/2010/wordprocessingInk" xmlns:wne="http://schemas.microsoft.com/office/word/2006/wordml" mc:Ignorable="w14 w15 wne wp14">
+<w:footnotes xmlns:cx="http://schemas.microsoft.com/office/drawing/2014/chartex" xmlns:cx1="http://schemas.microsoft.com/office/drawing/2015/9/8/chartex" xmlns:mc="http://schemas.openxmlformats.org/markup-compatibility/2006" xmlns:o="urn:schemas-microsoft-com:office:office" xmlns:r="http://purl.oclc.org/ooxml/officeDocument/relationships" xmlns:m="http://purl.oclc.org/ooxml/officeDocument/math" xmlns:v="urn:schemas-microsoft-com:vml" xmlns:wp14="http://schemas.microsoft.com/office/word/2010/wordprocessingDrawing" xmlns:wp="http://purl.oclc.org/ooxml/drawingml/wordprocessingDrawing" xmlns:w10="urn:schemas-microsoft-com:office:word" xmlns:w="http://purl.oclc.org/ooxml/wordprocessingml/main" xmlns:w14="http://schemas.microsoft.com/office/word/2010/wordml" xmlns:w15="http://schemas.microsoft.com/office/word/2012/wordml" xmlns:w16se="http://schemas.microsoft.com/office/word/2015/wordml/symex" xmlns:wpi="http://schemas.microsoft.com/office/word/2010/wordprocessingInk" xmlns:wne="http://schemas.microsoft.com/office/word/2006/wordml" mc:Ignorable="w14 w15 w16se wne wp14">
   <w:footnote w:type="separator" w:id="-1">
     <w:p>
       <w:pPr>
@@ -1540,20 +1534,20 @@
 </file>
 
 <file path=word/header1.xml><?xml version="1.0" encoding="utf-8"?>
-<w:hdr xmlns:mc="http://schemas.openxmlformats.org/markup-compatibility/2006" xmlns:o="urn:schemas-microsoft-com:office:office" xmlns:r="http://purl.oclc.org/ooxml/officeDocument/relationships" xmlns:m="http://purl.oclc.org/ooxml/officeDocument/math" xmlns:v="urn:schemas-microsoft-com:vml" xmlns:wp14="http://schemas.microsoft.com/office/word/2010/wordprocessingDrawing" xmlns:wp="http://purl.oclc.org/ooxml/drawingml/wordprocessingDrawing" xmlns:w10="urn:schemas-microsoft-com:office:word" xmlns:w="http://purl.oclc.org/ooxml/wordprocessingml/main" xmlns:w14="http://schemas.microsoft.com/office/word/2010/wordml" xmlns:w15="http://schemas.microsoft.com/office/word/2012/wordml" xmlns:wpi="http://schemas.microsoft.com/office/word/2010/wordprocessingInk" xmlns:wne="http://schemas.microsoft.com/office/word/2006/wordml" mc:Ignorable="w14 w15 wne wp14">
+<w:hdr xmlns:cx="http://schemas.microsoft.com/office/drawing/2014/chartex" xmlns:cx1="http://schemas.microsoft.com/office/drawing/2015/9/8/chartex" xmlns:mc="http://schemas.openxmlformats.org/markup-compatibility/2006" xmlns:o="urn:schemas-microsoft-com:office:office" xmlns:r="http://purl.oclc.org/ooxml/officeDocument/relationships" xmlns:m="http://purl.oclc.org/ooxml/officeDocument/math" xmlns:v="urn:schemas-microsoft-com:vml" xmlns:wp14="http://schemas.microsoft.com/office/word/2010/wordprocessingDrawing" xmlns:wp="http://purl.oclc.org/ooxml/drawingml/wordprocessingDrawing" xmlns:w10="urn:schemas-microsoft-com:office:word" xmlns:w="http://purl.oclc.org/ooxml/wordprocessingml/main" xmlns:w14="http://schemas.microsoft.com/office/word/2010/wordml" xmlns:w15="http://schemas.microsoft.com/office/word/2012/wordml" xmlns:w16se="http://schemas.microsoft.com/office/word/2015/wordml/symex" xmlns:wpi="http://schemas.microsoft.com/office/word/2010/wordprocessingInk" xmlns:wne="http://schemas.microsoft.com/office/word/2006/wordml" mc:Ignorable="w14 w15 w16se wne wp14">
   <w:p>
     <w:pPr>
       <w:pStyle w:val="Header"/>
     </w:pPr>
     <w:r>
-      <w:t>CIS Controls,SANS,OSCIO,ESO,GRC,SOC,State of Oregon,Executive,SB90,OCAC,Cyber Task Force,ISS8,PEM(E),native,Q2lwaGVyU2NydXBsZXM=,CipherScruples,Jason Adsit,Salem,Portland,Jason,Adsit,Serve,technical,expert,advisor,information,systems,security,particularly,vulnerability,mitigation,issues,Lead,implementation,security,programs,designed,anticipate,assess,minimize,system,vulnerabilities,intrusion,detection,access,authentication,programs,Coordinate,implementation,security,programs,across,platforms,establish,vulnerability,reporting,criteria,Occasional,Travel,Ensure,compliance,with,quality,assurance,,environmental,safety,health,requirements,assigned,activities,Ensure,compliance,internal,controls,prevent,waste,fraud,abuse,assigned,activities,Ensure,assigned,activities,integrated,internally,Bonneville,Power,Administration,Serve,as,project manager,cybersecurity,projects,cyber,involving,remediation,vulnerabilities,Problem,Solving,Oral,Communication,Customer,Service,Attention,Detail,Top Secret,Security,Clearance,effectiveness,Tallinn,Improved,Achieved,Managed,Trained,mentored,Resolved,Created,Increased,decreased,Volunteered,Influenced,Under,budget,Won,Ideas,Launched,Negotiated,Revenue,profits,I5,PDX,FBI,NSA,TAO,CSS,S32,IAD,NCS,CIA,CIS Controls,SANS,OSCIO,ESO,GRC,SOC,State of Oregon,Executive,SB90,OCAC,Cyber Task Force,ISS8,PEM(E),Risk Analysis CIS Controls,SANS,OSCIO,ESO,GRC,SOC,State of Oregon,Executive,SB90,OCAC,Cyber Task Force,ISS8,PEM(E),native,Q2lwaGVyU2NydXBsZXM=,CipherScruples,Jason Adsit,Salem,Portland,Jason,Adsit,Serve,technical,expert,advisor,information,systems,security,particularly,vulnerability,mitigation,issues,Lead,implementation,security,programs,designed,anticipate,assess,minimize,system,vulnerabilities,intrusion,detection,access,authentication,programs,Coordinate,implementation,security,programs,across,platforms,establish,vulnerability,reporting,criteria,Occasional,Travel,Ensure,compliance,with,quality,assurance,,environmental,safety,health,requirements,assigned,activities,Ensure,compliance,internal,controls,prevent,waste,fraud,abuse,assigned,activities,Ensure,assigned,activities,integrated,internally,Bonneville,Power,Administration,Serve,as,project manager,cybersecurity,projects,cyber,involving,remediation,vulnerabilities,Problem,Solving,Oral,Communication,Customer,Service,Attention,Detail,Top Secret,Security,Clearance,effectiveness,Tallinn,Improved,Achieved,Managed,Trained,mentored,Resolved,Created,Increased,decreased,Volunteered,Influenced,Under,budget,Won,Ideas,Launched,Negotiated,Revenue,profits,I5,PDX,FBI,NSA,TAO,CSS,S32,IAD,NCS,CIA,CIS Controls,SANS,OSCIO,ESO,GRC,SOC,State of Oregon,Executive,SB90,OCAC,Cyber Task Force,ISS8,PEM(E),Risk Analysis CIS Controls,SANS,OSCIO,ESO,GRC,SOC,State of Oregon,Executive,SB90,OCAC,Cyber Task Force,ISS8,PEM(E),native,Q2lwaGVyU2NydXBsZXM=,CipherScruples,Jason Adsit,Salem,Portland,Jason,Adsit,Serve,technical,expert,advisor,information,systems,security,particularly,vulnerability,mitigation,issues,Lead,implementation,security,programs,designed,anticipate,assess,minimize,system,vulnerabilities,intrusion,detection,access,authentication,programs,Coordinate,implementation,security,programs,across,platforms,establish,vulnerability,reporting,criteria,Occasional,Travel,Ensure,compliance,with,quality,assurance,,environmental,safety,health,requirements,assigned,activities,Ensure,compliance,internal,controls,prevent,waste,fraud,abuse,assigned,activities,Ensure,assigned,activities,integrated,internally,Bonneville,Power,Administration,Serve,as,project manager,cybersecurity,projects,cyber,involving,remediation,vulnerabilities,Problem,Solving,Oral,Communication,Customer,Service,Attention,Detail,Top Secret,Security,Clearance,effectiveness,Tallinn,Improved,Achieved,Managed,Trained,mentored,Resolved,Created,Increased,decreased,Volunteered,Influenced,Under,budget,Won,Ideas,Launched,Negotiated,Revenue,profits,I5,PDX,FBI,NSA,TAO,CSS,S32,IAD,NCS,CIA,CIS Controls,SANS,OSCIO,ESO,GRC,SOC,State of Oregon,Executive,SB90,OCAC,Cyber Task Force,ISS8,PEM(E),Risk Analysis CIS Controls,SANS,OSCIO,ESO,GRC,SOC,State of Oregon,Executive,SB90,OCAC,Cyber Task Force,ISS8,PEM(E),native,Q2lwaGVyU2NydXBsZXM=,CipherScruples,Jason Adsit,Salem,Portland,Jason,Adsit,Serve,technical,expert,advisor,information,systems,security,particularly,vulnerability,mitigation,issues,Lead,implementation,security,programs,designed,anticipate,assess,minimize,system,vulnerabilities,intrusion,detection,access,authentication,programs,Coordinate,implementation,security,programs,across,platforms,establish,vulnerability,reporting,criteria,Occasional,Travel,Ensure,compliance,with,quality,assurance,,environmental,safety,health,requirements,assigned,activities,Ensure,compliance,internal,controls,prevent,waste,fraud,abuse,assigned,activities,Ensure,assigned,activities,integrated,internally,Bonneville,Power,Administration,Serve,as,project manager,cybersecurity,projects,cyber,involving,remediation,vulnerabilities,Problem,Solving,Oral,Communication,Customer,Service,Attention,Detail,Top Secret,Security,Clearance,effectiveness,Tallinn,Improved,Achieved,Managed,Trained,mentored,Resolved,Created,Increased,decreased,Volunteered,Influenced,Under,budget,Won,Ideas,Launched,Negotiated,Revenue,profits,I5,PDX,FBI,NSA,TAO,CSS,S32,IAD,NCS,CIA,CIS Controls,SANS,OSCIO,ESO,GRC,SOC,State of Oregon,Executive,SB90,OCAC,Cyber Task Force,ISS8,PEM(E),Risk Analysis</w:t>
+      <w:t>CIS Controls,SANS,OSCIO,ESO,GRC,SOC,State of Oregon,Executive,SB90,OCAC,Cyber Task Force,ISS8,PEM(E),native,Q2lwaGVyU2NydXBsZXM=,CipherScruples,Jason Adsit,Salem,Portland,Jason,Adsit,Serve,technical,expert,advisor,information,systems,security,particularly,vulnerability,mitigation,issues,Lead,implementation,security,programs,designed,anticipate,assess,minimize,system,vulnerabilities,intrusion,detection,access,authentication,programs,Coordinate,implementation,security,programs,across,platforms,establish,vulnerability,reporting,criteria,Occasional,Travel,Ensure,compliance,with,quality,assurance,,environmental,safety,health,requirements,assigned,activities,Ensure,compliance,internal,controls,prevent,waste,fraud,abuse,assigned,activities,Ensure,assigned,activities,integrated,internally,Bonneville,Power,Administration,Serve,as,project manager,cybersecurity,projects,cyber,involving,remediation,vulnerabilities,Problem,Solving,Oral,Communication,Customer,Service,Attention,Detail,Top Secret,Security,Clearance,effectiveness,Tallinn,Improved,Achieved,Managed,Trained,mentored,Resolved,Created,Increased,decreased,Volunteered,Influenced,Under,budget,Won,Ideas,Launched,Negotiated,Revenue,profits,I5,PDX,FBI,NSA,TAO,CSS,S32,IAD,NCS,CIA,CIS Controls,SANS,OSCIO,ESO,GRC,SOC,State of Oregon,Executive,SB90,OCAC,Cyber Task Force,ISS8,PEM(E),Risk Analysis CIS Controls,SANS,OSCIO,ESO,GRC,SOC,State of Oregon,Executive,SB90,OCAC,Cyber Task Force,ISS8,PEM(E),native,Q2lwaGVyU2NydXBsZXM=,CipherScruples,Jason Adsit,Salem,Portland,Jason,Adsit,Serve,technical,expert,advisor,information,systems,security,particularly,vulnerability,mitigation,issues,Lead,implementation,security,programs,designed,anticipate,assess,minimize,system,vulnerabilities,intrusion,detection,access,authentication,programs,Coordinate,implementation,security,programs,across,platforms,establish,vulnerability,reporting,criteria,Occasional,Travel,Ensure,compliance,with,quality,assurance,,environmental,safety,health,requirements,assigned,activities,Ensure,compliance,internal,controls,prevent,waste,fraud,abuse,assigned,activities,Ensure,assigned,activities,integrated,internally,Bonneville,Power,Administration,Serve,as,project manager,cybersecurity,projects,cyber,involving,remediation,vulnerabilities,Problem,Solving,Oral,Communication,Customer,Service,Attention,Detail,Top Secret,Security,Clearance,effectiveness,Tallinn,Improved,Achieved,Managed,Trained,mentored,Resolved,Created,Increased,decreased,Volunteered,Influenced,Under,budget,Won,Ideas,Launched,Negotiated,Revenue,profits,I5,PDX,FBI,NSA,TAO,CSS,S32,IAD,NCS,CIA,CIS Controls,SANS,OSCIO,ESO,GRC,SOC,State of Oregon,Executive,SB90,OCAC,Cyber Task Force,ISS8,PEM(E),Risk Analysis CIS Controls,SANS,OSCIO,ESO,GRC,SOC,State of Oregon,Executive,SB90,OCAC,Cyber Task Force,ISS8,PEM(E),native,Q2lwaGVyU2NydXBsZXM=,CipherScruples,Jason Adsit,Salem,Portland,Jason,Adsit,Serve,technical,expert,advisor,information,systems,security,particularly,vulnerability,mitigation,issues,Lead,implementation,security,programs,designed,anticipate,assess,minimize,system,vulnerabilities,intrusion,detection,access,authentication,programs,Coordinate,implementation,security,programs,across,platforms,establish,vulnerability,reporting,criteria,Occasional,Travel,Ensure,compliance,with,quality,assurance,,environmental,safety,health,requirements,assigned,activities,Ensure,compliance,internal,controls,prevent,waste,fraud,abuse,assigned,activities,Ensure,assigned,activities,integrated,internally,Bonneville,Power,Administration,Serve,as,project manager,cybersecurity,projects,cyber,involving,remediation,vulnerabilities,Problem,Solving,Oral,Communication,Customer,Service,Attention,Detail,Top Secret,Security,Clearance,effectiveness,Tallinn,Improved,Achieved,Managed,Trained,mentored,Resolved,Created,Increased,decreased,Volunteered,Influenced,Under,budget,Won,Ideas,Launched,Negotiated,Revenue,profits,I5,PDX,FBI,NSA,TAO,CSS,S32,IAD,NCS,CIA,CIS Controls,SANS,OSCIO,ESO,GRC,SOC,State of Oregon,Executive,SB90,OCAC,Cyber Task Force,ISS8,PEM(E),Risk Analysis CIS Controls,SANS,OSCIO,ESO,GRC,SOC,State of Oregon,Executive,SB90,OCAC,Cyber Task Force,ISS8,PEM(E),native,Q2lwaGVyU2NydXBsZXM=,CipherScruples,Jason Adsit,Salem,Portland,Jason,Adsit,Serve,technical,expert,advisor,information,systems,security,particularly,vulnerability,mitigation,issues,Lead,implementation,security,programs,designed,anticipate,assess,minimize,system,vulnerabilities,intrusion,detection,access,authentication,programs,Coordinate,implementation,security,programs,across,platforms,establish,vulnerability,reporting,criteria,Occasional,Travel,Ensure,compliance,with,quality,assurance,,environmental,safety,health,requirements,assigned,activities,Ensure,compliance,internal,controls,prevent,waste,fraud,abuse,assigned,activities,Ensure,assigned,activities,integrated,internally,Bonneville,Power,Administration,Serve,as,project manager,cybersecurity,projects,cyber,involving,remediation,vulnerabilities,Problem,Solving,Oral,Communication,Customer,Service,Attention,Detail,Top Secret,Security,Clearance,effectiveness,Tallinn,Improved,Achieved,Managed,Trained,mentored,Resolved,Created,Increased,decreased,Volunteered,Influenced,Under,budget,Won,Ideas,Launched,Negotiated,Revenue,profits,I5,PDX,FBI,NSA,TAO,CSS,S32,IAD,NCS,CIA,CIS Controls,SANS,OSCIO,ESO,GRC,SOC,State of Oregon,Executive,SB90,OCAC,Cyber Task Force,ISS8,PEM(E),Risk Analysis,cyber division,ncijft</w:t>
     </w:r>
   </w:p>
 </w:hdr>
 </file>
 
 <file path=word/numbering.xml><?xml version="1.0" encoding="utf-8"?>
-<w:numbering xmlns:mc="http://schemas.openxmlformats.org/markup-compatibility/2006" xmlns:o="urn:schemas-microsoft-com:office:office" xmlns:r="http://purl.oclc.org/ooxml/officeDocument/relationships" xmlns:m="http://purl.oclc.org/ooxml/officeDocument/math" xmlns:v="urn:schemas-microsoft-com:vml" xmlns:wp14="http://schemas.microsoft.com/office/word/2010/wordprocessingDrawing" xmlns:wp="http://purl.oclc.org/ooxml/drawingml/wordprocessingDrawing" xmlns:w10="urn:schemas-microsoft-com:office:word" xmlns:w="http://purl.oclc.org/ooxml/wordprocessingml/main" xmlns:w14="http://schemas.microsoft.com/office/word/2010/wordml" xmlns:w15="http://schemas.microsoft.com/office/word/2012/wordml" xmlns:wpi="http://schemas.microsoft.com/office/word/2010/wordprocessingInk" xmlns:wne="http://schemas.microsoft.com/office/word/2006/wordml" mc:Ignorable="w14 w15 wne wp14">
+<w:numbering xmlns:cx="http://schemas.microsoft.com/office/drawing/2014/chartex" xmlns:cx1="http://schemas.microsoft.com/office/drawing/2015/9/8/chartex" xmlns:mc="http://schemas.openxmlformats.org/markup-compatibility/2006" xmlns:o="urn:schemas-microsoft-com:office:office" xmlns:r="http://purl.oclc.org/ooxml/officeDocument/relationships" xmlns:m="http://purl.oclc.org/ooxml/officeDocument/math" xmlns:v="urn:schemas-microsoft-com:vml" xmlns:wp14="http://schemas.microsoft.com/office/word/2010/wordprocessingDrawing" xmlns:wp="http://purl.oclc.org/ooxml/drawingml/wordprocessingDrawing" xmlns:w10="urn:schemas-microsoft-com:office:word" xmlns:w="http://purl.oclc.org/ooxml/wordprocessingml/main" xmlns:w14="http://schemas.microsoft.com/office/word/2010/wordml" xmlns:w15="http://schemas.microsoft.com/office/word/2012/wordml" xmlns:w16se="http://schemas.microsoft.com/office/word/2015/wordml/symex" xmlns:wpi="http://schemas.microsoft.com/office/word/2010/wordprocessingInk" xmlns:wne="http://schemas.microsoft.com/office/word/2006/wordml" mc:Ignorable="w14 w15 w16se wne wp14">
   <w:abstractNum w:abstractNumId="0" w15:restartNumberingAfterBreak="0">
     <w:nsid w:val="FFFFFF7C"/>
     <w:multiLevelType w:val="singleLevel"/>
@@ -1890,7 +1884,7 @@
 </file>
 
 <file path=word/styles.xml><?xml version="1.0" encoding="utf-8"?>
-<w:styles xmlns:mc="http://schemas.openxmlformats.org/markup-compatibility/2006" xmlns:r="http://purl.oclc.org/ooxml/officeDocument/relationships" xmlns:w="http://purl.oclc.org/ooxml/wordprocessingml/main" xmlns:w14="http://schemas.microsoft.com/office/word/2010/wordml" xmlns:w15="http://schemas.microsoft.com/office/word/2012/wordml" mc:Ignorable="w14 w15">
+<w:styles xmlns:mc="http://schemas.openxmlformats.org/markup-compatibility/2006" xmlns:r="http://purl.oclc.org/ooxml/officeDocument/relationships" xmlns:w="http://purl.oclc.org/ooxml/wordprocessingml/main" xmlns:w14="http://schemas.microsoft.com/office/word/2010/wordml" xmlns:w15="http://schemas.microsoft.com/office/word/2012/wordml" xmlns:w16se="http://schemas.microsoft.com/office/word/2015/wordml/symex" mc:Ignorable="w14 w15 w16se">
   <w:docDefaults>
     <w:rPrDefault>
       <w:rPr>

--- a/resume.docx
+++ b/resume.docx
@@ -1,6 +1,6 @@
 
 <file path=word/document.xml><?xml version="1.0" encoding="utf-8"?>
-<w:document xmlns:cx="http://schemas.microsoft.com/office/drawing/2014/chartex" xmlns:cx1="http://schemas.microsoft.com/office/drawing/2015/9/8/chartex" xmlns:mc="http://schemas.openxmlformats.org/markup-compatibility/2006" xmlns:o="urn:schemas-microsoft-com:office:office" xmlns:r="http://purl.oclc.org/ooxml/officeDocument/relationships" xmlns:m="http://purl.oclc.org/ooxml/officeDocument/math" xmlns:v="urn:schemas-microsoft-com:vml" xmlns:wp14="http://schemas.microsoft.com/office/word/2010/wordprocessingDrawing" xmlns:wp="http://purl.oclc.org/ooxml/drawingml/wordprocessingDrawing" xmlns:w10="urn:schemas-microsoft-com:office:word" xmlns:w="http://purl.oclc.org/ooxml/wordprocessingml/main" xmlns:w14="http://schemas.microsoft.com/office/word/2010/wordml" xmlns:w15="http://schemas.microsoft.com/office/word/2012/wordml" xmlns:w16se="http://schemas.microsoft.com/office/word/2015/wordml/symex" xmlns:wpi="http://schemas.microsoft.com/office/word/2010/wordprocessingInk" xmlns:wne="http://schemas.microsoft.com/office/word/2006/wordml" mc:Ignorable="w14 w15 w16se wne wp14" w:conformance="strict">
+<w:document xmlns:cx="http://schemas.microsoft.com/office/drawing/2014/chartex" xmlns:cx1="http://schemas.microsoft.com/office/drawing/2015/9/8/chartex" xmlns:cx2="http://schemas.microsoft.com/office/drawing/2015/10/21/chartex" xmlns:cx3="http://schemas.microsoft.com/office/drawing/2016/5/9/chartex" xmlns:cx4="http://schemas.microsoft.com/office/drawing/2016/5/10/chartex" xmlns:cx5="http://schemas.microsoft.com/office/drawing/2016/5/11/chartex" xmlns:cx6="http://schemas.microsoft.com/office/drawing/2016/5/12/chartex" xmlns:cx7="http://schemas.microsoft.com/office/drawing/2016/5/13/chartex" xmlns:cx8="http://schemas.microsoft.com/office/drawing/2016/5/14/chartex" xmlns:mc="http://schemas.openxmlformats.org/markup-compatibility/2006" xmlns:aink="http://schemas.microsoft.com/office/drawing/2016/ink" xmlns:am3d="http://schemas.microsoft.com/office/drawing/2017/model3d" xmlns:o="urn:schemas-microsoft-com:office:office" xmlns:r="http://purl.oclc.org/ooxml/officeDocument/relationships" xmlns:m="http://purl.oclc.org/ooxml/officeDocument/math" xmlns:v="urn:schemas-microsoft-com:vml" xmlns:wp14="http://schemas.microsoft.com/office/word/2010/wordprocessingDrawing" xmlns:wp="http://purl.oclc.org/ooxml/drawingml/wordprocessingDrawing" xmlns:w10="urn:schemas-microsoft-com:office:word" xmlns:w="http://purl.oclc.org/ooxml/wordprocessingml/main" xmlns:w14="http://schemas.microsoft.com/office/word/2010/wordml" xmlns:w15="http://schemas.microsoft.com/office/word/2012/wordml" xmlns:w16cex="http://schemas.microsoft.com/office/word/2018/wordml/cex" xmlns:w16cid="http://schemas.microsoft.com/office/word/2016/wordml/cid" xmlns:w16="http://schemas.microsoft.com/office/word/2018/wordml" xmlns:w16sdtdh="http://schemas.microsoft.com/office/word/2020/wordml/sdtdatahash" xmlns:w16se="http://schemas.microsoft.com/office/word/2015/wordml/symex" xmlns:wpi="http://schemas.microsoft.com/office/word/2010/wordprocessingInk" xmlns:wne="http://schemas.microsoft.com/office/word/2006/wordml" mc:Ignorable="w14 w15 w16se w16cid w16 w16cex w16sdtdh wne wp14" w:conformance="strict">
   <w:body>
     <w:p>
       <w:pPr>
@@ -11,17 +11,33 @@
           <w:szCs w:val="28"/>
         </w:rPr>
       </w:pPr>
-      <w:hyperlink r:id="rId7" w:history="1">
-        <w:r>
-          <w:rPr>
-            <w:rStyle w:val="Hyperlink"/>
-            <w:b/>
-            <w:sz w:val="28"/>
-            <w:szCs w:val="28"/>
-          </w:rPr>
-          <w:t>Jason Adsit</w:t>
-        </w:r>
-      </w:hyperlink>
+      <w:r>
+        <w:fldChar w:fldCharType="begin"/>
+      </w:r>
+      <w:r>
+        <w:instrText xml:space="preserve"> HYPERLINK "https://www.linkedin.com/in/jasonadsit/" </w:instrText>
+      </w:r>
+      <w:r>
+        <w:fldChar w:fldCharType="separate"/>
+      </w:r>
+      <w:r>
+        <w:rPr>
+          <w:rStyle w:val="Hyperlink"/>
+          <w:b/>
+          <w:sz w:val="28"/>
+          <w:szCs w:val="28"/>
+        </w:rPr>
+        <w:t>Jason Adsit</w:t>
+      </w:r>
+      <w:r>
+        <w:rPr>
+          <w:rStyle w:val="Hyperlink"/>
+          <w:b/>
+          <w:sz w:val="28"/>
+          <w:szCs w:val="28"/>
+        </w:rPr>
+        <w:fldChar w:fldCharType="end"/>
+      </w:r>
     </w:p>
     <w:p>
       <w:pPr>
@@ -52,7 +68,7 @@
         </w:rPr>
         <w:t xml:space="preserve">  </w:t>
       </w:r>
-      <w:hyperlink r:id="rId8" w:history="1">
+      <w:hyperlink r:id="rId7" w:history="1">
         <w:r>
           <w:rPr>
             <w:rStyle w:val="Hyperlink"/>
@@ -76,7 +92,7 @@
         </w:rPr>
         <w:t xml:space="preserve"> </w:t>
       </w:r>
-      <w:hyperlink r:id="rId9" w:history="1">
+      <w:hyperlink r:id="rId8" w:history="1">
         <w:r>
           <w:rPr>
             <w:rStyle w:val="Hyperlink"/>
@@ -93,7 +109,7 @@
         </w:rPr>
         <w:t xml:space="preserve"> | </w:t>
       </w:r>
-      <w:hyperlink r:id="rId10" w:history="1">
+      <w:hyperlink r:id="rId9" w:history="1">
         <w:r>
           <w:rPr>
             <w:rStyle w:val="Hyperlink"/>
@@ -133,7 +149,7 @@
         </w:rPr>
         <w:t xml:space="preserve"> </w:t>
       </w:r>
-      <w:hyperlink r:id="rId11" w:history="1">
+      <w:hyperlink r:id="rId10" w:history="1">
         <w:r>
           <w:rPr>
             <w:rStyle w:val="Hyperlink"/>
@@ -158,7 +174,7 @@
         </w:rPr>
         <w:t xml:space="preserve"> | </w:t>
       </w:r>
-      <w:hyperlink r:id="rId12" w:history="1">
+      <w:hyperlink r:id="rId11" w:history="1">
         <w:r>
           <w:rPr>
             <w:rStyle w:val="Hyperlink"/>
@@ -175,7 +191,7 @@
         </w:rPr>
         <w:t xml:space="preserve"> | </w:t>
       </w:r>
-      <w:hyperlink r:id="rId13" w:history="1">
+      <w:hyperlink r:id="rId12" w:history="1">
         <w:r>
           <w:rPr>
             <w:rStyle w:val="Hyperlink"/>
@@ -204,7 +220,7 @@
           <w:u w:val="single"/>
         </w:rPr>
       </w:pPr>
-      <w:hyperlink r:id="rId14" w:history="1">
+      <w:hyperlink r:id="rId13" w:history="1">
         <w:r>
           <w:rPr>
             <w:rStyle w:val="Hyperlink"/>
@@ -225,6 +241,18 @@
         <w:rPr>
           <w:rStyle w:val="Hyperlink"/>
         </w:rPr>
+        <w:t>Leadership</w:t>
+      </w:r>
+      <w:r>
+        <w:rPr>
+          <w:rStyle w:val="Hyperlink"/>
+        </w:rPr>
+        <w:t xml:space="preserve"> | </w:t>
+      </w:r>
+      <w:r>
+        <w:rPr>
+          <w:rStyle w:val="Hyperlink"/>
+        </w:rPr>
         <w:t xml:space="preserve">Vulnerability Assessment | </w:t>
       </w:r>
       <w:r>
@@ -251,7 +279,7 @@
         </w:rPr>
         <w:t xml:space="preserve"> SCAP | </w:t>
       </w:r>
-      <w:hyperlink r:id="rId15" w:history="1">
+      <w:hyperlink r:id="rId14" w:history="1">
         <w:r>
           <w:rPr>
             <w:rStyle w:val="Hyperlink"/>
@@ -337,6 +365,62 @@
         </w:rPr>
         <w:t xml:space="preserve"> | Pretexting</w:t>
       </w:r>
+      <w:r>
+        <w:rPr>
+          <w:rStyle w:val="Hyperlink"/>
+        </w:rPr>
+        <w:t xml:space="preserve"> | ServiceNow IRM</w:t>
+      </w:r>
+      <w:r>
+        <w:rPr>
+          <w:rStyle w:val="Hyperlink"/>
+        </w:rPr>
+        <w:t xml:space="preserve"> | </w:t>
+      </w:r>
+      <w:r>
+        <w:rPr>
+          <w:rStyle w:val="Hyperlink"/>
+        </w:rPr>
+        <w:t xml:space="preserve">JavaScript </w:t>
+      </w:r>
+      <w:r>
+        <w:rPr>
+          <w:rStyle w:val="Hyperlink"/>
+        </w:rPr>
+        <w:t xml:space="preserve">| </w:t>
+      </w:r>
+      <w:proofErr w:type="spellStart"/>
+      <w:r>
+        <w:rPr>
+          <w:rStyle w:val="Hyperlink"/>
+        </w:rPr>
+        <w:t>DevSecOps</w:t>
+      </w:r>
+      <w:proofErr w:type="spellEnd"/>
+      <w:r>
+        <w:rPr>
+          <w:rStyle w:val="Hyperlink"/>
+        </w:rPr>
+        <w:t xml:space="preserve"> | Developer </w:t>
+      </w:r>
+      <w:r>
+        <w:rPr>
+          <w:rStyle w:val="Hyperlink"/>
+        </w:rPr>
+        <w:t>Outreach</w:t>
+      </w:r>
+      <w:r>
+        <w:rPr>
+          <w:rStyle w:val="Hyperlink"/>
+        </w:rPr>
+        <w:t xml:space="preserve"> | SIEM</w:t>
+      </w:r>
+      <w:r>
+        <w:rPr>
+          <w:rStyle w:val="Hyperlink"/>
+        </w:rPr>
+        <w:t xml:space="preserve"> | Tool Development</w:t>
+      </w:r>
     </w:p>
     <w:p>
       <w:pPr>
@@ -392,7 +476,7 @@
           <w:u w:val="single"/>
         </w:rPr>
       </w:pPr>
-      <w:hyperlink r:id="rId16" w:history="1">
+      <w:hyperlink r:id="rId15" w:history="1">
         <w:r>
           <w:rPr>
             <w:rStyle w:val="Hyperlink"/>
@@ -405,7 +489,10 @@
     </w:p>
     <w:p>
       <w:r>
-        <w:t>Cyberspace Operations Planning</w:t>
+        <w:t xml:space="preserve">Supervise a </w:t>
+      </w:r>
+      <w:r>
+        <w:t>team of engineers and analysts</w:t>
       </w:r>
       <w:r>
         <w:t xml:space="preserve"> | </w:t>
@@ -459,7 +546,13 @@
         <w:t>Use judgment, initiative, and resourcefulness in deviating from established methods to develop new methods and criteria</w:t>
       </w:r>
       <w:r>
-        <w:t xml:space="preserve"> | Forensics | Firmware Reversing |</w:t>
+        <w:t xml:space="preserve"> | Forensics | </w:t>
+      </w:r>
+      <w:r>
+        <w:t>SIEM Design and Implementation</w:t>
+      </w:r>
+      <w:r>
+        <w:t xml:space="preserve"> |</w:t>
       </w:r>
       <w:r>
         <w:t xml:space="preserve"> </w:t>
@@ -488,6 +581,30 @@
       <w:r>
         <w:t xml:space="preserve"> | ETL Pipelines | Data Engineering</w:t>
       </w:r>
+      <w:r>
+        <w:t xml:space="preserve"> | </w:t>
+      </w:r>
+      <w:r>
+        <w:t>Assess Employee Performance</w:t>
+      </w:r>
+      <w:r>
+        <w:t xml:space="preserve"> </w:t>
+      </w:r>
+      <w:r>
+        <w:t>| Business Intelligence</w:t>
+      </w:r>
+      <w:r>
+        <w:t xml:space="preserve"> | Power</w:t>
+      </w:r>
+      <w:r>
+        <w:t xml:space="preserve"> </w:t>
+      </w:r>
+      <w:r>
+        <w:t>BI</w:t>
+      </w:r>
+      <w:r>
+        <w:t xml:space="preserve"> | Telemetry | Observability</w:t>
+      </w:r>
     </w:p>
     <w:p>
       <w:pPr>
@@ -566,7 +683,7 @@
           <w:u w:val="single"/>
         </w:rPr>
       </w:pPr>
-      <w:hyperlink r:id="rId17" w:history="1">
+      <w:hyperlink r:id="rId16" w:history="1">
         <w:r>
           <w:rPr>
             <w:rStyle w:val="Hyperlink"/>
@@ -578,8 +695,13 @@
       </w:hyperlink>
     </w:p>
     <w:p>
-      <w:r>
-        <w:t>BootKit Development</w:t>
+      <w:proofErr w:type="spellStart"/>
+      <w:r>
+        <w:t>BootKit</w:t>
+      </w:r>
+      <w:proofErr w:type="spellEnd"/>
+      <w:r>
+        <w:t xml:space="preserve"> Development</w:t>
       </w:r>
       <w:r>
         <w:t xml:space="preserve"> | </w:t>
@@ -596,8 +718,21 @@
       <w:r>
         <w:t xml:space="preserve"> | </w:t>
       </w:r>
-      <w:r>
-        <w:t>DarkNet Ops (Tor, i2p, ZeroNet, dn42, etc.)</w:t>
+      <w:proofErr w:type="spellStart"/>
+      <w:r>
+        <w:t>DarkNet</w:t>
+      </w:r>
+      <w:proofErr w:type="spellEnd"/>
+      <w:r>
+        <w:t xml:space="preserve"> Ops (Tor, i2p, </w:t>
+      </w:r>
+      <w:proofErr w:type="spellStart"/>
+      <w:r>
+        <w:t>ZeroNet</w:t>
+      </w:r>
+      <w:proofErr w:type="spellEnd"/>
+      <w:r>
+        <w:t>, dn42, etc.)</w:t>
       </w:r>
       <w:r>
         <w:t xml:space="preserve"> | </w:t>
@@ -665,6 +800,9 @@
       <w:r>
         <w:t xml:space="preserve"> | Polyglot file format research</w:t>
       </w:r>
+      <w:r>
+        <w:t xml:space="preserve"> | Data Engineering</w:t>
+      </w:r>
     </w:p>
     <w:p>
       <w:pPr>
@@ -690,7 +828,7 @@
           <w:u w:val="single"/>
         </w:rPr>
       </w:pPr>
-      <w:hyperlink r:id="rId18" w:history="1">
+      <w:hyperlink r:id="rId17" w:history="1">
         <w:r>
           <w:rPr>
             <w:rStyle w:val="Hyperlink"/>
@@ -778,7 +916,7 @@
           <w:u w:val="single"/>
         </w:rPr>
       </w:pPr>
-      <w:hyperlink r:id="rId19" w:history="1">
+      <w:hyperlink r:id="rId18" w:history="1">
         <w:r>
           <w:rPr>
             <w:rStyle w:val="Hyperlink"/>
@@ -871,7 +1009,15 @@
         <w:t xml:space="preserve"> </w:t>
       </w:r>
       <w:r>
-        <w:t>Pretty good with the CERT NetSA Suite</w:t>
+        <w:t xml:space="preserve">Pretty good with the CERT </w:t>
+      </w:r>
+      <w:proofErr w:type="spellStart"/>
+      <w:r>
+        <w:t>NetSA</w:t>
+      </w:r>
+      <w:proofErr w:type="spellEnd"/>
+      <w:r>
+        <w:t xml:space="preserve"> Suite</w:t>
       </w:r>
       <w:r>
         <w:t xml:space="preserve"> | </w:t>
@@ -922,7 +1068,7 @@
           <w:u w:val="single"/>
         </w:rPr>
       </w:pPr>
-      <w:hyperlink r:id="rId20" w:history="1">
+      <w:hyperlink r:id="rId19" w:history="1">
         <w:r>
           <w:rPr>
             <w:rStyle w:val="Hyperlink"/>
@@ -969,7 +1115,7 @@
           <w:u w:val="single"/>
         </w:rPr>
       </w:pPr>
-      <w:hyperlink r:id="rId21" w:history="1">
+      <w:hyperlink r:id="rId20" w:history="1">
         <w:r>
           <w:rPr>
             <w:rStyle w:val="Hyperlink"/>
@@ -1010,7 +1156,15 @@
         <w:t xml:space="preserve"> | </w:t>
       </w:r>
       <w:r>
-        <w:t>Calibrate and operate a spectral analyzer to insure jamming accuracy</w:t>
+        <w:t xml:space="preserve">Calibrate and operate a spectral analyzer to </w:t>
+      </w:r>
+      <w:proofErr w:type="gramStart"/>
+      <w:r>
+        <w:t>insure</w:t>
+      </w:r>
+      <w:proofErr w:type="gramEnd"/>
+      <w:r>
+        <w:t xml:space="preserve"> jamming accuracy</w:t>
       </w:r>
       <w:r>
         <w:t>.</w:t>
@@ -1049,7 +1203,7 @@
           <w:u w:val="single"/>
         </w:rPr>
       </w:pPr>
-      <w:hyperlink r:id="rId22" w:history="1">
+      <w:hyperlink r:id="rId21" w:history="1">
         <w:r>
           <w:rPr>
             <w:rStyle w:val="Hyperlink"/>
@@ -1107,7 +1261,7 @@
           <w:u w:val="single"/>
         </w:rPr>
       </w:pPr>
-      <w:hyperlink r:id="rId23" w:history="1">
+      <w:hyperlink r:id="rId22" w:history="1">
         <w:r>
           <w:rPr>
             <w:rStyle w:val="Hyperlink"/>
@@ -1146,7 +1300,15 @@
         <w:pStyle w:val="ListParagraph"/>
       </w:pPr>
       <w:r>
-        <w:t>Manage the 1.4 million dollar budget for all civilian contract employees in the Oregon National Guard</w:t>
+        <w:t xml:space="preserve">Manage the </w:t>
+      </w:r>
+      <w:proofErr w:type="gramStart"/>
+      <w:r>
+        <w:t>1.4 million dollar</w:t>
+      </w:r>
+      <w:proofErr w:type="gramEnd"/>
+      <w:r>
+        <w:t xml:space="preserve"> budget for all civilian contract employees in the Oregon National Guard</w:t>
       </w:r>
       <w:r>
         <w:t xml:space="preserve"> with 100% accuracy</w:t>
@@ -1159,7 +1321,7 @@
           <w:u w:val="single"/>
         </w:rPr>
       </w:pPr>
-      <w:hyperlink r:id="rId24" w:history="1">
+      <w:hyperlink r:id="rId23" w:history="1">
         <w:r>
           <w:rPr>
             <w:rStyle w:val="Hyperlink"/>
@@ -1177,7 +1339,7 @@
           <w:u w:val="single"/>
         </w:rPr>
       </w:pPr>
-      <w:hyperlink r:id="rId25" w:history="1">
+      <w:hyperlink r:id="rId24" w:history="1">
         <w:r>
           <w:rPr>
             <w:rStyle w:val="Hyperlink"/>
@@ -1195,14 +1357,32 @@
           <w:u w:val="single"/>
         </w:rPr>
       </w:pPr>
-      <w:hyperlink r:id="rId26" w:history="1">
+      <w:hyperlink r:id="rId25" w:history="1">
         <w:r>
           <w:rPr>
             <w:rStyle w:val="Hyperlink"/>
             <w:b/>
             <w:u w:val="single"/>
           </w:rPr>
-          <w:t>3/2007-3/2008, Project Manager, Remodeling By Classic Homes</w:t>
+          <w:t xml:space="preserve">3/2007-3/2008, Project Manager, Remodeling </w:t>
+        </w:r>
+        <w:proofErr w:type="gramStart"/>
+        <w:r>
+          <w:rPr>
+            <w:rStyle w:val="Hyperlink"/>
+            <w:b/>
+            <w:u w:val="single"/>
+          </w:rPr>
+          <w:t>By</w:t>
+        </w:r>
+        <w:proofErr w:type="gramEnd"/>
+        <w:r>
+          <w:rPr>
+            <w:rStyle w:val="Hyperlink"/>
+            <w:b/>
+            <w:u w:val="single"/>
+          </w:rPr>
+          <w:t xml:space="preserve"> Classic Homes</w:t>
         </w:r>
       </w:hyperlink>
     </w:p>
@@ -1386,7 +1566,7 @@
             <wp:effectExtent l="0" t="0" r="0" b="0"/>
             <wp:wrapTopAndBottom/>
             <wp:docPr id="1" name="Picture 1">
-              <a:hlinkClick xmlns:a="http://purl.oclc.org/ooxml/drawingml/main" r:id="rId27" tgtFrame="_blank"/>
+              <a:hlinkClick xmlns:a="http://purl.oclc.org/ooxml/drawingml/main" r:id="rId26" tgtFrame="_blank"/>
             </wp:docPr>
             <wp:cNvGraphicFramePr>
               <a:graphicFrameLocks xmlns:a="http://purl.oclc.org/ooxml/drawingml/main" noChangeAspect="1"/>
@@ -1399,7 +1579,7 @@
                     <pic:cNvPicPr/>
                   </pic:nvPicPr>
                   <pic:blipFill>
-                    <a:blip r:embed="rId28">
+                    <a:blip r:embed="rId27">
                       <a:extLst>
                         <a:ext uri="{28A0092B-C50C-407E-A947-70E740481C1C}">
                           <a14:useLocalDpi xmlns:a14="http://schemas.microsoft.com/office/drawing/2010/main" val="0"/>
@@ -1447,8 +1627,8 @@
       </w:pPr>
     </w:p>
     <w:sectPr>
-      <w:headerReference w:type="default" r:id="rId29"/>
-      <w:footerReference w:type="default" r:id="rId30"/>
+      <w:headerReference w:type="default" r:id="rId28"/>
+      <w:footerReference w:type="default" r:id="rId29"/>
       <w:pgSz w:w="612pt" w:h="792pt" w:code="1"/>
       <w:pgMar w:top="36pt" w:right="36pt" w:bottom="36pt" w:left="36pt" w:header="0pt" w:footer="0pt" w:gutter="0pt"/>
       <w:cols w:space="36pt"/>
@@ -1459,7 +1639,7 @@
 </file>
 
 <file path=word/endnotes.xml><?xml version="1.0" encoding="utf-8"?>
-<w:endnotes xmlns:cx="http://schemas.microsoft.com/office/drawing/2014/chartex" xmlns:cx1="http://schemas.microsoft.com/office/drawing/2015/9/8/chartex" xmlns:mc="http://schemas.openxmlformats.org/markup-compatibility/2006" xmlns:o="urn:schemas-microsoft-com:office:office" xmlns:r="http://purl.oclc.org/ooxml/officeDocument/relationships" xmlns:m="http://purl.oclc.org/ooxml/officeDocument/math" xmlns:v="urn:schemas-microsoft-com:vml" xmlns:wp14="http://schemas.microsoft.com/office/word/2010/wordprocessingDrawing" xmlns:wp="http://purl.oclc.org/ooxml/drawingml/wordprocessingDrawing" xmlns:w10="urn:schemas-microsoft-com:office:word" xmlns:w="http://purl.oclc.org/ooxml/wordprocessingml/main" xmlns:w14="http://schemas.microsoft.com/office/word/2010/wordml" xmlns:w15="http://schemas.microsoft.com/office/word/2012/wordml" xmlns:w16se="http://schemas.microsoft.com/office/word/2015/wordml/symex" xmlns:wpi="http://schemas.microsoft.com/office/word/2010/wordprocessingInk" xmlns:wne="http://schemas.microsoft.com/office/word/2006/wordml" mc:Ignorable="w14 w15 w16se wne wp14">
+<w:endnotes xmlns:cx="http://schemas.microsoft.com/office/drawing/2014/chartex" xmlns:cx1="http://schemas.microsoft.com/office/drawing/2015/9/8/chartex" xmlns:cx2="http://schemas.microsoft.com/office/drawing/2015/10/21/chartex" xmlns:cx3="http://schemas.microsoft.com/office/drawing/2016/5/9/chartex" xmlns:cx4="http://schemas.microsoft.com/office/drawing/2016/5/10/chartex" xmlns:cx5="http://schemas.microsoft.com/office/drawing/2016/5/11/chartex" xmlns:cx6="http://schemas.microsoft.com/office/drawing/2016/5/12/chartex" xmlns:cx7="http://schemas.microsoft.com/office/drawing/2016/5/13/chartex" xmlns:cx8="http://schemas.microsoft.com/office/drawing/2016/5/14/chartex" xmlns:mc="http://schemas.openxmlformats.org/markup-compatibility/2006" xmlns:aink="http://schemas.microsoft.com/office/drawing/2016/ink" xmlns:am3d="http://schemas.microsoft.com/office/drawing/2017/model3d" xmlns:o="urn:schemas-microsoft-com:office:office" xmlns:r="http://purl.oclc.org/ooxml/officeDocument/relationships" xmlns:m="http://purl.oclc.org/ooxml/officeDocument/math" xmlns:v="urn:schemas-microsoft-com:vml" xmlns:wp14="http://schemas.microsoft.com/office/word/2010/wordprocessingDrawing" xmlns:wp="http://purl.oclc.org/ooxml/drawingml/wordprocessingDrawing" xmlns:w10="urn:schemas-microsoft-com:office:word" xmlns:w="http://purl.oclc.org/ooxml/wordprocessingml/main" xmlns:w14="http://schemas.microsoft.com/office/word/2010/wordml" xmlns:w15="http://schemas.microsoft.com/office/word/2012/wordml" xmlns:w16cex="http://schemas.microsoft.com/office/word/2018/wordml/cex" xmlns:w16cid="http://schemas.microsoft.com/office/word/2016/wordml/cid" xmlns:w16="http://schemas.microsoft.com/office/word/2018/wordml" xmlns:w16sdtdh="http://schemas.microsoft.com/office/word/2020/wordml/sdtdatahash" xmlns:w16se="http://schemas.microsoft.com/office/word/2015/wordml/symex" xmlns:wpi="http://schemas.microsoft.com/office/word/2010/wordprocessingInk" xmlns:wne="http://schemas.microsoft.com/office/word/2006/wordml" mc:Ignorable="w14 w15 w16se w16cid w16 w16cex w16sdtdh wne wp14">
   <w:endnote w:type="separator" w:id="-1">
     <w:p>
       <w:pPr>
@@ -1484,7 +1664,7 @@
 </file>
 
 <file path=word/footer1.xml><?xml version="1.0" encoding="utf-8"?>
-<w:ftr xmlns:cx="http://schemas.microsoft.com/office/drawing/2014/chartex" xmlns:cx1="http://schemas.microsoft.com/office/drawing/2015/9/8/chartex" xmlns:mc="http://schemas.openxmlformats.org/markup-compatibility/2006" xmlns:o="urn:schemas-microsoft-com:office:office" xmlns:r="http://purl.oclc.org/ooxml/officeDocument/relationships" xmlns:m="http://purl.oclc.org/ooxml/officeDocument/math" xmlns:v="urn:schemas-microsoft-com:vml" xmlns:wp14="http://schemas.microsoft.com/office/word/2010/wordprocessingDrawing" xmlns:wp="http://purl.oclc.org/ooxml/drawingml/wordprocessingDrawing" xmlns:w10="urn:schemas-microsoft-com:office:word" xmlns:w="http://purl.oclc.org/ooxml/wordprocessingml/main" xmlns:w14="http://schemas.microsoft.com/office/word/2010/wordml" xmlns:w15="http://schemas.microsoft.com/office/word/2012/wordml" xmlns:w16se="http://schemas.microsoft.com/office/word/2015/wordml/symex" xmlns:wpi="http://schemas.microsoft.com/office/word/2010/wordprocessingInk" xmlns:wne="http://schemas.microsoft.com/office/word/2006/wordml" mc:Ignorable="w14 w15 w16se wne wp14">
+<w:ftr xmlns:cx="http://schemas.microsoft.com/office/drawing/2014/chartex" xmlns:cx1="http://schemas.microsoft.com/office/drawing/2015/9/8/chartex" xmlns:cx2="http://schemas.microsoft.com/office/drawing/2015/10/21/chartex" xmlns:cx3="http://schemas.microsoft.com/office/drawing/2016/5/9/chartex" xmlns:cx4="http://schemas.microsoft.com/office/drawing/2016/5/10/chartex" xmlns:cx5="http://schemas.microsoft.com/office/drawing/2016/5/11/chartex" xmlns:cx6="http://schemas.microsoft.com/office/drawing/2016/5/12/chartex" xmlns:cx7="http://schemas.microsoft.com/office/drawing/2016/5/13/chartex" xmlns:cx8="http://schemas.microsoft.com/office/drawing/2016/5/14/chartex" xmlns:mc="http://schemas.openxmlformats.org/markup-compatibility/2006" xmlns:aink="http://schemas.microsoft.com/office/drawing/2016/ink" xmlns:am3d="http://schemas.microsoft.com/office/drawing/2017/model3d" xmlns:o="urn:schemas-microsoft-com:office:office" xmlns:r="http://purl.oclc.org/ooxml/officeDocument/relationships" xmlns:m="http://purl.oclc.org/ooxml/officeDocument/math" xmlns:v="urn:schemas-microsoft-com:vml" xmlns:wp14="http://schemas.microsoft.com/office/word/2010/wordprocessingDrawing" xmlns:wp="http://purl.oclc.org/ooxml/drawingml/wordprocessingDrawing" xmlns:w10="urn:schemas-microsoft-com:office:word" xmlns:w="http://purl.oclc.org/ooxml/wordprocessingml/main" xmlns:w14="http://schemas.microsoft.com/office/word/2010/wordml" xmlns:w15="http://schemas.microsoft.com/office/word/2012/wordml" xmlns:w16cex="http://schemas.microsoft.com/office/word/2018/wordml/cex" xmlns:w16cid="http://schemas.microsoft.com/office/word/2016/wordml/cid" xmlns:w16="http://schemas.microsoft.com/office/word/2018/wordml" xmlns:w16sdtdh="http://schemas.microsoft.com/office/word/2020/wordml/sdtdatahash" xmlns:w16se="http://schemas.microsoft.com/office/word/2015/wordml/symex" xmlns:wpi="http://schemas.microsoft.com/office/word/2010/wordprocessingInk" xmlns:wne="http://schemas.microsoft.com/office/word/2006/wordml" mc:Ignorable="w14 w15 w16se w16cid w16 w16cex w16sdtdh wne wp14">
   <w:p>
     <w:pPr>
       <w:pStyle w:val="Footer"/>
@@ -1493,23 +1673,143 @@
       <w:t>Policy and Planning (PLCYPLN) Network Services (NETWORK) Enterprise Architecture (ENTARCH) Data Management (DATAMGMT) Security (INFOSEC) Internet (INET) Systems Analysis (SYSANALYSIS) Systems Administration (SYSADMIN) Applications Software (APPSW) Customer Support (CUSTSPT) Operating Systems (OS) Business Development Controller Human Resources Software Supply Chain SAP Audit Engineer Product Manager Construction Manager Project Manager Oracle Java Operations Director Outsourcing Logistics Compliance SAAS Security Technology Storage Energy ERP Procurement Business Intelligence Cisco C++ Engineering IT Business Analyst Product Development Internal Audit Benefits Lean Telecommunications Government GG-0301-13 unique one-of-a-kind STO/CAB/SAP/SAR Degree DISA VMS MMA USCYBERCOM ARCYBER DOE National Lab ORNL PNNL DCO effects JWICS diverse NRC Bulk Electric System Cyber System Information (BES CSI) Controlled Unclassified Information (CUI) Official Use Only (OUO) Critical Information List (</w:t>
     </w:r>
     <w:r>
-      <w:t>CIS Controls,SANS,OSCIO,ESO,GRC,SOC,State of Oregon,Executive,SB90,OCAC,Cyber Task Force,ISS8,PEM(E),native,Q2lwaGVyU2NydXBsZXM=,CipherScruples,Jason Adsit,Salem,Portland,Jason,Adsit,Serve,technical,expert,advisor,information,systems,security,particularly,vulnerability,mitigation,issues,Lead,implementation,security,programs,designed,anticipate,assess,minimize,system,vulnerabilities,intrusion,detection,access,authentication,programs,Coordinate,implementation,security,programs,across,platforms,establish,vulnerability,reporting,criteria,Occasional,Travel,Ensure,compliance,with,quality,assurance,,environmental,safety,health,requirements,assigned,activities,Ensure,compliance,internal,controls,prevent,waste,fraud,abuse,assigned,activities,Ensure,assigned,activities,integrated,internally,Bonneville,Power,Administration,Serve,as,project manager,cybersecurity,projects,cyber,involving,remediation,vulnerabilities,Problem,Solving,Oral,Communication,Customer,Service,Attention,Detail,Top Secret,Security,Clearance,effectiveness,Tallinn,Improved,Achieved,Managed,Trained,mentored,Resolved,Created,Increased,decreased,Volunteered,Influenced,Under,budget,Won,Ideas,Launched,Negotiated,Revenue,profits,I5,PDX,FBI,NSA,TAO,CSS,S32,IAD,NCS,CIA,CIS Controls,SANS,OSCIO,ESO,GRC,SOC,State of Oregon,Executive,SB90,OCAC,Cyber Task Force,ISS8,PEM(E),Risk Analysis CIS Controls,SANS,OSCIO,ESO,GRC,SOC,State of Oregon,Executive,SB90,OCAC,Cyber Task Force,ISS8,PEM(E),native,Q2lwaGVyU2NydXBsZXM=,CipherScruples,Jason Adsit,Salem,Portland,Jason,Adsit,Serve,technical,expert,advisor,information,systems,security,particularly,vulnerability,mitigation,issues,Lead,implementation,security,programs,designed,anticipate,assess,minimize,system,vulnerabilities,intrusion,detection,access,authentication,programs,Coordinate,implementation,security,programs,across,platforms,establish,vulnerability,reporting,criteria,Occasional,Travel,Ensure,compliance,with,quality,assurance,,environmental,safety,health,requirements,assigned,activities,Ensure,compliance,internal,controls,prevent,waste,fraud,abuse,assigned,activities,Ensure,assigned,activities,integrated,internally,Bonneville,Power,Administration,Serve,as,project manager,cybersecurity,projects,cyber,involving,remediation,vulnerabilities,Problem,Solving,Oral,Communication,Customer,Service,Attention,Detail,Top Secret,Security,Clearance,effectiveness,Tallinn,Improved,Achieved,Managed,Trained,mentored,Resolved,Created,Increased,decreased,Volunteered,Influenced,Under,budget,Won,Ideas,Launched,Negotiated,Revenue,profits,I5,PDX,FBI,NSA,TAO,CSS,S32,IAD,NCS,CIA,CIS Controls,SANS,OSCIO,ESO,GRC,SOC,State of Oregon,Executive,SB90,OCAC,Cyber Task Force,ISS8,PEM(E),Risk Analysis CIS Controls,SANS,OSCIO,ESO,GRC,SOC,State of Oregon,Executive,SB90,OCAC,Cyber Task Force,ISS8,PEM(E),native,Q2lwaGVyU2NydXBsZXM=,CipherScruples,Jason Adsit,Salem,Portland,Jason,Adsit,Serve,technical,expert,advisor,information,systems,security,particularly,vulnerability,mitigation,issues,Lead,implementation,security,programs,designed,anticipate,assess,minimize,system,vulnerabilities,intrusion,detection,access,authentication,programs,Coordinate,implementation,security,programs,across,platforms,establish,vulnerability,reporting,criteria,Occasional,Travel,Ensure,compliance,with,quality,assurance,,environmental,safety,health,requirements,assigned,activities,Ensure,compliance,internal,controls,prevent,waste,fraud,abuse,assigned,activities,Ensure,assigned,activities,integrated,internally,Bonneville,Power,Administration,Serve,as,project manager,cybersecurity,projects,cyber,involving,remediation,vulnerabilities,Problem,Solving,Oral,Communication,Customer,Service,Attention,Detail,Top Secret,Security,Clearance,effectiveness,Tallinn,Improved,Achieved,Managed,Trained,mentored,Resolved,Created,Increased,decreased,Volunteered,Influenced,Under,budget,Won,Ideas,Launched,Negotiated,Revenue,profits,I5,PDX,FBI,NSA,TAO,CSS,S32,IAD,NCS,CIA,CIS Controls,SANS,OSCIO,ESO,GRC,SOC,State of Oregon,Executive,SB90,OCAC,Cyber Task Force,ISS8,PEM(E),Risk Analysis CIS Controls,SANS,OSCIO,ESO,GRC,SOC,State of Oregon,Executive,SB90,OCAC,Cyber Task Force,ISS8,PEM(E),native,Q2lwaGVyU2NydXBsZXM=,CipherScruples,Jason Adsit,Salem,Portland,Jason,Adsit,Serve,technical,expert,advisor,information,systems,security,particularly,vulnerability,mitigation,issues,Lead,implementation,security,programs,designed,anticipate,assess,minimize,system,vulnerabilities,intrusion,detection,access,authentication,programs,Coordinate,implementation,security,programs,across,platforms,establish,vulnerability,reporting,criteria,Occasional,Travel,Ensure,compliance,with,quality,assurance,,environmental,safety,health,requirements,assigned,activities,Ensure,compliance,internal,controls,prevent,waste,fraud,abuse,assigned,activities,Ensure,assigned,activities,integrated,internally,Bonneville,Power,Administration,Serve,as,project manager,cybersecurity,projects,cyber,involving,remediation,vulnerabilities,Problem,Solving,Oral,Communication,Customer,Service,Attention,Detail,Top Secret,Security,Clearance,effectiveness,Tallinn,Improved,Achieved,Managed,Trained,mentored,Resolved,Created,Increased,decreased,Volunteered,Influenced,Under,budget,Won,Ideas,Launched,Negotiated,Revenue,profits,I5,PDX,FBI,NSA,TAO,CSS,S32,IAD,NCS,CIA,CIS Controls,SANS,OSCIO,ESO,GRC,SOC,State of Oregon,Executive,SB90,OCAC,Cyber Task Force,ISS8,PEM(E),Risk Analysis,cyber division,ncijft</w:t>
-    </w:r>
-    <w:r>
-      <w:t>CIL) North American Electric Reliability Corporation-Critical Infrastructure Protection (NERC CIP) E3A EINSTEIN ACROPOLIS FLARE BDP ESSA ISA SHARKSEER NCPS GridIT remote terminal units phasor measurement units FISMA NCCIC FEMA CERT CTIIC gov netl rome firmware sub-station dam lines transmission native Q2lwaGVyU2NydXBsZXM= CipherScruples Jason Adsit Salem Portland I5 PDX FBI NSA TAO CSS S32 IAD NCS CIA Jason Adsit Serve as a technical expert and advisor on all information systems security, particularly vulnerability mitigation issues Lead the implementation of security programs designed to anticipate, assess, and minimize system vulnerabilities, e.g., intrusion detection or access authentication programs Coordinate the implementation of security programs across platforms, and establish vulnerability reporting criteria Occasional Travel Ensure compliance with quality assurance, environmental, and safety and health requirements in assigned activities Ensure compliance with internal controls to prevent waste, fraud, and abuse in assigned activities Ensure assigned activities are integrated both internally and with other parts of the Bonneville Power Administration Serve as a project manager for cyber security projects involving remediation of vulnerabilities Problem Solving Oral Communication Customer Service Attention to Detail Top Secret Security Clearance effectiveness Tallinn Improved Achieved Managed Trained mentored Resolved Created Increased decreased Volunteered Influenced Under budget Won Ideas Launched Negotiated Revenue profits</w:t>
-    </w:r>
+      <w:t xml:space="preserve">CIS </w:t>
+    </w:r>
+    <w:proofErr w:type="spellStart"/>
+    <w:r>
+      <w:t>Controls,SANS,OSCIO,ESO,GRC,SOC,State</w:t>
+    </w:r>
+    <w:proofErr w:type="spellEnd"/>
+    <w:r>
+      <w:t xml:space="preserve"> of Oregon,Executive,SB90,OCAC,Cyber Task Force,ISS8,PEM(E),native,Q2lwaGVyU2NydXBsZXM=,CipherScruples,Jason Adsit,Salem,Portland,Jason,Adsit,Serve,technical,expert,advisor,information,systems,security,particularly,vulnerability,mitigation,issues,Lead,implementation,security,programs,designed,anticipate,assess,minimize,system,vulnerabilities,intrusion,detection,access,authentication,programs,Coordinate,implementation,security,programs,across,platforms,establish,vulnerability,reporting,criteria,Occasional,Travel,Ensure,compliance,with,quality,assurance,,environmental,safety,health,requirements,assigned,activities,Ensure,compliance,internal,controls,prevent,waste,fraud,abuse,assigned,activities,Ensure,assigned,activities,integrated,internally,Bonneville,Power,Administration,Serve,as,project manager,cybersecurity,projects,cyber,involving,remediation,vulnerabilities,Problem,Solving,Oral,Communication,Customer,Service,Attention,Detail,Top Secret,Security,Clearance,effectiveness,Tallinn,Improved,Achieved,Managed,Trained,mentored,Resolved,Created,Increased,decreased,Volunteered,Influenced,Under,budget,Won,Ideas,Launched,Negotiated,Revenue,profits,I5,PDX,FBI,NSA,TAO,CSS,S32,IAD,NCS,CIA,CIS </w:t>
+    </w:r>
+    <w:proofErr w:type="spellStart"/>
+    <w:r>
+      <w:t>Controls,SANS,OSCIO,ESO,GRC,SOC,State</w:t>
+    </w:r>
+    <w:proofErr w:type="spellEnd"/>
+    <w:r>
+      <w:t xml:space="preserve"> of Oregon,Executive,SB90,OCAC,Cyber Task Force,ISS8,PEM(E),Risk Analysis CIS </w:t>
+    </w:r>
+    <w:proofErr w:type="spellStart"/>
+    <w:r>
+      <w:t>Controls,SANS,OSCIO,ESO,GRC,SOC,State</w:t>
+    </w:r>
+    <w:proofErr w:type="spellEnd"/>
+    <w:r>
+      <w:t xml:space="preserve"> of Oregon,Executive,SB90,OCAC,Cyber Task Force,ISS8,PEM(E),native,Q2lwaGVyU2NydXBsZXM=,CipherScruples,Jason Adsit,Salem,Portland,Jason,Adsit,Serve,technical,expert,advisor,information,systems,security,particularly,vulnerability,mitigation,issues,Lead,implementation,security,programs,designed,anticipate,assess,minimize,system,vulnerabilities,intrusion,detection,access,authentication,programs,Coordinate,implementation,security,programs,across,platforms,establish,vulnerability,reporting,criteria,Occasional,Travel,Ensure,compliance,with,quality,assurance,,environmental,safety,health,requirements,assigned,activities,Ensure,compliance,internal,controls,prevent,waste,fraud,abuse,assigned,activities,Ensure,assigned,activities,integrated,internally,Bonneville,Power,Administration,Serve,as,project manager,cybersecurity,projects,cyber,involving,remediation,vulnerabilities,Problem,Solving,Oral,Communication,Customer,Service,Attention,Detail,Top Secret,Security,Clearance,effectiveness,Tallinn,Improved,Achieved,Managed,Trained,mentored,Resolved,Created,Increased,decreased,Volunteered,Influenced,Under,budget,Won,Ideas,Launched,Negotiated,Revenue,profits,I5,PDX,FBI,NSA,TAO,CSS,S32,IAD,NCS,CIA,CIS </w:t>
+    </w:r>
+    <w:proofErr w:type="spellStart"/>
+    <w:r>
+      <w:t>Controls,SANS,OSCIO,ESO,GRC,SOC,State</w:t>
+    </w:r>
+    <w:proofErr w:type="spellEnd"/>
+    <w:r>
+      <w:t xml:space="preserve"> of Oregon,Executive,SB90,OCAC,Cyber Task Force,ISS8,PEM(E),Risk Analysis CIS </w:t>
+    </w:r>
+    <w:proofErr w:type="spellStart"/>
+    <w:r>
+      <w:t>Controls,SANS,OSCIO,ESO,GRC,SOC,State</w:t>
+    </w:r>
+    <w:proofErr w:type="spellEnd"/>
+    <w:r>
+      <w:t xml:space="preserve"> of Oregon,Executive,SB90,OCAC,Cyber Task Force,ISS8,PEM(E),native,Q2lwaGVyU2NydXBsZXM=,CipherScruples,Jason Adsit,Salem,Portland,Jason,Adsit,Serve,technical,expert,advisor,information,systems,security,particularly,vulnerability,mitigation,issues,Lead,implementation,security,programs,designed,anticipate,assess,minimize,system,vulnerabilities,intrusion,detection,access,authentication,programs,Coordinate,implementation,security,programs,across,platforms,establish,vulnerability,reporting,criteria,Occasional,Travel,Ensure,compliance,with,quality,assurance,,environmental,safety,health,requirements,assigned,activities,Ensure,compliance,internal,controls,prevent,waste,fraud,abuse,assigned,activities,Ensure,assigned,activities,integrated,internally,Bonneville,Power,Administration,Serve,as,project manager,cybersecurity,projects,cyber,involving,remediation,vulnerabilities,Problem,Solving,Oral,Communication,Customer,Service,Attention,Detail,Top Secret,Security,Clearance,effectiveness,Tallinn,Improved,Achieved,Managed,Trained,mentored,Resolved,Created,Increased,decreased,Volunteered,Influenced,Under,budget,Won,Ideas,Launched,Negotiated,Revenue,profits,I5,PDX,FBI,NSA,TAO,CSS,S32,IAD,NCS,CIA,CIS </w:t>
+    </w:r>
+    <w:proofErr w:type="spellStart"/>
+    <w:r>
+      <w:t>Controls,SANS,OSCIO,ESO,GRC,SOC,State</w:t>
+    </w:r>
+    <w:proofErr w:type="spellEnd"/>
+    <w:r>
+      <w:t xml:space="preserve"> of Oregon,Executive,SB90,OCAC,Cyber Task Force,ISS8,PEM(E),Risk Analysis CIS </w:t>
+    </w:r>
+    <w:proofErr w:type="spellStart"/>
+    <w:r>
+      <w:t>Controls,SANS,OSCIO,ESO,GRC,SOC,State</w:t>
+    </w:r>
+    <w:proofErr w:type="spellEnd"/>
+    <w:r>
+      <w:t xml:space="preserve"> of Oregon,Executive,SB90,OCAC,Cyber Task Force,ISS8,PEM(E),native,Q2lwaGVyU2NydXBsZXM=,CipherScruples,Jason Adsit,Salem,Portland,Jason,Adsit,Serve,technical,expert,advisor,information,systems,security,particularly,vulnerability,mitigation,issues,Lead,implementation,security,programs,designed,anticipate,assess,minimize,system,vulnerabilities,intrusion,detection,access,authentication,programs,Coordinate,implementation,security,programs,across,platforms,establish,vulnerability,reporting,criteria,Occasional,Travel,Ensure,compliance,with,quality,assurance,,environmental,safety,health,requirements,assigned,activities,Ensure,compliance,internal,controls,prevent,waste,fraud,abuse,assigned,activities,Ensure,assigned,activities,integrated,internally,Bonneville,Power,Administration,Serve,as,project manager,cybersecurity,projects,cyber,involving,remediation,vulnerabilities,Problem,Solving,Oral,Communication,Customer,Service,Attention,Detail,Top Secret,Security,Clearance,effectiveness,Tallinn,Improved,Achieved,Managed,Trained,mentored,Resolved,Created,Increased,decreased,Volunteered,Influenced,Under,budget,Won,Ideas,Launched,Negotiated,Revenue,profits,I5,PDX,FBI,NSA,TAO,CSS,S32,IAD,NCS,CIA,CIS </w:t>
+    </w:r>
+    <w:proofErr w:type="spellStart"/>
+    <w:r>
+      <w:t>Controls,SANS,OSCIO,ESO,GRC,SOC,State</w:t>
+    </w:r>
+    <w:proofErr w:type="spellEnd"/>
+    <w:r>
+      <w:t xml:space="preserve"> of Oregon,Executive,SB90,OCAC,Cyber Task Force,ISS8,PEM(E),Risk </w:t>
+    </w:r>
+    <w:proofErr w:type="spellStart"/>
+    <w:r>
+      <w:t>Analysis,cyber</w:t>
+    </w:r>
+    <w:proofErr w:type="spellEnd"/>
     <w:r>
       <w:t xml:space="preserve"> </w:t>
     </w:r>
-    <w:r>
-      <w:t>I'm currently a Lead Systems Engineer working in the public sector. Feel free to contact me. I'm on most of the usual networks as CipherScruples.,native,Q2lwaGVyU2NydXBsZXM=,CipherScruples,Jason Adsit,Salem,Portland,Jason,Adsit,Serve,technical,expert,advisor,information,systems,security,particularly,vulnerability,mitigation,issues,Lead,implementation,security,programs,designed,anticipate,assess,minimize,system,vulnerabilities,intrusion,detection,access,authentication,programs,Coordinate,implementation,security,programs,across,platforms,establish,vulnerability,reporting,criteria,Occasional,Travel,Ensure,compliance,with,quality,assurance,,environmental,safety,health,requirements,assigned,activities,Ensure,compliance,internal,controls,prevent,waste,fraud,abuse,assigned,activities,Ensure,assigned,activities,integrated,internally,Bonneville,Power,Administration,Serve,as,project manager,cybersecurity,projects,cyber,involving,remediation,vulnerabilities,Problem,Solving,Oral,Communication,Customer,Service,Attention,Detail,Top Secret,Security,Clearance,effectiveness,Tallinn,Improved,Achieved,Managed,Trained,mentored,Resolved,Created,Increased,decreased,Volunteered,Influenced,Under,budget,Won,Ideas,Launched,Negotiated,Revenue,profits,I5,PDX,FBI,NSA,TAO,CSS,S32,IAD,NCS,CIA</w:t>
+    <w:proofErr w:type="spellStart"/>
+    <w:r>
+      <w:t>division,ncijft</w:t>
+    </w:r>
+    <w:r>
+      <w:t>CIL</w:t>
+    </w:r>
+    <w:proofErr w:type="spellEnd"/>
+    <w:r>
+      <w:t xml:space="preserve">) North American Electric Reliability Corporation-Critical Infrastructure Protection (NERC CIP) E3A EINSTEIN ACROPOLIS FLARE BDP ESSA ISA SHARKSEER NCPS </w:t>
+    </w:r>
+    <w:proofErr w:type="spellStart"/>
+    <w:r>
+      <w:t>GridIT</w:t>
+    </w:r>
+    <w:proofErr w:type="spellEnd"/>
+    <w:r>
+      <w:t xml:space="preserve"> remote terminal units phasor measurement units FISMA NCCIC FEMA CERT CTIIC gov </w:t>
+    </w:r>
+    <w:proofErr w:type="spellStart"/>
+    <w:r>
+      <w:t>netl</w:t>
+    </w:r>
+    <w:proofErr w:type="spellEnd"/>
+    <w:r>
+      <w:t xml:space="preserve"> </w:t>
+    </w:r>
+    <w:proofErr w:type="spellStart"/>
+    <w:r>
+      <w:t>rome</w:t>
+    </w:r>
+    <w:proofErr w:type="spellEnd"/>
+    <w:r>
+      <w:t xml:space="preserve"> firmware sub-station dam lines transmission native Q2lwaGVyU2NydXBsZXM= </w:t>
+    </w:r>
+    <w:proofErr w:type="spellStart"/>
+    <w:r>
+      <w:t>CipherScruples</w:t>
+    </w:r>
+    <w:proofErr w:type="spellEnd"/>
+    <w:r>
+      <w:t xml:space="preserve"> Jason Adsit Salem Portland I5 PDX FBI NSA TAO CSS S32 IAD NCS CIA Jason Adsit Serve as a technical expert and advisor on all information systems security, particularly vulnerability mitigation issues Lead the implementation of security programs designed to anticipate, assess, and minimize system vulnerabilities, e.g., intrusion detection or access authentication programs Coordinate the implementation of security programs across platforms, and establish vulnerability reporting criteria Occasional Travel Ensure compliance with quality assurance, environmental, and safety and health requirements in assigned activities Ensure compliance with internal controls to prevent waste, fraud, and abuse in assigned activities Ensure assigned activities are integrated both internally and with other parts of the Bonneville Power Administration Serve as a project manager for cyber security projects involving remediation of vulnerabilities Problem Solving Oral Communication Customer Service Attention to Detail Top Secret Security Clearance effectiveness Tallinn Improved Achieved Managed Trained mentored Resolved Created Increased decreased Volunteered Influenced Under budget Won Ideas Launched Negotiated Revenue profits</w:t>
+    </w:r>
+    <w:r>
+      <w:t xml:space="preserve"> </w:t>
+    </w:r>
+    <w:r>
+      <w:t>I'm currently a Lead Systems Engineer working in the public sector. Feel free to contact me. I'm on most of the usual networks as CipherScruples.,native,Q2lwaGVyU2NydXBsZXM=,</w:t>
+    </w:r>
+    <w:proofErr w:type="spellStart"/>
+    <w:r>
+      <w:t>CipherScruples,Jason</w:t>
+    </w:r>
+    <w:proofErr w:type="spellEnd"/>
+    <w:r>
+      <w:t xml:space="preserve"> Adsit,Salem,Portland,Jason,Adsit,Serve,technical,expert,advisor,information,systems,security,particularly,vulnerability,mitigation,issues,Lead,implementation,security,programs,designed,anticipate,assess,minimize,system,vulnerabilities,intrusion,detection,access,authentication,programs,Coordinate,implementation,security,programs,across,platforms,establish,vulnerability,reporting,criteria,Occasional,Travel,Ensure,compliance,with,quality,assurance,,environmental,safety,health,requirements,assigned,activities,Ensure,compliance,internal,controls,prevent,waste,fraud,abuse,assigned,activities,Ensure,assigned,activities,integrated,internally,Bonneville,Power,Administration,Serve,as,project manager,cybersecurity,projects,cyber,involving,remediation,vulnerabilities,Problem,Solving,Oral,Communication,Customer,Service,Attention,Detail,Top Secret,Security,Clearance,effectiveness,Tallinn,Improved,Achieved,Managed,Trained,mentored,Resolved,Created,Increased,decreased,Volunteered,Influenced,Under,budget,Won,Ideas,Launched,Negotiated,Revenue,profits,I5,PDX,FBI,NSA,TAO,CSS,S32,IAD,NCS,CIA</w:t>
     </w:r>
   </w:p>
 </w:ftr>
 </file>
 
 <file path=word/footnotes.xml><?xml version="1.0" encoding="utf-8"?>
-<w:footnotes xmlns:cx="http://schemas.microsoft.com/office/drawing/2014/chartex" xmlns:cx1="http://schemas.microsoft.com/office/drawing/2015/9/8/chartex" xmlns:mc="http://schemas.openxmlformats.org/markup-compatibility/2006" xmlns:o="urn:schemas-microsoft-com:office:office" xmlns:r="http://purl.oclc.org/ooxml/officeDocument/relationships" xmlns:m="http://purl.oclc.org/ooxml/officeDocument/math" xmlns:v="urn:schemas-microsoft-com:vml" xmlns:wp14="http://schemas.microsoft.com/office/word/2010/wordprocessingDrawing" xmlns:wp="http://purl.oclc.org/ooxml/drawingml/wordprocessingDrawing" xmlns:w10="urn:schemas-microsoft-com:office:word" xmlns:w="http://purl.oclc.org/ooxml/wordprocessingml/main" xmlns:w14="http://schemas.microsoft.com/office/word/2010/wordml" xmlns:w15="http://schemas.microsoft.com/office/word/2012/wordml" xmlns:w16se="http://schemas.microsoft.com/office/word/2015/wordml/symex" xmlns:wpi="http://schemas.microsoft.com/office/word/2010/wordprocessingInk" xmlns:wne="http://schemas.microsoft.com/office/word/2006/wordml" mc:Ignorable="w14 w15 w16se wne wp14">
+<w:footnotes xmlns:cx="http://schemas.microsoft.com/office/drawing/2014/chartex" xmlns:cx1="http://schemas.microsoft.com/office/drawing/2015/9/8/chartex" xmlns:cx2="http://schemas.microsoft.com/office/drawing/2015/10/21/chartex" xmlns:cx3="http://schemas.microsoft.com/office/drawing/2016/5/9/chartex" xmlns:cx4="http://schemas.microsoft.com/office/drawing/2016/5/10/chartex" xmlns:cx5="http://schemas.microsoft.com/office/drawing/2016/5/11/chartex" xmlns:cx6="http://schemas.microsoft.com/office/drawing/2016/5/12/chartex" xmlns:cx7="http://schemas.microsoft.com/office/drawing/2016/5/13/chartex" xmlns:cx8="http://schemas.microsoft.com/office/drawing/2016/5/14/chartex" xmlns:mc="http://schemas.openxmlformats.org/markup-compatibility/2006" xmlns:aink="http://schemas.microsoft.com/office/drawing/2016/ink" xmlns:am3d="http://schemas.microsoft.com/office/drawing/2017/model3d" xmlns:o="urn:schemas-microsoft-com:office:office" xmlns:r="http://purl.oclc.org/ooxml/officeDocument/relationships" xmlns:m="http://purl.oclc.org/ooxml/officeDocument/math" xmlns:v="urn:schemas-microsoft-com:vml" xmlns:wp14="http://schemas.microsoft.com/office/word/2010/wordprocessingDrawing" xmlns:wp="http://purl.oclc.org/ooxml/drawingml/wordprocessingDrawing" xmlns:w10="urn:schemas-microsoft-com:office:word" xmlns:w="http://purl.oclc.org/ooxml/wordprocessingml/main" xmlns:w14="http://schemas.microsoft.com/office/word/2010/wordml" xmlns:w15="http://schemas.microsoft.com/office/word/2012/wordml" xmlns:w16cex="http://schemas.microsoft.com/office/word/2018/wordml/cex" xmlns:w16cid="http://schemas.microsoft.com/office/word/2016/wordml/cid" xmlns:w16="http://schemas.microsoft.com/office/word/2018/wordml" xmlns:w16sdtdh="http://schemas.microsoft.com/office/word/2020/wordml/sdtdatahash" xmlns:w16se="http://schemas.microsoft.com/office/word/2015/wordml/symex" xmlns:wpi="http://schemas.microsoft.com/office/word/2010/wordprocessingInk" xmlns:wne="http://schemas.microsoft.com/office/word/2006/wordml" mc:Ignorable="w14 w15 w16se w16cid w16 w16cex w16sdtdh wne wp14">
   <w:footnote w:type="separator" w:id="-1">
     <w:p>
       <w:pPr>
@@ -1534,20 +1834,97 @@
 </file>
 
 <file path=word/header1.xml><?xml version="1.0" encoding="utf-8"?>
-<w:hdr xmlns:cx="http://schemas.microsoft.com/office/drawing/2014/chartex" xmlns:cx1="http://schemas.microsoft.com/office/drawing/2015/9/8/chartex" xmlns:mc="http://schemas.openxmlformats.org/markup-compatibility/2006" xmlns:o="urn:schemas-microsoft-com:office:office" xmlns:r="http://purl.oclc.org/ooxml/officeDocument/relationships" xmlns:m="http://purl.oclc.org/ooxml/officeDocument/math" xmlns:v="urn:schemas-microsoft-com:vml" xmlns:wp14="http://schemas.microsoft.com/office/word/2010/wordprocessingDrawing" xmlns:wp="http://purl.oclc.org/ooxml/drawingml/wordprocessingDrawing" xmlns:w10="urn:schemas-microsoft-com:office:word" xmlns:w="http://purl.oclc.org/ooxml/wordprocessingml/main" xmlns:w14="http://schemas.microsoft.com/office/word/2010/wordml" xmlns:w15="http://schemas.microsoft.com/office/word/2012/wordml" xmlns:w16se="http://schemas.microsoft.com/office/word/2015/wordml/symex" xmlns:wpi="http://schemas.microsoft.com/office/word/2010/wordprocessingInk" xmlns:wne="http://schemas.microsoft.com/office/word/2006/wordml" mc:Ignorable="w14 w15 w16se wne wp14">
+<w:hdr xmlns:cx="http://schemas.microsoft.com/office/drawing/2014/chartex" xmlns:cx1="http://schemas.microsoft.com/office/drawing/2015/9/8/chartex" xmlns:cx2="http://schemas.microsoft.com/office/drawing/2015/10/21/chartex" xmlns:cx3="http://schemas.microsoft.com/office/drawing/2016/5/9/chartex" xmlns:cx4="http://schemas.microsoft.com/office/drawing/2016/5/10/chartex" xmlns:cx5="http://schemas.microsoft.com/office/drawing/2016/5/11/chartex" xmlns:cx6="http://schemas.microsoft.com/office/drawing/2016/5/12/chartex" xmlns:cx7="http://schemas.microsoft.com/office/drawing/2016/5/13/chartex" xmlns:cx8="http://schemas.microsoft.com/office/drawing/2016/5/14/chartex" xmlns:mc="http://schemas.openxmlformats.org/markup-compatibility/2006" xmlns:aink="http://schemas.microsoft.com/office/drawing/2016/ink" xmlns:am3d="http://schemas.microsoft.com/office/drawing/2017/model3d" xmlns:o="urn:schemas-microsoft-com:office:office" xmlns:r="http://purl.oclc.org/ooxml/officeDocument/relationships" xmlns:m="http://purl.oclc.org/ooxml/officeDocument/math" xmlns:v="urn:schemas-microsoft-com:vml" xmlns:wp14="http://schemas.microsoft.com/office/word/2010/wordprocessingDrawing" xmlns:wp="http://purl.oclc.org/ooxml/drawingml/wordprocessingDrawing" xmlns:w10="urn:schemas-microsoft-com:office:word" xmlns:w="http://purl.oclc.org/ooxml/wordprocessingml/main" xmlns:w14="http://schemas.microsoft.com/office/word/2010/wordml" xmlns:w15="http://schemas.microsoft.com/office/word/2012/wordml" xmlns:w16cex="http://schemas.microsoft.com/office/word/2018/wordml/cex" xmlns:w16cid="http://schemas.microsoft.com/office/word/2016/wordml/cid" xmlns:w16="http://schemas.microsoft.com/office/word/2018/wordml" xmlns:w16sdtdh="http://schemas.microsoft.com/office/word/2020/wordml/sdtdatahash" xmlns:w16se="http://schemas.microsoft.com/office/word/2015/wordml/symex" xmlns:wpi="http://schemas.microsoft.com/office/word/2010/wordprocessingInk" xmlns:wne="http://schemas.microsoft.com/office/word/2006/wordml" mc:Ignorable="w14 w15 w16se w16cid w16 w16cex w16sdtdh wne wp14">
   <w:p>
     <w:pPr>
       <w:pStyle w:val="Header"/>
     </w:pPr>
     <w:r>
-      <w:t>CIS Controls,SANS,OSCIO,ESO,GRC,SOC,State of Oregon,Executive,SB90,OCAC,Cyber Task Force,ISS8,PEM(E),native,Q2lwaGVyU2NydXBsZXM=,CipherScruples,Jason Adsit,Salem,Portland,Jason,Adsit,Serve,technical,expert,advisor,information,systems,security,particularly,vulnerability,mitigation,issues,Lead,implementation,security,programs,designed,anticipate,assess,minimize,system,vulnerabilities,intrusion,detection,access,authentication,programs,Coordinate,implementation,security,programs,across,platforms,establish,vulnerability,reporting,criteria,Occasional,Travel,Ensure,compliance,with,quality,assurance,,environmental,safety,health,requirements,assigned,activities,Ensure,compliance,internal,controls,prevent,waste,fraud,abuse,assigned,activities,Ensure,assigned,activities,integrated,internally,Bonneville,Power,Administration,Serve,as,project manager,cybersecurity,projects,cyber,involving,remediation,vulnerabilities,Problem,Solving,Oral,Communication,Customer,Service,Attention,Detail,Top Secret,Security,Clearance,effectiveness,Tallinn,Improved,Achieved,Managed,Trained,mentored,Resolved,Created,Increased,decreased,Volunteered,Influenced,Under,budget,Won,Ideas,Launched,Negotiated,Revenue,profits,I5,PDX,FBI,NSA,TAO,CSS,S32,IAD,NCS,CIA,CIS Controls,SANS,OSCIO,ESO,GRC,SOC,State of Oregon,Executive,SB90,OCAC,Cyber Task Force,ISS8,PEM(E),Risk Analysis CIS Controls,SANS,OSCIO,ESO,GRC,SOC,State of Oregon,Executive,SB90,OCAC,Cyber Task Force,ISS8,PEM(E),native,Q2lwaGVyU2NydXBsZXM=,CipherScruples,Jason Adsit,Salem,Portland,Jason,Adsit,Serve,technical,expert,advisor,information,systems,security,particularly,vulnerability,mitigation,issues,Lead,implementation,security,programs,designed,anticipate,assess,minimize,system,vulnerabilities,intrusion,detection,access,authentication,programs,Coordinate,implementation,security,programs,across,platforms,establish,vulnerability,reporting,criteria,Occasional,Travel,Ensure,compliance,with,quality,assurance,,environmental,safety,health,requirements,assigned,activities,Ensure,compliance,internal,controls,prevent,waste,fraud,abuse,assigned,activities,Ensure,assigned,activities,integrated,internally,Bonneville,Power,Administration,Serve,as,project manager,cybersecurity,projects,cyber,involving,remediation,vulnerabilities,Problem,Solving,Oral,Communication,Customer,Service,Attention,Detail,Top Secret,Security,Clearance,effectiveness,Tallinn,Improved,Achieved,Managed,Trained,mentored,Resolved,Created,Increased,decreased,Volunteered,Influenced,Under,budget,Won,Ideas,Launched,Negotiated,Revenue,profits,I5,PDX,FBI,NSA,TAO,CSS,S32,IAD,NCS,CIA,CIS Controls,SANS,OSCIO,ESO,GRC,SOC,State of Oregon,Executive,SB90,OCAC,Cyber Task Force,ISS8,PEM(E),Risk Analysis CIS Controls,SANS,OSCIO,ESO,GRC,SOC,State of Oregon,Executive,SB90,OCAC,Cyber Task Force,ISS8,PEM(E),native,Q2lwaGVyU2NydXBsZXM=,CipherScruples,Jason Adsit,Salem,Portland,Jason,Adsit,Serve,technical,expert,advisor,information,systems,security,particularly,vulnerability,mitigation,issues,Lead,implementation,security,programs,designed,anticipate,assess,minimize,system,vulnerabilities,intrusion,detection,access,authentication,programs,Coordinate,implementation,security,programs,across,platforms,establish,vulnerability,reporting,criteria,Occasional,Travel,Ensure,compliance,with,quality,assurance,,environmental,safety,health,requirements,assigned,activities,Ensure,compliance,internal,controls,prevent,waste,fraud,abuse,assigned,activities,Ensure,assigned,activities,integrated,internally,Bonneville,Power,Administration,Serve,as,project manager,cybersecurity,projects,cyber,involving,remediation,vulnerabilities,Problem,Solving,Oral,Communication,Customer,Service,Attention,Detail,Top Secret,Security,Clearance,effectiveness,Tallinn,Improved,Achieved,Managed,Trained,mentored,Resolved,Created,Increased,decreased,Volunteered,Influenced,Under,budget,Won,Ideas,Launched,Negotiated,Revenue,profits,I5,PDX,FBI,NSA,TAO,CSS,S32,IAD,NCS,CIA,CIS Controls,SANS,OSCIO,ESO,GRC,SOC,State of Oregon,Executive,SB90,OCAC,Cyber Task Force,ISS8,PEM(E),Risk Analysis CIS Controls,SANS,OSCIO,ESO,GRC,SOC,State of Oregon,Executive,SB90,OCAC,Cyber Task Force,ISS8,PEM(E),native,Q2lwaGVyU2NydXBsZXM=,CipherScruples,Jason Adsit,Salem,Portland,Jason,Adsit,Serve,technical,expert,advisor,information,systems,security,particularly,vulnerability,mitigation,issues,Lead,implementation,security,programs,designed,anticipate,assess,minimize,system,vulnerabilities,intrusion,detection,access,authentication,programs,Coordinate,implementation,security,programs,across,platforms,establish,vulnerability,reporting,criteria,Occasional,Travel,Ensure,compliance,with,quality,assurance,,environmental,safety,health,requirements,assigned,activities,Ensure,compliance,internal,controls,prevent,waste,fraud,abuse,assigned,activities,Ensure,assigned,activities,integrated,internally,Bonneville,Power,Administration,Serve,as,project manager,cybersecurity,projects,cyber,involving,remediation,vulnerabilities,Problem,Solving,Oral,Communication,Customer,Service,Attention,Detail,Top Secret,Security,Clearance,effectiveness,Tallinn,Improved,Achieved,Managed,Trained,mentored,Resolved,Created,Increased,decreased,Volunteered,Influenced,Under,budget,Won,Ideas,Launched,Negotiated,Revenue,profits,I5,PDX,FBI,NSA,TAO,CSS,S32,IAD,NCS,CIA,CIS Controls,SANS,OSCIO,ESO,GRC,SOC,State of Oregon,Executive,SB90,OCAC,Cyber Task Force,ISS8,PEM(E),Risk Analysis,cyber division,ncijft</w:t>
-    </w:r>
+      <w:t xml:space="preserve">CIS </w:t>
+    </w:r>
+    <w:proofErr w:type="spellStart"/>
+    <w:r>
+      <w:t>Controls,SANS,OSCIO,ESO,GRC,SOC,State</w:t>
+    </w:r>
+    <w:proofErr w:type="spellEnd"/>
+    <w:r>
+      <w:t xml:space="preserve"> of Oregon,Executive,SB90,OCAC,Cyber Task Force,ISS8,PEM(E),native,Q2lwaGVyU2NydXBsZXM=,CipherScruples,Jason Adsit,Salem,Portland,Jason,Adsit,Serve,technical,expert,advisor,information,systems,security,particularly,vulnerability,mitigation,issues,Lead,implementation,security,programs,designed,anticipate,assess,minimize,system,vulnerabilities,intrusion,detection,access,authentication,programs,Coordinate,implementation,security,programs,across,platforms,establish,vulnerability,reporting,criteria,Occasional,Travel,Ensure,compliance,with,quality,assurance,,environmental,safety,health,requirements,assigned,activities,Ensure,compliance,internal,controls,prevent,waste,fraud,abuse,assigned,activities,Ensure,assigned,activities,integrated,internally,Bonneville,Power,Administration,Serve,as,project manager,cybersecurity,projects,cyber,involving,remediation,vulnerabilities,Problem,Solving,Oral,Communication,Customer,Service,Attention,Detail,Top Secret,Security,Clearance,effectiveness,Tallinn,Improved,Achieved,Managed,Trained,mentored,Resolved,Created,Increased,decreased,Volunteered,Influenced,Under,budget,Won,Ideas,Launched,Negotiated,Revenue,profits,I5,PDX,FBI,NSA,TAO,CSS,S32,IAD,NCS,CIA,CIS </w:t>
+    </w:r>
+    <w:proofErr w:type="spellStart"/>
+    <w:r>
+      <w:t>Controls,SANS,OSCIO,ESO,GRC,SOC,State</w:t>
+    </w:r>
+    <w:proofErr w:type="spellEnd"/>
+    <w:r>
+      <w:t xml:space="preserve"> of Oregon,Executive,SB90,OCAC,Cyber Task Force,ISS8,PEM(E),Risk Analysis CIS </w:t>
+    </w:r>
+    <w:proofErr w:type="spellStart"/>
+    <w:r>
+      <w:t>Controls,SANS,OSCIO,ESO,GRC,SOC,State</w:t>
+    </w:r>
+    <w:proofErr w:type="spellEnd"/>
+    <w:r>
+      <w:t xml:space="preserve"> of Oregon,Executive,SB90,OCAC,Cyber Task Force,ISS8,PEM(E),native,Q2lwaGVyU2NydXBsZXM=,CipherScruples,Jason Adsit,Salem,Portland,Jason,Adsit,Serve,technical,expert,advisor,information,systems,security,particularly,vulnerability,mitigation,issues,Lead,implementation,security,programs,designed,anticipate,assess,minimize,system,vulnerabilities,intrusion,detection,access,authentication,programs,Coordinate,implementation,security,programs,across,platforms,establish,vulnerability,reporting,criteria,Occasional,Travel,Ensure,compliance,with,quality,assurance,,environmental,safety,health,requirements,assigned,activities,Ensure,compliance,internal,controls,prevent,waste,fraud,abuse,assigned,activities,Ensure,assigned,activities,integrated,internally,Bonneville,Power,Administration,Serve,as,project manager,cybersecurity,projects,cyber,involving,remediation,vulnerabilities,Problem,Solving,Oral,Communication,Customer,Service,Attention,Detail,Top Secret,Security,Clearance,effectiveness,Tallinn,Improved,Achieved,Managed,Trained,mentored,Resolved,Created,Increased,decreased,Volunteered,Influenced,Under,budget,Won,Ideas,Launched,Negotiated,Revenue,profits,I5,PDX,FBI,NSA,TAO,CSS,S32,IAD,NCS,CIA,CIS </w:t>
+    </w:r>
+    <w:proofErr w:type="spellStart"/>
+    <w:r>
+      <w:t>Controls,SANS,OSCIO,ESO,GRC,SOC,State</w:t>
+    </w:r>
+    <w:proofErr w:type="spellEnd"/>
+    <w:r>
+      <w:t xml:space="preserve"> of Oregon,Executive,SB90,OCAC,Cyber Task Force,ISS8,PEM(E),Risk Analysis CIS </w:t>
+    </w:r>
+    <w:proofErr w:type="spellStart"/>
+    <w:r>
+      <w:t>Controls,SANS,OSCIO,ESO,GRC,SOC,State</w:t>
+    </w:r>
+    <w:proofErr w:type="spellEnd"/>
+    <w:r>
+      <w:t xml:space="preserve"> of Oregon,Executive,SB90,OCAC,Cyber Task Force,ISS8,PEM(E),native,Q2lwaGVyU2NydXBsZXM=,CipherScruples,Jason Adsit,Salem,Portland,Jason,Adsit,Serve,technical,expert,advisor,information,systems,security,particularly,vulnerability,mitigation,issues,Lead,implementation,security,programs,designed,anticipate,assess,minimize,system,vulnerabilities,intrusion,detection,access,authentication,programs,Coordinate,implementation,security,programs,across,platforms,establish,vulnerability,reporting,criteria,Occasional,Travel,Ensure,compliance,with,quality,assurance,,environmental,safety,health,requirements,assigned,activities,Ensure,compliance,internal,controls,prevent,waste,fraud,abuse,assigned,activities,Ensure,assigned,activities,integrated,internally,Bonneville,Power,Administration,Serve,as,project manager,cybersecurity,projects,cyber,involving,remediation,vulnerabilities,Problem,Solving,Oral,Communication,Customer,Service,Attention,Detail,Top Secret,Security,Clearance,effectiveness,Tallinn,Improved,Achieved,Managed,Trained,mentored,Resolved,Created,Increased,decreased,Volunteered,Influenced,Under,budget,Won,Ideas,Launched,Negotiated,Revenue,profits,I5,PDX,FBI,NSA,TAO,CSS,S32,IAD,NCS,CIA,CIS </w:t>
+    </w:r>
+    <w:proofErr w:type="spellStart"/>
+    <w:r>
+      <w:t>Controls,SANS,OSCIO,ESO,GRC,SOC,State</w:t>
+    </w:r>
+    <w:proofErr w:type="spellEnd"/>
+    <w:r>
+      <w:t xml:space="preserve"> of Oregon,Executive,SB90,OCAC,Cyber Task Force,ISS8,PEM(E),Risk Analysis CIS </w:t>
+    </w:r>
+    <w:proofErr w:type="spellStart"/>
+    <w:r>
+      <w:t>Controls,SANS,OSCIO,ESO,GRC,SOC,State</w:t>
+    </w:r>
+    <w:proofErr w:type="spellEnd"/>
+    <w:r>
+      <w:t xml:space="preserve"> of Oregon,Executive,SB90,OCAC,Cyber Task Force,ISS8,PEM(E),native,Q2lwaGVyU2NydXBsZXM=,CipherScruples,Jason Adsit,Salem,Portland,Jason,Adsit,Serve,technical,expert,advisor,information,systems,security,particularly,vulnerability,mitigation,issues,Lead,implementation,security,programs,designed,anticipate,assess,minimize,system,vulnerabilities,intrusion,detection,access,authentication,programs,Coordinate,implementation,security,programs,across,platforms,establish,vulnerability,reporting,criteria,Occasional,Travel,Ensure,compliance,with,quality,assurance,,environmental,safety,health,requirements,assigned,activities,Ensure,compliance,internal,controls,prevent,waste,fraud,abuse,assigned,activities,Ensure,assigned,activities,integrated,internally,Bonneville,Power,Administration,Serve,as,project manager,cybersecurity,projects,cyber,involving,remediation,vulnerabilities,Problem,Solving,Oral,Communication,Customer,Service,Attention,Detail,Top Secret,Security,Clearance,effectiveness,Tallinn,Improved,Achieved,Managed,Trained,mentored,Resolved,Created,Increased,decreased,Volunteered,Influenced,Under,budget,Won,Ideas,Launched,Negotiated,Revenue,profits,I5,PDX,FBI,NSA,TAO,CSS,S32,IAD,NCS,CIA,CIS </w:t>
+    </w:r>
+    <w:proofErr w:type="spellStart"/>
+    <w:r>
+      <w:t>Controls,SANS,OSCIO,ESO,GRC,SOC,State</w:t>
+    </w:r>
+    <w:proofErr w:type="spellEnd"/>
+    <w:r>
+      <w:t xml:space="preserve"> of Oregon,Executive,SB90,OCAC,Cyber Task Force,ISS8,PEM(E),Risk </w:t>
+    </w:r>
+    <w:proofErr w:type="spellStart"/>
+    <w:r>
+      <w:t>Analysis,cyber</w:t>
+    </w:r>
+    <w:proofErr w:type="spellEnd"/>
+    <w:r>
+      <w:t xml:space="preserve"> </w:t>
+    </w:r>
+    <w:proofErr w:type="spellStart"/>
+    <w:r>
+      <w:t>division,ncijft</w:t>
+    </w:r>
+    <w:proofErr w:type="spellEnd"/>
   </w:p>
 </w:hdr>
 </file>
 
 <file path=word/numbering.xml><?xml version="1.0" encoding="utf-8"?>
-<w:numbering xmlns:cx="http://schemas.microsoft.com/office/drawing/2014/chartex" xmlns:cx1="http://schemas.microsoft.com/office/drawing/2015/9/8/chartex" xmlns:mc="http://schemas.openxmlformats.org/markup-compatibility/2006" xmlns:o="urn:schemas-microsoft-com:office:office" xmlns:r="http://purl.oclc.org/ooxml/officeDocument/relationships" xmlns:m="http://purl.oclc.org/ooxml/officeDocument/math" xmlns:v="urn:schemas-microsoft-com:vml" xmlns:wp14="http://schemas.microsoft.com/office/word/2010/wordprocessingDrawing" xmlns:wp="http://purl.oclc.org/ooxml/drawingml/wordprocessingDrawing" xmlns:w10="urn:schemas-microsoft-com:office:word" xmlns:w="http://purl.oclc.org/ooxml/wordprocessingml/main" xmlns:w14="http://schemas.microsoft.com/office/word/2010/wordml" xmlns:w15="http://schemas.microsoft.com/office/word/2012/wordml" xmlns:w16se="http://schemas.microsoft.com/office/word/2015/wordml/symex" xmlns:wpi="http://schemas.microsoft.com/office/word/2010/wordprocessingInk" xmlns:wne="http://schemas.microsoft.com/office/word/2006/wordml" mc:Ignorable="w14 w15 w16se wne wp14">
+<w:numbering xmlns:cx="http://schemas.microsoft.com/office/drawing/2014/chartex" xmlns:cx1="http://schemas.microsoft.com/office/drawing/2015/9/8/chartex" xmlns:cx2="http://schemas.microsoft.com/office/drawing/2015/10/21/chartex" xmlns:cx3="http://schemas.microsoft.com/office/drawing/2016/5/9/chartex" xmlns:cx4="http://schemas.microsoft.com/office/drawing/2016/5/10/chartex" xmlns:cx5="http://schemas.microsoft.com/office/drawing/2016/5/11/chartex" xmlns:cx6="http://schemas.microsoft.com/office/drawing/2016/5/12/chartex" xmlns:cx7="http://schemas.microsoft.com/office/drawing/2016/5/13/chartex" xmlns:cx8="http://schemas.microsoft.com/office/drawing/2016/5/14/chartex" xmlns:mc="http://schemas.openxmlformats.org/markup-compatibility/2006" xmlns:aink="http://schemas.microsoft.com/office/drawing/2016/ink" xmlns:am3d="http://schemas.microsoft.com/office/drawing/2017/model3d" xmlns:o="urn:schemas-microsoft-com:office:office" xmlns:r="http://purl.oclc.org/ooxml/officeDocument/relationships" xmlns:m="http://purl.oclc.org/ooxml/officeDocument/math" xmlns:v="urn:schemas-microsoft-com:vml" xmlns:wp14="http://schemas.microsoft.com/office/word/2010/wordprocessingDrawing" xmlns:wp="http://purl.oclc.org/ooxml/drawingml/wordprocessingDrawing" xmlns:w10="urn:schemas-microsoft-com:office:word" xmlns:w="http://purl.oclc.org/ooxml/wordprocessingml/main" xmlns:w14="http://schemas.microsoft.com/office/word/2010/wordml" xmlns:w15="http://schemas.microsoft.com/office/word/2012/wordml" xmlns:w16cex="http://schemas.microsoft.com/office/word/2018/wordml/cex" xmlns:w16cid="http://schemas.microsoft.com/office/word/2016/wordml/cid" xmlns:w16="http://schemas.microsoft.com/office/word/2018/wordml" xmlns:w16sdtdh="http://schemas.microsoft.com/office/word/2020/wordml/sdtdatahash" xmlns:w16se="http://schemas.microsoft.com/office/word/2015/wordml/symex" xmlns:wpi="http://schemas.microsoft.com/office/word/2010/wordprocessingInk" xmlns:wne="http://schemas.microsoft.com/office/word/2006/wordml" mc:Ignorable="w14 w15 w16se w16cid w16 w16cex w16sdtdh wne wp14">
   <w:abstractNum w:abstractNumId="0" w15:restartNumberingAfterBreak="0">
     <w:nsid w:val="FFFFFF7C"/>
     <w:multiLevelType w:val="singleLevel"/>
@@ -1884,7 +2261,7 @@
 </file>
 
 <file path=word/styles.xml><?xml version="1.0" encoding="utf-8"?>
-<w:styles xmlns:mc="http://schemas.openxmlformats.org/markup-compatibility/2006" xmlns:r="http://purl.oclc.org/ooxml/officeDocument/relationships" xmlns:w="http://purl.oclc.org/ooxml/wordprocessingml/main" xmlns:w14="http://schemas.microsoft.com/office/word/2010/wordml" xmlns:w15="http://schemas.microsoft.com/office/word/2012/wordml" xmlns:w16se="http://schemas.microsoft.com/office/word/2015/wordml/symex" mc:Ignorable="w14 w15 w16se">
+<w:styles xmlns:mc="http://schemas.openxmlformats.org/markup-compatibility/2006" xmlns:r="http://purl.oclc.org/ooxml/officeDocument/relationships" xmlns:w="http://purl.oclc.org/ooxml/wordprocessingml/main" xmlns:w14="http://schemas.microsoft.com/office/word/2010/wordml" xmlns:w15="http://schemas.microsoft.com/office/word/2012/wordml" xmlns:w16cex="http://schemas.microsoft.com/office/word/2018/wordml/cex" xmlns:w16cid="http://schemas.microsoft.com/office/word/2016/wordml/cid" xmlns:w16="http://schemas.microsoft.com/office/word/2018/wordml" xmlns:w16sdtdh="http://schemas.microsoft.com/office/word/2020/wordml/sdtdatahash" xmlns:w16se="http://schemas.microsoft.com/office/word/2015/wordml/symex" mc:Ignorable="w14 w15 w16se w16cid w16 w16cex w16sdtdh">
   <w:docDefaults>
     <w:rPrDefault>
       <w:rPr>
@@ -1900,7 +2277,7 @@
       </w:pPr>
     </w:pPrDefault>
   </w:docDefaults>
-  <w:latentStyles w:defLockedState="0" w:defUIPriority="99" w:defSemiHidden="0" w:defUnhideWhenUsed="0" w:defQFormat="0" w:count="371">
+  <w:latentStyles w:defLockedState="0" w:defUIPriority="99" w:defSemiHidden="0" w:defUnhideWhenUsed="0" w:defQFormat="0" w:count="376">
     <w:lsdException w:name="Normal" w:uiPriority="0" w:qFormat="1"/>
     <w:lsdException w:name="heading 1" w:uiPriority="9" w:qFormat="1"/>
     <w:lsdException w:name="heading 2" w:semiHidden="1" w:uiPriority="9" w:unhideWhenUsed="1" w:qFormat="1"/>
@@ -2272,11 +2649,16 @@
     <w:lsdException w:name="List Table 5 Dark Accent 6" w:uiPriority="50"/>
     <w:lsdException w:name="List Table 6 Colorful Accent 6" w:uiPriority="51"/>
     <w:lsdException w:name="List Table 7 Colorful Accent 6" w:uiPriority="52"/>
+    <w:lsdException w:name="Mention" w:semiHidden="1" w:unhideWhenUsed="1"/>
+    <w:lsdException w:name="Smart Hyperlink" w:semiHidden="1" w:unhideWhenUsed="1"/>
+    <w:lsdException w:name="Hashtag" w:semiHidden="1" w:unhideWhenUsed="1"/>
+    <w:lsdException w:name="Unresolved Mention" w:semiHidden="1" w:unhideWhenUsed="1"/>
+    <w:lsdException w:name="Smart Link" w:semiHidden="1" w:unhideWhenUsed="1"/>
   </w:latentStyles>
   <w:style w:type="paragraph" w:default="1" w:styleId="Normal">
     <w:name w:val="Normal"/>
     <w:qFormat/>
-    <w:rsid w:val="006A56B7"/>
+    <w:rsid w:val="001423CF"/>
     <w:pPr>
       <w:spacing w:before="6pt" w:after="6pt" w:line="12pt" w:lineRule="auto"/>
     </w:pPr>

--- a/resume.docx
+++ b/resume.docx
@@ -225,6 +225,7 @@
           <w:rPr>
             <w:rStyle w:val="Hyperlink"/>
             <w:b/>
+            <w:u w:val="single"/>
           </w:rPr>
           <w:t>11/2018-Present, Cybersecurity Assessor, State of Oregon</w:t>
         </w:r>

--- a/resume.docx
+++ b/resume.docx
@@ -181,7 +181,7 @@
             <w:sz w:val="16"/>
             <w:szCs w:val="16"/>
           </w:rPr>
-          <w:t>(503) 934-0381</w:t>
+          <w:t>(971) 900-7326</w:t>
         </w:r>
       </w:hyperlink>
       <w:r>
@@ -198,7 +198,23 @@
             <w:sz w:val="16"/>
             <w:szCs w:val="16"/>
           </w:rPr>
-          <w:t>jason.adsit@oregon.gov</w:t>
+          <w:t>jason.adsit@</w:t>
+        </w:r>
+        <w:r>
+          <w:rPr>
+            <w:rStyle w:val="Hyperlink"/>
+            <w:sz w:val="16"/>
+            <w:szCs w:val="16"/>
+          </w:rPr>
+          <w:t>das.</w:t>
+        </w:r>
+        <w:r>
+          <w:rPr>
+            <w:rStyle w:val="Hyperlink"/>
+            <w:sz w:val="16"/>
+            <w:szCs w:val="16"/>
+          </w:rPr>
+          <w:t>oregon.gov</w:t>
         </w:r>
       </w:hyperlink>
     </w:p>
@@ -238,235 +254,301 @@
           <w:rStyle w:val="Hyperlink"/>
         </w:rPr>
       </w:pPr>
+      <w:hyperlink r:id="rId14" w:history="1">
+        <w:r>
+          <w:rPr>
+            <w:rStyle w:val="Hyperlink"/>
+          </w:rPr>
+          <w:t>Leadership</w:t>
+        </w:r>
+        <w:r>
+          <w:rPr>
+            <w:rStyle w:val="Hyperlink"/>
+          </w:rPr>
+          <w:t xml:space="preserve"> | </w:t>
+        </w:r>
+        <w:r>
+          <w:rPr>
+            <w:rStyle w:val="Hyperlink"/>
+          </w:rPr>
+          <w:t xml:space="preserve">Vulnerability Assessment | </w:t>
+        </w:r>
+        <w:r>
+          <w:rPr>
+            <w:rStyle w:val="Hyperlink"/>
+          </w:rPr>
+          <w:t xml:space="preserve">Penetration Testing | </w:t>
+        </w:r>
+        <w:r>
+          <w:rPr>
+            <w:rStyle w:val="Hyperlink"/>
+          </w:rPr>
+          <w:t xml:space="preserve">Threat Emulation | </w:t>
+        </w:r>
+        <w:r>
+          <w:rPr>
+            <w:rStyle w:val="Hyperlink"/>
+          </w:rPr>
+          <w:t>Risk Analysis | Governance, Risk, and Compliance | Azure AD |</w:t>
+        </w:r>
+        <w:r>
+          <w:rPr>
+            <w:rStyle w:val="Hyperlink"/>
+          </w:rPr>
+          <w:t xml:space="preserve"> SCAP</w:t>
+        </w:r>
+      </w:hyperlink>
       <w:r>
         <w:rPr>
           <w:rStyle w:val="Hyperlink"/>
         </w:rPr>
-        <w:t>Leadership</w:t>
-      </w:r>
+        <w:t xml:space="preserve"> | </w:t>
+      </w:r>
+      <w:hyperlink r:id="rId15" w:history="1">
+        <w:r>
+          <w:rPr>
+            <w:rStyle w:val="Hyperlink"/>
+          </w:rPr>
+          <w:t>CIS Controls</w:t>
+        </w:r>
+      </w:hyperlink>
       <w:r>
         <w:rPr>
           <w:rStyle w:val="Hyperlink"/>
         </w:rPr>
         <w:t xml:space="preserve"> | </w:t>
       </w:r>
-      <w:r>
+      <w:hyperlink r:id="rId16" w:history="1">
+        <w:r>
+          <w:rPr>
+            <w:rStyle w:val="Hyperlink"/>
+          </w:rPr>
+          <w:t>Nessus</w:t>
+        </w:r>
+        <w:r>
+          <w:rPr>
+            <w:rStyle w:val="Hyperlink"/>
+          </w:rPr>
+          <w:t xml:space="preserve"> Pro</w:t>
+        </w:r>
+        <w:r>
+          <w:rPr>
+            <w:rStyle w:val="Hyperlink"/>
+          </w:rPr>
+          <w:t xml:space="preserve"> and </w:t>
+        </w:r>
+        <w:r>
+          <w:rPr>
+            <w:rStyle w:val="Hyperlink"/>
+          </w:rPr>
+          <w:t>Tenable.sc</w:t>
+        </w:r>
+        <w:r>
+          <w:rPr>
+            <w:rStyle w:val="Hyperlink"/>
+          </w:rPr>
+          <w:t xml:space="preserve"> | PowerShell</w:t>
+        </w:r>
+        <w:r>
+          <w:rPr>
+            <w:rStyle w:val="Hyperlink"/>
+          </w:rPr>
+          <w:t xml:space="preserve"> | Data Analysis | Research</w:t>
+        </w:r>
+        <w:r>
+          <w:rPr>
+            <w:rStyle w:val="Hyperlink"/>
+          </w:rPr>
+          <w:t xml:space="preserve"> | Team Lead</w:t>
+        </w:r>
+        <w:r>
+          <w:rPr>
+            <w:rStyle w:val="Hyperlink"/>
+          </w:rPr>
+          <w:t xml:space="preserve"> | AppSec</w:t>
+        </w:r>
+        <w:r>
+          <w:rPr>
+            <w:rStyle w:val="Hyperlink"/>
+          </w:rPr>
+          <w:t xml:space="preserve"> | </w:t>
+        </w:r>
+        <w:r>
+          <w:rPr>
+            <w:rStyle w:val="Hyperlink"/>
+          </w:rPr>
+          <w:t>OSINT |</w:t>
+        </w:r>
+        <w:r>
+          <w:rPr>
+            <w:rStyle w:val="Hyperlink"/>
+          </w:rPr>
+          <w:t xml:space="preserve"> </w:t>
+        </w:r>
+        <w:r>
+          <w:rPr>
+            <w:rStyle w:val="Hyperlink"/>
+          </w:rPr>
+          <w:t>Forensics</w:t>
+        </w:r>
+        <w:r>
+          <w:rPr>
+            <w:rStyle w:val="Hyperlink"/>
+          </w:rPr>
+          <w:t xml:space="preserve"> | Pretexting</w:t>
+        </w:r>
+        <w:r>
+          <w:rPr>
+            <w:rStyle w:val="Hyperlink"/>
+          </w:rPr>
+          <w:t xml:space="preserve"> | </w:t>
+        </w:r>
+        <w:r>
+          <w:rPr>
+            <w:rStyle w:val="Hyperlink"/>
+          </w:rPr>
+          <w:t>RSA Archer</w:t>
+        </w:r>
+        <w:r>
+          <w:rPr>
+            <w:rStyle w:val="Hyperlink"/>
+          </w:rPr>
+          <w:t xml:space="preserve"> IRM</w:t>
+        </w:r>
+        <w:r>
+          <w:rPr>
+            <w:rStyle w:val="Hyperlink"/>
+          </w:rPr>
+          <w:t xml:space="preserve"> | </w:t>
+        </w:r>
+        <w:r>
+          <w:rPr>
+            <w:rStyle w:val="Hyperlink"/>
+          </w:rPr>
+          <w:t xml:space="preserve">JavaScript </w:t>
+        </w:r>
+        <w:r>
+          <w:rPr>
+            <w:rStyle w:val="Hyperlink"/>
+          </w:rPr>
+          <w:t xml:space="preserve">| </w:t>
+        </w:r>
+        <w:proofErr w:type="spellStart"/>
+        <w:r>
+          <w:rPr>
+            <w:rStyle w:val="Hyperlink"/>
+          </w:rPr>
+          <w:t>DevSecOps</w:t>
+        </w:r>
+        <w:proofErr w:type="spellEnd"/>
+        <w:r>
+          <w:rPr>
+            <w:rStyle w:val="Hyperlink"/>
+          </w:rPr>
+          <w:t xml:space="preserve"> | Developer </w:t>
+        </w:r>
+        <w:r>
+          <w:rPr>
+            <w:rStyle w:val="Hyperlink"/>
+          </w:rPr>
+          <w:t>Outreach</w:t>
+        </w:r>
+        <w:r>
+          <w:rPr>
+            <w:rStyle w:val="Hyperlink"/>
+          </w:rPr>
+          <w:t xml:space="preserve"> | SIEM</w:t>
+        </w:r>
+        <w:r>
+          <w:rPr>
+            <w:rStyle w:val="Hyperlink"/>
+          </w:rPr>
+          <w:t xml:space="preserve"> | Tool Development</w:t>
+        </w:r>
+      </w:hyperlink>
+    </w:p>
+    <w:p>
+      <w:pPr>
+        <w:pStyle w:val="ListParagraph"/>
         <w:rPr>
           <w:rStyle w:val="Hyperlink"/>
         </w:rPr>
-        <w:t xml:space="preserve">Vulnerability Assessment | </w:t>
-      </w:r>
+      </w:pPr>
       <w:r>
         <w:rPr>
           <w:rStyle w:val="Hyperlink"/>
         </w:rPr>
-        <w:t xml:space="preserve">Penetration Testing | </w:t>
+        <w:t>L</w:t>
       </w:r>
       <w:r>
         <w:rPr>
           <w:rStyle w:val="Hyperlink"/>
         </w:rPr>
-        <w:t xml:space="preserve">Threat Emulation | </w:t>
-      </w:r>
-      <w:r>
+        <w:t>iaison to the Oregon Titan Fusion Center’s IT Sector Working Group</w:t>
+      </w:r>
+    </w:p>
+    <w:p>
+      <w:pPr>
+        <w:pStyle w:val="ListParagraph"/>
         <w:rPr>
           <w:rStyle w:val="Hyperlink"/>
         </w:rPr>
-        <w:t>Risk Analysis | Governance, Risk, and Compliance | Azure AD |</w:t>
-      </w:r>
+      </w:pPr>
       <w:r>
         <w:rPr>
           <w:rStyle w:val="Hyperlink"/>
         </w:rPr>
-        <w:t xml:space="preserve"> SCAP | </w:t>
-      </w:r>
-      <w:hyperlink r:id="rId14" w:history="1">
-        <w:r>
-          <w:rPr>
-            <w:rStyle w:val="Hyperlink"/>
-          </w:rPr>
-          <w:t>CIS Controls</w:t>
-        </w:r>
-      </w:hyperlink>
+        <w:t xml:space="preserve">Oregon </w:t>
+      </w:r>
       <w:r>
         <w:rPr>
           <w:rStyle w:val="Hyperlink"/>
         </w:rPr>
-        <w:t xml:space="preserve"> | Nessus</w:t>
+        <w:t>Threat Information Gathering and Election Resources</w:t>
       </w:r>
       <w:r>
         <w:rPr>
           <w:rStyle w:val="Hyperlink"/>
         </w:rPr>
-        <w:t xml:space="preserve"> Pro</w:t>
-      </w:r>
-      <w:r>
+        <w:t xml:space="preserve"> (TIGER) Team</w:t>
+      </w:r>
+    </w:p>
+    <w:p>
+      <w:pPr>
+        <w:pStyle w:val="ListParagraph"/>
         <w:rPr>
           <w:rStyle w:val="Hyperlink"/>
         </w:rPr>
-        <w:t xml:space="preserve"> and </w:t>
-      </w:r>
+      </w:pPr>
       <w:r>
         <w:rPr>
           <w:rStyle w:val="Hyperlink"/>
         </w:rPr>
-        <w:t>Tenable.sc</w:t>
+        <w:t>CISA</w:t>
       </w:r>
       <w:r>
         <w:rPr>
           <w:rStyle w:val="Hyperlink"/>
         </w:rPr>
-        <w:t xml:space="preserve"> | PowerShell</w:t>
+        <w:t xml:space="preserve"> </w:t>
       </w:r>
       <w:r>
         <w:rPr>
           <w:rStyle w:val="Hyperlink"/>
         </w:rPr>
-        <w:t xml:space="preserve"> | Data Analysis | Research</w:t>
+        <w:t>qualified</w:t>
       </w:r>
       <w:r>
         <w:rPr>
           <w:rStyle w:val="Hyperlink"/>
         </w:rPr>
-        <w:t xml:space="preserve"> | Team Lead</w:t>
+        <w:t xml:space="preserve"> to conduct</w:t>
       </w:r>
       <w:r>
         <w:rPr>
           <w:rStyle w:val="Hyperlink"/>
         </w:rPr>
-        <w:t xml:space="preserve"> | AppSec</w:t>
-      </w:r>
-      <w:r>
-        <w:rPr>
-          <w:rStyle w:val="Hyperlink"/>
-        </w:rPr>
-        <w:t xml:space="preserve"> | </w:t>
-      </w:r>
-      <w:r>
-        <w:rPr>
-          <w:rStyle w:val="Hyperlink"/>
-        </w:rPr>
-        <w:t>OSINT |</w:t>
-      </w:r>
-      <w:r>
-        <w:rPr>
-          <w:rStyle w:val="Hyperlink"/>
-        </w:rPr>
-        <w:t xml:space="preserve"> </w:t>
-      </w:r>
-      <w:r>
-        <w:rPr>
-          <w:rStyle w:val="Hyperlink"/>
-        </w:rPr>
-        <w:t>Forensics</w:t>
-      </w:r>
-      <w:r>
-        <w:rPr>
-          <w:rStyle w:val="Hyperlink"/>
-        </w:rPr>
-        <w:t xml:space="preserve"> | Pretexting</w:t>
-      </w:r>
-      <w:r>
-        <w:rPr>
-          <w:rStyle w:val="Hyperlink"/>
-        </w:rPr>
-        <w:t xml:space="preserve"> | ServiceNow IRM</w:t>
-      </w:r>
-      <w:r>
-        <w:rPr>
-          <w:rStyle w:val="Hyperlink"/>
-        </w:rPr>
-        <w:t xml:space="preserve"> | </w:t>
-      </w:r>
-      <w:r>
-        <w:rPr>
-          <w:rStyle w:val="Hyperlink"/>
-        </w:rPr>
-        <w:t xml:space="preserve">JavaScript </w:t>
-      </w:r>
-      <w:r>
-        <w:rPr>
-          <w:rStyle w:val="Hyperlink"/>
-        </w:rPr>
-        <w:t xml:space="preserve">| </w:t>
-      </w:r>
-      <w:proofErr w:type="spellStart"/>
-      <w:r>
-        <w:rPr>
-          <w:rStyle w:val="Hyperlink"/>
-        </w:rPr>
-        <w:t>DevSecOps</w:t>
-      </w:r>
-      <w:proofErr w:type="spellEnd"/>
-      <w:r>
-        <w:rPr>
-          <w:rStyle w:val="Hyperlink"/>
-        </w:rPr>
-        <w:t xml:space="preserve"> | Developer </w:t>
-      </w:r>
-      <w:r>
-        <w:rPr>
-          <w:rStyle w:val="Hyperlink"/>
-        </w:rPr>
-        <w:t>Outreach</w:t>
-      </w:r>
-      <w:r>
-        <w:rPr>
-          <w:rStyle w:val="Hyperlink"/>
-        </w:rPr>
-        <w:t xml:space="preserve"> | SIEM</w:t>
-      </w:r>
-      <w:r>
-        <w:rPr>
-          <w:rStyle w:val="Hyperlink"/>
-        </w:rPr>
-        <w:t xml:space="preserve"> | Tool Development</w:t>
-      </w:r>
-    </w:p>
-    <w:p>
-      <w:pPr>
-        <w:pStyle w:val="ListParagraph"/>
-        <w:rPr>
-          <w:rStyle w:val="Hyperlink"/>
-        </w:rPr>
-      </w:pPr>
-      <w:r>
-        <w:rPr>
-          <w:rStyle w:val="Hyperlink"/>
-        </w:rPr>
-        <w:t>L</w:t>
-      </w:r>
-      <w:r>
-        <w:rPr>
-          <w:rStyle w:val="Hyperlink"/>
-        </w:rPr>
-        <w:t>iaison to the Oregon Titan Fusion Center’s IT Sector Working Group</w:t>
-      </w:r>
-    </w:p>
-    <w:p>
-      <w:pPr>
-        <w:pStyle w:val="ListParagraph"/>
-        <w:rPr>
-          <w:rStyle w:val="Hyperlink"/>
-        </w:rPr>
-      </w:pPr>
-      <w:r>
-        <w:rPr>
-          <w:rStyle w:val="Hyperlink"/>
-        </w:rPr>
-        <w:t xml:space="preserve">Oregon </w:t>
-      </w:r>
-      <w:r>
-        <w:rPr>
-          <w:rStyle w:val="Hyperlink"/>
-        </w:rPr>
-        <w:t>Threat Information Gathering and Election Resources</w:t>
-      </w:r>
-      <w:r>
-        <w:rPr>
-          <w:rStyle w:val="Hyperlink"/>
-        </w:rPr>
-        <w:t xml:space="preserve"> (TIGER) Team</w:t>
+        <w:t xml:space="preserve"> Risk and Vulnerability Assessments (RVA)</w:t>
       </w:r>
     </w:p>
     <w:p>
@@ -477,134 +559,131 @@
           <w:u w:val="single"/>
         </w:rPr>
       </w:pPr>
-      <w:hyperlink r:id="rId15" w:history="1">
+      <w:hyperlink r:id="rId17" w:history="1">
         <w:r>
           <w:rPr>
             <w:rStyle w:val="Hyperlink"/>
             <w:b/>
             <w:u w:val="single"/>
           </w:rPr>
-          <w:t>11/2013-Present, Cyber Operations NCO, Oregon Army National Guard</w:t>
+          <w:t>3/2002-Present, Hacker, The Internet</w:t>
         </w:r>
       </w:hyperlink>
     </w:p>
     <w:p>
       <w:r>
-        <w:t xml:space="preserve">Supervise a </w:t>
-      </w:r>
-      <w:r>
-        <w:t>team of engineers and analysts</w:t>
+        <w:t>We</w:t>
+      </w:r>
+      <w:r>
+        <w:t>b</w:t>
+      </w:r>
+      <w:r>
+        <w:t xml:space="preserve"> </w:t>
+      </w:r>
+      <w:r>
+        <w:t>App</w:t>
+      </w:r>
+      <w:r>
+        <w:t xml:space="preserve">lication </w:t>
+      </w:r>
+      <w:r>
+        <w:t>Sec</w:t>
+      </w:r>
+      <w:r>
+        <w:t>urity</w:t>
       </w:r>
       <w:r>
         <w:t xml:space="preserve"> | </w:t>
       </w:r>
-      <w:r>
-        <w:t>Cyber Exercise Design</w:t>
-      </w:r>
-      <w:r>
-        <w:t xml:space="preserve"> | Incident R</w:t>
-      </w:r>
-      <w:r>
-        <w:t>esponse</w:t>
-      </w:r>
-      <w:r>
-        <w:t xml:space="preserve"> |</w:t>
-      </w:r>
-      <w:r>
-        <w:t xml:space="preserve"> </w:t>
-      </w:r>
-      <w:r>
-        <w:t>De</w:t>
-      </w:r>
-      <w:r>
-        <w:t>sign and build VM</w:t>
-      </w:r>
-      <w:r>
-        <w:t xml:space="preserve">s for </w:t>
-      </w:r>
-      <w:r>
-        <w:t>DoD Cybersecurity Range</w:t>
+      <w:proofErr w:type="spellStart"/>
+      <w:r>
+        <w:t>BootKit</w:t>
+      </w:r>
+      <w:proofErr w:type="spellEnd"/>
+      <w:r>
+        <w:t xml:space="preserve"> Development</w:t>
       </w:r>
       <w:r>
         <w:t xml:space="preserve"> | </w:t>
       </w:r>
       <w:r>
-        <w:t>Kali and</w:t>
-      </w:r>
-      <w:r>
-        <w:t xml:space="preserve"> </w:t>
-      </w:r>
-      <w:r>
-        <w:t>Security Onion</w:t>
-      </w:r>
-      <w:r>
-        <w:t xml:space="preserve"> </w:t>
-      </w:r>
-      <w:r>
-        <w:t xml:space="preserve">Instructor | </w:t>
-      </w:r>
-      <w:r>
-        <w:t>Use judgment, initiative, and resourcefulness in deviating from established methods to develop new methods and criteria</w:t>
-      </w:r>
-      <w:r>
-        <w:t xml:space="preserve"> | Forensics | </w:t>
-      </w:r>
-      <w:r>
-        <w:t>SIEM Design and Implementation</w:t>
-      </w:r>
-      <w:r>
-        <w:t xml:space="preserve"> |</w:t>
-      </w:r>
-      <w:r>
-        <w:t xml:space="preserve"> </w:t>
-      </w:r>
-      <w:r>
-        <w:t>Conduct Vulnerability Assessments</w:t>
+        <w:t>Covert Communication</w:t>
       </w:r>
       <w:r>
         <w:t xml:space="preserve"> | </w:t>
       </w:r>
-      <w:r>
-        <w:t>Interface with individuals or groups from outside the agency, including consultants, contractors, vendors, or representatives of professional associations, the media, or public interest groups, in moderately unstructured settings</w:t>
-      </w:r>
-      <w:r>
-        <w:t>.</w:t>
+      <w:proofErr w:type="spellStart"/>
+      <w:r>
+        <w:t>DarkNet</w:t>
+      </w:r>
+      <w:proofErr w:type="spellEnd"/>
+      <w:r>
+        <w:t xml:space="preserve"> Ops (Tor, i2p, </w:t>
+      </w:r>
+      <w:proofErr w:type="spellStart"/>
+      <w:r>
+        <w:t>ZeroNet</w:t>
+      </w:r>
+      <w:proofErr w:type="spellEnd"/>
+      <w:r>
+        <w:t>, dn42, etc.)</w:t>
       </w:r>
       <w:r>
         <w:t xml:space="preserve"> | </w:t>
       </w:r>
       <w:r>
-        <w:t>Influence and persuade employees and managers to accept and implement findings and recommendations</w:t>
-      </w:r>
-      <w:r>
-        <w:t>.</w:t>
-      </w:r>
-      <w:r>
-        <w:t xml:space="preserve"> | ETL Pipelines | Data Engineering</w:t>
+        <w:t>Subterfuge</w:t>
       </w:r>
       <w:r>
         <w:t xml:space="preserve"> | </w:t>
       </w:r>
       <w:r>
-        <w:t>Assess Employee Performance</w:t>
-      </w:r>
-      <w:r>
-        <w:t xml:space="preserve"> </w:t>
-      </w:r>
-      <w:r>
-        <w:t>| Business Intelligence</w:t>
-      </w:r>
-      <w:r>
-        <w:t xml:space="preserve"> | Power</w:t>
-      </w:r>
-      <w:r>
-        <w:t xml:space="preserve"> </w:t>
-      </w:r>
-      <w:r>
-        <w:t>BI</w:t>
-      </w:r>
-      <w:r>
-        <w:t xml:space="preserve"> | Telemetry | Observability</w:t>
+        <w:t xml:space="preserve">Network </w:t>
+      </w:r>
+      <w:r>
+        <w:t>Intrusion and E</w:t>
+      </w:r>
+      <w:r>
+        <w:t>xploitation</w:t>
+      </w:r>
+      <w:r>
+        <w:t xml:space="preserve"> | </w:t>
+      </w:r>
+      <w:r>
+        <w:t>Infiltration</w:t>
+      </w:r>
+      <w:r>
+        <w:t xml:space="preserve"> | </w:t>
+      </w:r>
+      <w:r>
+        <w:t>Google Dorking / Google-Fu, Data Mining</w:t>
+      </w:r>
+      <w:r>
+        <w:t xml:space="preserve"> | Malware A</w:t>
+      </w:r>
+      <w:r>
+        <w:t>nalysis</w:t>
+      </w:r>
+      <w:r>
+        <w:t xml:space="preserve"> | </w:t>
+      </w:r>
+      <w:r>
+        <w:t>Firmware Reverse Engineering</w:t>
+      </w:r>
+      <w:r>
+        <w:t xml:space="preserve"> | </w:t>
+      </w:r>
+      <w:r>
+        <w:t>Information Warfare</w:t>
+      </w:r>
+      <w:r>
+        <w:t xml:space="preserve"> | </w:t>
+      </w:r>
+      <w:r>
+        <w:t>Subversion</w:t>
+      </w:r>
+      <w:r>
+        <w:t xml:space="preserve"> | Operational Security | Polyglot file format research | Data Engineering</w:t>
       </w:r>
     </w:p>
     <w:p>
@@ -612,25 +691,31 @@
         <w:pStyle w:val="ListParagraph"/>
       </w:pPr>
       <w:r>
-        <w:t>Selected by N</w:t>
-      </w:r>
-      <w:r>
-        <w:t xml:space="preserve">ational </w:t>
-      </w:r>
-      <w:r>
-        <w:t>G</w:t>
-      </w:r>
-      <w:r>
-        <w:t>uard B</w:t>
-      </w:r>
-      <w:r>
-        <w:t>ureau</w:t>
-      </w:r>
-      <w:r>
-        <w:t xml:space="preserve"> as a SME for their</w:t>
-      </w:r>
-      <w:r>
-        <w:t xml:space="preserve"> Cyber Capabilities Based Assessment</w:t>
+        <w:t>I</w:t>
+      </w:r>
+      <w:r>
+        <w:t xml:space="preserve"> challenge </w:t>
+      </w:r>
+      <w:r>
+        <w:t xml:space="preserve">the </w:t>
+      </w:r>
+      <w:r>
+        <w:t>assumptions</w:t>
+      </w:r>
+      <w:r>
+        <w:t xml:space="preserve">, build </w:t>
+      </w:r>
+      <w:r>
+        <w:t xml:space="preserve">the </w:t>
+      </w:r>
+      <w:r>
+        <w:t>community</w:t>
+      </w:r>
+      <w:r>
+        <w:t xml:space="preserve">, teach the interested, and </w:t>
+      </w:r>
+      <w:r>
+        <w:t>hack the culture</w:t>
       </w:r>
     </w:p>
     <w:p>
@@ -638,42 +723,7 @@
         <w:pStyle w:val="ListParagraph"/>
       </w:pPr>
       <w:r>
-        <w:t xml:space="preserve">Selected </w:t>
-      </w:r>
-      <w:r>
-        <w:t xml:space="preserve">by USCYBERCOM </w:t>
-      </w:r>
-      <w:r>
-        <w:t xml:space="preserve">as team top performer for </w:t>
-      </w:r>
-      <w:r>
-        <w:t xml:space="preserve">exercise </w:t>
-      </w:r>
-      <w:r>
-        <w:t>Cyber Guard 2014</w:t>
-      </w:r>
-    </w:p>
-    <w:p>
-      <w:pPr>
-        <w:pStyle w:val="ListParagraph"/>
-      </w:pPr>
-      <w:r>
-        <w:t xml:space="preserve">Principal </w:t>
-      </w:r>
-      <w:r>
-        <w:t>coordinat</w:t>
-      </w:r>
-      <w:r>
-        <w:t xml:space="preserve">or and facilitator for cybersecurity </w:t>
-      </w:r>
-      <w:r>
-        <w:t>efforts</w:t>
-      </w:r>
-      <w:r>
-        <w:t xml:space="preserve"> with </w:t>
-      </w:r>
-      <w:r>
-        <w:t>external entities</w:t>
+        <w:t>I’ve never been convicted of a computer crime</w:t>
       </w:r>
     </w:p>
     <w:p>
@@ -684,159 +734,22 @@
           <w:u w:val="single"/>
         </w:rPr>
       </w:pPr>
-      <w:hyperlink r:id="rId16" w:history="1">
+      <w:hyperlink r:id="rId18" w:history="1">
         <w:r>
           <w:rPr>
             <w:rStyle w:val="Hyperlink"/>
             <w:b/>
             <w:u w:val="single"/>
           </w:rPr>
-          <w:t>3/2002-Present, Hacker, The Internet</w:t>
-        </w:r>
-      </w:hyperlink>
-    </w:p>
-    <w:p>
-      <w:proofErr w:type="spellStart"/>
-      <w:r>
-        <w:t>BootKit</w:t>
-      </w:r>
-      <w:proofErr w:type="spellEnd"/>
-      <w:r>
-        <w:t xml:space="preserve"> Development</w:t>
-      </w:r>
-      <w:r>
-        <w:t xml:space="preserve"> | </w:t>
-      </w:r>
-      <w:r>
-        <w:t>Espionage</w:t>
-      </w:r>
-      <w:r>
-        <w:t xml:space="preserve"> | </w:t>
-      </w:r>
-      <w:r>
-        <w:t>Covert Communication</w:t>
-      </w:r>
-      <w:r>
-        <w:t xml:space="preserve"> | </w:t>
-      </w:r>
-      <w:proofErr w:type="spellStart"/>
-      <w:r>
-        <w:t>DarkNet</w:t>
-      </w:r>
-      <w:proofErr w:type="spellEnd"/>
-      <w:r>
-        <w:t xml:space="preserve"> Ops (Tor, i2p, </w:t>
-      </w:r>
-      <w:proofErr w:type="spellStart"/>
-      <w:r>
-        <w:t>ZeroNet</w:t>
-      </w:r>
-      <w:proofErr w:type="spellEnd"/>
-      <w:r>
-        <w:t>, dn42, etc.)</w:t>
-      </w:r>
-      <w:r>
-        <w:t xml:space="preserve"> | </w:t>
-      </w:r>
-      <w:r>
-        <w:t>Subterfuge</w:t>
-      </w:r>
-      <w:r>
-        <w:t xml:space="preserve"> | </w:t>
-      </w:r>
-      <w:r>
-        <w:t xml:space="preserve">Network </w:t>
-      </w:r>
-      <w:r>
-        <w:t>Intrusion and E</w:t>
-      </w:r>
-      <w:r>
-        <w:t>xploitation</w:t>
-      </w:r>
-      <w:r>
-        <w:t xml:space="preserve"> | </w:t>
-      </w:r>
-      <w:r>
-        <w:t>Infiltration</w:t>
-      </w:r>
-      <w:r>
-        <w:t xml:space="preserve"> | </w:t>
-      </w:r>
-      <w:r>
-        <w:t>Google Dorking / Google-Fu, Data Mining</w:t>
-      </w:r>
-      <w:r>
-        <w:t xml:space="preserve"> | </w:t>
-      </w:r>
-      <w:r>
-        <w:t>Deception</w:t>
-      </w:r>
-      <w:r>
-        <w:t xml:space="preserve"> | Media Malware A</w:t>
-      </w:r>
-      <w:r>
-        <w:t>nalysis</w:t>
-      </w:r>
-      <w:r>
-        <w:t xml:space="preserve"> | </w:t>
-      </w:r>
-      <w:r>
-        <w:t>Firmware Reverse Engineering</w:t>
-      </w:r>
-      <w:r>
-        <w:t xml:space="preserve"> | </w:t>
-      </w:r>
-      <w:r>
-        <w:t>Information Warfare</w:t>
-      </w:r>
-      <w:r>
-        <w:t xml:space="preserve"> | </w:t>
-      </w:r>
-      <w:r>
-        <w:t>Subversion</w:t>
-      </w:r>
-      <w:r>
-        <w:t xml:space="preserve"> | Operational Security</w:t>
-      </w:r>
-      <w:r>
-        <w:t xml:space="preserve"> | Polyglot file format research</w:t>
-      </w:r>
-      <w:r>
-        <w:t xml:space="preserve"> | Data Engineering</w:t>
-      </w:r>
-    </w:p>
-    <w:p>
-      <w:pPr>
-        <w:pStyle w:val="ListParagraph"/>
-      </w:pPr>
-      <w:r>
-        <w:t>I’ve been both fired and hired for hacking various things</w:t>
-      </w:r>
-    </w:p>
-    <w:p>
-      <w:pPr>
-        <w:pStyle w:val="ListParagraph"/>
-      </w:pPr>
-      <w:r>
-        <w:t>I’ve never been convicted of a computer crime</w:t>
-      </w:r>
-    </w:p>
-    <w:p>
-      <w:pPr>
-        <w:keepNext/>
-        <w:rPr>
-          <w:b/>
-          <w:u w:val="single"/>
-        </w:rPr>
-      </w:pPr>
-      <w:hyperlink r:id="rId17" w:history="1">
+          <w:t>11/2013-</w:t>
+        </w:r>
         <w:r>
           <w:rPr>
             <w:rStyle w:val="Hyperlink"/>
             <w:b/>
             <w:u w:val="single"/>
           </w:rPr>
-          <w:t>6/2016-11/2018, Senior</w:t>
+          <w:t>1/2022</w:t>
         </w:r>
         <w:r>
           <w:rPr>
@@ -844,55 +757,130 @@
             <w:b/>
             <w:u w:val="single"/>
           </w:rPr>
-          <w:t xml:space="preserve"> Systems Engineer, Oregon Military Department</w:t>
+          <w:t>, Cyber Operations NCO, Oregon Army National Guard</w:t>
         </w:r>
       </w:hyperlink>
     </w:p>
     <w:p>
       <w:r>
-        <w:t>Full-Stack S</w:t>
-      </w:r>
-      <w:r>
-        <w:t>ys</w:t>
-      </w:r>
-      <w:r>
-        <w:t>tems E</w:t>
-      </w:r>
-      <w:r>
-        <w:t>ngineering</w:t>
-      </w:r>
-      <w:r>
-        <w:t xml:space="preserve"> | IT Service M</w:t>
-      </w:r>
-      <w:r>
-        <w:t>anagement</w:t>
-      </w:r>
-      <w:r>
-        <w:t xml:space="preserve"> | I</w:t>
-      </w:r>
-      <w:r>
-        <w:t xml:space="preserve">nfrastructure </w:t>
-      </w:r>
-      <w:r>
-        <w:t>Lifecycle M</w:t>
-      </w:r>
-      <w:r>
-        <w:t>anagement</w:t>
-      </w:r>
-      <w:r>
-        <w:t xml:space="preserve"> | Budget P</w:t>
-      </w:r>
-      <w:r>
-        <w:t>lanning</w:t>
-      </w:r>
-      <w:r>
-        <w:t xml:space="preserve"> | Automation and Orchestration | PowerShell | VMware | Linux | DevOps Culture | Cybersecurity | Workforce Development | Human C</w:t>
-      </w:r>
-      <w:r>
-        <w:t>apital</w:t>
-      </w:r>
-      <w:r>
-        <w:t xml:space="preserve"> Management | Mentorship | Change Leadership</w:t>
+        <w:t xml:space="preserve">Supervise a </w:t>
+      </w:r>
+      <w:r>
+        <w:t>team of engineers and analysts</w:t>
+      </w:r>
+      <w:r>
+        <w:t xml:space="preserve"> | </w:t>
+      </w:r>
+      <w:r>
+        <w:t>Cyber Exercise Design</w:t>
+      </w:r>
+      <w:r>
+        <w:t xml:space="preserve"> SME</w:t>
+      </w:r>
+      <w:r>
+        <w:t xml:space="preserve"> | Incident R</w:t>
+      </w:r>
+      <w:r>
+        <w:t>esponse</w:t>
+      </w:r>
+      <w:r>
+        <w:t xml:space="preserve"> |</w:t>
+      </w:r>
+      <w:r>
+        <w:t xml:space="preserve"> </w:t>
+      </w:r>
+      <w:r>
+        <w:t>De</w:t>
+      </w:r>
+      <w:r>
+        <w:t>sign and build VM</w:t>
+      </w:r>
+      <w:r>
+        <w:t xml:space="preserve">s for </w:t>
+      </w:r>
+      <w:r>
+        <w:t>DoD Cybersecurity Range</w:t>
+      </w:r>
+      <w:r>
+        <w:t xml:space="preserve"> | </w:t>
+      </w:r>
+      <w:r>
+        <w:t>Kali and</w:t>
+      </w:r>
+      <w:r>
+        <w:t xml:space="preserve"> </w:t>
+      </w:r>
+      <w:r>
+        <w:t>Security Onion</w:t>
+      </w:r>
+      <w:r>
+        <w:t xml:space="preserve"> </w:t>
+      </w:r>
+      <w:r>
+        <w:t xml:space="preserve">Instructor | </w:t>
+      </w:r>
+      <w:r>
+        <w:t>Use judgment, initiative, and resourcefulness in deviating from established methods to develop new methods and criteria</w:t>
+      </w:r>
+      <w:r>
+        <w:t xml:space="preserve"> | Forensics | </w:t>
+      </w:r>
+      <w:r>
+        <w:t>SIEM Design and Implementation</w:t>
+      </w:r>
+      <w:r>
+        <w:t xml:space="preserve"> |</w:t>
+      </w:r>
+      <w:r>
+        <w:t xml:space="preserve"> </w:t>
+      </w:r>
+      <w:r>
+        <w:t>Conduct Vulnerability Assessments</w:t>
+      </w:r>
+      <w:r>
+        <w:t xml:space="preserve"> | </w:t>
+      </w:r>
+      <w:r>
+        <w:t>Interface with individuals or groups from outside the agency, including consultants, contractors, vendors, or representatives of professional associations, the media, or public interest groups, in moderately unstructured settings</w:t>
+      </w:r>
+      <w:r>
+        <w:t>.</w:t>
+      </w:r>
+      <w:r>
+        <w:t xml:space="preserve"> | </w:t>
+      </w:r>
+      <w:r>
+        <w:t>Influence and persuade employees and managers to accept and implement findings and recommendations</w:t>
+      </w:r>
+      <w:r>
+        <w:t>.</w:t>
+      </w:r>
+      <w:r>
+        <w:t xml:space="preserve"> | ETL Pipelines | Data Engineering</w:t>
+      </w:r>
+      <w:r>
+        <w:t xml:space="preserve"> | </w:t>
+      </w:r>
+      <w:r>
+        <w:t>Assess Employee Performance</w:t>
+      </w:r>
+      <w:r>
+        <w:t xml:space="preserve"> </w:t>
+      </w:r>
+      <w:r>
+        <w:t>| Business Intelligence</w:t>
+      </w:r>
+      <w:r>
+        <w:t xml:space="preserve"> | Power</w:t>
+      </w:r>
+      <w:r>
+        <w:t xml:space="preserve"> </w:t>
+      </w:r>
+      <w:r>
+        <w:t>BI</w:t>
+      </w:r>
+      <w:r>
+        <w:t xml:space="preserve"> | Telemetry | Observability</w:t>
       </w:r>
     </w:p>
     <w:p>
@@ -900,13 +888,68 @@
         <w:pStyle w:val="ListParagraph"/>
       </w:pPr>
       <w:r>
-        <w:t>L</w:t>
-      </w:r>
-      <w:r>
-        <w:t>iaison</w:t>
-      </w:r>
-      <w:r>
-        <w:t xml:space="preserve"> to the Oregon Titan Fusion Center’s IT Sector Working Group</w:t>
+        <w:t>Selected by N</w:t>
+      </w:r>
+      <w:r>
+        <w:t xml:space="preserve">ational </w:t>
+      </w:r>
+      <w:r>
+        <w:t>G</w:t>
+      </w:r>
+      <w:r>
+        <w:t>uard B</w:t>
+      </w:r>
+      <w:r>
+        <w:t>ureau</w:t>
+      </w:r>
+      <w:r>
+        <w:t xml:space="preserve"> as a SME for their</w:t>
+      </w:r>
+      <w:r>
+        <w:t xml:space="preserve"> Cyber Capabilities Based Assessment</w:t>
+      </w:r>
+    </w:p>
+    <w:p>
+      <w:pPr>
+        <w:pStyle w:val="ListParagraph"/>
+      </w:pPr>
+      <w:r>
+        <w:t xml:space="preserve">Selected </w:t>
+      </w:r>
+      <w:r>
+        <w:t xml:space="preserve">by USCYBERCOM </w:t>
+      </w:r>
+      <w:r>
+        <w:t xml:space="preserve">as team top performer for </w:t>
+      </w:r>
+      <w:r>
+        <w:t xml:space="preserve">exercise </w:t>
+      </w:r>
+      <w:r>
+        <w:t>Cyber Guard 2014</w:t>
+      </w:r>
+    </w:p>
+    <w:p>
+      <w:pPr>
+        <w:pStyle w:val="ListParagraph"/>
+      </w:pPr>
+      <w:r>
+        <w:t xml:space="preserve">Principal </w:t>
+      </w:r>
+      <w:r>
+        <w:t>coordinat</w:t>
+      </w:r>
+      <w:r>
+        <w:t xml:space="preserve">or and facilitator for cybersecurity </w:t>
+      </w:r>
+      <w:r>
+        <w:t>efforts</w:t>
+      </w:r>
+      <w:r>
+        <w:t xml:space="preserve"> with </w:t>
+      </w:r>
+      <w:r>
+        <w:t>external entities</w:t>
       </w:r>
     </w:p>
     <w:p>
@@ -917,14 +960,14 @@
           <w:u w:val="single"/>
         </w:rPr>
       </w:pPr>
-      <w:hyperlink r:id="rId18" w:history="1">
+      <w:hyperlink r:id="rId19" w:history="1">
         <w:r>
           <w:rPr>
             <w:rStyle w:val="Hyperlink"/>
             <w:b/>
             <w:u w:val="single"/>
           </w:rPr>
-          <w:t xml:space="preserve">6/2012-6/2016, Network Engineer, </w:t>
+          <w:t>6/2016-11/2018, Senior</w:t>
         </w:r>
         <w:r>
           <w:rPr>
@@ -932,108 +975,55 @@
             <w:b/>
             <w:u w:val="single"/>
           </w:rPr>
-          <w:t>Oregon Military Department</w:t>
+          <w:t xml:space="preserve"> Systems Engineer, Oregon Military Department</w:t>
         </w:r>
       </w:hyperlink>
     </w:p>
     <w:p>
       <w:r>
-        <w:t>Apply IT s</w:t>
-      </w:r>
-      <w:r>
-        <w:t xml:space="preserve">ecurity </w:t>
-      </w:r>
-      <w:r>
-        <w:t>principles and m</w:t>
-      </w:r>
-      <w:r>
-        <w:t>ethods</w:t>
-      </w:r>
-      <w:r>
-        <w:t xml:space="preserve"> | </w:t>
-      </w:r>
-      <w:r>
-        <w:t>Plan and perform systems administration tasks spanning multiple IT disciplines</w:t>
-      </w:r>
-      <w:r>
-        <w:t>.</w:t>
-      </w:r>
-      <w:r>
-        <w:t xml:space="preserve"> | </w:t>
-      </w:r>
-      <w:r>
-        <w:t>Apply systems administration and systems engineering theories, concepts, and methods</w:t>
-      </w:r>
-      <w:r>
-        <w:t>.</w:t>
-      </w:r>
-      <w:r>
-        <w:t xml:space="preserve"> | Design and troubleshoot</w:t>
-      </w:r>
-      <w:r>
-        <w:t xml:space="preserve"> DMVPN</w:t>
-      </w:r>
-      <w:r>
-        <w:t xml:space="preserve"> | Extensive knowledge of </w:t>
-      </w:r>
-      <w:r>
-        <w:t>enterprise IT architecture</w:t>
-      </w:r>
-      <w:r>
-        <w:t xml:space="preserve"> | </w:t>
-      </w:r>
-      <w:r>
-        <w:t>Use guidelines that are often ambiguous and express conflicting or incompatible goals and objectives, requiring extensive interpretation</w:t>
-      </w:r>
-      <w:r>
-        <w:t xml:space="preserve"> | </w:t>
-      </w:r>
-      <w:r>
-        <w:t>Fluent in Cisco IOS, IOS</w:t>
-      </w:r>
-      <w:r>
-        <w:t xml:space="preserve">-XE, </w:t>
-      </w:r>
-      <w:r>
-        <w:t>NXOS</w:t>
-      </w:r>
-      <w:r>
-        <w:t xml:space="preserve">, and BASH | </w:t>
-      </w:r>
-      <w:r>
-        <w:t>Exercise judgment and initiative in identifying and recommending potential areas for enhancing systems reliability and functionality</w:t>
-      </w:r>
-      <w:r>
-        <w:t xml:space="preserve"> |</w:t>
-      </w:r>
-      <w:r>
-        <w:t xml:space="preserve"> </w:t>
-      </w:r>
-      <w:r>
-        <w:t xml:space="preserve">Pretty good with the CERT </w:t>
-      </w:r>
-      <w:proofErr w:type="spellStart"/>
-      <w:r>
-        <w:t>NetSA</w:t>
-      </w:r>
-      <w:proofErr w:type="spellEnd"/>
-      <w:r>
-        <w:t xml:space="preserve"> Suite</w:t>
-      </w:r>
-      <w:r>
-        <w:t xml:space="preserve"> | </w:t>
-      </w:r>
-      <w:r>
-        <w:t>NSM/SIEM (Security Onion)</w:t>
-      </w:r>
-      <w:r>
-        <w:t xml:space="preserve"> | </w:t>
-      </w:r>
-      <w:r>
-        <w:t>Frequently interprets regulations on his/her own initiative, applies new methods to resolve complex and/or intricate, controversial, or unprecedented issues and problems, and resolves most of the conflicts that arise</w:t>
-      </w:r>
-      <w:r>
-        <w:t>.</w:t>
+        <w:t>Full-Stack S</w:t>
+      </w:r>
+      <w:r>
+        <w:t>ys</w:t>
+      </w:r>
+      <w:r>
+        <w:t>tems E</w:t>
+      </w:r>
+      <w:r>
+        <w:t>ngineering</w:t>
+      </w:r>
+      <w:r>
+        <w:t xml:space="preserve"> | IT Service M</w:t>
+      </w:r>
+      <w:r>
+        <w:t>anagement</w:t>
+      </w:r>
+      <w:r>
+        <w:t xml:space="preserve"> | I</w:t>
+      </w:r>
+      <w:r>
+        <w:t xml:space="preserve">nfrastructure </w:t>
+      </w:r>
+      <w:r>
+        <w:t>Lifecycle M</w:t>
+      </w:r>
+      <w:r>
+        <w:t>anagement</w:t>
+      </w:r>
+      <w:r>
+        <w:t xml:space="preserve"> | Budget P</w:t>
+      </w:r>
+      <w:r>
+        <w:t>lanning</w:t>
+      </w:r>
+      <w:r>
+        <w:t xml:space="preserve"> | Automation and Orchestration | PowerShell | VMware | Linux | DevOps Culture | Cybersecurity | Workforce Development | Human C</w:t>
+      </w:r>
+      <w:r>
+        <w:t>apital</w:t>
+      </w:r>
+      <w:r>
+        <w:t xml:space="preserve"> Management | Mentorship | Change Leadership</w:t>
       </w:r>
     </w:p>
     <w:p>
@@ -1041,24 +1031,13 @@
         <w:pStyle w:val="ListParagraph"/>
       </w:pPr>
       <w:r>
-        <w:t>Manage all WAN sites in the Oregon</w:t>
-      </w:r>
-      <w:r>
-        <w:t xml:space="preserve"> Army National Guard</w:t>
-      </w:r>
-    </w:p>
-    <w:p>
-      <w:pPr>
-        <w:pStyle w:val="ListParagraph"/>
-      </w:pPr>
-      <w:r>
-        <w:t xml:space="preserve">Manage three </w:t>
-      </w:r>
-      <w:r>
-        <w:t xml:space="preserve">distributed </w:t>
-      </w:r>
-      <w:r>
-        <w:t>datacenter networks</w:t>
+        <w:t>L</w:t>
+      </w:r>
+      <w:r>
+        <w:t>iaison</w:t>
+      </w:r>
+      <w:r>
+        <w:t xml:space="preserve"> to the Oregon Titan Fusion Center’s IT Sector Working Group</w:t>
       </w:r>
     </w:p>
     <w:p>
@@ -1069,254 +1048,280 @@
           <w:u w:val="single"/>
         </w:rPr>
       </w:pPr>
-      <w:hyperlink r:id="rId19" w:history="1">
+      <w:hyperlink r:id="rId20" w:history="1">
         <w:r>
           <w:rPr>
             <w:rStyle w:val="Hyperlink"/>
             <w:b/>
             <w:u w:val="single"/>
           </w:rPr>
-          <w:t>7/2011-11/2013, Senior Information Systems Specialist, Oregon Army National Guard</w:t>
-        </w:r>
-      </w:hyperlink>
-    </w:p>
-    <w:p>
-      <w:r>
-        <w:t xml:space="preserve">WIN-T | Systems Administration | Network Engineering | </w:t>
-      </w:r>
-      <w:r>
-        <w:t>Monitoring</w:t>
-      </w:r>
-      <w:r>
-        <w:t xml:space="preserve"> | </w:t>
-      </w:r>
-      <w:r>
-        <w:t>Affect the availability of systems used by employees at all levels in the organization to effectively accomplish critical business processes</w:t>
-      </w:r>
-      <w:r>
-        <w:t>.</w:t>
-      </w:r>
-    </w:p>
-    <w:p>
-      <w:pPr>
-        <w:pStyle w:val="ListParagraph"/>
-      </w:pPr>
-      <w:r>
-        <w:t>Net Tech for the Brigade Net-Ops Section</w:t>
-      </w:r>
-      <w:r>
-        <w:t xml:space="preserve"> (Assigned to a position well above my pay grade)</w:t>
-      </w:r>
-    </w:p>
-    <w:p>
-      <w:pPr>
-        <w:keepNext/>
-        <w:rPr>
-          <w:b/>
-          <w:u w:val="single"/>
-        </w:rPr>
-      </w:pPr>
-      <w:hyperlink r:id="rId20" w:history="1">
+          <w:t xml:space="preserve">6/2012-6/2016, Network Engineer, </w:t>
+        </w:r>
         <w:r>
           <w:rPr>
             <w:rStyle w:val="Hyperlink"/>
             <w:b/>
             <w:u w:val="single"/>
           </w:rPr>
-          <w:t>11/2009-11/2010, Electronic Warfare Officer</w:t>
-        </w:r>
+          <w:t>Oregon Military Department</w:t>
+        </w:r>
+      </w:hyperlink>
+    </w:p>
+    <w:p>
+      <w:r>
+        <w:t>Apply IT s</w:t>
+      </w:r>
+      <w:r>
+        <w:t xml:space="preserve">ecurity </w:t>
+      </w:r>
+      <w:r>
+        <w:t>principles and m</w:t>
+      </w:r>
+      <w:r>
+        <w:t>ethods</w:t>
+      </w:r>
+      <w:r>
+        <w:t xml:space="preserve"> | </w:t>
+      </w:r>
+      <w:r>
+        <w:t>Plan and perform systems administration tasks spanning multiple IT disciplines</w:t>
+      </w:r>
+      <w:r>
+        <w:t>.</w:t>
+      </w:r>
+      <w:r>
+        <w:t xml:space="preserve"> | </w:t>
+      </w:r>
+      <w:r>
+        <w:t>Apply systems administration and systems engineering theories, concepts, and methods</w:t>
+      </w:r>
+      <w:r>
+        <w:t>.</w:t>
+      </w:r>
+      <w:r>
+        <w:t xml:space="preserve"> | Design and troubleshoot</w:t>
+      </w:r>
+      <w:r>
+        <w:t xml:space="preserve"> DMVPN</w:t>
+      </w:r>
+      <w:r>
+        <w:t xml:space="preserve"> | Extensive knowledge of </w:t>
+      </w:r>
+      <w:r>
+        <w:t>enterprise IT architecture</w:t>
+      </w:r>
+      <w:r>
+        <w:t xml:space="preserve"> | </w:t>
+      </w:r>
+      <w:r>
+        <w:t>Use guidelines that are often ambiguous and express conflicting or incompatible goals and objectives, requiring extensive interpretation</w:t>
+      </w:r>
+      <w:r>
+        <w:t xml:space="preserve"> | </w:t>
+      </w:r>
+      <w:r>
+        <w:t>Fluent in Cisco IOS, IOS</w:t>
+      </w:r>
+      <w:r>
+        <w:t xml:space="preserve">-XE, </w:t>
+      </w:r>
+      <w:r>
+        <w:t>NXOS</w:t>
+      </w:r>
+      <w:r>
+        <w:t xml:space="preserve">, and BASH | </w:t>
+      </w:r>
+      <w:r>
+        <w:t>Exercise judgment and initiative in identifying and recommending potential areas for enhancing systems reliability and functionality</w:t>
+      </w:r>
+      <w:r>
+        <w:t xml:space="preserve"> |</w:t>
+      </w:r>
+      <w:r>
+        <w:t xml:space="preserve"> </w:t>
+      </w:r>
+      <w:r>
+        <w:t xml:space="preserve">Pretty good with the CERT </w:t>
+      </w:r>
+      <w:proofErr w:type="spellStart"/>
+      <w:r>
+        <w:t>NetSA</w:t>
+      </w:r>
+      <w:proofErr w:type="spellEnd"/>
+      <w:r>
+        <w:t xml:space="preserve"> Suite</w:t>
+      </w:r>
+      <w:r>
+        <w:t xml:space="preserve"> | </w:t>
+      </w:r>
+      <w:r>
+        <w:t>NSM/SIEM (Security Onion)</w:t>
+      </w:r>
+      <w:r>
+        <w:t xml:space="preserve"> | </w:t>
+      </w:r>
+      <w:r>
+        <w:t>Frequently interprets regulations on his/her own initiative, applies new methods to resolve complex and/or intricate, controversial, or unprecedented issues and problems, and resolves most of the conflicts that arise</w:t>
+      </w:r>
+      <w:r>
+        <w:t>.</w:t>
+      </w:r>
+    </w:p>
+    <w:p>
+      <w:pPr>
+        <w:pStyle w:val="ListParagraph"/>
+      </w:pPr>
+      <w:r>
+        <w:t>Manage all WAN sites in the Oregon</w:t>
+      </w:r>
+      <w:r>
+        <w:t xml:space="preserve"> Army National Guard</w:t>
+      </w:r>
+    </w:p>
+    <w:p>
+      <w:pPr>
+        <w:pStyle w:val="ListParagraph"/>
+      </w:pPr>
+      <w:r>
+        <w:t xml:space="preserve">Manage three </w:t>
+      </w:r>
+      <w:r>
+        <w:t xml:space="preserve">distributed </w:t>
+      </w:r>
+      <w:r>
+        <w:t>datacenter networks</w:t>
+      </w:r>
+    </w:p>
+    <w:p>
+      <w:pPr>
+        <w:keepNext/>
+        <w:rPr>
+          <w:b/>
+          <w:u w:val="single"/>
+        </w:rPr>
+      </w:pPr>
+      <w:hyperlink r:id="rId21" w:history="1">
         <w:r>
           <w:rPr>
             <w:rStyle w:val="Hyperlink"/>
             <w:b/>
             <w:u w:val="single"/>
           </w:rPr>
-          <w:t xml:space="preserve"> / Combat Engineer</w:t>
-        </w:r>
+          <w:t>7/2011-11/2013, Senior Information Systems Specialist, Oregon Army National Guard</w:t>
+        </w:r>
+      </w:hyperlink>
+    </w:p>
+    <w:p>
+      <w:r>
+        <w:t xml:space="preserve">WIN-T | Systems Administration | Network Engineering | </w:t>
+      </w:r>
+      <w:r>
+        <w:t>Monitoring</w:t>
+      </w:r>
+      <w:r>
+        <w:t xml:space="preserve"> | </w:t>
+      </w:r>
+      <w:r>
+        <w:t>Affect the availability of systems used by employees at all levels in the organization to effectively accomplish critical business processes</w:t>
+      </w:r>
+      <w:r>
+        <w:t>.</w:t>
+      </w:r>
+    </w:p>
+    <w:p>
+      <w:pPr>
+        <w:pStyle w:val="ListParagraph"/>
+      </w:pPr>
+      <w:r>
+        <w:t>Net Tech for the Brigade Net-Ops Section</w:t>
+      </w:r>
+      <w:r>
+        <w:t xml:space="preserve"> (Assigned to a position well above my pay grade)</w:t>
+      </w:r>
+    </w:p>
+    <w:p>
+      <w:pPr>
+        <w:keepNext/>
+        <w:rPr>
+          <w:b/>
+          <w:u w:val="single"/>
+        </w:rPr>
+      </w:pPr>
+      <w:hyperlink r:id="rId22" w:history="1">
         <w:r>
           <w:rPr>
             <w:rStyle w:val="Hyperlink"/>
             <w:b/>
             <w:u w:val="single"/>
           </w:rPr>
-          <w:t>, JTF Paladin</w:t>
-        </w:r>
-      </w:hyperlink>
-    </w:p>
-    <w:p>
-      <w:pPr>
-        <w:keepNext/>
-      </w:pPr>
-      <w:r>
-        <w:t>Install electronic warfare hardware, firmware, and threat loads for the DUKE II, DUKE III, CVRJ, and MMBJ jamming systems</w:t>
-      </w:r>
-      <w:r>
-        <w:t>.</w:t>
-      </w:r>
-      <w:r>
-        <w:t xml:space="preserve"> | </w:t>
-      </w:r>
-      <w:r>
-        <w:t xml:space="preserve">Calibrate and operate a spectral analyzer to </w:t>
-      </w:r>
-      <w:proofErr w:type="gramStart"/>
-      <w:r>
-        <w:t>insure</w:t>
-      </w:r>
-      <w:proofErr w:type="gramEnd"/>
-      <w:r>
-        <w:t xml:space="preserve"> jamming accuracy</w:t>
-      </w:r>
-      <w:r>
-        <w:t>.</w:t>
-      </w:r>
-      <w:r>
-        <w:t xml:space="preserve"> | </w:t>
-      </w:r>
-      <w:r>
-        <w:t>Managed Backup and restore operations as well as disaster recovery for Thor 3</w:t>
-      </w:r>
-      <w:r>
-        <w:t>.</w:t>
-      </w:r>
-    </w:p>
-    <w:p>
-      <w:pPr>
-        <w:pStyle w:val="ListParagraph"/>
-      </w:pPr>
-      <w:r>
-        <w:t>Only E4/SPC in my company to be awarded the Bronze Star</w:t>
-      </w:r>
-    </w:p>
-    <w:p>
-      <w:pPr>
-        <w:pStyle w:val="ListParagraph"/>
-      </w:pPr>
-      <w:r>
-        <w:t>Conducted route clearance for the largest convoy during Operation Enduring Freedom (OEF)</w:t>
-      </w:r>
-    </w:p>
-    <w:p>
-      <w:pPr>
-        <w:keepNext/>
-        <w:rPr>
-          <w:b/>
-          <w:u w:val="single"/>
-        </w:rPr>
-      </w:pPr>
-      <w:hyperlink r:id="rId21" w:history="1">
+          <w:t>11/2009-11/2010, Electronic Warfare Officer</w:t>
+        </w:r>
         <w:r>
           <w:rPr>
             <w:rStyle w:val="Hyperlink"/>
             <w:b/>
             <w:u w:val="single"/>
           </w:rPr>
-          <w:t>7/2009-6/2012, Human Resource Specialist (Information Systems), Oregon Military Department</w:t>
-        </w:r>
-      </w:hyperlink>
-    </w:p>
-    <w:p>
-      <w:r>
-        <w:t>Design database queries to provide source data used in reports state-wide</w:t>
-      </w:r>
-      <w:r>
-        <w:t>.</w:t>
-      </w:r>
-      <w:r>
-        <w:t xml:space="preserve"> | </w:t>
-      </w:r>
-      <w:r>
-        <w:t>Field Systems Administrator</w:t>
-      </w:r>
-      <w:r>
-        <w:t xml:space="preserve"> | </w:t>
-      </w:r>
-      <w:r>
-        <w:t>Design and publish web pages for use by both HRO employees and customers</w:t>
-      </w:r>
-      <w:r>
-        <w:t>.</w:t>
-      </w:r>
-    </w:p>
-    <w:p>
-      <w:pPr>
-        <w:pStyle w:val="ListParagraph"/>
-      </w:pPr>
-      <w:r>
-        <w:t>Reduced overdue employee appraisals from 574 to 322 by using data analysis techniques to provide the Chief of Staff with accurate business intelligence</w:t>
-      </w:r>
-    </w:p>
-    <w:p>
-      <w:pPr>
-        <w:pStyle w:val="ListParagraph"/>
-      </w:pPr>
-      <w:r>
-        <w:t>Appointed as the directorate’s Information Assurance Security Officer</w:t>
-      </w:r>
-    </w:p>
-    <w:p>
-      <w:pPr>
-        <w:keepNext/>
-        <w:rPr>
-          <w:b/>
-          <w:u w:val="single"/>
-        </w:rPr>
-      </w:pPr>
-      <w:hyperlink r:id="rId22" w:history="1">
+          <w:t xml:space="preserve"> / Combat Engineer</w:t>
+        </w:r>
         <w:r>
           <w:rPr>
             <w:rStyle w:val="Hyperlink"/>
             <w:b/>
             <w:u w:val="single"/>
           </w:rPr>
-          <w:t>2/2009-7/2009, Program Manager, EGS Inc. (for the Oregon Military Department)</w:t>
+          <w:t>, JTF Paladin</w:t>
         </w:r>
       </w:hyperlink>
     </w:p>
     <w:p>
-      <w:r>
-        <w:t>Determine O</w:t>
-      </w:r>
-      <w:r>
-        <w:t>bjectives</w:t>
-      </w:r>
-      <w:r>
-        <w:t xml:space="preserve"> | Set Priorities | Delegate W</w:t>
-      </w:r>
-      <w:r>
-        <w:t>ork</w:t>
+      <w:pPr>
+        <w:keepNext/>
+      </w:pPr>
+      <w:r>
+        <w:t>Install electronic warfare hardware, firmware, and threat loads for the DUKE II, DUKE III, CVRJ, and MMBJ jamming systems</w:t>
+      </w:r>
+      <w:r>
+        <w:t>.</w:t>
       </w:r>
       <w:r>
         <w:t xml:space="preserve"> | </w:t>
       </w:r>
       <w:r>
-        <w:t>Negotiate contractual terms for the Inter-Agency Agreement between The Oregon National Guard and The Rocky Mountain Regional CASU</w:t>
+        <w:t>Calibrate and operate a spectral analyzer to insure jamming accuracy</w:t>
       </w:r>
       <w:r>
         <w:t>.</w:t>
       </w:r>
+      <w:r>
+        <w:t xml:space="preserve"> | </w:t>
+      </w:r>
+      <w:r>
+        <w:t>Managed Backup and restore operations as well as disaster recovery for Thor 3</w:t>
+      </w:r>
+      <w:r>
+        <w:t>.</w:t>
+      </w:r>
     </w:p>
     <w:p>
       <w:pPr>
         <w:pStyle w:val="ListParagraph"/>
       </w:pPr>
       <w:r>
-        <w:t xml:space="preserve">Manage the </w:t>
-      </w:r>
-      <w:proofErr w:type="gramStart"/>
-      <w:r>
-        <w:t>1.4 million dollar</w:t>
-      </w:r>
-      <w:proofErr w:type="gramEnd"/>
-      <w:r>
-        <w:t xml:space="preserve"> budget for all civilian contract employees in the Oregon National Guard</w:t>
-      </w:r>
-      <w:r>
-        <w:t xml:space="preserve"> with 100% accuracy</w:t>
-      </w:r>
-    </w:p>
-    <w:p>
-      <w:pPr>
+        <w:t>Only E4/SPC in my company to be awarded the Bronze Star</w:t>
+      </w:r>
+    </w:p>
+    <w:p>
+      <w:pPr>
+        <w:pStyle w:val="ListParagraph"/>
+      </w:pPr>
+      <w:r>
+        <w:t>Conducted route clearance for the largest convoy during Operation Enduring Freedom (OEF)</w:t>
+      </w:r>
+    </w:p>
+    <w:p>
+      <w:pPr>
+        <w:keepNext/>
         <w:rPr>
           <w:b/>
           <w:u w:val="single"/>
@@ -1329,12 +1334,52 @@
             <w:b/>
             <w:u w:val="single"/>
           </w:rPr>
-          <w:t>7/2008-2/2009, Human Resource Assistant, Oregon Military Department</w:t>
+          <w:t>7/2009-6/2012, Human Resource Specialist (Information Systems), Oregon Military Department</w:t>
         </w:r>
       </w:hyperlink>
     </w:p>
     <w:p>
-      <w:pPr>
+      <w:r>
+        <w:t>Design database queries to provide source data used in reports state-wide</w:t>
+      </w:r>
+      <w:r>
+        <w:t>.</w:t>
+      </w:r>
+      <w:r>
+        <w:t xml:space="preserve"> | </w:t>
+      </w:r>
+      <w:r>
+        <w:t>Field Systems Administrator</w:t>
+      </w:r>
+      <w:r>
+        <w:t xml:space="preserve"> | </w:t>
+      </w:r>
+      <w:r>
+        <w:t>Design and publish web pages for use by both HRO employees and customers</w:t>
+      </w:r>
+      <w:r>
+        <w:t>.</w:t>
+      </w:r>
+    </w:p>
+    <w:p>
+      <w:pPr>
+        <w:pStyle w:val="ListParagraph"/>
+      </w:pPr>
+      <w:r>
+        <w:t>Reduced overdue employee appraisals from 574 to 322 by using data analysis techniques to provide the Chief of Staff with accurate business intelligence</w:t>
+      </w:r>
+    </w:p>
+    <w:p>
+      <w:pPr>
+        <w:pStyle w:val="ListParagraph"/>
+      </w:pPr>
+      <w:r>
+        <w:t>Appointed as the directorate’s Information Assurance Security Officer</w:t>
+      </w:r>
+    </w:p>
+    <w:p>
+      <w:pPr>
+        <w:keepNext/>
         <w:rPr>
           <w:b/>
           <w:u w:val="single"/>
@@ -1347,9 +1392,43 @@
             <w:b/>
             <w:u w:val="single"/>
           </w:rPr>
-          <w:t>3/2008-7/2008, Supply Specialist, Oregon Army National Guard</w:t>
+          <w:t>2/2009-7/2009, Program Manager, EGS Inc. (for the Oregon Military Department)</w:t>
         </w:r>
       </w:hyperlink>
+    </w:p>
+    <w:p>
+      <w:r>
+        <w:t>Determine O</w:t>
+      </w:r>
+      <w:r>
+        <w:t>bjectives</w:t>
+      </w:r>
+      <w:r>
+        <w:t xml:space="preserve"> | Set Priorities | Delegate W</w:t>
+      </w:r>
+      <w:r>
+        <w:t>ork</w:t>
+      </w:r>
+      <w:r>
+        <w:t xml:space="preserve"> | </w:t>
+      </w:r>
+      <w:r>
+        <w:t>Negotiate contractual terms for the Inter-Agency Agreement between The Oregon National Guard and The Rocky Mountain Regional CASU</w:t>
+      </w:r>
+      <w:r>
+        <w:t>.</w:t>
+      </w:r>
+    </w:p>
+    <w:p>
+      <w:pPr>
+        <w:pStyle w:val="ListParagraph"/>
+      </w:pPr>
+      <w:r>
+        <w:t>Manage the 1.4 million dollar budget for all civilian contract employees in the Oregon National Guard</w:t>
+      </w:r>
+      <w:r>
+        <w:t xml:space="preserve"> with 100% accuracy</w:t>
+      </w:r>
     </w:p>
     <w:p>
       <w:pPr>
@@ -1365,25 +1444,43 @@
             <w:b/>
             <w:u w:val="single"/>
           </w:rPr>
-          <w:t xml:space="preserve">3/2007-3/2008, Project Manager, Remodeling </w:t>
-        </w:r>
-        <w:proofErr w:type="gramStart"/>
+          <w:t>7/2008-2/2009, Human Resource Assistant, Oregon Military Department</w:t>
+        </w:r>
+      </w:hyperlink>
+    </w:p>
+    <w:p>
+      <w:pPr>
+        <w:rPr>
+          <w:b/>
+          <w:u w:val="single"/>
+        </w:rPr>
+      </w:pPr>
+      <w:hyperlink r:id="rId26" w:history="1">
         <w:r>
           <w:rPr>
             <w:rStyle w:val="Hyperlink"/>
             <w:b/>
             <w:u w:val="single"/>
           </w:rPr>
-          <w:t>By</w:t>
-        </w:r>
-        <w:proofErr w:type="gramEnd"/>
+          <w:t>3/2008-7/2008, Supply Specialist, Oregon Army National Guard</w:t>
+        </w:r>
+      </w:hyperlink>
+    </w:p>
+    <w:p>
+      <w:pPr>
+        <w:rPr>
+          <w:b/>
+          <w:u w:val="single"/>
+        </w:rPr>
+      </w:pPr>
+      <w:hyperlink r:id="rId27" w:history="1">
         <w:r>
           <w:rPr>
             <w:rStyle w:val="Hyperlink"/>
             <w:b/>
             <w:u w:val="single"/>
           </w:rPr>
-          <w:t xml:space="preserve"> Classic Homes</w:t>
+          <w:t>3/2007-3/2008, Project Manager, Remodeling By Classic Homes</w:t>
         </w:r>
       </w:hyperlink>
     </w:p>
@@ -1567,7 +1664,7 @@
             <wp:effectExtent l="0" t="0" r="0" b="0"/>
             <wp:wrapTopAndBottom/>
             <wp:docPr id="1" name="Picture 1">
-              <a:hlinkClick xmlns:a="http://purl.oclc.org/ooxml/drawingml/main" r:id="rId26" tgtFrame="_blank"/>
+              <a:hlinkClick xmlns:a="http://purl.oclc.org/ooxml/drawingml/main" r:id="rId28" tgtFrame="_blank"/>
             </wp:docPr>
             <wp:cNvGraphicFramePr>
               <a:graphicFrameLocks xmlns:a="http://purl.oclc.org/ooxml/drawingml/main" noChangeAspect="1"/>
@@ -1580,7 +1677,7 @@
                     <pic:cNvPicPr/>
                   </pic:nvPicPr>
                   <pic:blipFill>
-                    <a:blip r:embed="rId27">
+                    <a:blip r:embed="rId29">
                       <a:extLst>
                         <a:ext uri="{28A0092B-C50C-407E-A947-70E740481C1C}">
                           <a14:useLocalDpi xmlns:a14="http://schemas.microsoft.com/office/drawing/2010/main" val="0"/>
@@ -1628,8 +1725,8 @@
       </w:pPr>
     </w:p>
     <w:sectPr>
-      <w:headerReference w:type="default" r:id="rId28"/>
-      <w:footerReference w:type="default" r:id="rId29"/>
+      <w:headerReference w:type="default" r:id="rId30"/>
+      <w:footerReference w:type="default" r:id="rId31"/>
       <w:pgSz w:w="612pt" w:h="792pt" w:code="1"/>
       <w:pgMar w:top="36pt" w:right="36pt" w:bottom="36pt" w:left="36pt" w:header="0pt" w:footer="0pt" w:gutter="0pt"/>
       <w:cols w:space="36pt"/>
@@ -2865,6 +2962,18 @@
       <w:u w:val="none"/>
     </w:rPr>
   </w:style>
+  <w:style w:type="character" w:styleId="UnresolvedMention">
+    <w:name w:val="Unresolved Mention"/>
+    <w:basedOn w:val="DefaultParagraphFont"/>
+    <w:uiPriority w:val="99"/>
+    <w:semiHidden/>
+    <w:unhideWhenUsed/>
+    <w:rsid w:val="00396C15"/>
+    <w:rPr>
+      <w:color w:val="605E5C"/>
+      <w:shd w:val="clear" w:color="auto" w:fill="E1DFDD"/>
+    </w:rPr>
+  </w:style>
 </w:styles>
 </file>
 

--- a/resume.docx
+++ b/resume.docx
@@ -1,6 +1,6 @@
 
 <file path=word/document.xml><?xml version="1.0" encoding="utf-8"?>
-<w:document xmlns:cx="http://schemas.microsoft.com/office/drawing/2014/chartex" xmlns:cx1="http://schemas.microsoft.com/office/drawing/2015/9/8/chartex" xmlns:cx2="http://schemas.microsoft.com/office/drawing/2015/10/21/chartex" xmlns:cx3="http://schemas.microsoft.com/office/drawing/2016/5/9/chartex" xmlns:cx4="http://schemas.microsoft.com/office/drawing/2016/5/10/chartex" xmlns:cx5="http://schemas.microsoft.com/office/drawing/2016/5/11/chartex" xmlns:cx6="http://schemas.microsoft.com/office/drawing/2016/5/12/chartex" xmlns:cx7="http://schemas.microsoft.com/office/drawing/2016/5/13/chartex" xmlns:cx8="http://schemas.microsoft.com/office/drawing/2016/5/14/chartex" xmlns:mc="http://schemas.openxmlformats.org/markup-compatibility/2006" xmlns:aink="http://schemas.microsoft.com/office/drawing/2016/ink" xmlns:am3d="http://schemas.microsoft.com/office/drawing/2017/model3d" xmlns:o="urn:schemas-microsoft-com:office:office" xmlns:r="http://purl.oclc.org/ooxml/officeDocument/relationships" xmlns:m="http://purl.oclc.org/ooxml/officeDocument/math" xmlns:v="urn:schemas-microsoft-com:vml" xmlns:wp14="http://schemas.microsoft.com/office/word/2010/wordprocessingDrawing" xmlns:wp="http://purl.oclc.org/ooxml/drawingml/wordprocessingDrawing" xmlns:w10="urn:schemas-microsoft-com:office:word" xmlns:w="http://purl.oclc.org/ooxml/wordprocessingml/main" xmlns:w14="http://schemas.microsoft.com/office/word/2010/wordml" xmlns:w15="http://schemas.microsoft.com/office/word/2012/wordml" xmlns:w16cex="http://schemas.microsoft.com/office/word/2018/wordml/cex" xmlns:w16cid="http://schemas.microsoft.com/office/word/2016/wordml/cid" xmlns:w16="http://schemas.microsoft.com/office/word/2018/wordml" xmlns:w16sdtdh="http://schemas.microsoft.com/office/word/2020/wordml/sdtdatahash" xmlns:w16se="http://schemas.microsoft.com/office/word/2015/wordml/symex" xmlns:wpi="http://schemas.microsoft.com/office/word/2010/wordprocessingInk" xmlns:wne="http://schemas.microsoft.com/office/word/2006/wordml" mc:Ignorable="w14 w15 w16se w16cid w16 w16cex w16sdtdh wne wp14" w:conformance="strict">
+<w:document xmlns:cx="http://schemas.microsoft.com/office/drawing/2014/chartex" xmlns:cx1="http://schemas.microsoft.com/office/drawing/2015/9/8/chartex" xmlns:cx2="http://schemas.microsoft.com/office/drawing/2015/10/21/chartex" xmlns:cx3="http://schemas.microsoft.com/office/drawing/2016/5/9/chartex" xmlns:cx4="http://schemas.microsoft.com/office/drawing/2016/5/10/chartex" xmlns:cx5="http://schemas.microsoft.com/office/drawing/2016/5/11/chartex" xmlns:cx6="http://schemas.microsoft.com/office/drawing/2016/5/12/chartex" xmlns:cx7="http://schemas.microsoft.com/office/drawing/2016/5/13/chartex" xmlns:cx8="http://schemas.microsoft.com/office/drawing/2016/5/14/chartex" xmlns:mc="http://schemas.openxmlformats.org/markup-compatibility/2006" xmlns:aink="http://schemas.microsoft.com/office/drawing/2016/ink" xmlns:am3d="http://schemas.microsoft.com/office/drawing/2017/model3d" xmlns:o="urn:schemas-microsoft-com:office:office" xmlns:oel="http://schemas.microsoft.com/office/2019/extlst" xmlns:r="http://purl.oclc.org/ooxml/officeDocument/relationships" xmlns:m="http://purl.oclc.org/ooxml/officeDocument/math" xmlns:v="urn:schemas-microsoft-com:vml" xmlns:wp14="http://schemas.microsoft.com/office/word/2010/wordprocessingDrawing" xmlns:wp="http://purl.oclc.org/ooxml/drawingml/wordprocessingDrawing" xmlns:w10="urn:schemas-microsoft-com:office:word" xmlns:w="http://purl.oclc.org/ooxml/wordprocessingml/main" xmlns:w14="http://schemas.microsoft.com/office/word/2010/wordml" xmlns:w15="http://schemas.microsoft.com/office/word/2012/wordml" xmlns:w16cex="http://schemas.microsoft.com/office/word/2018/wordml/cex" xmlns:w16cid="http://schemas.microsoft.com/office/word/2016/wordml/cid" xmlns:w16="http://schemas.microsoft.com/office/word/2018/wordml" xmlns:w16sdtdh="http://schemas.microsoft.com/office/word/2020/wordml/sdtdatahash" xmlns:w16se="http://schemas.microsoft.com/office/word/2015/wordml/symex" xmlns:wpi="http://schemas.microsoft.com/office/word/2010/wordprocessingInk" xmlns:wne="http://schemas.microsoft.com/office/word/2006/wordml" mc:Ignorable="w14 w15 w16se w16cid w16 w16cex w16sdtdh wne wp14" w:conformance="strict">
   <w:body>
     <w:p>
       <w:pPr>
@@ -15,7 +15,7 @@
         <w:fldChar w:fldCharType="begin"/>
       </w:r>
       <w:r>
-        <w:instrText xml:space="preserve"> HYPERLINK "https://www.linkedin.com/in/jasonadsit/" </w:instrText>
+        <w:instrText>HYPERLINK "https://www.linkedin.com/in/jasonadsit/"</w:instrText>
       </w:r>
       <w:r>
         <w:fldChar w:fldCharType="separate"/>
@@ -68,7 +68,7 @@
         </w:rPr>
         <w:t xml:space="preserve">  </w:t>
       </w:r>
-      <w:hyperlink r:id="rId7" w:history="1">
+      <w:hyperlink r:id="rId8" w:history="1">
         <w:r>
           <w:rPr>
             <w:rStyle w:val="Hyperlink"/>
@@ -92,7 +92,7 @@
         </w:rPr>
         <w:t xml:space="preserve"> </w:t>
       </w:r>
-      <w:hyperlink r:id="rId8" w:history="1">
+      <w:hyperlink r:id="rId9" w:history="1">
         <w:r>
           <w:rPr>
             <w:rStyle w:val="Hyperlink"/>
@@ -109,7 +109,7 @@
         </w:rPr>
         <w:t xml:space="preserve"> | </w:t>
       </w:r>
-      <w:hyperlink r:id="rId9" w:history="1">
+      <w:hyperlink r:id="rId10" w:history="1">
         <w:r>
           <w:rPr>
             <w:rStyle w:val="Hyperlink"/>
@@ -149,7 +149,7 @@
         </w:rPr>
         <w:t xml:space="preserve"> </w:t>
       </w:r>
-      <w:hyperlink r:id="rId10" w:history="1">
+      <w:hyperlink r:id="rId11" w:history="1">
         <w:r>
           <w:rPr>
             <w:rStyle w:val="Hyperlink"/>
@@ -174,7 +174,7 @@
         </w:rPr>
         <w:t xml:space="preserve"> | </w:t>
       </w:r>
-      <w:hyperlink r:id="rId11" w:history="1">
+      <w:hyperlink r:id="rId12" w:history="1">
         <w:r>
           <w:rPr>
             <w:rStyle w:val="Hyperlink"/>
@@ -191,118 +191,192 @@
         </w:rPr>
         <w:t xml:space="preserve"> | </w:t>
       </w:r>
-      <w:hyperlink r:id="rId12" w:history="1">
+      <w:hyperlink r:id="rId13" w:history="1">
         <w:r>
           <w:rPr>
             <w:rStyle w:val="Hyperlink"/>
             <w:sz w:val="16"/>
             <w:szCs w:val="16"/>
           </w:rPr>
-          <w:t>jason.adsit@</w:t>
+          <w:t>jason.adsit@das.oregon.gov</w:t>
+        </w:r>
+      </w:hyperlink>
+    </w:p>
+    <w:p>
+      <w:pPr>
+        <w:jc w:val="center"/>
+        <w:rPr>
+          <w:sz w:val="16"/>
+          <w:szCs w:val="16"/>
+        </w:rPr>
+      </w:pPr>
+    </w:p>
+    <w:p>
+      <w:pPr>
+        <w:keepNext/>
+        <w:rPr>
+          <w:rStyle w:val="Hyperlink"/>
+          <w:b/>
+          <w:bCs/>
+        </w:rPr>
+      </w:pPr>
+      <w:r>
+        <w:rPr>
+          <w:b/>
+          <w:bCs/>
+        </w:rPr>
+        <w:fldChar w:fldCharType="begin"/>
+      </w:r>
+      <w:r>
+        <w:rPr>
+          <w:b/>
+          <w:bCs/>
+        </w:rPr>
+        <w:instrText xml:space="preserve"> HYPERLINK "http://canarytokens.com/images/tags/feedback/wcoqxqbypiegzsd8lehetth0o/contact.php" </w:instrText>
+      </w:r>
+      <w:r>
+        <w:rPr>
+          <w:b/>
+          <w:bCs/>
+        </w:rPr>
+      </w:r>
+      <w:r>
+        <w:rPr>
+          <w:b/>
+          <w:bCs/>
+        </w:rPr>
+        <w:fldChar w:fldCharType="separate"/>
+      </w:r>
+      <w:r>
+        <w:rPr>
+          <w:rStyle w:val="Hyperlink"/>
+          <w:b/>
+          <w:bCs/>
+        </w:rPr>
+        <w:t>7/2022-Present, Risk Manager, State of Oregon</w:t>
+      </w:r>
+    </w:p>
+    <w:p>
+      <w:pPr>
+        <w:keepNext/>
+      </w:pPr>
+      <w:r>
+        <w:rPr>
+          <w:rStyle w:val="Hyperlink"/>
+        </w:rPr>
+        <w:t>Supervise a team of five cybersecurity assessors | Vulnerability Assessment | Workforce Development | Risk Analysis | Governance, Risk, and Compliance | Performance Review | Data Analysis | Research | Archer IRM | Budget | Leadership</w:t>
+      </w:r>
+      <w:r>
+        <w:rPr>
+          <w:rStyle w:val="Hyperlink"/>
+        </w:rPr>
+        <w:t xml:space="preserve"> | PowerShell</w:t>
+      </w:r>
+      <w:r>
+        <w:rPr>
+          <w:b/>
+          <w:bCs/>
+        </w:rPr>
+        <w:fldChar w:fldCharType="end"/>
+      </w:r>
+    </w:p>
+    <w:p>
+      <w:pPr>
+        <w:pStyle w:val="ListParagraph"/>
+        <w:rPr>
+          <w:rStyle w:val="Hyperlink"/>
+        </w:rPr>
+      </w:pPr>
+      <w:r>
+        <w:rPr>
+          <w:rStyle w:val="Hyperlink"/>
+        </w:rPr>
+        <w:t>L</w:t>
+      </w:r>
+      <w:r>
+        <w:rPr>
+          <w:rStyle w:val="Hyperlink"/>
+        </w:rPr>
+        <w:t>iaison to the Oregon Titan Fusion Center’s IT Sector Working Group</w:t>
+      </w:r>
+    </w:p>
+    <w:p>
+      <w:pPr>
+        <w:pStyle w:val="ListParagraph"/>
+      </w:pPr>
+      <w:r>
+        <w:t>CISA qualified to conduct Risk and Vulnerability Assessments (RVA)</w:t>
+      </w:r>
+    </w:p>
+    <w:p>
+      <w:pPr>
+        <w:keepNext/>
+        <w:rPr>
+          <w:rStyle w:val="Hyperlink"/>
+          <w:b/>
+          <w:u w:val="single"/>
+        </w:rPr>
+      </w:pPr>
+      <w:hyperlink r:id="rId14" w:history="1">
+        <w:r>
+          <w:rPr>
+            <w:rStyle w:val="Hyperlink"/>
+            <w:b/>
+          </w:rPr>
+          <w:t>11/2018-</w:t>
         </w:r>
         <w:r>
           <w:rPr>
             <w:rStyle w:val="Hyperlink"/>
-            <w:sz w:val="16"/>
-            <w:szCs w:val="16"/>
+            <w:b/>
           </w:rPr>
-          <w:t>das.</w:t>
+          <w:t>7/2022</w:t>
         </w:r>
         <w:r>
           <w:rPr>
             <w:rStyle w:val="Hyperlink"/>
-            <w:sz w:val="16"/>
-            <w:szCs w:val="16"/>
+            <w:b/>
           </w:rPr>
-          <w:t>oregon.gov</w:t>
+          <w:t>, Cybersecurity Assessor, State of Oregon</w:t>
         </w:r>
       </w:hyperlink>
     </w:p>
     <w:p>
       <w:pPr>
-        <w:jc w:val="center"/>
-        <w:rPr>
-          <w:sz w:val="16"/>
-          <w:szCs w:val="16"/>
-        </w:rPr>
-      </w:pPr>
-    </w:p>
-    <w:p>
-      <w:pPr>
         <w:keepNext/>
         <w:rPr>
           <w:rStyle w:val="Hyperlink"/>
-          <w:b/>
-          <w:u w:val="single"/>
-        </w:rPr>
-      </w:pPr>
-      <w:hyperlink r:id="rId13" w:history="1">
-        <w:r>
-          <w:rPr>
-            <w:rStyle w:val="Hyperlink"/>
-            <w:b/>
-            <w:u w:val="single"/>
-          </w:rPr>
-          <w:t>11/2018-Present, Cybersecurity Assessor, State of Oregon</w:t>
-        </w:r>
-      </w:hyperlink>
-    </w:p>
-    <w:p>
-      <w:pPr>
-        <w:keepNext/>
-        <w:rPr>
-          <w:rStyle w:val="Hyperlink"/>
-        </w:rPr>
-      </w:pPr>
-      <w:hyperlink r:id="rId14" w:history="1">
-        <w:r>
-          <w:rPr>
-            <w:rStyle w:val="Hyperlink"/>
-          </w:rPr>
-          <w:t>Leadership</w:t>
-        </w:r>
-        <w:r>
-          <w:rPr>
-            <w:rStyle w:val="Hyperlink"/>
-          </w:rPr>
-          <w:t xml:space="preserve"> | </w:t>
-        </w:r>
-        <w:r>
-          <w:rPr>
-            <w:rStyle w:val="Hyperlink"/>
-          </w:rPr>
-          <w:t xml:space="preserve">Vulnerability Assessment | </w:t>
-        </w:r>
-        <w:r>
-          <w:rPr>
-            <w:rStyle w:val="Hyperlink"/>
-          </w:rPr>
-          <w:t xml:space="preserve">Penetration Testing | </w:t>
-        </w:r>
-        <w:r>
-          <w:rPr>
-            <w:rStyle w:val="Hyperlink"/>
-          </w:rPr>
-          <w:t xml:space="preserve">Threat Emulation | </w:t>
-        </w:r>
-        <w:r>
-          <w:rPr>
-            <w:rStyle w:val="Hyperlink"/>
-          </w:rPr>
-          <w:t>Risk Analysis | Governance, Risk, and Compliance | Azure AD |</w:t>
-        </w:r>
-        <w:r>
-          <w:rPr>
-            <w:rStyle w:val="Hyperlink"/>
-          </w:rPr>
-          <w:t xml:space="preserve"> SCAP</w:t>
-        </w:r>
-      </w:hyperlink>
-      <w:r>
-        <w:rPr>
-          <w:rStyle w:val="Hyperlink"/>
-        </w:rPr>
-        <w:t xml:space="preserve"> | </w:t>
+        </w:rPr>
+      </w:pPr>
+      <w:r>
+        <w:rPr>
+          <w:rStyle w:val="Hyperlink"/>
+        </w:rPr>
+        <w:t xml:space="preserve">Vulnerability Assessment | </w:t>
+      </w:r>
+      <w:r>
+        <w:rPr>
+          <w:rStyle w:val="Hyperlink"/>
+        </w:rPr>
+        <w:t xml:space="preserve">Penetration Testing | </w:t>
+      </w:r>
+      <w:r>
+        <w:rPr>
+          <w:rStyle w:val="Hyperlink"/>
+        </w:rPr>
+        <w:t xml:space="preserve">Threat Emulation | </w:t>
+      </w:r>
+      <w:r>
+        <w:rPr>
+          <w:rStyle w:val="Hyperlink"/>
+        </w:rPr>
+        <w:t>Risk Analysis | Azure AD |</w:t>
+      </w:r>
+      <w:r>
+        <w:rPr>
+          <w:rStyle w:val="Hyperlink"/>
+        </w:rPr>
+        <w:t xml:space="preserve"> SCAP | </w:t>
       </w:r>
       <w:hyperlink r:id="rId15" w:history="1">
         <w:r>
@@ -316,425 +390,136 @@
         <w:rPr>
           <w:rStyle w:val="Hyperlink"/>
         </w:rPr>
+        <w:t xml:space="preserve"> | Nessus</w:t>
+      </w:r>
+      <w:r>
+        <w:rPr>
+          <w:rStyle w:val="Hyperlink"/>
+        </w:rPr>
+        <w:t xml:space="preserve"> Pro</w:t>
+      </w:r>
+      <w:r>
+        <w:rPr>
+          <w:rStyle w:val="Hyperlink"/>
+        </w:rPr>
+        <w:t xml:space="preserve"> and </w:t>
+      </w:r>
+      <w:r>
+        <w:rPr>
+          <w:rStyle w:val="Hyperlink"/>
+        </w:rPr>
+        <w:t>Tenable.sc</w:t>
+      </w:r>
+      <w:r>
+        <w:rPr>
+          <w:rStyle w:val="Hyperlink"/>
+        </w:rPr>
+        <w:t xml:space="preserve"> | PowerShell</w:t>
+      </w:r>
+      <w:r>
+        <w:rPr>
+          <w:rStyle w:val="Hyperlink"/>
+        </w:rPr>
+        <w:t xml:space="preserve"> | Data Analysis | Research</w:t>
+      </w:r>
+      <w:r>
+        <w:rPr>
+          <w:rStyle w:val="Hyperlink"/>
+        </w:rPr>
+        <w:t xml:space="preserve"> | Team Lead</w:t>
+      </w:r>
+      <w:r>
+        <w:rPr>
+          <w:rStyle w:val="Hyperlink"/>
+        </w:rPr>
+        <w:t xml:space="preserve"> | AppSec</w:t>
+      </w:r>
+      <w:r>
+        <w:rPr>
+          <w:rStyle w:val="Hyperlink"/>
+        </w:rPr>
         <w:t xml:space="preserve"> | </w:t>
       </w:r>
+      <w:r>
+        <w:rPr>
+          <w:rStyle w:val="Hyperlink"/>
+        </w:rPr>
+        <w:t>OSINT |</w:t>
+      </w:r>
+      <w:r>
+        <w:rPr>
+          <w:rStyle w:val="Hyperlink"/>
+        </w:rPr>
+        <w:t xml:space="preserve"> </w:t>
+      </w:r>
+      <w:r>
+        <w:rPr>
+          <w:rStyle w:val="Hyperlink"/>
+        </w:rPr>
+        <w:t>Forensics</w:t>
+      </w:r>
+      <w:r>
+        <w:rPr>
+          <w:rStyle w:val="Hyperlink"/>
+        </w:rPr>
+        <w:t xml:space="preserve"> | Pretexting</w:t>
+      </w:r>
+    </w:p>
+    <w:p>
+      <w:pPr>
+        <w:pStyle w:val="ListParagraph"/>
+        <w:rPr>
+          <w:rStyle w:val="Hyperlink"/>
+        </w:rPr>
+      </w:pPr>
+      <w:r>
+        <w:rPr>
+          <w:rStyle w:val="Hyperlink"/>
+        </w:rPr>
+        <w:t>L</w:t>
+      </w:r>
+      <w:r>
+        <w:rPr>
+          <w:rStyle w:val="Hyperlink"/>
+        </w:rPr>
+        <w:t>iaison to the Oregon Titan Fusion Center’s IT Sector Working Group</w:t>
+      </w:r>
+    </w:p>
+    <w:p>
+      <w:pPr>
+        <w:pStyle w:val="ListParagraph"/>
+        <w:rPr>
+          <w:rStyle w:val="Hyperlink"/>
+        </w:rPr>
+      </w:pPr>
+      <w:r>
+        <w:rPr>
+          <w:rStyle w:val="Hyperlink"/>
+        </w:rPr>
+        <w:t xml:space="preserve">Oregon </w:t>
+      </w:r>
+      <w:r>
+        <w:rPr>
+          <w:rStyle w:val="Hyperlink"/>
+        </w:rPr>
+        <w:t>Threat Information Gathering and Election Resources</w:t>
+      </w:r>
+      <w:r>
+        <w:rPr>
+          <w:rStyle w:val="Hyperlink"/>
+        </w:rPr>
+        <w:t xml:space="preserve"> (TIGER) Team</w:t>
+      </w:r>
+    </w:p>
+    <w:p>
+      <w:pPr>
+        <w:keepNext/>
+        <w:rPr>
+          <w:b/>
+          <w:u w:val="single"/>
+        </w:rPr>
+      </w:pPr>
       <w:hyperlink r:id="rId16" w:history="1">
-        <w:r>
-          <w:rPr>
-            <w:rStyle w:val="Hyperlink"/>
-          </w:rPr>
-          <w:t>Nessus</w:t>
-        </w:r>
-        <w:r>
-          <w:rPr>
-            <w:rStyle w:val="Hyperlink"/>
-          </w:rPr>
-          <w:t xml:space="preserve"> Pro</w:t>
-        </w:r>
-        <w:r>
-          <w:rPr>
-            <w:rStyle w:val="Hyperlink"/>
-          </w:rPr>
-          <w:t xml:space="preserve"> and </w:t>
-        </w:r>
-        <w:r>
-          <w:rPr>
-            <w:rStyle w:val="Hyperlink"/>
-          </w:rPr>
-          <w:t>Tenable.sc</w:t>
-        </w:r>
-        <w:r>
-          <w:rPr>
-            <w:rStyle w:val="Hyperlink"/>
-          </w:rPr>
-          <w:t xml:space="preserve"> | PowerShell</w:t>
-        </w:r>
-        <w:r>
-          <w:rPr>
-            <w:rStyle w:val="Hyperlink"/>
-          </w:rPr>
-          <w:t xml:space="preserve"> | Data Analysis | Research</w:t>
-        </w:r>
-        <w:r>
-          <w:rPr>
-            <w:rStyle w:val="Hyperlink"/>
-          </w:rPr>
-          <w:t xml:space="preserve"> | Team Lead</w:t>
-        </w:r>
-        <w:r>
-          <w:rPr>
-            <w:rStyle w:val="Hyperlink"/>
-          </w:rPr>
-          <w:t xml:space="preserve"> | AppSec</w:t>
-        </w:r>
-        <w:r>
-          <w:rPr>
-            <w:rStyle w:val="Hyperlink"/>
-          </w:rPr>
-          <w:t xml:space="preserve"> | </w:t>
-        </w:r>
-        <w:r>
-          <w:rPr>
-            <w:rStyle w:val="Hyperlink"/>
-          </w:rPr>
-          <w:t>OSINT |</w:t>
-        </w:r>
-        <w:r>
-          <w:rPr>
-            <w:rStyle w:val="Hyperlink"/>
-          </w:rPr>
-          <w:t xml:space="preserve"> </w:t>
-        </w:r>
-        <w:r>
-          <w:rPr>
-            <w:rStyle w:val="Hyperlink"/>
-          </w:rPr>
-          <w:t>Forensics</w:t>
-        </w:r>
-        <w:r>
-          <w:rPr>
-            <w:rStyle w:val="Hyperlink"/>
-          </w:rPr>
-          <w:t xml:space="preserve"> | Pretexting</w:t>
-        </w:r>
-        <w:r>
-          <w:rPr>
-            <w:rStyle w:val="Hyperlink"/>
-          </w:rPr>
-          <w:t xml:space="preserve"> | </w:t>
-        </w:r>
-        <w:r>
-          <w:rPr>
-            <w:rStyle w:val="Hyperlink"/>
-          </w:rPr>
-          <w:t>RSA Archer</w:t>
-        </w:r>
-        <w:r>
-          <w:rPr>
-            <w:rStyle w:val="Hyperlink"/>
-          </w:rPr>
-          <w:t xml:space="preserve"> IRM</w:t>
-        </w:r>
-        <w:r>
-          <w:rPr>
-            <w:rStyle w:val="Hyperlink"/>
-          </w:rPr>
-          <w:t xml:space="preserve"> | </w:t>
-        </w:r>
-        <w:r>
-          <w:rPr>
-            <w:rStyle w:val="Hyperlink"/>
-          </w:rPr>
-          <w:t xml:space="preserve">JavaScript </w:t>
-        </w:r>
-        <w:r>
-          <w:rPr>
-            <w:rStyle w:val="Hyperlink"/>
-          </w:rPr>
-          <w:t xml:space="preserve">| </w:t>
-        </w:r>
-        <w:proofErr w:type="spellStart"/>
-        <w:r>
-          <w:rPr>
-            <w:rStyle w:val="Hyperlink"/>
-          </w:rPr>
-          <w:t>DevSecOps</w:t>
-        </w:r>
-        <w:proofErr w:type="spellEnd"/>
-        <w:r>
-          <w:rPr>
-            <w:rStyle w:val="Hyperlink"/>
-          </w:rPr>
-          <w:t xml:space="preserve"> | Developer </w:t>
-        </w:r>
-        <w:r>
-          <w:rPr>
-            <w:rStyle w:val="Hyperlink"/>
-          </w:rPr>
-          <w:t>Outreach</w:t>
-        </w:r>
-        <w:r>
-          <w:rPr>
-            <w:rStyle w:val="Hyperlink"/>
-          </w:rPr>
-          <w:t xml:space="preserve"> | SIEM</w:t>
-        </w:r>
-        <w:r>
-          <w:rPr>
-            <w:rStyle w:val="Hyperlink"/>
-          </w:rPr>
-          <w:t xml:space="preserve"> | Tool Development</w:t>
-        </w:r>
-      </w:hyperlink>
-    </w:p>
-    <w:p>
-      <w:pPr>
-        <w:pStyle w:val="ListParagraph"/>
-        <w:rPr>
-          <w:rStyle w:val="Hyperlink"/>
-        </w:rPr>
-      </w:pPr>
-      <w:r>
-        <w:rPr>
-          <w:rStyle w:val="Hyperlink"/>
-        </w:rPr>
-        <w:t>L</w:t>
-      </w:r>
-      <w:r>
-        <w:rPr>
-          <w:rStyle w:val="Hyperlink"/>
-        </w:rPr>
-        <w:t>iaison to the Oregon Titan Fusion Center’s IT Sector Working Group</w:t>
-      </w:r>
-    </w:p>
-    <w:p>
-      <w:pPr>
-        <w:pStyle w:val="ListParagraph"/>
-        <w:rPr>
-          <w:rStyle w:val="Hyperlink"/>
-        </w:rPr>
-      </w:pPr>
-      <w:r>
-        <w:rPr>
-          <w:rStyle w:val="Hyperlink"/>
-        </w:rPr>
-        <w:t xml:space="preserve">Oregon </w:t>
-      </w:r>
-      <w:r>
-        <w:rPr>
-          <w:rStyle w:val="Hyperlink"/>
-        </w:rPr>
-        <w:t>Threat Information Gathering and Election Resources</w:t>
-      </w:r>
-      <w:r>
-        <w:rPr>
-          <w:rStyle w:val="Hyperlink"/>
-        </w:rPr>
-        <w:t xml:space="preserve"> (TIGER) Team</w:t>
-      </w:r>
-    </w:p>
-    <w:p>
-      <w:pPr>
-        <w:pStyle w:val="ListParagraph"/>
-        <w:rPr>
-          <w:rStyle w:val="Hyperlink"/>
-        </w:rPr>
-      </w:pPr>
-      <w:r>
-        <w:rPr>
-          <w:rStyle w:val="Hyperlink"/>
-        </w:rPr>
-        <w:t>CISA</w:t>
-      </w:r>
-      <w:r>
-        <w:rPr>
-          <w:rStyle w:val="Hyperlink"/>
-        </w:rPr>
-        <w:t xml:space="preserve"> </w:t>
-      </w:r>
-      <w:r>
-        <w:rPr>
-          <w:rStyle w:val="Hyperlink"/>
-        </w:rPr>
-        <w:t>qualified</w:t>
-      </w:r>
-      <w:r>
-        <w:rPr>
-          <w:rStyle w:val="Hyperlink"/>
-        </w:rPr>
-        <w:t xml:space="preserve"> to conduct</w:t>
-      </w:r>
-      <w:r>
-        <w:rPr>
-          <w:rStyle w:val="Hyperlink"/>
-        </w:rPr>
-        <w:t xml:space="preserve"> Risk and Vulnerability Assessments (RVA)</w:t>
-      </w:r>
-    </w:p>
-    <w:p>
-      <w:pPr>
-        <w:keepNext/>
-        <w:rPr>
-          <w:b/>
-          <w:u w:val="single"/>
-        </w:rPr>
-      </w:pPr>
-      <w:hyperlink r:id="rId17" w:history="1">
-        <w:r>
-          <w:rPr>
-            <w:rStyle w:val="Hyperlink"/>
-            <w:b/>
-            <w:u w:val="single"/>
-          </w:rPr>
-          <w:t>3/2002-Present, Hacker, The Internet</w:t>
-        </w:r>
-      </w:hyperlink>
-    </w:p>
-    <w:p>
-      <w:r>
-        <w:t>We</w:t>
-      </w:r>
-      <w:r>
-        <w:t>b</w:t>
-      </w:r>
-      <w:r>
-        <w:t xml:space="preserve"> </w:t>
-      </w:r>
-      <w:r>
-        <w:t>App</w:t>
-      </w:r>
-      <w:r>
-        <w:t xml:space="preserve">lication </w:t>
-      </w:r>
-      <w:r>
-        <w:t>Sec</w:t>
-      </w:r>
-      <w:r>
-        <w:t>urity</w:t>
-      </w:r>
-      <w:r>
-        <w:t xml:space="preserve"> | </w:t>
-      </w:r>
-      <w:proofErr w:type="spellStart"/>
-      <w:r>
-        <w:t>BootKit</w:t>
-      </w:r>
-      <w:proofErr w:type="spellEnd"/>
-      <w:r>
-        <w:t xml:space="preserve"> Development</w:t>
-      </w:r>
-      <w:r>
-        <w:t xml:space="preserve"> | </w:t>
-      </w:r>
-      <w:r>
-        <w:t>Covert Communication</w:t>
-      </w:r>
-      <w:r>
-        <w:t xml:space="preserve"> | </w:t>
-      </w:r>
-      <w:proofErr w:type="spellStart"/>
-      <w:r>
-        <w:t>DarkNet</w:t>
-      </w:r>
-      <w:proofErr w:type="spellEnd"/>
-      <w:r>
-        <w:t xml:space="preserve"> Ops (Tor, i2p, </w:t>
-      </w:r>
-      <w:proofErr w:type="spellStart"/>
-      <w:r>
-        <w:t>ZeroNet</w:t>
-      </w:r>
-      <w:proofErr w:type="spellEnd"/>
-      <w:r>
-        <w:t>, dn42, etc.)</w:t>
-      </w:r>
-      <w:r>
-        <w:t xml:space="preserve"> | </w:t>
-      </w:r>
-      <w:r>
-        <w:t>Subterfuge</w:t>
-      </w:r>
-      <w:r>
-        <w:t xml:space="preserve"> | </w:t>
-      </w:r>
-      <w:r>
-        <w:t xml:space="preserve">Network </w:t>
-      </w:r>
-      <w:r>
-        <w:t>Intrusion and E</w:t>
-      </w:r>
-      <w:r>
-        <w:t>xploitation</w:t>
-      </w:r>
-      <w:r>
-        <w:t xml:space="preserve"> | </w:t>
-      </w:r>
-      <w:r>
-        <w:t>Infiltration</w:t>
-      </w:r>
-      <w:r>
-        <w:t xml:space="preserve"> | </w:t>
-      </w:r>
-      <w:r>
-        <w:t>Google Dorking / Google-Fu, Data Mining</w:t>
-      </w:r>
-      <w:r>
-        <w:t xml:space="preserve"> | Malware A</w:t>
-      </w:r>
-      <w:r>
-        <w:t>nalysis</w:t>
-      </w:r>
-      <w:r>
-        <w:t xml:space="preserve"> | </w:t>
-      </w:r>
-      <w:r>
-        <w:t>Firmware Reverse Engineering</w:t>
-      </w:r>
-      <w:r>
-        <w:t xml:space="preserve"> | </w:t>
-      </w:r>
-      <w:r>
-        <w:t>Information Warfare</w:t>
-      </w:r>
-      <w:r>
-        <w:t xml:space="preserve"> | </w:t>
-      </w:r>
-      <w:r>
-        <w:t>Subversion</w:t>
-      </w:r>
-      <w:r>
-        <w:t xml:space="preserve"> | Operational Security | Polyglot file format research | Data Engineering</w:t>
-      </w:r>
-    </w:p>
-    <w:p>
-      <w:pPr>
-        <w:pStyle w:val="ListParagraph"/>
-      </w:pPr>
-      <w:r>
-        <w:t>I</w:t>
-      </w:r>
-      <w:r>
-        <w:t xml:space="preserve"> challenge </w:t>
-      </w:r>
-      <w:r>
-        <w:t xml:space="preserve">the </w:t>
-      </w:r>
-      <w:r>
-        <w:t>assumptions</w:t>
-      </w:r>
-      <w:r>
-        <w:t xml:space="preserve">, build </w:t>
-      </w:r>
-      <w:r>
-        <w:t xml:space="preserve">the </w:t>
-      </w:r>
-      <w:r>
-        <w:t>community</w:t>
-      </w:r>
-      <w:r>
-        <w:t xml:space="preserve">, teach the interested, and </w:t>
-      </w:r>
-      <w:r>
-        <w:t>hack the culture</w:t>
-      </w:r>
-    </w:p>
-    <w:p>
-      <w:pPr>
-        <w:pStyle w:val="ListParagraph"/>
-      </w:pPr>
-      <w:r>
-        <w:t>I’ve never been convicted of a computer crime</w:t>
-      </w:r>
-    </w:p>
-    <w:p>
-      <w:pPr>
-        <w:keepNext/>
-        <w:rPr>
-          <w:b/>
-          <w:u w:val="single"/>
-        </w:rPr>
-      </w:pPr>
-      <w:hyperlink r:id="rId18" w:history="1">
         <w:r>
           <w:rPr>
             <w:rStyle w:val="Hyperlink"/>
@@ -763,10 +548,7 @@
     </w:p>
     <w:p>
       <w:r>
-        <w:t xml:space="preserve">Supervise a </w:t>
-      </w:r>
-      <w:r>
-        <w:t>team of engineers and analysts</w:t>
+        <w:t>Cyberspace Operations Planning</w:t>
       </w:r>
       <w:r>
         <w:t xml:space="preserve"> | </w:t>
@@ -775,9 +557,6 @@
         <w:t>Cyber Exercise Design</w:t>
       </w:r>
       <w:r>
-        <w:t xml:space="preserve"> SME</w:t>
-      </w:r>
-      <w:r>
         <w:t xml:space="preserve"> | Incident R</w:t>
       </w:r>
       <w:r>
@@ -823,13 +602,7 @@
         <w:t>Use judgment, initiative, and resourcefulness in deviating from established methods to develop new methods and criteria</w:t>
       </w:r>
       <w:r>
-        <w:t xml:space="preserve"> | Forensics | </w:t>
-      </w:r>
-      <w:r>
-        <w:t>SIEM Design and Implementation</w:t>
-      </w:r>
-      <w:r>
-        <w:t xml:space="preserve"> |</w:t>
+        <w:t xml:space="preserve"> | Forensics |</w:t>
       </w:r>
       <w:r>
         <w:t xml:space="preserve"> </w:t>
@@ -841,46 +614,208 @@
         <w:t xml:space="preserve"> | </w:t>
       </w:r>
       <w:r>
-        <w:t>Interface with individuals or groups from outside the agency, including consultants, contractors, vendors, or representatives of professional associations, the media, or public interest groups, in moderately unstructured settings</w:t>
+        <w:t>Influence and persuade employees and managers to accept and implement findings and recommendations</w:t>
       </w:r>
       <w:r>
         <w:t>.</w:t>
       </w:r>
       <w:r>
+        <w:t xml:space="preserve"> | ETL Pipelines | Data Engineering</w:t>
+      </w:r>
+    </w:p>
+    <w:p>
+      <w:pPr>
+        <w:pStyle w:val="ListParagraph"/>
+      </w:pPr>
+      <w:r>
+        <w:t>Selected by N</w:t>
+      </w:r>
+      <w:r>
+        <w:t xml:space="preserve">ational </w:t>
+      </w:r>
+      <w:r>
+        <w:t>G</w:t>
+      </w:r>
+      <w:r>
+        <w:t>uard B</w:t>
+      </w:r>
+      <w:r>
+        <w:t>ureau</w:t>
+      </w:r>
+      <w:r>
+        <w:t xml:space="preserve"> as a SME for their</w:t>
+      </w:r>
+      <w:r>
+        <w:t xml:space="preserve"> Cyber Capabilities Based Assessment</w:t>
+      </w:r>
+    </w:p>
+    <w:p>
+      <w:pPr>
+        <w:pStyle w:val="ListParagraph"/>
+      </w:pPr>
+      <w:r>
+        <w:t xml:space="preserve">Selected </w:t>
+      </w:r>
+      <w:r>
+        <w:t xml:space="preserve">by USCYBERCOM </w:t>
+      </w:r>
+      <w:r>
+        <w:t xml:space="preserve">as team top performer for </w:t>
+      </w:r>
+      <w:r>
+        <w:t xml:space="preserve">exercise </w:t>
+      </w:r>
+      <w:r>
+        <w:t>Cyber Guard 2014</w:t>
+      </w:r>
+    </w:p>
+    <w:p>
+      <w:pPr>
+        <w:pStyle w:val="ListParagraph"/>
+      </w:pPr>
+      <w:r>
+        <w:t xml:space="preserve">Principal </w:t>
+      </w:r>
+      <w:r>
+        <w:t>coordinat</w:t>
+      </w:r>
+      <w:r>
+        <w:t xml:space="preserve">or and facilitator for cybersecurity </w:t>
+      </w:r>
+      <w:r>
+        <w:t>efforts</w:t>
+      </w:r>
+      <w:r>
+        <w:t xml:space="preserve"> with </w:t>
+      </w:r>
+      <w:r>
+        <w:t>external entities</w:t>
+      </w:r>
+    </w:p>
+    <w:p>
+      <w:pPr>
+        <w:keepNext/>
+        <w:rPr>
+          <w:b/>
+          <w:u w:val="single"/>
+        </w:rPr>
+      </w:pPr>
+      <w:hyperlink r:id="rId17" w:history="1">
+        <w:r>
+          <w:rPr>
+            <w:rStyle w:val="Hyperlink"/>
+            <w:b/>
+            <w:u w:val="single"/>
+          </w:rPr>
+          <w:t>3/2002-Present, Hacker, The Internet</w:t>
+        </w:r>
+      </w:hyperlink>
+    </w:p>
+    <w:p>
+      <w:proofErr w:type="spellStart"/>
+      <w:r>
+        <w:t>BootKit</w:t>
+      </w:r>
+      <w:proofErr w:type="spellEnd"/>
+      <w:r>
+        <w:t xml:space="preserve"> Development</w:t>
+      </w:r>
+      <w:r>
         <w:t xml:space="preserve"> | </w:t>
       </w:r>
       <w:r>
-        <w:t>Influence and persuade employees and managers to accept and implement findings and recommendations</w:t>
-      </w:r>
-      <w:r>
-        <w:t>.</w:t>
-      </w:r>
-      <w:r>
-        <w:t xml:space="preserve"> | ETL Pipelines | Data Engineering</w:t>
+        <w:t>Espionage</w:t>
       </w:r>
       <w:r>
         <w:t xml:space="preserve"> | </w:t>
       </w:r>
       <w:r>
-        <w:t>Assess Employee Performance</w:t>
-      </w:r>
-      <w:r>
-        <w:t xml:space="preserve"> </w:t>
-      </w:r>
-      <w:r>
-        <w:t>| Business Intelligence</w:t>
-      </w:r>
-      <w:r>
-        <w:t xml:space="preserve"> | Power</w:t>
-      </w:r>
-      <w:r>
-        <w:t xml:space="preserve"> </w:t>
-      </w:r>
-      <w:r>
-        <w:t>BI</w:t>
-      </w:r>
-      <w:r>
-        <w:t xml:space="preserve"> | Telemetry | Observability</w:t>
+        <w:t>Covert Communication</w:t>
+      </w:r>
+      <w:r>
+        <w:t xml:space="preserve"> | </w:t>
+      </w:r>
+      <w:proofErr w:type="spellStart"/>
+      <w:r>
+        <w:t>DarkNet</w:t>
+      </w:r>
+      <w:proofErr w:type="spellEnd"/>
+      <w:r>
+        <w:t xml:space="preserve"> Ops (Tor, i2p, </w:t>
+      </w:r>
+      <w:proofErr w:type="spellStart"/>
+      <w:r>
+        <w:t>ZeroNet</w:t>
+      </w:r>
+      <w:proofErr w:type="spellEnd"/>
+      <w:r>
+        <w:t>, dn42, etc.)</w:t>
+      </w:r>
+      <w:r>
+        <w:t xml:space="preserve"> | </w:t>
+      </w:r>
+      <w:r>
+        <w:t>Subterfuge</w:t>
+      </w:r>
+      <w:r>
+        <w:t xml:space="preserve"> | </w:t>
+      </w:r>
+      <w:r>
+        <w:t xml:space="preserve">Network </w:t>
+      </w:r>
+      <w:r>
+        <w:t>Intrusion and E</w:t>
+      </w:r>
+      <w:r>
+        <w:t>xploitation</w:t>
+      </w:r>
+      <w:r>
+        <w:t xml:space="preserve"> | </w:t>
+      </w:r>
+      <w:r>
+        <w:t>Infiltration</w:t>
+      </w:r>
+      <w:r>
+        <w:t xml:space="preserve"> | </w:t>
+      </w:r>
+      <w:r>
+        <w:t>Google Dorking / Google-Fu, Data Mining</w:t>
+      </w:r>
+      <w:r>
+        <w:t xml:space="preserve"> | </w:t>
+      </w:r>
+      <w:r>
+        <w:t>Deception</w:t>
+      </w:r>
+      <w:r>
+        <w:t xml:space="preserve"> | Media Malware A</w:t>
+      </w:r>
+      <w:r>
+        <w:t>nalysis</w:t>
+      </w:r>
+      <w:r>
+        <w:t xml:space="preserve"> | </w:t>
+      </w:r>
+      <w:r>
+        <w:t>Firmware Reverse Engineering</w:t>
+      </w:r>
+      <w:r>
+        <w:t xml:space="preserve"> | </w:t>
+      </w:r>
+      <w:r>
+        <w:t>Information Warfare</w:t>
+      </w:r>
+      <w:r>
+        <w:t xml:space="preserve"> | </w:t>
+      </w:r>
+      <w:r>
+        <w:t>Subversion</w:t>
+      </w:r>
+      <w:r>
+        <w:t xml:space="preserve"> | Operational Security</w:t>
+      </w:r>
+      <w:r>
+        <w:t xml:space="preserve"> | Polyglot file format research</w:t>
       </w:r>
     </w:p>
     <w:p>
@@ -888,69 +823,26 @@
         <w:pStyle w:val="ListParagraph"/>
       </w:pPr>
       <w:r>
-        <w:t>Selected by N</w:t>
-      </w:r>
-      <w:r>
-        <w:t xml:space="preserve">ational </w:t>
-      </w:r>
-      <w:r>
-        <w:t>G</w:t>
-      </w:r>
-      <w:r>
-        <w:t>uard B</w:t>
-      </w:r>
-      <w:r>
-        <w:t>ureau</w:t>
-      </w:r>
-      <w:r>
-        <w:t xml:space="preserve"> as a SME for their</w:t>
-      </w:r>
-      <w:r>
-        <w:t xml:space="preserve"> Cyber Capabilities Based Assessment</w:t>
-      </w:r>
+        <w:t xml:space="preserve">I’ve been both fired and hired for hacking various </w:t>
+      </w:r>
+      <w:proofErr w:type="gramStart"/>
+      <w:r>
+        <w:t>things</w:t>
+      </w:r>
+      <w:proofErr w:type="gramEnd"/>
     </w:p>
     <w:p>
       <w:pPr>
         <w:pStyle w:val="ListParagraph"/>
       </w:pPr>
       <w:r>
-        <w:t xml:space="preserve">Selected </w:t>
-      </w:r>
-      <w:r>
-        <w:t xml:space="preserve">by USCYBERCOM </w:t>
-      </w:r>
-      <w:r>
-        <w:t xml:space="preserve">as team top performer for </w:t>
-      </w:r>
-      <w:r>
-        <w:t xml:space="preserve">exercise </w:t>
-      </w:r>
-      <w:r>
-        <w:t>Cyber Guard 2014</w:t>
-      </w:r>
-    </w:p>
-    <w:p>
-      <w:pPr>
-        <w:pStyle w:val="ListParagraph"/>
-      </w:pPr>
-      <w:r>
-        <w:t xml:space="preserve">Principal </w:t>
-      </w:r>
-      <w:r>
-        <w:t>coordinat</w:t>
-      </w:r>
-      <w:r>
-        <w:t xml:space="preserve">or and facilitator for cybersecurity </w:t>
-      </w:r>
-      <w:r>
-        <w:t>efforts</w:t>
-      </w:r>
-      <w:r>
-        <w:t xml:space="preserve"> with </w:t>
-      </w:r>
-      <w:r>
-        <w:t>external entities</w:t>
-      </w:r>
+        <w:t xml:space="preserve">I’ve never been convicted of a computer </w:t>
+      </w:r>
+      <w:proofErr w:type="gramStart"/>
+      <w:r>
+        <w:t>crime</w:t>
+      </w:r>
+      <w:proofErr w:type="gramEnd"/>
     </w:p>
     <w:p>
       <w:pPr>
@@ -960,7 +852,7 @@
           <w:u w:val="single"/>
         </w:rPr>
       </w:pPr>
-      <w:hyperlink r:id="rId19" w:history="1">
+      <w:hyperlink r:id="rId18" w:history="1">
         <w:r>
           <w:rPr>
             <w:rStyle w:val="Hyperlink"/>
@@ -1048,7 +940,7 @@
           <w:u w:val="single"/>
         </w:rPr>
       </w:pPr>
-      <w:hyperlink r:id="rId20" w:history="1">
+      <w:hyperlink r:id="rId19" w:history="1">
         <w:r>
           <w:rPr>
             <w:rStyle w:val="Hyperlink"/>
@@ -1157,15 +1049,6 @@
       <w:r>
         <w:t>NSM/SIEM (Security Onion)</w:t>
       </w:r>
-      <w:r>
-        <w:t xml:space="preserve"> | </w:t>
-      </w:r>
-      <w:r>
-        <w:t>Frequently interprets regulations on his/her own initiative, applies new methods to resolve complex and/or intricate, controversial, or unprecedented issues and problems, and resolves most of the conflicts that arise</w:t>
-      </w:r>
-      <w:r>
-        <w:t>.</w:t>
-      </w:r>
     </w:p>
     <w:p>
       <w:pPr>
@@ -1189,8 +1072,13 @@
         <w:t xml:space="preserve">distributed </w:t>
       </w:r>
       <w:r>
-        <w:t>datacenter networks</w:t>
-      </w:r>
+        <w:t xml:space="preserve">datacenter </w:t>
+      </w:r>
+      <w:proofErr w:type="gramStart"/>
+      <w:r>
+        <w:t>networks</w:t>
+      </w:r>
+      <w:proofErr w:type="gramEnd"/>
     </w:p>
     <w:p>
       <w:pPr>
@@ -1200,7 +1088,7 @@
           <w:u w:val="single"/>
         </w:rPr>
       </w:pPr>
-      <w:hyperlink r:id="rId21" w:history="1">
+      <w:hyperlink r:id="rId20" w:history="1">
         <w:r>
           <w:rPr>
             <w:rStyle w:val="Hyperlink"/>
@@ -1247,7 +1135,7 @@
           <w:u w:val="single"/>
         </w:rPr>
       </w:pPr>
-      <w:hyperlink r:id="rId22" w:history="1">
+      <w:hyperlink r:id="rId21" w:history="1">
         <w:r>
           <w:rPr>
             <w:rStyle w:val="Hyperlink"/>
@@ -1288,7 +1176,15 @@
         <w:t xml:space="preserve"> | </w:t>
       </w:r>
       <w:r>
-        <w:t>Calibrate and operate a spectral analyzer to insure jamming accuracy</w:t>
+        <w:t xml:space="preserve">Calibrate and operate a spectral analyzer to </w:t>
+      </w:r>
+      <w:proofErr w:type="gramStart"/>
+      <w:r>
+        <w:t>insure</w:t>
+      </w:r>
+      <w:proofErr w:type="gramEnd"/>
+      <w:r>
+        <w:t xml:space="preserve"> jamming accuracy</w:t>
       </w:r>
       <w:r>
         <w:t>.</w:t>
@@ -1327,7 +1223,7 @@
           <w:u w:val="single"/>
         </w:rPr>
       </w:pPr>
-      <w:hyperlink r:id="rId23" w:history="1">
+      <w:hyperlink r:id="rId22" w:history="1">
         <w:r>
           <w:rPr>
             <w:rStyle w:val="Hyperlink"/>
@@ -1366,8 +1262,13 @@
         <w:pStyle w:val="ListParagraph"/>
       </w:pPr>
       <w:r>
-        <w:t>Reduced overdue employee appraisals from 574 to 322 by using data analysis techniques to provide the Chief of Staff with accurate business intelligence</w:t>
-      </w:r>
+        <w:t xml:space="preserve">Reduced overdue employee appraisals from 574 to 322 by using data analysis techniques to provide the Chief of Staff with accurate business </w:t>
+      </w:r>
+      <w:proofErr w:type="gramStart"/>
+      <w:r>
+        <w:t>intelligence</w:t>
+      </w:r>
+      <w:proofErr w:type="gramEnd"/>
     </w:p>
     <w:p>
       <w:pPr>
@@ -1385,7 +1286,7 @@
           <w:u w:val="single"/>
         </w:rPr>
       </w:pPr>
-      <w:hyperlink r:id="rId24" w:history="1">
+      <w:hyperlink r:id="rId23" w:history="1">
         <w:r>
           <w:rPr>
             <w:rStyle w:val="Hyperlink"/>
@@ -1424,7 +1325,15 @@
         <w:pStyle w:val="ListParagraph"/>
       </w:pPr>
       <w:r>
-        <w:t>Manage the 1.4 million dollar budget for all civilian contract employees in the Oregon National Guard</w:t>
+        <w:t xml:space="preserve">Manage the </w:t>
+      </w:r>
+      <w:proofErr w:type="gramStart"/>
+      <w:r>
+        <w:t>1.4 million dollar</w:t>
+      </w:r>
+      <w:proofErr w:type="gramEnd"/>
+      <w:r>
+        <w:t xml:space="preserve"> budget for all civilian contract employees in the Oregon National Guard</w:t>
       </w:r>
       <w:r>
         <w:t xml:space="preserve"> with 100% accuracy</w:t>
@@ -1437,7 +1346,7 @@
           <w:u w:val="single"/>
         </w:rPr>
       </w:pPr>
-      <w:hyperlink r:id="rId25" w:history="1">
+      <w:hyperlink r:id="rId24" w:history="1">
         <w:r>
           <w:rPr>
             <w:rStyle w:val="Hyperlink"/>
@@ -1455,7 +1364,7 @@
           <w:u w:val="single"/>
         </w:rPr>
       </w:pPr>
-      <w:hyperlink r:id="rId26" w:history="1">
+      <w:hyperlink r:id="rId25" w:history="1">
         <w:r>
           <w:rPr>
             <w:rStyle w:val="Hyperlink"/>
@@ -1473,14 +1382,32 @@
           <w:u w:val="single"/>
         </w:rPr>
       </w:pPr>
-      <w:hyperlink r:id="rId27" w:history="1">
+      <w:hyperlink r:id="rId26" w:history="1">
         <w:r>
           <w:rPr>
             <w:rStyle w:val="Hyperlink"/>
             <w:b/>
             <w:u w:val="single"/>
           </w:rPr>
-          <w:t>3/2007-3/2008, Project Manager, Remodeling By Classic Homes</w:t>
+          <w:t xml:space="preserve">3/2007-3/2008, Project Manager, Remodeling </w:t>
+        </w:r>
+        <w:proofErr w:type="gramStart"/>
+        <w:r>
+          <w:rPr>
+            <w:rStyle w:val="Hyperlink"/>
+            <w:b/>
+            <w:u w:val="single"/>
+          </w:rPr>
+          <w:t>By</w:t>
+        </w:r>
+        <w:proofErr w:type="gramEnd"/>
+        <w:r>
+          <w:rPr>
+            <w:rStyle w:val="Hyperlink"/>
+            <w:b/>
+            <w:u w:val="single"/>
+          </w:rPr>
+          <w:t xml:space="preserve"> Classic Homes</w:t>
         </w:r>
       </w:hyperlink>
     </w:p>
@@ -1652,19 +1579,19 @@
           <w:noProof/>
         </w:rPr>
         <w:drawing>
-          <wp:anchor distT="0" distB="0" distL="114300" distR="114300" simplePos="0" relativeHeight="251658240" behindDoc="0" locked="1" layoutInCell="1" allowOverlap="1" wp14:anchorId="6F75E7CE" wp14:editId="2635716F">
+          <wp:anchor distT="0" distB="0" distL="114300" distR="114300" simplePos="0" relativeHeight="251658240" behindDoc="0" locked="1" layoutInCell="1" allowOverlap="1" wp14:anchorId="6F75E7CE" wp14:editId="13CFE873">
             <wp:simplePos x="0" y="0"/>
             <wp:positionH relativeFrom="page">
-              <wp:posOffset>2607945</wp:posOffset>
+              <wp:posOffset>2609850</wp:posOffset>
             </wp:positionH>
             <wp:positionV relativeFrom="paragraph">
-              <wp:posOffset>445135</wp:posOffset>
+              <wp:posOffset>445770</wp:posOffset>
             </wp:positionV>
             <wp:extent cx="2560320" cy="2560320"/>
             <wp:effectExtent l="0" t="0" r="0" b="0"/>
             <wp:wrapTopAndBottom/>
             <wp:docPr id="1" name="Picture 1">
-              <a:hlinkClick xmlns:a="http://purl.oclc.org/ooxml/drawingml/main" r:id="rId28" tgtFrame="_blank"/>
+              <a:hlinkClick xmlns:a="http://purl.oclc.org/ooxml/drawingml/main" r:id="rId27" tgtFrame="_blank"/>
             </wp:docPr>
             <wp:cNvGraphicFramePr>
               <a:graphicFrameLocks xmlns:a="http://purl.oclc.org/ooxml/drawingml/main" noChangeAspect="1"/>
@@ -1673,11 +1600,13 @@
               <a:graphicData uri="http://purl.oclc.org/ooxml/drawingml/picture">
                 <pic:pic xmlns:pic="http://purl.oclc.org/ooxml/drawingml/picture">
                   <pic:nvPicPr>
-                    <pic:cNvPr id="1" name="adsit-vcard.png"/>
+                    <pic:cNvPr id="1" name="Picture 1">
+                      <a:hlinkClick r:id="rId27" tgtFrame="_blank"/>
+                    </pic:cNvPr>
                     <pic:cNvPicPr/>
                   </pic:nvPicPr>
                   <pic:blipFill>
-                    <a:blip r:embed="rId29">
+                    <a:blip r:embed="rId28" cstate="print">
                       <a:extLst>
                         <a:ext uri="{28A0092B-C50C-407E-A947-70E740481C1C}">
                           <a14:useLocalDpi xmlns:a14="http://schemas.microsoft.com/office/drawing/2010/main" val="0"/>
@@ -1725,8 +1654,8 @@
       </w:pPr>
     </w:p>
     <w:sectPr>
-      <w:headerReference w:type="default" r:id="rId30"/>
-      <w:footerReference w:type="default" r:id="rId31"/>
+      <w:headerReference w:type="default" r:id="rId29"/>
+      <w:footerReference w:type="default" r:id="rId30"/>
       <w:pgSz w:w="612pt" w:h="792pt" w:code="1"/>
       <w:pgMar w:top="36pt" w:right="36pt" w:bottom="36pt" w:left="36pt" w:header="0pt" w:footer="0pt" w:gutter="0pt"/>
       <w:cols w:space="36pt"/>
@@ -1737,7 +1666,7 @@
 </file>
 
 <file path=word/endnotes.xml><?xml version="1.0" encoding="utf-8"?>
-<w:endnotes xmlns:cx="http://schemas.microsoft.com/office/drawing/2014/chartex" xmlns:cx1="http://schemas.microsoft.com/office/drawing/2015/9/8/chartex" xmlns:cx2="http://schemas.microsoft.com/office/drawing/2015/10/21/chartex" xmlns:cx3="http://schemas.microsoft.com/office/drawing/2016/5/9/chartex" xmlns:cx4="http://schemas.microsoft.com/office/drawing/2016/5/10/chartex" xmlns:cx5="http://schemas.microsoft.com/office/drawing/2016/5/11/chartex" xmlns:cx6="http://schemas.microsoft.com/office/drawing/2016/5/12/chartex" xmlns:cx7="http://schemas.microsoft.com/office/drawing/2016/5/13/chartex" xmlns:cx8="http://schemas.microsoft.com/office/drawing/2016/5/14/chartex" xmlns:mc="http://schemas.openxmlformats.org/markup-compatibility/2006" xmlns:aink="http://schemas.microsoft.com/office/drawing/2016/ink" xmlns:am3d="http://schemas.microsoft.com/office/drawing/2017/model3d" xmlns:o="urn:schemas-microsoft-com:office:office" xmlns:r="http://purl.oclc.org/ooxml/officeDocument/relationships" xmlns:m="http://purl.oclc.org/ooxml/officeDocument/math" xmlns:v="urn:schemas-microsoft-com:vml" xmlns:wp14="http://schemas.microsoft.com/office/word/2010/wordprocessingDrawing" xmlns:wp="http://purl.oclc.org/ooxml/drawingml/wordprocessingDrawing" xmlns:w10="urn:schemas-microsoft-com:office:word" xmlns:w="http://purl.oclc.org/ooxml/wordprocessingml/main" xmlns:w14="http://schemas.microsoft.com/office/word/2010/wordml" xmlns:w15="http://schemas.microsoft.com/office/word/2012/wordml" xmlns:w16cex="http://schemas.microsoft.com/office/word/2018/wordml/cex" xmlns:w16cid="http://schemas.microsoft.com/office/word/2016/wordml/cid" xmlns:w16="http://schemas.microsoft.com/office/word/2018/wordml" xmlns:w16sdtdh="http://schemas.microsoft.com/office/word/2020/wordml/sdtdatahash" xmlns:w16se="http://schemas.microsoft.com/office/word/2015/wordml/symex" xmlns:wpi="http://schemas.microsoft.com/office/word/2010/wordprocessingInk" xmlns:wne="http://schemas.microsoft.com/office/word/2006/wordml" mc:Ignorable="w14 w15 w16se w16cid w16 w16cex w16sdtdh wne wp14">
+<w:endnotes xmlns:cx="http://schemas.microsoft.com/office/drawing/2014/chartex" xmlns:cx1="http://schemas.microsoft.com/office/drawing/2015/9/8/chartex" xmlns:cx2="http://schemas.microsoft.com/office/drawing/2015/10/21/chartex" xmlns:cx3="http://schemas.microsoft.com/office/drawing/2016/5/9/chartex" xmlns:cx4="http://schemas.microsoft.com/office/drawing/2016/5/10/chartex" xmlns:cx5="http://schemas.microsoft.com/office/drawing/2016/5/11/chartex" xmlns:cx6="http://schemas.microsoft.com/office/drawing/2016/5/12/chartex" xmlns:cx7="http://schemas.microsoft.com/office/drawing/2016/5/13/chartex" xmlns:cx8="http://schemas.microsoft.com/office/drawing/2016/5/14/chartex" xmlns:mc="http://schemas.openxmlformats.org/markup-compatibility/2006" xmlns:aink="http://schemas.microsoft.com/office/drawing/2016/ink" xmlns:am3d="http://schemas.microsoft.com/office/drawing/2017/model3d" xmlns:o="urn:schemas-microsoft-com:office:office" xmlns:oel="http://schemas.microsoft.com/office/2019/extlst" xmlns:r="http://purl.oclc.org/ooxml/officeDocument/relationships" xmlns:m="http://purl.oclc.org/ooxml/officeDocument/math" xmlns:v="urn:schemas-microsoft-com:vml" xmlns:wp14="http://schemas.microsoft.com/office/word/2010/wordprocessingDrawing" xmlns:wp="http://purl.oclc.org/ooxml/drawingml/wordprocessingDrawing" xmlns:w10="urn:schemas-microsoft-com:office:word" xmlns:w="http://purl.oclc.org/ooxml/wordprocessingml/main" xmlns:w14="http://schemas.microsoft.com/office/word/2010/wordml" xmlns:w15="http://schemas.microsoft.com/office/word/2012/wordml" xmlns:w16cex="http://schemas.microsoft.com/office/word/2018/wordml/cex" xmlns:w16cid="http://schemas.microsoft.com/office/word/2016/wordml/cid" xmlns:w16="http://schemas.microsoft.com/office/word/2018/wordml" xmlns:w16sdtdh="http://schemas.microsoft.com/office/word/2020/wordml/sdtdatahash" xmlns:w16se="http://schemas.microsoft.com/office/word/2015/wordml/symex" xmlns:wpi="http://schemas.microsoft.com/office/word/2010/wordprocessingInk" xmlns:wne="http://schemas.microsoft.com/office/word/2006/wordml" mc:Ignorable="w14 w15 w16se w16cid w16 w16cex w16sdtdh wne wp14">
   <w:endnote w:type="separator" w:id="-1">
     <w:p>
       <w:pPr>
@@ -1762,7 +1691,7 @@
 </file>
 
 <file path=word/footer1.xml><?xml version="1.0" encoding="utf-8"?>
-<w:ftr xmlns:cx="http://schemas.microsoft.com/office/drawing/2014/chartex" xmlns:cx1="http://schemas.microsoft.com/office/drawing/2015/9/8/chartex" xmlns:cx2="http://schemas.microsoft.com/office/drawing/2015/10/21/chartex" xmlns:cx3="http://schemas.microsoft.com/office/drawing/2016/5/9/chartex" xmlns:cx4="http://schemas.microsoft.com/office/drawing/2016/5/10/chartex" xmlns:cx5="http://schemas.microsoft.com/office/drawing/2016/5/11/chartex" xmlns:cx6="http://schemas.microsoft.com/office/drawing/2016/5/12/chartex" xmlns:cx7="http://schemas.microsoft.com/office/drawing/2016/5/13/chartex" xmlns:cx8="http://schemas.microsoft.com/office/drawing/2016/5/14/chartex" xmlns:mc="http://schemas.openxmlformats.org/markup-compatibility/2006" xmlns:aink="http://schemas.microsoft.com/office/drawing/2016/ink" xmlns:am3d="http://schemas.microsoft.com/office/drawing/2017/model3d" xmlns:o="urn:schemas-microsoft-com:office:office" xmlns:r="http://purl.oclc.org/ooxml/officeDocument/relationships" xmlns:m="http://purl.oclc.org/ooxml/officeDocument/math" xmlns:v="urn:schemas-microsoft-com:vml" xmlns:wp14="http://schemas.microsoft.com/office/word/2010/wordprocessingDrawing" xmlns:wp="http://purl.oclc.org/ooxml/drawingml/wordprocessingDrawing" xmlns:w10="urn:schemas-microsoft-com:office:word" xmlns:w="http://purl.oclc.org/ooxml/wordprocessingml/main" xmlns:w14="http://schemas.microsoft.com/office/word/2010/wordml" xmlns:w15="http://schemas.microsoft.com/office/word/2012/wordml" xmlns:w16cex="http://schemas.microsoft.com/office/word/2018/wordml/cex" xmlns:w16cid="http://schemas.microsoft.com/office/word/2016/wordml/cid" xmlns:w16="http://schemas.microsoft.com/office/word/2018/wordml" xmlns:w16sdtdh="http://schemas.microsoft.com/office/word/2020/wordml/sdtdatahash" xmlns:w16se="http://schemas.microsoft.com/office/word/2015/wordml/symex" xmlns:wpi="http://schemas.microsoft.com/office/word/2010/wordprocessingInk" xmlns:wne="http://schemas.microsoft.com/office/word/2006/wordml" mc:Ignorable="w14 w15 w16se w16cid w16 w16cex w16sdtdh wne wp14">
+<w:ftr xmlns:cx="http://schemas.microsoft.com/office/drawing/2014/chartex" xmlns:cx1="http://schemas.microsoft.com/office/drawing/2015/9/8/chartex" xmlns:cx2="http://schemas.microsoft.com/office/drawing/2015/10/21/chartex" xmlns:cx3="http://schemas.microsoft.com/office/drawing/2016/5/9/chartex" xmlns:cx4="http://schemas.microsoft.com/office/drawing/2016/5/10/chartex" xmlns:cx5="http://schemas.microsoft.com/office/drawing/2016/5/11/chartex" xmlns:cx6="http://schemas.microsoft.com/office/drawing/2016/5/12/chartex" xmlns:cx7="http://schemas.microsoft.com/office/drawing/2016/5/13/chartex" xmlns:cx8="http://schemas.microsoft.com/office/drawing/2016/5/14/chartex" xmlns:mc="http://schemas.openxmlformats.org/markup-compatibility/2006" xmlns:aink="http://schemas.microsoft.com/office/drawing/2016/ink" xmlns:am3d="http://schemas.microsoft.com/office/drawing/2017/model3d" xmlns:o="urn:schemas-microsoft-com:office:office" xmlns:oel="http://schemas.microsoft.com/office/2019/extlst" xmlns:r="http://purl.oclc.org/ooxml/officeDocument/relationships" xmlns:m="http://purl.oclc.org/ooxml/officeDocument/math" xmlns:v="urn:schemas-microsoft-com:vml" xmlns:wp14="http://schemas.microsoft.com/office/word/2010/wordprocessingDrawing" xmlns:wp="http://purl.oclc.org/ooxml/drawingml/wordprocessingDrawing" xmlns:w10="urn:schemas-microsoft-com:office:word" xmlns:w="http://purl.oclc.org/ooxml/wordprocessingml/main" xmlns:w14="http://schemas.microsoft.com/office/word/2010/wordml" xmlns:w15="http://schemas.microsoft.com/office/word/2012/wordml" xmlns:w16cex="http://schemas.microsoft.com/office/word/2018/wordml/cex" xmlns:w16cid="http://schemas.microsoft.com/office/word/2016/wordml/cid" xmlns:w16="http://schemas.microsoft.com/office/word/2018/wordml" xmlns:w16sdtdh="http://schemas.microsoft.com/office/word/2020/wordml/sdtdatahash" xmlns:w16se="http://schemas.microsoft.com/office/word/2015/wordml/symex" xmlns:wpi="http://schemas.microsoft.com/office/word/2010/wordprocessingInk" xmlns:wne="http://schemas.microsoft.com/office/word/2006/wordml" mc:Ignorable="w14 w15 w16se w16cid w16 w16cex w16sdtdh wne wp14">
   <w:p>
     <w:pPr>
       <w:pStyle w:val="Footer"/>
@@ -1907,7 +1836,7 @@
 </file>
 
 <file path=word/footnotes.xml><?xml version="1.0" encoding="utf-8"?>
-<w:footnotes xmlns:cx="http://schemas.microsoft.com/office/drawing/2014/chartex" xmlns:cx1="http://schemas.microsoft.com/office/drawing/2015/9/8/chartex" xmlns:cx2="http://schemas.microsoft.com/office/drawing/2015/10/21/chartex" xmlns:cx3="http://schemas.microsoft.com/office/drawing/2016/5/9/chartex" xmlns:cx4="http://schemas.microsoft.com/office/drawing/2016/5/10/chartex" xmlns:cx5="http://schemas.microsoft.com/office/drawing/2016/5/11/chartex" xmlns:cx6="http://schemas.microsoft.com/office/drawing/2016/5/12/chartex" xmlns:cx7="http://schemas.microsoft.com/office/drawing/2016/5/13/chartex" xmlns:cx8="http://schemas.microsoft.com/office/drawing/2016/5/14/chartex" xmlns:mc="http://schemas.openxmlformats.org/markup-compatibility/2006" xmlns:aink="http://schemas.microsoft.com/office/drawing/2016/ink" xmlns:am3d="http://schemas.microsoft.com/office/drawing/2017/model3d" xmlns:o="urn:schemas-microsoft-com:office:office" xmlns:r="http://purl.oclc.org/ooxml/officeDocument/relationships" xmlns:m="http://purl.oclc.org/ooxml/officeDocument/math" xmlns:v="urn:schemas-microsoft-com:vml" xmlns:wp14="http://schemas.microsoft.com/office/word/2010/wordprocessingDrawing" xmlns:wp="http://purl.oclc.org/ooxml/drawingml/wordprocessingDrawing" xmlns:w10="urn:schemas-microsoft-com:office:word" xmlns:w="http://purl.oclc.org/ooxml/wordprocessingml/main" xmlns:w14="http://schemas.microsoft.com/office/word/2010/wordml" xmlns:w15="http://schemas.microsoft.com/office/word/2012/wordml" xmlns:w16cex="http://schemas.microsoft.com/office/word/2018/wordml/cex" xmlns:w16cid="http://schemas.microsoft.com/office/word/2016/wordml/cid" xmlns:w16="http://schemas.microsoft.com/office/word/2018/wordml" xmlns:w16sdtdh="http://schemas.microsoft.com/office/word/2020/wordml/sdtdatahash" xmlns:w16se="http://schemas.microsoft.com/office/word/2015/wordml/symex" xmlns:wpi="http://schemas.microsoft.com/office/word/2010/wordprocessingInk" xmlns:wne="http://schemas.microsoft.com/office/word/2006/wordml" mc:Ignorable="w14 w15 w16se w16cid w16 w16cex w16sdtdh wne wp14">
+<w:footnotes xmlns:cx="http://schemas.microsoft.com/office/drawing/2014/chartex" xmlns:cx1="http://schemas.microsoft.com/office/drawing/2015/9/8/chartex" xmlns:cx2="http://schemas.microsoft.com/office/drawing/2015/10/21/chartex" xmlns:cx3="http://schemas.microsoft.com/office/drawing/2016/5/9/chartex" xmlns:cx4="http://schemas.microsoft.com/office/drawing/2016/5/10/chartex" xmlns:cx5="http://schemas.microsoft.com/office/drawing/2016/5/11/chartex" xmlns:cx6="http://schemas.microsoft.com/office/drawing/2016/5/12/chartex" xmlns:cx7="http://schemas.microsoft.com/office/drawing/2016/5/13/chartex" xmlns:cx8="http://schemas.microsoft.com/office/drawing/2016/5/14/chartex" xmlns:mc="http://schemas.openxmlformats.org/markup-compatibility/2006" xmlns:aink="http://schemas.microsoft.com/office/drawing/2016/ink" xmlns:am3d="http://schemas.microsoft.com/office/drawing/2017/model3d" xmlns:o="urn:schemas-microsoft-com:office:office" xmlns:oel="http://schemas.microsoft.com/office/2019/extlst" xmlns:r="http://purl.oclc.org/ooxml/officeDocument/relationships" xmlns:m="http://purl.oclc.org/ooxml/officeDocument/math" xmlns:v="urn:schemas-microsoft-com:vml" xmlns:wp14="http://schemas.microsoft.com/office/word/2010/wordprocessingDrawing" xmlns:wp="http://purl.oclc.org/ooxml/drawingml/wordprocessingDrawing" xmlns:w10="urn:schemas-microsoft-com:office:word" xmlns:w="http://purl.oclc.org/ooxml/wordprocessingml/main" xmlns:w14="http://schemas.microsoft.com/office/word/2010/wordml" xmlns:w15="http://schemas.microsoft.com/office/word/2012/wordml" xmlns:w16cex="http://schemas.microsoft.com/office/word/2018/wordml/cex" xmlns:w16cid="http://schemas.microsoft.com/office/word/2016/wordml/cid" xmlns:w16="http://schemas.microsoft.com/office/word/2018/wordml" xmlns:w16sdtdh="http://schemas.microsoft.com/office/word/2020/wordml/sdtdatahash" xmlns:w16se="http://schemas.microsoft.com/office/word/2015/wordml/symex" xmlns:wpi="http://schemas.microsoft.com/office/word/2010/wordprocessingInk" xmlns:wne="http://schemas.microsoft.com/office/word/2006/wordml" mc:Ignorable="w14 w15 w16se w16cid w16 w16cex w16sdtdh wne wp14">
   <w:footnote w:type="separator" w:id="-1">
     <w:p>
       <w:pPr>
@@ -1932,7 +1861,7 @@
 </file>
 
 <file path=word/header1.xml><?xml version="1.0" encoding="utf-8"?>
-<w:hdr xmlns:cx="http://schemas.microsoft.com/office/drawing/2014/chartex" xmlns:cx1="http://schemas.microsoft.com/office/drawing/2015/9/8/chartex" xmlns:cx2="http://schemas.microsoft.com/office/drawing/2015/10/21/chartex" xmlns:cx3="http://schemas.microsoft.com/office/drawing/2016/5/9/chartex" xmlns:cx4="http://schemas.microsoft.com/office/drawing/2016/5/10/chartex" xmlns:cx5="http://schemas.microsoft.com/office/drawing/2016/5/11/chartex" xmlns:cx6="http://schemas.microsoft.com/office/drawing/2016/5/12/chartex" xmlns:cx7="http://schemas.microsoft.com/office/drawing/2016/5/13/chartex" xmlns:cx8="http://schemas.microsoft.com/office/drawing/2016/5/14/chartex" xmlns:mc="http://schemas.openxmlformats.org/markup-compatibility/2006" xmlns:aink="http://schemas.microsoft.com/office/drawing/2016/ink" xmlns:am3d="http://schemas.microsoft.com/office/drawing/2017/model3d" xmlns:o="urn:schemas-microsoft-com:office:office" xmlns:r="http://purl.oclc.org/ooxml/officeDocument/relationships" xmlns:m="http://purl.oclc.org/ooxml/officeDocument/math" xmlns:v="urn:schemas-microsoft-com:vml" xmlns:wp14="http://schemas.microsoft.com/office/word/2010/wordprocessingDrawing" xmlns:wp="http://purl.oclc.org/ooxml/drawingml/wordprocessingDrawing" xmlns:w10="urn:schemas-microsoft-com:office:word" xmlns:w="http://purl.oclc.org/ooxml/wordprocessingml/main" xmlns:w14="http://schemas.microsoft.com/office/word/2010/wordml" xmlns:w15="http://schemas.microsoft.com/office/word/2012/wordml" xmlns:w16cex="http://schemas.microsoft.com/office/word/2018/wordml/cex" xmlns:w16cid="http://schemas.microsoft.com/office/word/2016/wordml/cid" xmlns:w16="http://schemas.microsoft.com/office/word/2018/wordml" xmlns:w16sdtdh="http://schemas.microsoft.com/office/word/2020/wordml/sdtdatahash" xmlns:w16se="http://schemas.microsoft.com/office/word/2015/wordml/symex" xmlns:wpi="http://schemas.microsoft.com/office/word/2010/wordprocessingInk" xmlns:wne="http://schemas.microsoft.com/office/word/2006/wordml" mc:Ignorable="w14 w15 w16se w16cid w16 w16cex w16sdtdh wne wp14">
+<w:hdr xmlns:cx="http://schemas.microsoft.com/office/drawing/2014/chartex" xmlns:cx1="http://schemas.microsoft.com/office/drawing/2015/9/8/chartex" xmlns:cx2="http://schemas.microsoft.com/office/drawing/2015/10/21/chartex" xmlns:cx3="http://schemas.microsoft.com/office/drawing/2016/5/9/chartex" xmlns:cx4="http://schemas.microsoft.com/office/drawing/2016/5/10/chartex" xmlns:cx5="http://schemas.microsoft.com/office/drawing/2016/5/11/chartex" xmlns:cx6="http://schemas.microsoft.com/office/drawing/2016/5/12/chartex" xmlns:cx7="http://schemas.microsoft.com/office/drawing/2016/5/13/chartex" xmlns:cx8="http://schemas.microsoft.com/office/drawing/2016/5/14/chartex" xmlns:mc="http://schemas.openxmlformats.org/markup-compatibility/2006" xmlns:aink="http://schemas.microsoft.com/office/drawing/2016/ink" xmlns:am3d="http://schemas.microsoft.com/office/drawing/2017/model3d" xmlns:o="urn:schemas-microsoft-com:office:office" xmlns:oel="http://schemas.microsoft.com/office/2019/extlst" xmlns:r="http://purl.oclc.org/ooxml/officeDocument/relationships" xmlns:m="http://purl.oclc.org/ooxml/officeDocument/math" xmlns:v="urn:schemas-microsoft-com:vml" xmlns:wp14="http://schemas.microsoft.com/office/word/2010/wordprocessingDrawing" xmlns:wp="http://purl.oclc.org/ooxml/drawingml/wordprocessingDrawing" xmlns:w10="urn:schemas-microsoft-com:office:word" xmlns:w="http://purl.oclc.org/ooxml/wordprocessingml/main" xmlns:w14="http://schemas.microsoft.com/office/word/2010/wordml" xmlns:w15="http://schemas.microsoft.com/office/word/2012/wordml" xmlns:w16cex="http://schemas.microsoft.com/office/word/2018/wordml/cex" xmlns:w16cid="http://schemas.microsoft.com/office/word/2016/wordml/cid" xmlns:w16="http://schemas.microsoft.com/office/word/2018/wordml" xmlns:w16sdtdh="http://schemas.microsoft.com/office/word/2020/wordml/sdtdatahash" xmlns:w16se="http://schemas.microsoft.com/office/word/2015/wordml/symex" xmlns:wpi="http://schemas.microsoft.com/office/word/2010/wordprocessingInk" xmlns:wne="http://schemas.microsoft.com/office/word/2006/wordml" mc:Ignorable="w14 w15 w16se w16cid w16 w16cex w16sdtdh wne wp14">
   <w:p>
     <w:pPr>
       <w:pStyle w:val="Header"/>
@@ -2022,7 +1951,7 @@
 </file>
 
 <file path=word/numbering.xml><?xml version="1.0" encoding="utf-8"?>
-<w:numbering xmlns:cx="http://schemas.microsoft.com/office/drawing/2014/chartex" xmlns:cx1="http://schemas.microsoft.com/office/drawing/2015/9/8/chartex" xmlns:cx2="http://schemas.microsoft.com/office/drawing/2015/10/21/chartex" xmlns:cx3="http://schemas.microsoft.com/office/drawing/2016/5/9/chartex" xmlns:cx4="http://schemas.microsoft.com/office/drawing/2016/5/10/chartex" xmlns:cx5="http://schemas.microsoft.com/office/drawing/2016/5/11/chartex" xmlns:cx6="http://schemas.microsoft.com/office/drawing/2016/5/12/chartex" xmlns:cx7="http://schemas.microsoft.com/office/drawing/2016/5/13/chartex" xmlns:cx8="http://schemas.microsoft.com/office/drawing/2016/5/14/chartex" xmlns:mc="http://schemas.openxmlformats.org/markup-compatibility/2006" xmlns:aink="http://schemas.microsoft.com/office/drawing/2016/ink" xmlns:am3d="http://schemas.microsoft.com/office/drawing/2017/model3d" xmlns:o="urn:schemas-microsoft-com:office:office" xmlns:r="http://purl.oclc.org/ooxml/officeDocument/relationships" xmlns:m="http://purl.oclc.org/ooxml/officeDocument/math" xmlns:v="urn:schemas-microsoft-com:vml" xmlns:wp14="http://schemas.microsoft.com/office/word/2010/wordprocessingDrawing" xmlns:wp="http://purl.oclc.org/ooxml/drawingml/wordprocessingDrawing" xmlns:w10="urn:schemas-microsoft-com:office:word" xmlns:w="http://purl.oclc.org/ooxml/wordprocessingml/main" xmlns:w14="http://schemas.microsoft.com/office/word/2010/wordml" xmlns:w15="http://schemas.microsoft.com/office/word/2012/wordml" xmlns:w16cex="http://schemas.microsoft.com/office/word/2018/wordml/cex" xmlns:w16cid="http://schemas.microsoft.com/office/word/2016/wordml/cid" xmlns:w16="http://schemas.microsoft.com/office/word/2018/wordml" xmlns:w16sdtdh="http://schemas.microsoft.com/office/word/2020/wordml/sdtdatahash" xmlns:w16se="http://schemas.microsoft.com/office/word/2015/wordml/symex" xmlns:wpi="http://schemas.microsoft.com/office/word/2010/wordprocessingInk" xmlns:wne="http://schemas.microsoft.com/office/word/2006/wordml" mc:Ignorable="w14 w15 w16se w16cid w16 w16cex w16sdtdh wne wp14">
+<w:numbering xmlns:cx="http://schemas.microsoft.com/office/drawing/2014/chartex" xmlns:cx1="http://schemas.microsoft.com/office/drawing/2015/9/8/chartex" xmlns:cx2="http://schemas.microsoft.com/office/drawing/2015/10/21/chartex" xmlns:cx3="http://schemas.microsoft.com/office/drawing/2016/5/9/chartex" xmlns:cx4="http://schemas.microsoft.com/office/drawing/2016/5/10/chartex" xmlns:cx5="http://schemas.microsoft.com/office/drawing/2016/5/11/chartex" xmlns:cx6="http://schemas.microsoft.com/office/drawing/2016/5/12/chartex" xmlns:cx7="http://schemas.microsoft.com/office/drawing/2016/5/13/chartex" xmlns:cx8="http://schemas.microsoft.com/office/drawing/2016/5/14/chartex" xmlns:mc="http://schemas.openxmlformats.org/markup-compatibility/2006" xmlns:aink="http://schemas.microsoft.com/office/drawing/2016/ink" xmlns:am3d="http://schemas.microsoft.com/office/drawing/2017/model3d" xmlns:o="urn:schemas-microsoft-com:office:office" xmlns:oel="http://schemas.microsoft.com/office/2019/extlst" xmlns:r="http://purl.oclc.org/ooxml/officeDocument/relationships" xmlns:m="http://purl.oclc.org/ooxml/officeDocument/math" xmlns:v="urn:schemas-microsoft-com:vml" xmlns:wp14="http://schemas.microsoft.com/office/word/2010/wordprocessingDrawing" xmlns:wp="http://purl.oclc.org/ooxml/drawingml/wordprocessingDrawing" xmlns:w10="urn:schemas-microsoft-com:office:word" xmlns:w="http://purl.oclc.org/ooxml/wordprocessingml/main" xmlns:w14="http://schemas.microsoft.com/office/word/2010/wordml" xmlns:w15="http://schemas.microsoft.com/office/word/2012/wordml" xmlns:w16cex="http://schemas.microsoft.com/office/word/2018/wordml/cex" xmlns:w16cid="http://schemas.microsoft.com/office/word/2016/wordml/cid" xmlns:w16="http://schemas.microsoft.com/office/word/2018/wordml" xmlns:w16sdtdh="http://schemas.microsoft.com/office/word/2020/wordml/sdtdatahash" xmlns:w16se="http://schemas.microsoft.com/office/word/2015/wordml/symex" xmlns:wpi="http://schemas.microsoft.com/office/word/2010/wordprocessingInk" xmlns:wne="http://schemas.microsoft.com/office/word/2006/wordml" mc:Ignorable="w14 w15 w16se w16cid w16 w16cex w16sdtdh wne wp14">
   <w:abstractNum w:abstractNumId="0" w15:restartNumberingAfterBreak="0">
     <w:nsid w:val="FFFFFF7C"/>
     <w:multiLevelType w:val="singleLevel"/>
@@ -2322,37 +2251,37 @@
       </w:rPr>
     </w:lvl>
   </w:abstractNum>
-  <w:num w:numId="1">
+  <w:num w:numId="1" w16cid:durableId="1822769897">
     <w:abstractNumId w:val="10"/>
   </w:num>
-  <w:num w:numId="2">
+  <w:num w:numId="2" w16cid:durableId="921570036">
     <w:abstractNumId w:val="9"/>
   </w:num>
-  <w:num w:numId="3">
+  <w:num w:numId="3" w16cid:durableId="444155893">
     <w:abstractNumId w:val="7"/>
   </w:num>
-  <w:num w:numId="4">
+  <w:num w:numId="4" w16cid:durableId="1489590667">
     <w:abstractNumId w:val="6"/>
   </w:num>
-  <w:num w:numId="5">
+  <w:num w:numId="5" w16cid:durableId="403991889">
     <w:abstractNumId w:val="5"/>
   </w:num>
-  <w:num w:numId="6">
+  <w:num w:numId="6" w16cid:durableId="432474967">
     <w:abstractNumId w:val="4"/>
   </w:num>
-  <w:num w:numId="7">
+  <w:num w:numId="7" w16cid:durableId="1990941773">
     <w:abstractNumId w:val="8"/>
   </w:num>
-  <w:num w:numId="8">
+  <w:num w:numId="8" w16cid:durableId="1521967690">
     <w:abstractNumId w:val="3"/>
   </w:num>
-  <w:num w:numId="9">
+  <w:num w:numId="9" w16cid:durableId="1068380238">
     <w:abstractNumId w:val="2"/>
   </w:num>
-  <w:num w:numId="10">
+  <w:num w:numId="10" w16cid:durableId="1489400649">
     <w:abstractNumId w:val="1"/>
   </w:num>
-  <w:num w:numId="11">
+  <w:num w:numId="11" w16cid:durableId="841236744">
     <w:abstractNumId w:val="0"/>
   </w:num>
 </w:numbering>
@@ -2756,7 +2685,7 @@
   <w:style w:type="paragraph" w:default="1" w:styleId="Normal">
     <w:name w:val="Normal"/>
     <w:qFormat/>
-    <w:rsid w:val="001423CF"/>
+    <w:rsid w:val="006A56B7"/>
     <w:pPr>
       <w:spacing w:before="6pt" w:after="6pt" w:line="12pt" w:lineRule="auto"/>
     </w:pPr>
@@ -2968,7 +2897,7 @@
     <w:uiPriority w:val="99"/>
     <w:semiHidden/>
     <w:unhideWhenUsed/>
-    <w:rsid w:val="00396C15"/>
+    <w:rsid w:val="000125F8"/>
     <w:rPr>
       <w:color w:val="605E5C"/>
       <w:shd w:val="clear" w:color="auto" w:fill="E1DFDD"/>
@@ -3236,4 +3165,16 @@
     </a:ext>
   </a:extLst>
 </a:theme>
+</file>
+
+<file path=customXml/item1.xml><?xml version="1.0" encoding="utf-8"?>
+<b:Sources xmlns:b="http://schemas.openxmlformats.org/officeDocument/2006/bibliography" xmlns="http://schemas.openxmlformats.org/officeDocument/2006/bibliography" SelectedStyle="\APASixthEditionOfficeOnline.xsl" StyleName="APA" Version="6"/>
+</file>
+
+<file path=customXml/itemProps1.xml><?xml version="1.0" encoding="utf-8"?>
+<ds:datastoreItem xmlns:ds="http://purl.oclc.org/ooxml/officeDocument/customXml" ds:itemID="{5EC3C156-8068-478E-A968-4F7D6EF0543F}">
+  <ds:schemaRefs>
+    <ds:schemaRef ds:uri="http://schemas.openxmlformats.org/officeDocument/2006/bibliography"/>
+  </ds:schemaRefs>
+</ds:datastoreItem>
 </file>
--- a/resume.docx
+++ b/resume.docx
@@ -66,33 +66,9 @@
           <w:sz w:val="16"/>
           <w:szCs w:val="16"/>
         </w:rPr>
-        <w:t xml:space="preserve">  </w:t>
+        <w:t xml:space="preserve"> </w:t>
       </w:r>
       <w:hyperlink r:id="rId8" w:history="1">
-        <w:r>
-          <w:rPr>
-            <w:rStyle w:val="Hyperlink"/>
-            <w:sz w:val="16"/>
-            <w:szCs w:val="16"/>
-          </w:rPr>
-          <w:t>497 Welcome Ct. SE, Salem, OR 97302</w:t>
-        </w:r>
-      </w:hyperlink>
-      <w:r>
-        <w:rPr>
-          <w:sz w:val="16"/>
-          <w:szCs w:val="16"/>
-        </w:rPr>
-        <w:t xml:space="preserve"> |</w:t>
-      </w:r>
-      <w:r>
-        <w:rPr>
-          <w:sz w:val="16"/>
-          <w:szCs w:val="16"/>
-        </w:rPr>
-        <w:t xml:space="preserve"> </w:t>
-      </w:r>
-      <w:hyperlink r:id="rId9" w:history="1">
         <w:r>
           <w:rPr>
             <w:rStyle w:val="Hyperlink"/>
@@ -109,7 +85,7 @@
         </w:rPr>
         <w:t xml:space="preserve"> | </w:t>
       </w:r>
-      <w:hyperlink r:id="rId10" w:history="1">
+      <w:hyperlink r:id="rId9" w:history="1">
         <w:r>
           <w:rPr>
             <w:rStyle w:val="Hyperlink"/>
@@ -149,32 +125,7 @@
         </w:rPr>
         <w:t xml:space="preserve"> </w:t>
       </w:r>
-      <w:hyperlink r:id="rId11" w:history="1">
-        <w:r>
-          <w:rPr>
-            <w:rStyle w:val="Hyperlink"/>
-            <w:sz w:val="16"/>
-            <w:szCs w:val="16"/>
-          </w:rPr>
-          <w:t>680 Cottage St NE</w:t>
-        </w:r>
-        <w:r>
-          <w:rPr>
-            <w:rStyle w:val="Hyperlink"/>
-            <w:sz w:val="16"/>
-            <w:szCs w:val="16"/>
-          </w:rPr>
-          <w:t>, Salem, OR 97301</w:t>
-        </w:r>
-      </w:hyperlink>
-      <w:r>
-        <w:rPr>
-          <w:sz w:val="16"/>
-          <w:szCs w:val="16"/>
-        </w:rPr>
-        <w:t xml:space="preserve"> | </w:t>
-      </w:r>
-      <w:hyperlink r:id="rId12" w:history="1">
+      <w:hyperlink r:id="rId10" w:history="1">
         <w:r>
           <w:rPr>
             <w:rStyle w:val="Hyperlink"/>
@@ -191,7 +142,7 @@
         </w:rPr>
         <w:t xml:space="preserve"> | </w:t>
       </w:r>
-      <w:hyperlink r:id="rId13" w:history="1">
+      <w:hyperlink r:id="rId11" w:history="1">
         <w:r>
           <w:rPr>
             <w:rStyle w:val="Hyperlink"/>
@@ -253,7 +204,23 @@
           <w:b/>
           <w:bCs/>
         </w:rPr>
-        <w:t>7/2022-Present, Risk Manager, State of Oregon</w:t>
+        <w:t xml:space="preserve">7/2022-Present, </w:t>
+      </w:r>
+      <w:r>
+        <w:rPr>
+          <w:rStyle w:val="Hyperlink"/>
+          <w:b/>
+          <w:bCs/>
+        </w:rPr>
+        <w:t>Cybersecurity Assessment Manager</w:t>
+      </w:r>
+      <w:r>
+        <w:rPr>
+          <w:rStyle w:val="Hyperlink"/>
+          <w:b/>
+          <w:bCs/>
+        </w:rPr>
+        <w:t>, State of Oregon</w:t>
       </w:r>
     </w:p>
     <w:p>
@@ -264,7 +231,19 @@
         <w:rPr>
           <w:rStyle w:val="Hyperlink"/>
         </w:rPr>
-        <w:t>Supervise a team of five cybersecurity assessors | Vulnerability Assessment | Workforce Development | Risk Analysis | Governance, Risk, and Compliance | Performance Review | Data Analysis | Research | Archer IRM | Budget | Leadership</w:t>
+        <w:t xml:space="preserve">Supervise a team of five cybersecurity assessors </w:t>
+      </w:r>
+      <w:r>
+        <w:rPr>
+          <w:rStyle w:val="Hyperlink"/>
+        </w:rPr>
+        <w:t xml:space="preserve">| </w:t>
+      </w:r>
+      <w:r>
+        <w:rPr>
+          <w:rStyle w:val="Hyperlink"/>
+        </w:rPr>
+        <w:t>Vulnerability Assessment | Workforce Development | Risk Analysis | Governance, Risk, and Compliance | Performance Review | Data Analysis | Research | Archer IRM | Budget | Leadership</w:t>
       </w:r>
       <w:r>
         <w:rPr>
@@ -279,6 +258,17 @@
         </w:rPr>
         <w:fldChar w:fldCharType="end"/>
       </w:r>
+      <w:r>
+        <w:t xml:space="preserve"> | Plan and execute the</w:t>
+      </w:r>
+      <w:r>
+        <w:t xml:space="preserve"> assessment schedule for all agencies, boards, and commissions in the executive </w:t>
+      </w:r>
+      <w:proofErr w:type="gramStart"/>
+      <w:r>
+        <w:t>branch</w:t>
+      </w:r>
+      <w:proofErr w:type="gramEnd"/>
     </w:p>
     <w:p>
       <w:pPr>
@@ -317,7 +307,7 @@
           <w:u w:val="single"/>
         </w:rPr>
       </w:pPr>
-      <w:hyperlink r:id="rId14" w:history="1">
+      <w:hyperlink r:id="rId12" w:history="1">
         <w:r>
           <w:rPr>
             <w:rStyle w:val="Hyperlink"/>
@@ -378,7 +368,7 @@
         </w:rPr>
         <w:t xml:space="preserve"> SCAP | </w:t>
       </w:r>
-      <w:hyperlink r:id="rId15" w:history="1">
+      <w:hyperlink r:id="rId13" w:history="1">
         <w:r>
           <w:rPr>
             <w:rStyle w:val="Hyperlink"/>
@@ -519,7 +509,7 @@
           <w:u w:val="single"/>
         </w:rPr>
       </w:pPr>
-      <w:hyperlink r:id="rId16" w:history="1">
+      <w:hyperlink r:id="rId14" w:history="1">
         <w:r>
           <w:rPr>
             <w:rStyle w:val="Hyperlink"/>
@@ -548,6 +538,9 @@
     </w:p>
     <w:p>
       <w:r>
+        <w:t xml:space="preserve">Supervise a team of incident responders and forensic analysts | </w:t>
+      </w:r>
+      <w:r>
         <w:t>Cyberspace Operations Planning</w:t>
       </w:r>
       <w:r>
@@ -700,7 +693,7 @@
           <w:u w:val="single"/>
         </w:rPr>
       </w:pPr>
-      <w:hyperlink r:id="rId17" w:history="1">
+      <w:hyperlink r:id="rId15" w:history="1">
         <w:r>
           <w:rPr>
             <w:rStyle w:val="Hyperlink"/>
@@ -823,11 +816,11 @@
         <w:pStyle w:val="ListParagraph"/>
       </w:pPr>
       <w:r>
-        <w:t xml:space="preserve">I’ve been both fired and hired for hacking various </w:t>
+        <w:t xml:space="preserve">I challenge the assumptions, build the community, teach the interested, and hack the </w:t>
       </w:r>
       <w:proofErr w:type="gramStart"/>
       <w:r>
-        <w:t>things</w:t>
+        <w:t>culture</w:t>
       </w:r>
       <w:proofErr w:type="gramEnd"/>
     </w:p>
@@ -852,7 +845,7 @@
           <w:u w:val="single"/>
         </w:rPr>
       </w:pPr>
-      <w:hyperlink r:id="rId18" w:history="1">
+      <w:hyperlink r:id="rId16" w:history="1">
         <w:r>
           <w:rPr>
             <w:rStyle w:val="Hyperlink"/>
@@ -940,7 +933,7 @@
           <w:u w:val="single"/>
         </w:rPr>
       </w:pPr>
-      <w:hyperlink r:id="rId19" w:history="1">
+      <w:hyperlink r:id="rId17" w:history="1">
         <w:r>
           <w:rPr>
             <w:rStyle w:val="Hyperlink"/>
@@ -1088,7 +1081,7 @@
           <w:u w:val="single"/>
         </w:rPr>
       </w:pPr>
-      <w:hyperlink r:id="rId20" w:history="1">
+      <w:hyperlink r:id="rId18" w:history="1">
         <w:r>
           <w:rPr>
             <w:rStyle w:val="Hyperlink"/>
@@ -1101,6 +1094,9 @@
     </w:p>
     <w:p>
       <w:r>
+        <w:t xml:space="preserve">Supervise a team | </w:t>
+      </w:r>
+      <w:r>
         <w:t xml:space="preserve">WIN-T | Systems Administration | Network Engineering | </w:t>
       </w:r>
       <w:r>
@@ -1135,7 +1131,7 @@
           <w:u w:val="single"/>
         </w:rPr>
       </w:pPr>
-      <w:hyperlink r:id="rId21" w:history="1">
+      <w:hyperlink r:id="rId19" w:history="1">
         <w:r>
           <w:rPr>
             <w:rStyle w:val="Hyperlink"/>
@@ -1223,7 +1219,7 @@
           <w:u w:val="single"/>
         </w:rPr>
       </w:pPr>
-      <w:hyperlink r:id="rId22" w:history="1">
+      <w:hyperlink r:id="rId20" w:history="1">
         <w:r>
           <w:rPr>
             <w:rStyle w:val="Hyperlink"/>
@@ -1286,7 +1282,7 @@
           <w:u w:val="single"/>
         </w:rPr>
       </w:pPr>
-      <w:hyperlink r:id="rId23" w:history="1">
+      <w:hyperlink r:id="rId21" w:history="1">
         <w:r>
           <w:rPr>
             <w:rStyle w:val="Hyperlink"/>
@@ -1346,7 +1342,7 @@
           <w:u w:val="single"/>
         </w:rPr>
       </w:pPr>
-      <w:hyperlink r:id="rId24" w:history="1">
+      <w:hyperlink r:id="rId22" w:history="1">
         <w:r>
           <w:rPr>
             <w:rStyle w:val="Hyperlink"/>
@@ -1364,7 +1360,7 @@
           <w:u w:val="single"/>
         </w:rPr>
       </w:pPr>
-      <w:hyperlink r:id="rId25" w:history="1">
+      <w:hyperlink r:id="rId23" w:history="1">
         <w:r>
           <w:rPr>
             <w:rStyle w:val="Hyperlink"/>
@@ -1382,7 +1378,7 @@
           <w:u w:val="single"/>
         </w:rPr>
       </w:pPr>
-      <w:hyperlink r:id="rId26" w:history="1">
+      <w:hyperlink r:id="rId24" w:history="1">
         <w:r>
           <w:rPr>
             <w:rStyle w:val="Hyperlink"/>
@@ -1418,18 +1414,65 @@
           <w:u w:val="single"/>
         </w:rPr>
       </w:pPr>
-      <w:r>
+      <w:hyperlink r:id="rId25" w:history="1">
+        <w:r>
+          <w:rPr>
+            <w:rStyle w:val="Hyperlink"/>
+            <w:b/>
+            <w:u w:val="single"/>
+          </w:rPr>
+          <w:t>3/2006-3/2007, Lead Carpenter, Custom Building Improvements, Inc.</w:t>
+        </w:r>
+      </w:hyperlink>
+    </w:p>
+    <w:p>
+      <w:pPr>
         <w:rPr>
           <w:b/>
           <w:u w:val="single"/>
         </w:rPr>
-        <w:t>3/2006-3/2007</w:t>
-      </w:r>
+      </w:pPr>
       <w:r>
         <w:rPr>
           <w:b/>
           <w:u w:val="single"/>
         </w:rPr>
+        <w:t>3/2005-3/2006</w:t>
+      </w:r>
+      <w:r>
+        <w:rPr>
+          <w:b/>
+          <w:u w:val="single"/>
+        </w:rPr>
+        <w:t xml:space="preserve">, Pipe Layer, </w:t>
+      </w:r>
+      <w:r>
+        <w:rPr>
+          <w:b/>
+          <w:u w:val="single"/>
+        </w:rPr>
+        <w:t>Valley Pacific Construction, Inc.</w:t>
+      </w:r>
+    </w:p>
+    <w:p>
+      <w:pPr>
+        <w:rPr>
+          <w:b/>
+          <w:u w:val="single"/>
+        </w:rPr>
+      </w:pPr>
+      <w:r>
+        <w:rPr>
+          <w:b/>
+          <w:u w:val="single"/>
+        </w:rPr>
+        <w:t>3/2004-3/2005</w:t>
+      </w:r>
+      <w:r>
+        <w:rPr>
+          <w:b/>
+          <w:u w:val="single"/>
+        </w:rPr>
         <w:t xml:space="preserve">, </w:t>
       </w:r>
       <w:r>
@@ -1437,7 +1480,7 @@
           <w:b/>
           <w:u w:val="single"/>
         </w:rPr>
-        <w:t>Lead Carpenter</w:t>
+        <w:t>Property Book Assistant</w:t>
       </w:r>
       <w:r>
         <w:rPr>
@@ -1451,7 +1494,7 @@
           <w:b/>
           <w:u w:val="single"/>
         </w:rPr>
-        <w:t>Custom Building Improvements, Inc.</w:t>
+        <w:t>Oregon Military Department</w:t>
       </w:r>
     </w:p>
     <w:p>
@@ -1466,106 +1509,34 @@
           <w:b/>
           <w:u w:val="single"/>
         </w:rPr>
-        <w:t>3/2005-3/2006</w:t>
+        <w:t>3/2003-3/2004</w:t>
       </w:r>
       <w:r>
         <w:rPr>
           <w:b/>
           <w:u w:val="single"/>
         </w:rPr>
-        <w:t xml:space="preserve">, Pipe Layer, </w:t>
+        <w:t xml:space="preserve">, </w:t>
       </w:r>
       <w:r>
         <w:rPr>
           <w:b/>
           <w:u w:val="single"/>
         </w:rPr>
-        <w:t>Valley Pacific Construction, Inc.</w:t>
-      </w:r>
-    </w:p>
-    <w:p>
-      <w:pPr>
+        <w:t>Supply Sergeant</w:t>
+      </w:r>
+      <w:r>
         <w:rPr>
           <w:b/>
           <w:u w:val="single"/>
         </w:rPr>
-      </w:pPr>
+        <w:t xml:space="preserve">, </w:t>
+      </w:r>
       <w:r>
         <w:rPr>
           <w:b/>
           <w:u w:val="single"/>
         </w:rPr>
-        <w:t>3/2004-3/2005</w:t>
-      </w:r>
-      <w:r>
-        <w:rPr>
-          <w:b/>
-          <w:u w:val="single"/>
-        </w:rPr>
-        <w:t xml:space="preserve">, </w:t>
-      </w:r>
-      <w:r>
-        <w:rPr>
-          <w:b/>
-          <w:u w:val="single"/>
-        </w:rPr>
-        <w:t>Property Book Assistant</w:t>
-      </w:r>
-      <w:r>
-        <w:rPr>
-          <w:b/>
-          <w:u w:val="single"/>
-        </w:rPr>
-        <w:t xml:space="preserve">, </w:t>
-      </w:r>
-      <w:r>
-        <w:rPr>
-          <w:b/>
-          <w:u w:val="single"/>
-        </w:rPr>
-        <w:t>Oregon Military Department</w:t>
-      </w:r>
-    </w:p>
-    <w:p>
-      <w:pPr>
-        <w:rPr>
-          <w:b/>
-          <w:u w:val="single"/>
-        </w:rPr>
-      </w:pPr>
-      <w:r>
-        <w:rPr>
-          <w:b/>
-          <w:u w:val="single"/>
-        </w:rPr>
-        <w:t>3/2003-3/2004</w:t>
-      </w:r>
-      <w:r>
-        <w:rPr>
-          <w:b/>
-          <w:u w:val="single"/>
-        </w:rPr>
-        <w:t xml:space="preserve">, </w:t>
-      </w:r>
-      <w:r>
-        <w:rPr>
-          <w:b/>
-          <w:u w:val="single"/>
-        </w:rPr>
-        <w:t>Supply Sergeant</w:t>
-      </w:r>
-      <w:r>
-        <w:rPr>
-          <w:b/>
-          <w:u w:val="single"/>
-        </w:rPr>
-        <w:t xml:space="preserve">, </w:t>
-      </w:r>
-      <w:r>
-        <w:rPr>
-          <w:b/>
-          <w:u w:val="single"/>
-        </w:rPr>
         <w:t>Oregon Army National Guard</w:t>
       </w:r>
     </w:p>
@@ -1579,7 +1550,7 @@
           <w:noProof/>
         </w:rPr>
         <w:drawing>
-          <wp:anchor distT="0" distB="0" distL="114300" distR="114300" simplePos="0" relativeHeight="251658240" behindDoc="0" locked="1" layoutInCell="1" allowOverlap="1" wp14:anchorId="6F75E7CE" wp14:editId="13CFE873">
+          <wp:anchor distT="0" distB="0" distL="114300" distR="114300" simplePos="0" relativeHeight="251658240" behindDoc="0" locked="1" layoutInCell="1" allowOverlap="1" wp14:anchorId="6F75E7CE" wp14:editId="4184C3E2">
             <wp:simplePos x="0" y="0"/>
             <wp:positionH relativeFrom="page">
               <wp:posOffset>2609850</wp:posOffset>
@@ -1591,7 +1562,7 @@
             <wp:effectExtent l="0" t="0" r="0" b="0"/>
             <wp:wrapTopAndBottom/>
             <wp:docPr id="1" name="Picture 1">
-              <a:hlinkClick xmlns:a="http://purl.oclc.org/ooxml/drawingml/main" r:id="rId27" tgtFrame="_blank"/>
+              <a:hlinkClick xmlns:a="http://purl.oclc.org/ooxml/drawingml/main" r:id="rId26" tgtFrame="_blank"/>
             </wp:docPr>
             <wp:cNvGraphicFramePr>
               <a:graphicFrameLocks xmlns:a="http://purl.oclc.org/ooxml/drawingml/main" noChangeAspect="1"/>
@@ -1601,12 +1572,12 @@
                 <pic:pic xmlns:pic="http://purl.oclc.org/ooxml/drawingml/picture">
                   <pic:nvPicPr>
                     <pic:cNvPr id="1" name="Picture 1">
-                      <a:hlinkClick r:id="rId27" tgtFrame="_blank"/>
+                      <a:hlinkClick r:id="rId26" tgtFrame="_blank"/>
                     </pic:cNvPr>
                     <pic:cNvPicPr/>
                   </pic:nvPicPr>
                   <pic:blipFill>
-                    <a:blip r:embed="rId28" cstate="print">
+                    <a:blip r:embed="rId27" cstate="print">
                       <a:extLst>
                         <a:ext uri="{28A0092B-C50C-407E-A947-70E740481C1C}">
                           <a14:useLocalDpi xmlns:a14="http://schemas.microsoft.com/office/drawing/2010/main" val="0"/>
@@ -1654,8 +1625,8 @@
       </w:pPr>
     </w:p>
     <w:sectPr>
-      <w:headerReference w:type="default" r:id="rId29"/>
-      <w:footerReference w:type="default" r:id="rId30"/>
+      <w:headerReference w:type="default" r:id="rId28"/>
+      <w:footerReference w:type="default" r:id="rId29"/>
       <w:pgSz w:w="612pt" w:h="792pt" w:code="1"/>
       <w:pgMar w:top="36pt" w:right="36pt" w:bottom="36pt" w:left="36pt" w:header="0pt" w:footer="0pt" w:gutter="0pt"/>
       <w:cols w:space="36pt"/>
@@ -2685,12 +2656,12 @@
   <w:style w:type="paragraph" w:default="1" w:styleId="Normal">
     <w:name w:val="Normal"/>
     <w:qFormat/>
-    <w:rsid w:val="006A56B7"/>
+    <w:rsid w:val="00F6330A"/>
     <w:pPr>
       <w:spacing w:before="6pt" w:after="6pt" w:line="12pt" w:lineRule="auto"/>
     </w:pPr>
     <w:rPr>
-      <w:rFonts w:ascii="Consolas" w:hAnsi="Consolas"/>
+      <w:rFonts w:ascii="Aptos" w:hAnsi="Aptos"/>
       <w:sz w:val="20"/>
     </w:rPr>
   </w:style>
